--- a/Documentos/Manual del terminal APP.docx
+++ b/Documentos/Manual del terminal APP.docx
@@ -5,8 +5,20 @@
     <w:p>
       <w:pPr>
         <w:jc w:val="center"/>
-      </w:pPr>
-      <w:r>
+        <w:rPr>
+          <w:b/>
+          <w:bCs/>
+          <w:sz w:val="28"/>
+          <w:szCs w:val="28"/>
+        </w:rPr>
+      </w:pPr>
+      <w:r>
+        <w:rPr>
+          <w:b/>
+          <w:bCs/>
+          <w:sz w:val="28"/>
+          <w:szCs w:val="28"/>
+        </w:rPr>
         <w:t>Manual del terminal APP</w:t>
       </w:r>
     </w:p>
@@ -70,7 +82,7 @@
                     </pic:cNvPicPr>
                   </pic:nvPicPr>
                   <pic:blipFill>
-                    <a:blip r:embed="rId4">
+                    <a:blip r:embed="rId5">
                       <a:extLst>
                         <a:ext uri="{28A0092B-C50C-407E-A947-70E740481C1C}">
                           <a14:useLocalDpi xmlns:a14="http://schemas.microsoft.com/office/drawing/2010/main" val="0"/>
@@ -196,7 +208,15 @@
           <w:highlight w:val="lightGray"/>
           <w:lang w:val="en-US" w:eastAsia="es-MX"/>
         </w:rPr>
-        <w:t>mysqli_connect</w:t>
+        <w:t>mysqli_</w:t>
+      </w:r>
+      <w:proofErr w:type="gramStart"/>
+      <w:r>
+        <w:rPr>
+          <w:highlight w:val="lightGray"/>
+          <w:lang w:val="en-US" w:eastAsia="es-MX"/>
+        </w:rPr>
+        <w:t>connect</w:t>
       </w:r>
       <w:proofErr w:type="spellEnd"/>
       <w:r>
@@ -204,7 +224,15 @@
           <w:highlight w:val="lightGray"/>
           <w:lang w:val="en-US" w:eastAsia="es-MX"/>
         </w:rPr>
-        <w:t>("localhost:3307", "root", "", "</w:t>
+        <w:t>(</w:t>
+      </w:r>
+      <w:proofErr w:type="gramEnd"/>
+      <w:r>
+        <w:rPr>
+          <w:highlight w:val="lightGray"/>
+          <w:lang w:val="en-US" w:eastAsia="es-MX"/>
+        </w:rPr>
+        <w:t>"localhost:3307", "root", "", "</w:t>
       </w:r>
       <w:proofErr w:type="spellStart"/>
       <w:r>
@@ -247,9 +275,9 @@
           <w:color w:val="000000"/>
           <w:shd w:val="clear" w:color="auto" w:fill="FFFFFF"/>
         </w:rPr>
-        <w:t>mysqli_connect</w:t>
-      </w:r>
-      <w:proofErr w:type="spellEnd"/>
+        <w:t>mysqli_</w:t>
+      </w:r>
+      <w:proofErr w:type="gramStart"/>
       <w:r>
         <w:rPr>
           <w:rFonts w:cstheme="minorHAnsi"/>
@@ -258,7 +286,29 @@
           <w:color w:val="000000"/>
           <w:shd w:val="clear" w:color="auto" w:fill="FFFFFF"/>
         </w:rPr>
-        <w:t>()</w:t>
+        <w:t>connect</w:t>
+      </w:r>
+      <w:proofErr w:type="spellEnd"/>
+      <w:r>
+        <w:rPr>
+          <w:rFonts w:cstheme="minorHAnsi"/>
+          <w:b/>
+          <w:bCs/>
+          <w:color w:val="000000"/>
+          <w:shd w:val="clear" w:color="auto" w:fill="FFFFFF"/>
+        </w:rPr>
+        <w:t>(</w:t>
+      </w:r>
+      <w:proofErr w:type="gramEnd"/>
+      <w:r>
+        <w:rPr>
+          <w:rFonts w:cstheme="minorHAnsi"/>
+          <w:b/>
+          <w:bCs/>
+          <w:color w:val="000000"/>
+          <w:shd w:val="clear" w:color="auto" w:fill="FFFFFF"/>
+        </w:rPr>
+        <w:t>)</w:t>
       </w:r>
       <w:r>
         <w:rPr>
@@ -365,8 +415,17 @@
           <w:highlight w:val="lightGray"/>
           <w:lang w:val="en-US" w:eastAsia="es-MX"/>
         </w:rPr>
-        <w:t> ASC";</w:t>
-      </w:r>
+        <w:t> ASC</w:t>
+      </w:r>
+      <w:proofErr w:type="gramStart"/>
+      <w:r>
+        <w:rPr>
+          <w:highlight w:val="lightGray"/>
+          <w:lang w:val="en-US" w:eastAsia="es-MX"/>
+        </w:rPr>
+        <w:t>";</w:t>
+      </w:r>
+      <w:proofErr w:type="gramEnd"/>
     </w:p>
     <w:p>
       <w:pPr>
@@ -387,7 +446,15 @@
           <w:highlight w:val="lightGray"/>
           <w:lang w:val="en-US" w:eastAsia="es-MX"/>
         </w:rPr>
-        <w:t>mysqli_query</w:t>
+        <w:t>mysqli_</w:t>
+      </w:r>
+      <w:proofErr w:type="gramStart"/>
+      <w:r>
+        <w:rPr>
+          <w:highlight w:val="lightGray"/>
+          <w:lang w:val="en-US" w:eastAsia="es-MX"/>
+        </w:rPr>
+        <w:t>query</w:t>
       </w:r>
       <w:proofErr w:type="spellEnd"/>
       <w:r>
@@ -395,7 +462,15 @@
           <w:highlight w:val="lightGray"/>
           <w:lang w:val="en-US" w:eastAsia="es-MX"/>
         </w:rPr>
-        <w:t>($connect, $query);</w:t>
+        <w:t>(</w:t>
+      </w:r>
+      <w:proofErr w:type="gramEnd"/>
+      <w:r>
+        <w:rPr>
+          <w:highlight w:val="lightGray"/>
+          <w:lang w:val="en-US" w:eastAsia="es-MX"/>
+        </w:rPr>
+        <w:t>$connect, $query);</w:t>
       </w:r>
     </w:p>
     <w:p>
@@ -504,52 +579,88 @@
           <w:highlight w:val="lightGray"/>
           <w:lang w:val="en-US" w:eastAsia="es-MX"/>
         </w:rPr>
-        <w:t>$server = 'localhost:3307';</w:t>
-      </w:r>
-    </w:p>
-    <w:p>
-      <w:pPr>
-        <w:pStyle w:val="Sinespaciado"/>
-        <w:rPr>
-          <w:rFonts w:ascii="Consolas" w:eastAsia="Times New Roman" w:hAnsi="Consolas" w:cs="Times New Roman"/>
-          <w:sz w:val="21"/>
-          <w:szCs w:val="21"/>
-          <w:highlight w:val="lightGray"/>
-          <w:lang w:val="en-US" w:eastAsia="es-MX"/>
-        </w:rPr>
-      </w:pPr>
-      <w:r>
-        <w:rPr>
-          <w:rFonts w:ascii="Consolas" w:eastAsia="Times New Roman" w:hAnsi="Consolas" w:cs="Times New Roman"/>
-          <w:sz w:val="21"/>
-          <w:szCs w:val="21"/>
-          <w:highlight w:val="lightGray"/>
-          <w:lang w:val="en-US" w:eastAsia="es-MX"/>
-        </w:rPr>
-        <w:t>$username = 'root';</w:t>
-      </w:r>
-    </w:p>
-    <w:p>
-      <w:pPr>
-        <w:pStyle w:val="Sinespaciado"/>
-        <w:rPr>
-          <w:rFonts w:ascii="Consolas" w:eastAsia="Times New Roman" w:hAnsi="Consolas" w:cs="Times New Roman"/>
-          <w:sz w:val="21"/>
-          <w:szCs w:val="21"/>
-          <w:highlight w:val="lightGray"/>
-          <w:lang w:val="en-US" w:eastAsia="es-MX"/>
-        </w:rPr>
-      </w:pPr>
-      <w:r>
-        <w:rPr>
-          <w:rFonts w:ascii="Consolas" w:eastAsia="Times New Roman" w:hAnsi="Consolas" w:cs="Times New Roman"/>
-          <w:sz w:val="21"/>
-          <w:szCs w:val="21"/>
-          <w:highlight w:val="lightGray"/>
-          <w:lang w:val="en-US" w:eastAsia="es-MX"/>
-        </w:rPr>
-        <w:t>$password = '';</w:t>
-      </w:r>
+        <w:t>$server = 'localhost:3307</w:t>
+      </w:r>
+      <w:proofErr w:type="gramStart"/>
+      <w:r>
+        <w:rPr>
+          <w:rFonts w:ascii="Consolas" w:eastAsia="Times New Roman" w:hAnsi="Consolas" w:cs="Times New Roman"/>
+          <w:sz w:val="21"/>
+          <w:szCs w:val="21"/>
+          <w:highlight w:val="lightGray"/>
+          <w:lang w:val="en-US" w:eastAsia="es-MX"/>
+        </w:rPr>
+        <w:t>';</w:t>
+      </w:r>
+      <w:proofErr w:type="gramEnd"/>
+    </w:p>
+    <w:p>
+      <w:pPr>
+        <w:pStyle w:val="Sinespaciado"/>
+        <w:rPr>
+          <w:rFonts w:ascii="Consolas" w:eastAsia="Times New Roman" w:hAnsi="Consolas" w:cs="Times New Roman"/>
+          <w:sz w:val="21"/>
+          <w:szCs w:val="21"/>
+          <w:highlight w:val="lightGray"/>
+          <w:lang w:val="en-US" w:eastAsia="es-MX"/>
+        </w:rPr>
+      </w:pPr>
+      <w:r>
+        <w:rPr>
+          <w:rFonts w:ascii="Consolas" w:eastAsia="Times New Roman" w:hAnsi="Consolas" w:cs="Times New Roman"/>
+          <w:sz w:val="21"/>
+          <w:szCs w:val="21"/>
+          <w:highlight w:val="lightGray"/>
+          <w:lang w:val="en-US" w:eastAsia="es-MX"/>
+        </w:rPr>
+        <w:t>$username = 'root</w:t>
+      </w:r>
+      <w:proofErr w:type="gramStart"/>
+      <w:r>
+        <w:rPr>
+          <w:rFonts w:ascii="Consolas" w:eastAsia="Times New Roman" w:hAnsi="Consolas" w:cs="Times New Roman"/>
+          <w:sz w:val="21"/>
+          <w:szCs w:val="21"/>
+          <w:highlight w:val="lightGray"/>
+          <w:lang w:val="en-US" w:eastAsia="es-MX"/>
+        </w:rPr>
+        <w:t>';</w:t>
+      </w:r>
+      <w:proofErr w:type="gramEnd"/>
+    </w:p>
+    <w:p>
+      <w:pPr>
+        <w:pStyle w:val="Sinespaciado"/>
+        <w:rPr>
+          <w:rFonts w:ascii="Consolas" w:eastAsia="Times New Roman" w:hAnsi="Consolas" w:cs="Times New Roman"/>
+          <w:sz w:val="21"/>
+          <w:szCs w:val="21"/>
+          <w:highlight w:val="lightGray"/>
+          <w:lang w:val="en-US" w:eastAsia="es-MX"/>
+        </w:rPr>
+      </w:pPr>
+      <w:r>
+        <w:rPr>
+          <w:rFonts w:ascii="Consolas" w:eastAsia="Times New Roman" w:hAnsi="Consolas" w:cs="Times New Roman"/>
+          <w:sz w:val="21"/>
+          <w:szCs w:val="21"/>
+          <w:highlight w:val="lightGray"/>
+          <w:lang w:val="en-US" w:eastAsia="es-MX"/>
+        </w:rPr>
+        <w:t>$password = '</w:t>
+      </w:r>
+      <w:proofErr w:type="gramStart"/>
+      <w:r>
+        <w:rPr>
+          <w:rFonts w:ascii="Consolas" w:eastAsia="Times New Roman" w:hAnsi="Consolas" w:cs="Times New Roman"/>
+          <w:sz w:val="21"/>
+          <w:szCs w:val="21"/>
+          <w:highlight w:val="lightGray"/>
+          <w:lang w:val="en-US" w:eastAsia="es-MX"/>
+        </w:rPr>
+        <w:t>';</w:t>
+      </w:r>
+      <w:proofErr w:type="gramEnd"/>
     </w:p>
     <w:p>
       <w:pPr>
@@ -584,6 +695,7 @@
         <w:t>terminalapp</w:t>
       </w:r>
       <w:proofErr w:type="spellEnd"/>
+      <w:proofErr w:type="gramStart"/>
       <w:r>
         <w:rPr>
           <w:rFonts w:ascii="Consolas" w:eastAsia="Times New Roman" w:hAnsi="Consolas" w:cs="Times New Roman"/>
@@ -594,6 +706,7 @@
         </w:rPr>
         <w:t>';</w:t>
       </w:r>
+      <w:proofErr w:type="gramEnd"/>
     </w:p>
     <w:p>
       <w:pPr>
@@ -636,7 +749,29 @@
           <w:highlight w:val="lightGray"/>
           <w:lang w:val="en-US" w:eastAsia="es-MX"/>
         </w:rPr>
-        <w:t>  $conn = new PDO("mysql:host=$server;dbname=$database;", $username, $password);</w:t>
+        <w:t>  $conn = new </w:t>
+      </w:r>
+      <w:proofErr w:type="gramStart"/>
+      <w:r>
+        <w:rPr>
+          <w:rFonts w:ascii="Consolas" w:eastAsia="Times New Roman" w:hAnsi="Consolas" w:cs="Times New Roman"/>
+          <w:sz w:val="21"/>
+          <w:szCs w:val="21"/>
+          <w:highlight w:val="lightGray"/>
+          <w:lang w:val="en-US" w:eastAsia="es-MX"/>
+        </w:rPr>
+        <w:t>PDO(</w:t>
+      </w:r>
+      <w:proofErr w:type="gramEnd"/>
+      <w:r>
+        <w:rPr>
+          <w:rFonts w:ascii="Consolas" w:eastAsia="Times New Roman" w:hAnsi="Consolas" w:cs="Times New Roman"/>
+          <w:sz w:val="21"/>
+          <w:szCs w:val="21"/>
+          <w:highlight w:val="lightGray"/>
+          <w:lang w:val="en-US" w:eastAsia="es-MX"/>
+        </w:rPr>
+        <w:t>"mysql:host=$server;dbname=$database;", $username, $password);</w:t>
       </w:r>
     </w:p>
     <w:p>
@@ -702,7 +837,29 @@
           <w:highlight w:val="lightGray"/>
           <w:lang w:val="en-US" w:eastAsia="es-MX"/>
         </w:rPr>
-        <w:t>  die('Connection Failed: ' . </w:t>
+        <w:t>  </w:t>
+      </w:r>
+      <w:proofErr w:type="gramStart"/>
+      <w:r>
+        <w:rPr>
+          <w:rFonts w:ascii="Consolas" w:eastAsia="Times New Roman" w:hAnsi="Consolas" w:cs="Times New Roman"/>
+          <w:sz w:val="21"/>
+          <w:szCs w:val="21"/>
+          <w:highlight w:val="lightGray"/>
+          <w:lang w:val="en-US" w:eastAsia="es-MX"/>
+        </w:rPr>
+        <w:t>die(</w:t>
+      </w:r>
+      <w:proofErr w:type="gramEnd"/>
+      <w:r>
+        <w:rPr>
+          <w:rFonts w:ascii="Consolas" w:eastAsia="Times New Roman" w:hAnsi="Consolas" w:cs="Times New Roman"/>
+          <w:sz w:val="21"/>
+          <w:szCs w:val="21"/>
+          <w:highlight w:val="lightGray"/>
+          <w:lang w:val="en-US" w:eastAsia="es-MX"/>
+        </w:rPr>
+        <w:t>'Connection Failed: ' . </w:t>
       </w:r>
       <w:r>
         <w:rPr>
@@ -715,6 +872,7 @@
         <w:t>$e-&gt;</w:t>
       </w:r>
       <w:proofErr w:type="spellStart"/>
+      <w:proofErr w:type="gramStart"/>
       <w:r>
         <w:rPr>
           <w:rFonts w:ascii="Consolas" w:eastAsia="Times New Roman" w:hAnsi="Consolas" w:cs="Times New Roman"/>
@@ -734,7 +892,18 @@
           <w:highlight w:val="lightGray"/>
           <w:lang w:eastAsia="es-MX"/>
         </w:rPr>
-        <w:t>());</w:t>
+        <w:t>(</w:t>
+      </w:r>
+      <w:proofErr w:type="gramEnd"/>
+      <w:r>
+        <w:rPr>
+          <w:rFonts w:ascii="Consolas" w:eastAsia="Times New Roman" w:hAnsi="Consolas" w:cs="Times New Roman"/>
+          <w:sz w:val="21"/>
+          <w:szCs w:val="21"/>
+          <w:highlight w:val="lightGray"/>
+          <w:lang w:eastAsia="es-MX"/>
+        </w:rPr>
+        <w:t>));</w:t>
       </w:r>
     </w:p>
     <w:p>
@@ -871,6 +1040,7 @@
         <w:t>database.php</w:t>
       </w:r>
       <w:proofErr w:type="spellEnd"/>
+      <w:proofErr w:type="gramStart"/>
       <w:r>
         <w:rPr>
           <w:rFonts w:ascii="Consolas" w:eastAsia="Times New Roman" w:hAnsi="Consolas" w:cs="Times New Roman"/>
@@ -881,6 +1051,7 @@
         </w:rPr>
         <w:t>';</w:t>
       </w:r>
+      <w:proofErr w:type="gramEnd"/>
     </w:p>
     <w:p>
       <w:pPr>
@@ -1018,7 +1189,29 @@
           <w:highlight w:val="lightGray"/>
           <w:lang w:val="en-US" w:eastAsia="es-MX"/>
         </w:rPr>
-        <w:t>    $records = $conn-&gt;prepare('SELECT * FROM usuarios WHERE Id = :id');</w:t>
+        <w:t>    $records = $conn-&gt;</w:t>
+      </w:r>
+      <w:proofErr w:type="gramStart"/>
+      <w:r>
+        <w:rPr>
+          <w:rFonts w:ascii="Consolas" w:eastAsia="Times New Roman" w:hAnsi="Consolas" w:cs="Times New Roman"/>
+          <w:sz w:val="21"/>
+          <w:szCs w:val="21"/>
+          <w:highlight w:val="lightGray"/>
+          <w:lang w:val="en-US" w:eastAsia="es-MX"/>
+        </w:rPr>
+        <w:t>prepare(</w:t>
+      </w:r>
+      <w:proofErr w:type="gramEnd"/>
+      <w:r>
+        <w:rPr>
+          <w:rFonts w:ascii="Consolas" w:eastAsia="Times New Roman" w:hAnsi="Consolas" w:cs="Times New Roman"/>
+          <w:sz w:val="21"/>
+          <w:szCs w:val="21"/>
+          <w:highlight w:val="lightGray"/>
+          <w:lang w:val="en-US" w:eastAsia="es-MX"/>
+        </w:rPr>
+        <w:t>'SELECT * FROM usuarios WHERE Id = :id');</w:t>
       </w:r>
     </w:p>
     <w:p>
@@ -1043,6 +1236,7 @@
         <w:t>    $records-&gt;</w:t>
       </w:r>
       <w:proofErr w:type="spellStart"/>
+      <w:proofErr w:type="gramStart"/>
       <w:r>
         <w:rPr>
           <w:rFonts w:ascii="Consolas" w:eastAsia="Times New Roman" w:hAnsi="Consolas" w:cs="Times New Roman"/>
@@ -1062,7 +1256,18 @@
           <w:highlight w:val="lightGray"/>
           <w:lang w:val="en-US" w:eastAsia="es-MX"/>
         </w:rPr>
-        <w:t>(':id', $_SESSION['</w:t>
+        <w:t>(</w:t>
+      </w:r>
+      <w:proofErr w:type="gramEnd"/>
+      <w:r>
+        <w:rPr>
+          <w:rFonts w:ascii="Consolas" w:eastAsia="Times New Roman" w:hAnsi="Consolas" w:cs="Times New Roman"/>
+          <w:sz w:val="21"/>
+          <w:szCs w:val="21"/>
+          <w:highlight w:val="lightGray"/>
+          <w:lang w:val="en-US" w:eastAsia="es-MX"/>
+        </w:rPr>
+        <w:t>':id', $_SESSION['</w:t>
       </w:r>
       <w:proofErr w:type="spellStart"/>
       <w:r>
@@ -1106,64 +1311,120 @@
           <w:highlight w:val="lightGray"/>
           <w:lang w:val="en-US" w:eastAsia="es-MX"/>
         </w:rPr>
-        <w:t>    $records-&gt;execute();</w:t>
-      </w:r>
-    </w:p>
-    <w:p>
-      <w:pPr>
-        <w:pStyle w:val="Sinespaciado"/>
-        <w:rPr>
-          <w:rFonts w:ascii="Consolas" w:eastAsia="Times New Roman" w:hAnsi="Consolas" w:cs="Times New Roman"/>
-          <w:sz w:val="21"/>
-          <w:szCs w:val="21"/>
-          <w:highlight w:val="lightGray"/>
-          <w:lang w:val="en-US" w:eastAsia="es-MX"/>
-        </w:rPr>
-      </w:pPr>
-      <w:r>
-        <w:rPr>
-          <w:rFonts w:ascii="Consolas" w:eastAsia="Times New Roman" w:hAnsi="Consolas" w:cs="Times New Roman"/>
-          <w:sz w:val="21"/>
-          <w:szCs w:val="21"/>
-          <w:highlight w:val="lightGray"/>
-          <w:lang w:val="en-US" w:eastAsia="es-MX"/>
-        </w:rPr>
-        <w:t>    $results = $records-&gt;fetch(PDO::FETCH_ASSOC);</w:t>
-      </w:r>
-    </w:p>
-    <w:p>
-      <w:pPr>
-        <w:pStyle w:val="Sinespaciado"/>
-        <w:rPr>
-          <w:rFonts w:ascii="Consolas" w:eastAsia="Times New Roman" w:hAnsi="Consolas" w:cs="Times New Roman"/>
-          <w:sz w:val="21"/>
-          <w:szCs w:val="21"/>
-          <w:highlight w:val="lightGray"/>
-          <w:lang w:val="en-US" w:eastAsia="es-MX"/>
-        </w:rPr>
-      </w:pPr>
-    </w:p>
-    <w:p>
-      <w:pPr>
-        <w:pStyle w:val="Sinespaciado"/>
-        <w:rPr>
-          <w:rFonts w:ascii="Consolas" w:eastAsia="Times New Roman" w:hAnsi="Consolas" w:cs="Times New Roman"/>
-          <w:sz w:val="21"/>
-          <w:szCs w:val="21"/>
-          <w:highlight w:val="lightGray"/>
-          <w:lang w:val="en-US" w:eastAsia="es-MX"/>
-        </w:rPr>
-      </w:pPr>
-      <w:r>
-        <w:rPr>
-          <w:rFonts w:ascii="Consolas" w:eastAsia="Times New Roman" w:hAnsi="Consolas" w:cs="Times New Roman"/>
-          <w:sz w:val="21"/>
-          <w:szCs w:val="21"/>
-          <w:highlight w:val="lightGray"/>
-          <w:lang w:val="en-US" w:eastAsia="es-MX"/>
-        </w:rPr>
-        <w:t>    $user = null;</w:t>
-      </w:r>
+        <w:t>    $records-&gt;</w:t>
+      </w:r>
+      <w:proofErr w:type="gramStart"/>
+      <w:r>
+        <w:rPr>
+          <w:rFonts w:ascii="Consolas" w:eastAsia="Times New Roman" w:hAnsi="Consolas" w:cs="Times New Roman"/>
+          <w:sz w:val="21"/>
+          <w:szCs w:val="21"/>
+          <w:highlight w:val="lightGray"/>
+          <w:lang w:val="en-US" w:eastAsia="es-MX"/>
+        </w:rPr>
+        <w:t>execute(</w:t>
+      </w:r>
+      <w:proofErr w:type="gramEnd"/>
+      <w:r>
+        <w:rPr>
+          <w:rFonts w:ascii="Consolas" w:eastAsia="Times New Roman" w:hAnsi="Consolas" w:cs="Times New Roman"/>
+          <w:sz w:val="21"/>
+          <w:szCs w:val="21"/>
+          <w:highlight w:val="lightGray"/>
+          <w:lang w:val="en-US" w:eastAsia="es-MX"/>
+        </w:rPr>
+        <w:t>);</w:t>
+      </w:r>
+    </w:p>
+    <w:p>
+      <w:pPr>
+        <w:pStyle w:val="Sinespaciado"/>
+        <w:rPr>
+          <w:rFonts w:ascii="Consolas" w:eastAsia="Times New Roman" w:hAnsi="Consolas" w:cs="Times New Roman"/>
+          <w:sz w:val="21"/>
+          <w:szCs w:val="21"/>
+          <w:highlight w:val="lightGray"/>
+          <w:lang w:val="en-US" w:eastAsia="es-MX"/>
+        </w:rPr>
+      </w:pPr>
+      <w:r>
+        <w:rPr>
+          <w:rFonts w:ascii="Consolas" w:eastAsia="Times New Roman" w:hAnsi="Consolas" w:cs="Times New Roman"/>
+          <w:sz w:val="21"/>
+          <w:szCs w:val="21"/>
+          <w:highlight w:val="lightGray"/>
+          <w:lang w:val="en-US" w:eastAsia="es-MX"/>
+        </w:rPr>
+        <w:t>    $results = $records-&gt;</w:t>
+      </w:r>
+      <w:proofErr w:type="gramStart"/>
+      <w:r>
+        <w:rPr>
+          <w:rFonts w:ascii="Consolas" w:eastAsia="Times New Roman" w:hAnsi="Consolas" w:cs="Times New Roman"/>
+          <w:sz w:val="21"/>
+          <w:szCs w:val="21"/>
+          <w:highlight w:val="lightGray"/>
+          <w:lang w:val="en-US" w:eastAsia="es-MX"/>
+        </w:rPr>
+        <w:t>fetch(</w:t>
+      </w:r>
+      <w:proofErr w:type="gramEnd"/>
+      <w:r>
+        <w:rPr>
+          <w:rFonts w:ascii="Consolas" w:eastAsia="Times New Roman" w:hAnsi="Consolas" w:cs="Times New Roman"/>
+          <w:sz w:val="21"/>
+          <w:szCs w:val="21"/>
+          <w:highlight w:val="lightGray"/>
+          <w:lang w:val="en-US" w:eastAsia="es-MX"/>
+        </w:rPr>
+        <w:t>PDO::FETCH_ASSOC);</w:t>
+      </w:r>
+    </w:p>
+    <w:p>
+      <w:pPr>
+        <w:pStyle w:val="Sinespaciado"/>
+        <w:rPr>
+          <w:rFonts w:ascii="Consolas" w:eastAsia="Times New Roman" w:hAnsi="Consolas" w:cs="Times New Roman"/>
+          <w:sz w:val="21"/>
+          <w:szCs w:val="21"/>
+          <w:highlight w:val="lightGray"/>
+          <w:lang w:val="en-US" w:eastAsia="es-MX"/>
+        </w:rPr>
+      </w:pPr>
+    </w:p>
+    <w:p>
+      <w:pPr>
+        <w:pStyle w:val="Sinespaciado"/>
+        <w:rPr>
+          <w:rFonts w:ascii="Consolas" w:eastAsia="Times New Roman" w:hAnsi="Consolas" w:cs="Times New Roman"/>
+          <w:sz w:val="21"/>
+          <w:szCs w:val="21"/>
+          <w:highlight w:val="lightGray"/>
+          <w:lang w:val="en-US" w:eastAsia="es-MX"/>
+        </w:rPr>
+      </w:pPr>
+      <w:r>
+        <w:rPr>
+          <w:rFonts w:ascii="Consolas" w:eastAsia="Times New Roman" w:hAnsi="Consolas" w:cs="Times New Roman"/>
+          <w:sz w:val="21"/>
+          <w:szCs w:val="21"/>
+          <w:highlight w:val="lightGray"/>
+          <w:lang w:val="en-US" w:eastAsia="es-MX"/>
+        </w:rPr>
+        <w:t>    $user = </w:t>
+      </w:r>
+      <w:proofErr w:type="gramStart"/>
+      <w:r>
+        <w:rPr>
+          <w:rFonts w:ascii="Consolas" w:eastAsia="Times New Roman" w:hAnsi="Consolas" w:cs="Times New Roman"/>
+          <w:sz w:val="21"/>
+          <w:szCs w:val="21"/>
+          <w:highlight w:val="lightGray"/>
+          <w:lang w:val="en-US" w:eastAsia="es-MX"/>
+        </w:rPr>
+        <w:t>null;</w:t>
+      </w:r>
+      <w:proofErr w:type="gramEnd"/>
     </w:p>
     <w:p>
       <w:pPr>
@@ -1390,6 +1651,7 @@
         <w:t xml:space="preserve"> para cumplir la expresión condicional que en este caso es el correo y </w:t>
       </w:r>
       <w:proofErr w:type="spellStart"/>
+      <w:proofErr w:type="gramStart"/>
       <w:r>
         <w:rPr>
           <w:lang w:eastAsia="es-MX"/>
@@ -1397,6 +1659,7 @@
         <w:t>password</w:t>
       </w:r>
       <w:proofErr w:type="spellEnd"/>
+      <w:proofErr w:type="gramEnd"/>
       <w:r>
         <w:rPr>
           <w:lang w:eastAsia="es-MX"/>
@@ -1465,6 +1728,7 @@
         <w:t>database.php</w:t>
       </w:r>
       <w:proofErr w:type="spellEnd"/>
+      <w:proofErr w:type="gramStart"/>
       <w:r>
         <w:rPr>
           <w:rFonts w:ascii="Consolas" w:eastAsia="Times New Roman" w:hAnsi="Consolas" w:cs="Times New Roman"/>
@@ -1475,27 +1739,50 @@
         </w:rPr>
         <w:t>';</w:t>
       </w:r>
-    </w:p>
-    <w:p>
-      <w:pPr>
-        <w:pStyle w:val="Sinespaciado"/>
-        <w:rPr>
-          <w:rFonts w:ascii="Consolas" w:eastAsia="Times New Roman" w:hAnsi="Consolas" w:cs="Times New Roman"/>
-          <w:sz w:val="21"/>
-          <w:szCs w:val="21"/>
-          <w:highlight w:val="lightGray"/>
-          <w:lang w:val="en-US" w:eastAsia="es-MX"/>
-        </w:rPr>
-      </w:pPr>
-      <w:r>
-        <w:rPr>
-          <w:rFonts w:ascii="Consolas" w:eastAsia="Times New Roman" w:hAnsi="Consolas" w:cs="Times New Roman"/>
-          <w:sz w:val="21"/>
-          <w:szCs w:val="21"/>
-          <w:highlight w:val="lightGray"/>
-          <w:lang w:val="en-US" w:eastAsia="es-MX"/>
-        </w:rPr>
-        <w:t> if (!empty($_POST['</w:t>
+      <w:proofErr w:type="gramEnd"/>
+    </w:p>
+    <w:p>
+      <w:pPr>
+        <w:pStyle w:val="Sinespaciado"/>
+        <w:rPr>
+          <w:rFonts w:ascii="Consolas" w:eastAsia="Times New Roman" w:hAnsi="Consolas" w:cs="Times New Roman"/>
+          <w:sz w:val="21"/>
+          <w:szCs w:val="21"/>
+          <w:highlight w:val="lightGray"/>
+          <w:lang w:val="en-US" w:eastAsia="es-MX"/>
+        </w:rPr>
+      </w:pPr>
+      <w:r>
+        <w:rPr>
+          <w:rFonts w:ascii="Consolas" w:eastAsia="Times New Roman" w:hAnsi="Consolas" w:cs="Times New Roman"/>
+          <w:sz w:val="21"/>
+          <w:szCs w:val="21"/>
+          <w:highlight w:val="lightGray"/>
+          <w:lang w:val="en-US" w:eastAsia="es-MX"/>
+        </w:rPr>
+        <w:t> if </w:t>
+      </w:r>
+      <w:proofErr w:type="gramStart"/>
+      <w:r>
+        <w:rPr>
+          <w:rFonts w:ascii="Consolas" w:eastAsia="Times New Roman" w:hAnsi="Consolas" w:cs="Times New Roman"/>
+          <w:sz w:val="21"/>
+          <w:szCs w:val="21"/>
+          <w:highlight w:val="lightGray"/>
+          <w:lang w:val="en-US" w:eastAsia="es-MX"/>
+        </w:rPr>
+        <w:t>(!empty</w:t>
+      </w:r>
+      <w:proofErr w:type="gramEnd"/>
+      <w:r>
+        <w:rPr>
+          <w:rFonts w:ascii="Consolas" w:eastAsia="Times New Roman" w:hAnsi="Consolas" w:cs="Times New Roman"/>
+          <w:sz w:val="21"/>
+          <w:szCs w:val="21"/>
+          <w:highlight w:val="lightGray"/>
+          <w:lang w:val="en-US" w:eastAsia="es-MX"/>
+        </w:rPr>
+        <w:t>($_POST['</w:t>
       </w:r>
       <w:proofErr w:type="spellStart"/>
       <w:r>
@@ -1549,7 +1836,29 @@
           <w:highlight w:val="lightGray"/>
           <w:lang w:val="en-US" w:eastAsia="es-MX"/>
         </w:rPr>
-        <w:t>$records = $conn-&gt;prepare('SELECT * FROM usuarios WHERE correo = :correo AND password = :password');</w:t>
+        <w:t>$records = $conn-&gt;</w:t>
+      </w:r>
+      <w:proofErr w:type="gramStart"/>
+      <w:r>
+        <w:rPr>
+          <w:rFonts w:ascii="Consolas" w:eastAsia="Times New Roman" w:hAnsi="Consolas" w:cs="Times New Roman"/>
+          <w:sz w:val="21"/>
+          <w:szCs w:val="21"/>
+          <w:highlight w:val="lightGray"/>
+          <w:lang w:val="en-US" w:eastAsia="es-MX"/>
+        </w:rPr>
+        <w:t>prepare(</w:t>
+      </w:r>
+      <w:proofErr w:type="gramEnd"/>
+      <w:r>
+        <w:rPr>
+          <w:rFonts w:ascii="Consolas" w:eastAsia="Times New Roman" w:hAnsi="Consolas" w:cs="Times New Roman"/>
+          <w:sz w:val="21"/>
+          <w:szCs w:val="21"/>
+          <w:highlight w:val="lightGray"/>
+          <w:lang w:val="en-US" w:eastAsia="es-MX"/>
+        </w:rPr>
+        <w:t>'SELECT * FROM usuarios WHERE correo = :correo AND password = :password');</w:t>
       </w:r>
     </w:p>
     <w:p>
@@ -1574,6 +1883,7 @@
         <w:t>    $records-&gt;</w:t>
       </w:r>
       <w:proofErr w:type="spellStart"/>
+      <w:proofErr w:type="gramStart"/>
       <w:r>
         <w:rPr>
           <w:rFonts w:ascii="Consolas" w:eastAsia="Times New Roman" w:hAnsi="Consolas" w:cs="Times New Roman"/>
@@ -1593,7 +1903,18 @@
           <w:highlight w:val="lightGray"/>
           <w:lang w:val="en-US" w:eastAsia="es-MX"/>
         </w:rPr>
-        <w:t>(':</w:t>
+        <w:t>(</w:t>
+      </w:r>
+      <w:proofErr w:type="gramEnd"/>
+      <w:r>
+        <w:rPr>
+          <w:rFonts w:ascii="Consolas" w:eastAsia="Times New Roman" w:hAnsi="Consolas" w:cs="Times New Roman"/>
+          <w:sz w:val="21"/>
+          <w:szCs w:val="21"/>
+          <w:highlight w:val="lightGray"/>
+          <w:lang w:val="en-US" w:eastAsia="es-MX"/>
+        </w:rPr>
+        <w:t>':</w:t>
       </w:r>
       <w:proofErr w:type="spellStart"/>
       <w:r>
@@ -1662,6 +1983,7 @@
         <w:t>    $records-&gt;</w:t>
       </w:r>
       <w:proofErr w:type="spellStart"/>
+      <w:proofErr w:type="gramStart"/>
       <w:r>
         <w:rPr>
           <w:rFonts w:ascii="Consolas" w:eastAsia="Times New Roman" w:hAnsi="Consolas" w:cs="Times New Roman"/>
@@ -1681,51 +2003,106 @@
           <w:highlight w:val="lightGray"/>
           <w:lang w:val="en-US" w:eastAsia="es-MX"/>
         </w:rPr>
-        <w:t>(':password', $_POST['password']);</w:t>
-      </w:r>
-    </w:p>
-    <w:p>
-      <w:pPr>
-        <w:pStyle w:val="Sinespaciado"/>
-        <w:rPr>
-          <w:rFonts w:ascii="Consolas" w:eastAsia="Times New Roman" w:hAnsi="Consolas" w:cs="Times New Roman"/>
-          <w:sz w:val="21"/>
-          <w:szCs w:val="21"/>
-          <w:highlight w:val="lightGray"/>
-          <w:lang w:val="en-US" w:eastAsia="es-MX"/>
-        </w:rPr>
-      </w:pPr>
-      <w:r>
-        <w:rPr>
-          <w:rFonts w:ascii="Consolas" w:eastAsia="Times New Roman" w:hAnsi="Consolas" w:cs="Times New Roman"/>
-          <w:sz w:val="21"/>
-          <w:szCs w:val="21"/>
-          <w:highlight w:val="lightGray"/>
-          <w:lang w:val="en-US" w:eastAsia="es-MX"/>
-        </w:rPr>
-        <w:t>    $records-&gt;execute();</w:t>
-      </w:r>
-    </w:p>
-    <w:p>
-      <w:pPr>
-        <w:pStyle w:val="Sinespaciado"/>
-        <w:rPr>
-          <w:rFonts w:ascii="Consolas" w:eastAsia="Times New Roman" w:hAnsi="Consolas" w:cs="Times New Roman"/>
-          <w:sz w:val="21"/>
-          <w:szCs w:val="21"/>
-          <w:highlight w:val="lightGray"/>
-          <w:lang w:val="en-US" w:eastAsia="es-MX"/>
-        </w:rPr>
-      </w:pPr>
-      <w:r>
-        <w:rPr>
-          <w:rFonts w:ascii="Consolas" w:eastAsia="Times New Roman" w:hAnsi="Consolas" w:cs="Times New Roman"/>
-          <w:sz w:val="21"/>
-          <w:szCs w:val="21"/>
-          <w:highlight w:val="lightGray"/>
-          <w:lang w:val="en-US" w:eastAsia="es-MX"/>
-        </w:rPr>
-        <w:t>    $results = $records-&gt;fetch(PDO::FETCH_ASSOC);</w:t>
+        <w:t>(</w:t>
+      </w:r>
+      <w:proofErr w:type="gramEnd"/>
+      <w:r>
+        <w:rPr>
+          <w:rFonts w:ascii="Consolas" w:eastAsia="Times New Roman" w:hAnsi="Consolas" w:cs="Times New Roman"/>
+          <w:sz w:val="21"/>
+          <w:szCs w:val="21"/>
+          <w:highlight w:val="lightGray"/>
+          <w:lang w:val="en-US" w:eastAsia="es-MX"/>
+        </w:rPr>
+        <w:t>':password', $_POST['password']);</w:t>
+      </w:r>
+    </w:p>
+    <w:p>
+      <w:pPr>
+        <w:pStyle w:val="Sinespaciado"/>
+        <w:rPr>
+          <w:rFonts w:ascii="Consolas" w:eastAsia="Times New Roman" w:hAnsi="Consolas" w:cs="Times New Roman"/>
+          <w:sz w:val="21"/>
+          <w:szCs w:val="21"/>
+          <w:highlight w:val="lightGray"/>
+          <w:lang w:val="en-US" w:eastAsia="es-MX"/>
+        </w:rPr>
+      </w:pPr>
+      <w:r>
+        <w:rPr>
+          <w:rFonts w:ascii="Consolas" w:eastAsia="Times New Roman" w:hAnsi="Consolas" w:cs="Times New Roman"/>
+          <w:sz w:val="21"/>
+          <w:szCs w:val="21"/>
+          <w:highlight w:val="lightGray"/>
+          <w:lang w:val="en-US" w:eastAsia="es-MX"/>
+        </w:rPr>
+        <w:t>    $records-&gt;</w:t>
+      </w:r>
+      <w:proofErr w:type="gramStart"/>
+      <w:r>
+        <w:rPr>
+          <w:rFonts w:ascii="Consolas" w:eastAsia="Times New Roman" w:hAnsi="Consolas" w:cs="Times New Roman"/>
+          <w:sz w:val="21"/>
+          <w:szCs w:val="21"/>
+          <w:highlight w:val="lightGray"/>
+          <w:lang w:val="en-US" w:eastAsia="es-MX"/>
+        </w:rPr>
+        <w:t>execute(</w:t>
+      </w:r>
+      <w:proofErr w:type="gramEnd"/>
+      <w:r>
+        <w:rPr>
+          <w:rFonts w:ascii="Consolas" w:eastAsia="Times New Roman" w:hAnsi="Consolas" w:cs="Times New Roman"/>
+          <w:sz w:val="21"/>
+          <w:szCs w:val="21"/>
+          <w:highlight w:val="lightGray"/>
+          <w:lang w:val="en-US" w:eastAsia="es-MX"/>
+        </w:rPr>
+        <w:t>);</w:t>
+      </w:r>
+    </w:p>
+    <w:p>
+      <w:pPr>
+        <w:pStyle w:val="Sinespaciado"/>
+        <w:rPr>
+          <w:rFonts w:ascii="Consolas" w:eastAsia="Times New Roman" w:hAnsi="Consolas" w:cs="Times New Roman"/>
+          <w:sz w:val="21"/>
+          <w:szCs w:val="21"/>
+          <w:highlight w:val="lightGray"/>
+          <w:lang w:val="en-US" w:eastAsia="es-MX"/>
+        </w:rPr>
+      </w:pPr>
+      <w:r>
+        <w:rPr>
+          <w:rFonts w:ascii="Consolas" w:eastAsia="Times New Roman" w:hAnsi="Consolas" w:cs="Times New Roman"/>
+          <w:sz w:val="21"/>
+          <w:szCs w:val="21"/>
+          <w:highlight w:val="lightGray"/>
+          <w:lang w:val="en-US" w:eastAsia="es-MX"/>
+        </w:rPr>
+        <w:t>    $results = $records-&gt;</w:t>
+      </w:r>
+      <w:proofErr w:type="gramStart"/>
+      <w:r>
+        <w:rPr>
+          <w:rFonts w:ascii="Consolas" w:eastAsia="Times New Roman" w:hAnsi="Consolas" w:cs="Times New Roman"/>
+          <w:sz w:val="21"/>
+          <w:szCs w:val="21"/>
+          <w:highlight w:val="lightGray"/>
+          <w:lang w:val="en-US" w:eastAsia="es-MX"/>
+        </w:rPr>
+        <w:t>fetch(</w:t>
+      </w:r>
+      <w:proofErr w:type="gramEnd"/>
+      <w:r>
+        <w:rPr>
+          <w:rFonts w:ascii="Consolas" w:eastAsia="Times New Roman" w:hAnsi="Consolas" w:cs="Times New Roman"/>
+          <w:sz w:val="21"/>
+          <w:szCs w:val="21"/>
+          <w:highlight w:val="lightGray"/>
+          <w:lang w:val="en-US" w:eastAsia="es-MX"/>
+        </w:rPr>
+        <w:t>PDO::FETCH_ASSOC);</w:t>
       </w:r>
     </w:p>
     <w:p>
@@ -1803,8 +2180,20 @@
           <w:highlight w:val="lightGray"/>
           <w:lang w:val="en-US" w:eastAsia="es-MX"/>
         </w:rPr>
-        <w:t>'] = $results['Id'];</w:t>
-      </w:r>
+        <w:t>'] = $results['Id'</w:t>
+      </w:r>
+      <w:proofErr w:type="gramStart"/>
+      <w:r>
+        <w:rPr>
+          <w:rFonts w:ascii="Consolas" w:eastAsia="Times New Roman" w:hAnsi="Consolas" w:cs="Times New Roman"/>
+          <w:sz w:val="21"/>
+          <w:szCs w:val="21"/>
+          <w:highlight w:val="lightGray"/>
+          <w:lang w:val="en-US" w:eastAsia="es-MX"/>
+        </w:rPr>
+        <w:t>];</w:t>
+      </w:r>
+      <w:proofErr w:type="gramEnd"/>
     </w:p>
     <w:p>
       <w:pPr>
@@ -1869,8 +2258,20 @@
           <w:highlight w:val="lightGray"/>
           <w:lang w:val="en-US" w:eastAsia="es-MX"/>
         </w:rPr>
-        <w:t>'];</w:t>
-      </w:r>
+        <w:t>'</w:t>
+      </w:r>
+      <w:proofErr w:type="gramStart"/>
+      <w:r>
+        <w:rPr>
+          <w:rFonts w:ascii="Consolas" w:eastAsia="Times New Roman" w:hAnsi="Consolas" w:cs="Times New Roman"/>
+          <w:sz w:val="21"/>
+          <w:szCs w:val="21"/>
+          <w:highlight w:val="lightGray"/>
+          <w:lang w:val="en-US" w:eastAsia="es-MX"/>
+        </w:rPr>
+        <w:t>];</w:t>
+      </w:r>
+      <w:proofErr w:type="gramEnd"/>
     </w:p>
     <w:p>
       <w:pPr>
@@ -1957,7 +2358,29 @@
           <w:highlight w:val="lightGray"/>
           <w:lang w:val="en-US" w:eastAsia="es-MX"/>
         </w:rPr>
-        <w:t>          header('Location: ../</w:t>
+        <w:t>          </w:t>
+      </w:r>
+      <w:proofErr w:type="gramStart"/>
+      <w:r>
+        <w:rPr>
+          <w:rFonts w:ascii="Consolas" w:eastAsia="Times New Roman" w:hAnsi="Consolas" w:cs="Times New Roman"/>
+          <w:sz w:val="21"/>
+          <w:szCs w:val="21"/>
+          <w:highlight w:val="lightGray"/>
+          <w:lang w:val="en-US" w:eastAsia="es-MX"/>
+        </w:rPr>
+        <w:t>header(</w:t>
+      </w:r>
+      <w:proofErr w:type="gramEnd"/>
+      <w:r>
+        <w:rPr>
+          <w:rFonts w:ascii="Consolas" w:eastAsia="Times New Roman" w:hAnsi="Consolas" w:cs="Times New Roman"/>
+          <w:sz w:val="21"/>
+          <w:szCs w:val="21"/>
+          <w:highlight w:val="lightGray"/>
+          <w:lang w:val="en-US" w:eastAsia="es-MX"/>
+        </w:rPr>
+        <w:t>'Location: ../</w:t>
       </w:r>
       <w:proofErr w:type="spellStart"/>
       <w:r>
@@ -2001,8 +2424,20 @@
           <w:highlight w:val="lightGray"/>
           <w:lang w:val="en-US" w:eastAsia="es-MX"/>
         </w:rPr>
-        <w:t>        break;</w:t>
-      </w:r>
+        <w:t>        </w:t>
+      </w:r>
+      <w:proofErr w:type="gramStart"/>
+      <w:r>
+        <w:rPr>
+          <w:rFonts w:ascii="Consolas" w:eastAsia="Times New Roman" w:hAnsi="Consolas" w:cs="Times New Roman"/>
+          <w:sz w:val="21"/>
+          <w:szCs w:val="21"/>
+          <w:highlight w:val="lightGray"/>
+          <w:lang w:val="en-US" w:eastAsia="es-MX"/>
+        </w:rPr>
+        <w:t>break;</w:t>
+      </w:r>
+      <w:proofErr w:type="gramEnd"/>
     </w:p>
     <w:p>
       <w:pPr>
@@ -2079,7 +2514,29 @@
           <w:highlight w:val="lightGray"/>
           <w:lang w:val="en-US" w:eastAsia="es-MX"/>
         </w:rPr>
-        <w:t>          header('Location: ../</w:t>
+        <w:t>          </w:t>
+      </w:r>
+      <w:proofErr w:type="gramStart"/>
+      <w:r>
+        <w:rPr>
+          <w:rFonts w:ascii="Consolas" w:eastAsia="Times New Roman" w:hAnsi="Consolas" w:cs="Times New Roman"/>
+          <w:sz w:val="21"/>
+          <w:szCs w:val="21"/>
+          <w:highlight w:val="lightGray"/>
+          <w:lang w:val="en-US" w:eastAsia="es-MX"/>
+        </w:rPr>
+        <w:t>header(</w:t>
+      </w:r>
+      <w:proofErr w:type="gramEnd"/>
+      <w:r>
+        <w:rPr>
+          <w:rFonts w:ascii="Consolas" w:eastAsia="Times New Roman" w:hAnsi="Consolas" w:cs="Times New Roman"/>
+          <w:sz w:val="21"/>
+          <w:szCs w:val="21"/>
+          <w:highlight w:val="lightGray"/>
+          <w:lang w:val="en-US" w:eastAsia="es-MX"/>
+        </w:rPr>
+        <w:t>'Location: ../</w:t>
       </w:r>
       <w:proofErr w:type="spellStart"/>
       <w:r>
@@ -2145,8 +2602,20 @@
           <w:highlight w:val="lightGray"/>
           <w:lang w:val="en-US" w:eastAsia="es-MX"/>
         </w:rPr>
-        <w:t>        break;</w:t>
-      </w:r>
+        <w:t>        </w:t>
+      </w:r>
+      <w:proofErr w:type="gramStart"/>
+      <w:r>
+        <w:rPr>
+          <w:rFonts w:ascii="Consolas" w:eastAsia="Times New Roman" w:hAnsi="Consolas" w:cs="Times New Roman"/>
+          <w:sz w:val="21"/>
+          <w:szCs w:val="21"/>
+          <w:highlight w:val="lightGray"/>
+          <w:lang w:val="en-US" w:eastAsia="es-MX"/>
+        </w:rPr>
+        <w:t>break;</w:t>
+      </w:r>
+      <w:proofErr w:type="gramEnd"/>
     </w:p>
     <w:p>
       <w:pPr>
@@ -2246,8 +2715,20 @@
           <w:highlight w:val="lightGray"/>
           <w:lang w:val="en-US" w:eastAsia="es-MX"/>
         </w:rPr>
-        <w:t>      $message = 'Sorry, those credentials do not match';</w:t>
-      </w:r>
+        <w:t>      $message = 'Sorry, those credentials do not match</w:t>
+      </w:r>
+      <w:proofErr w:type="gramStart"/>
+      <w:r>
+        <w:rPr>
+          <w:rFonts w:ascii="Consolas" w:eastAsia="Times New Roman" w:hAnsi="Consolas" w:cs="Times New Roman"/>
+          <w:sz w:val="21"/>
+          <w:szCs w:val="21"/>
+          <w:highlight w:val="lightGray"/>
+          <w:lang w:val="en-US" w:eastAsia="es-MX"/>
+        </w:rPr>
+        <w:t>';</w:t>
+      </w:r>
+      <w:proofErr w:type="gramEnd"/>
     </w:p>
     <w:p>
       <w:pPr>
@@ -2348,6 +2829,7 @@
         <w:t xml:space="preserve"> la cual trabaja con usuarios </w:t>
       </w:r>
       <w:proofErr w:type="spellStart"/>
+      <w:proofErr w:type="gramStart"/>
       <w:r>
         <w:rPr>
           <w:lang w:eastAsia="es-MX"/>
@@ -2359,7 +2841,14 @@
         <w:rPr>
           <w:lang w:eastAsia="es-MX"/>
         </w:rPr>
-        <w:t xml:space="preserve">  que trabaja con una clase llamada Usuario y declara dos métodos el primer método es para consultar y el segundo método es para poder ingresar valores  a la tabla usuarios. </w:t>
+        <w:t xml:space="preserve">  que</w:t>
+      </w:r>
+      <w:proofErr w:type="gramEnd"/>
+      <w:r>
+        <w:rPr>
+          <w:lang w:eastAsia="es-MX"/>
+        </w:rPr>
+        <w:t xml:space="preserve"> trabaja con una clase llamada Usuario y declara dos métodos el primer método es para consultar y el segundo método es para poder ingresar valores  a la tabla usuarios. </w:t>
       </w:r>
     </w:p>
     <w:p>
@@ -2947,8 +3436,8 @@
         <w:rPr>
           <w:b/>
           <w:bCs/>
-          <w:sz w:val="24"/>
-          <w:szCs w:val="24"/>
+          <w:sz w:val="28"/>
+          <w:szCs w:val="28"/>
           <w:lang w:eastAsia="es-MX"/>
         </w:rPr>
       </w:pPr>
@@ -2960,8 +3449,8 @@
         <w:rPr>
           <w:b/>
           <w:bCs/>
-          <w:sz w:val="24"/>
-          <w:szCs w:val="24"/>
+          <w:sz w:val="28"/>
+          <w:szCs w:val="28"/>
           <w:lang w:eastAsia="es-MX"/>
         </w:rPr>
       </w:pPr>
@@ -2969,8 +3458,8 @@
         <w:rPr>
           <w:b/>
           <w:bCs/>
-          <w:sz w:val="24"/>
-          <w:szCs w:val="24"/>
+          <w:sz w:val="28"/>
+          <w:szCs w:val="28"/>
           <w:lang w:eastAsia="es-MX"/>
         </w:rPr>
         <w:t xml:space="preserve">Uso de </w:t>
@@ -2980,8 +3469,8 @@
         <w:rPr>
           <w:b/>
           <w:bCs/>
-          <w:sz w:val="24"/>
-          <w:szCs w:val="24"/>
+          <w:sz w:val="28"/>
+          <w:szCs w:val="28"/>
           <w:lang w:eastAsia="es-MX"/>
         </w:rPr>
         <w:t>Terminalapp</w:t>
@@ -3071,7 +3560,7 @@
                     </pic:cNvPicPr>
                   </pic:nvPicPr>
                   <pic:blipFill rotWithShape="1">
-                    <a:blip r:embed="rId5">
+                    <a:blip r:embed="rId6">
                       <a:extLst>
                         <a:ext uri="{28A0092B-C50C-407E-A947-70E740481C1C}">
                           <a14:useLocalDpi xmlns:a14="http://schemas.microsoft.com/office/drawing/2010/main" val="0"/>
@@ -3244,7 +3733,7 @@
                     </pic:cNvPicPr>
                   </pic:nvPicPr>
                   <pic:blipFill>
-                    <a:blip r:embed="rId6">
+                    <a:blip r:embed="rId7">
                       <a:extLst>
                         <a:ext uri="{28A0092B-C50C-407E-A947-70E740481C1C}">
                           <a14:useLocalDpi xmlns:a14="http://schemas.microsoft.com/office/drawing/2010/main" val="0"/>
@@ -3433,7 +3922,7 @@
                     </pic:cNvPicPr>
                   </pic:nvPicPr>
                   <pic:blipFill>
-                    <a:blip r:embed="rId7">
+                    <a:blip r:embed="rId8">
                       <a:extLst>
                         <a:ext uri="{28A0092B-C50C-407E-A947-70E740481C1C}">
                           <a14:useLocalDpi xmlns:a14="http://schemas.microsoft.com/office/drawing/2010/main" val="0"/>
@@ -3754,7 +4243,7 @@
                     </pic:cNvPicPr>
                   </pic:nvPicPr>
                   <pic:blipFill rotWithShape="1">
-                    <a:blip r:embed="rId8">
+                    <a:blip r:embed="rId9">
                       <a:extLst>
                         <a:ext uri="{28A0092B-C50C-407E-A947-70E740481C1C}">
                           <a14:useLocalDpi xmlns:a14="http://schemas.microsoft.com/office/drawing/2010/main" val="0"/>
@@ -3946,68 +4435,121 @@
           <w:lang w:eastAsia="es-MX"/>
         </w:rPr>
       </w:pPr>
-      <w:r>
-        <w:rPr>
-          <w:lang w:eastAsia="es-MX"/>
-        </w:rPr>
-        <w:t xml:space="preserve">El  modulo de ticket tenemos todos los ticket que se encuentran disponibles </w:t>
-      </w:r>
-    </w:p>
-    <w:p>
-      <w:pPr>
-        <w:jc w:val="center"/>
-        <w:rPr>
-          <w:lang w:eastAsia="es-MX"/>
-        </w:rPr>
-      </w:pPr>
-    </w:p>
-    <w:p>
-      <w:pPr>
-        <w:jc w:val="center"/>
-        <w:rPr>
-          <w:lang w:eastAsia="es-MX"/>
-        </w:rPr>
-      </w:pPr>
-    </w:p>
-    <w:p>
-      <w:pPr>
-        <w:jc w:val="center"/>
-        <w:rPr>
-          <w:lang w:eastAsia="es-MX"/>
-        </w:rPr>
-      </w:pPr>
-    </w:p>
-    <w:p>
-      <w:pPr>
-        <w:jc w:val="center"/>
-        <w:rPr>
-          <w:lang w:eastAsia="es-MX"/>
-        </w:rPr>
-      </w:pPr>
-    </w:p>
-    <w:p>
-      <w:pPr>
-        <w:jc w:val="center"/>
-        <w:rPr>
-          <w:lang w:eastAsia="es-MX"/>
-        </w:rPr>
-      </w:pPr>
-    </w:p>
-    <w:p>
-      <w:pPr>
-        <w:jc w:val="center"/>
-        <w:rPr>
-          <w:lang w:eastAsia="es-MX"/>
-        </w:rPr>
-      </w:pPr>
-    </w:p>
-    <w:p>
-      <w:pPr>
-        <w:jc w:val="center"/>
-        <w:rPr>
-          <w:lang w:eastAsia="es-MX"/>
-        </w:rPr>
-      </w:pPr>
+    </w:p>
+    <w:p>
+      <w:pPr>
+        <w:jc w:val="center"/>
+        <w:rPr>
+          <w:lang w:eastAsia="es-MX"/>
+        </w:rPr>
+      </w:pPr>
+    </w:p>
+    <w:p>
+      <w:pPr>
+        <w:jc w:val="center"/>
+        <w:rPr>
+          <w:lang w:eastAsia="es-MX"/>
+        </w:rPr>
+      </w:pPr>
+    </w:p>
+    <w:p>
+      <w:pPr>
+        <w:jc w:val="center"/>
+        <w:rPr>
+          <w:lang w:eastAsia="es-MX"/>
+        </w:rPr>
+      </w:pPr>
+    </w:p>
+    <w:p>
+      <w:pPr>
+        <w:jc w:val="center"/>
+        <w:rPr>
+          <w:lang w:eastAsia="es-MX"/>
+        </w:rPr>
+      </w:pPr>
+    </w:p>
+    <w:p>
+      <w:pPr>
+        <w:jc w:val="center"/>
+        <w:rPr>
+          <w:lang w:eastAsia="es-MX"/>
+        </w:rPr>
+      </w:pPr>
+    </w:p>
+    <w:p>
+      <w:pPr>
+        <w:jc w:val="center"/>
+        <w:rPr>
+          <w:lang w:eastAsia="es-MX"/>
+        </w:rPr>
+      </w:pPr>
+    </w:p>
+    <w:p>
+      <w:pPr>
+        <w:jc w:val="center"/>
+        <w:rPr>
+          <w:lang w:eastAsia="es-MX"/>
+        </w:rPr>
+      </w:pPr>
+    </w:p>
+    <w:p>
+      <w:pPr>
+        <w:jc w:val="center"/>
+        <w:rPr>
+          <w:lang w:eastAsia="es-MX"/>
+        </w:rPr>
+      </w:pPr>
+      <w:r>
+        <w:rPr>
+          <w:lang w:eastAsia="es-MX"/>
+        </w:rPr>
+        <w:lastRenderedPageBreak/>
+        <w:t xml:space="preserve">El </w:t>
+      </w:r>
+      <w:r>
+        <w:rPr>
+          <w:lang w:eastAsia="es-MX"/>
+        </w:rPr>
+        <w:t>módulo</w:t>
+      </w:r>
+      <w:r>
+        <w:rPr>
+          <w:lang w:eastAsia="es-MX"/>
+        </w:rPr>
+        <w:t xml:space="preserve"> de </w:t>
+      </w:r>
+      <w:proofErr w:type="gramStart"/>
+      <w:r>
+        <w:rPr>
+          <w:lang w:eastAsia="es-MX"/>
+        </w:rPr>
+        <w:t>ticket</w:t>
+      </w:r>
+      <w:proofErr w:type="gramEnd"/>
+      <w:r>
+        <w:rPr>
+          <w:lang w:eastAsia="es-MX"/>
+        </w:rPr>
+        <w:t xml:space="preserve"> tenemos </w:t>
+      </w:r>
+      <w:r>
+        <w:rPr>
+          <w:lang w:eastAsia="es-MX"/>
+        </w:rPr>
+        <w:t>todos los tickets</w:t>
+      </w:r>
+      <w:r>
+        <w:rPr>
+          <w:lang w:eastAsia="es-MX"/>
+        </w:rPr>
+        <w:t xml:space="preserve"> que se encuentran disponibles</w:t>
+      </w:r>
+      <w:r>
+        <w:rPr>
+          <w:lang w:eastAsia="es-MX"/>
+        </w:rPr>
+        <w:t>, podemos seleccionar la cantidad de ticket que necesitamos y agregar al carro.</w:t>
+      </w:r>
     </w:p>
     <w:p>
       <w:pPr>
@@ -4021,18 +4563,17 @@
           <w:noProof/>
           <w:lang w:eastAsia="es-MX"/>
         </w:rPr>
-        <w:lastRenderedPageBreak/>
         <w:drawing>
-          <wp:anchor distT="0" distB="0" distL="114300" distR="114300" simplePos="0" relativeHeight="251663360" behindDoc="0" locked="0" layoutInCell="1" allowOverlap="1" wp14:anchorId="58E0D7D4" wp14:editId="64B62F63">
+          <wp:anchor distT="0" distB="0" distL="114300" distR="114300" simplePos="0" relativeHeight="251663360" behindDoc="0" locked="0" layoutInCell="1" allowOverlap="1" wp14:anchorId="58E0D7D4" wp14:editId="0720182D">
             <wp:simplePos x="0" y="0"/>
-            <wp:positionH relativeFrom="column">
-              <wp:posOffset>-14664</wp:posOffset>
+            <wp:positionH relativeFrom="margin">
+              <wp:align>center</wp:align>
             </wp:positionH>
             <wp:positionV relativeFrom="paragraph">
-              <wp:posOffset>-521454</wp:posOffset>
+              <wp:posOffset>174743</wp:posOffset>
             </wp:positionV>
-            <wp:extent cx="5605780" cy="5478145"/>
-            <wp:effectExtent l="0" t="0" r="0" b="8255"/>
+            <wp:extent cx="7219507" cy="7055130"/>
+            <wp:effectExtent l="0" t="0" r="635" b="0"/>
             <wp:wrapNone/>
             <wp:docPr id="6" name="Imagen 6"/>
             <wp:cNvGraphicFramePr>
@@ -4048,7 +4589,7 @@
                     </pic:cNvPicPr>
                   </pic:nvPicPr>
                   <pic:blipFill>
-                    <a:blip r:embed="rId9">
+                    <a:blip r:embed="rId10">
                       <a:extLst>
                         <a:ext uri="{28A0092B-C50C-407E-A947-70E740481C1C}">
                           <a14:useLocalDpi xmlns:a14="http://schemas.microsoft.com/office/drawing/2010/main" val="0"/>
@@ -4063,7 +4604,1379 @@
                   <pic:spPr bwMode="auto">
                     <a:xfrm>
                       <a:off x="0" y="0"/>
-                      <a:ext cx="5605780" cy="5478145"/>
+                      <a:ext cx="7219507" cy="7055130"/>
+                    </a:xfrm>
+                    <a:prstGeom prst="rect">
+                      <a:avLst/>
+                    </a:prstGeom>
+                    <a:noFill/>
+                    <a:ln>
+                      <a:noFill/>
+                    </a:ln>
+                  </pic:spPr>
+                </pic:pic>
+              </a:graphicData>
+            </a:graphic>
+            <wp14:sizeRelH relativeFrom="margin">
+              <wp14:pctWidth>0</wp14:pctWidth>
+            </wp14:sizeRelH>
+            <wp14:sizeRelV relativeFrom="margin">
+              <wp14:pctHeight>0</wp14:pctHeight>
+            </wp14:sizeRelV>
+          </wp:anchor>
+        </w:drawing>
+      </w:r>
+    </w:p>
+    <w:p>
+      <w:pPr>
+        <w:jc w:val="center"/>
+        <w:rPr>
+          <w:lang w:eastAsia="es-MX"/>
+        </w:rPr>
+      </w:pPr>
+    </w:p>
+    <w:p>
+      <w:pPr>
+        <w:jc w:val="center"/>
+        <w:rPr>
+          <w:lang w:eastAsia="es-MX"/>
+        </w:rPr>
+      </w:pPr>
+    </w:p>
+    <w:p>
+      <w:pPr>
+        <w:jc w:val="center"/>
+        <w:rPr>
+          <w:lang w:eastAsia="es-MX"/>
+        </w:rPr>
+      </w:pPr>
+    </w:p>
+    <w:p>
+      <w:pPr>
+        <w:jc w:val="center"/>
+        <w:rPr>
+          <w:lang w:eastAsia="es-MX"/>
+        </w:rPr>
+      </w:pPr>
+    </w:p>
+    <w:p>
+      <w:pPr>
+        <w:jc w:val="center"/>
+        <w:rPr>
+          <w:lang w:eastAsia="es-MX"/>
+        </w:rPr>
+      </w:pPr>
+    </w:p>
+    <w:p>
+      <w:pPr>
+        <w:jc w:val="center"/>
+        <w:rPr>
+          <w:lang w:eastAsia="es-MX"/>
+        </w:rPr>
+      </w:pPr>
+    </w:p>
+    <w:p>
+      <w:pPr>
+        <w:jc w:val="center"/>
+        <w:rPr>
+          <w:lang w:eastAsia="es-MX"/>
+        </w:rPr>
+      </w:pPr>
+    </w:p>
+    <w:p>
+      <w:pPr>
+        <w:jc w:val="center"/>
+        <w:rPr>
+          <w:lang w:eastAsia="es-MX"/>
+        </w:rPr>
+      </w:pPr>
+    </w:p>
+    <w:p>
+      <w:pPr>
+        <w:jc w:val="center"/>
+        <w:rPr>
+          <w:lang w:eastAsia="es-MX"/>
+        </w:rPr>
+      </w:pPr>
+    </w:p>
+    <w:p>
+      <w:pPr>
+        <w:jc w:val="center"/>
+        <w:rPr>
+          <w:lang w:eastAsia="es-MX"/>
+        </w:rPr>
+      </w:pPr>
+    </w:p>
+    <w:p>
+      <w:pPr>
+        <w:jc w:val="center"/>
+        <w:rPr>
+          <w:lang w:eastAsia="es-MX"/>
+        </w:rPr>
+      </w:pPr>
+    </w:p>
+    <w:p>
+      <w:pPr>
+        <w:jc w:val="center"/>
+        <w:rPr>
+          <w:lang w:eastAsia="es-MX"/>
+        </w:rPr>
+      </w:pPr>
+    </w:p>
+    <w:p>
+      <w:pPr>
+        <w:jc w:val="center"/>
+        <w:rPr>
+          <w:lang w:eastAsia="es-MX"/>
+        </w:rPr>
+      </w:pPr>
+    </w:p>
+    <w:p>
+      <w:pPr>
+        <w:jc w:val="center"/>
+        <w:rPr>
+          <w:lang w:eastAsia="es-MX"/>
+        </w:rPr>
+      </w:pPr>
+    </w:p>
+    <w:p>
+      <w:pPr>
+        <w:rPr>
+          <w:lang w:eastAsia="es-MX"/>
+        </w:rPr>
+      </w:pPr>
+    </w:p>
+    <w:p>
+      <w:pPr>
+        <w:rPr>
+          <w:lang w:eastAsia="es-MX"/>
+        </w:rPr>
+      </w:pPr>
+    </w:p>
+    <w:p>
+      <w:pPr>
+        <w:rPr>
+          <w:lang w:eastAsia="es-MX"/>
+        </w:rPr>
+      </w:pPr>
+    </w:p>
+    <w:p>
+      <w:pPr>
+        <w:rPr>
+          <w:lang w:eastAsia="es-MX"/>
+        </w:rPr>
+      </w:pPr>
+    </w:p>
+    <w:p>
+      <w:pPr>
+        <w:rPr>
+          <w:lang w:eastAsia="es-MX"/>
+        </w:rPr>
+      </w:pPr>
+    </w:p>
+    <w:p>
+      <w:pPr>
+        <w:rPr>
+          <w:lang w:eastAsia="es-MX"/>
+        </w:rPr>
+      </w:pPr>
+    </w:p>
+    <w:p>
+      <w:pPr>
+        <w:rPr>
+          <w:lang w:eastAsia="es-MX"/>
+        </w:rPr>
+      </w:pPr>
+    </w:p>
+    <w:p>
+      <w:pPr>
+        <w:rPr>
+          <w:lang w:eastAsia="es-MX"/>
+        </w:rPr>
+      </w:pPr>
+    </w:p>
+    <w:p>
+      <w:pPr>
+        <w:rPr>
+          <w:lang w:eastAsia="es-MX"/>
+        </w:rPr>
+      </w:pPr>
+    </w:p>
+    <w:p>
+      <w:pPr>
+        <w:rPr>
+          <w:lang w:eastAsia="es-MX"/>
+        </w:rPr>
+      </w:pPr>
+    </w:p>
+    <w:p>
+      <w:pPr>
+        <w:rPr>
+          <w:lang w:eastAsia="es-MX"/>
+        </w:rPr>
+      </w:pPr>
+    </w:p>
+    <w:p>
+      <w:pPr>
+        <w:rPr>
+          <w:lang w:eastAsia="es-MX"/>
+        </w:rPr>
+      </w:pPr>
+    </w:p>
+    <w:p>
+      <w:pPr>
+        <w:rPr>
+          <w:lang w:eastAsia="es-MX"/>
+        </w:rPr>
+      </w:pPr>
+    </w:p>
+    <w:p>
+      <w:pPr>
+        <w:rPr>
+          <w:lang w:eastAsia="es-MX"/>
+        </w:rPr>
+      </w:pPr>
+    </w:p>
+    <w:p>
+      <w:pPr>
+        <w:rPr>
+          <w:lang w:eastAsia="es-MX"/>
+        </w:rPr>
+      </w:pPr>
+      <w:r>
+        <w:rPr>
+          <w:lang w:eastAsia="es-MX"/>
+        </w:rPr>
+        <w:t>En rutas tenemos el mapa</w:t>
+      </w:r>
+    </w:p>
+    <w:p>
+      <w:pPr>
+        <w:rPr>
+          <w:lang w:eastAsia="es-MX"/>
+        </w:rPr>
+      </w:pPr>
+      <w:r>
+        <w:rPr>
+          <w:noProof/>
+          <w:lang w:eastAsia="es-MX"/>
+        </w:rPr>
+        <w:drawing>
+          <wp:anchor distT="0" distB="0" distL="114300" distR="114300" simplePos="0" relativeHeight="251664384" behindDoc="0" locked="0" layoutInCell="1" allowOverlap="1" wp14:anchorId="3973C995" wp14:editId="51DA7B13">
+            <wp:simplePos x="0" y="0"/>
+            <wp:positionH relativeFrom="column">
+              <wp:posOffset>-846426</wp:posOffset>
+            </wp:positionH>
+            <wp:positionV relativeFrom="paragraph">
+              <wp:posOffset>306262</wp:posOffset>
+            </wp:positionV>
+            <wp:extent cx="7343829" cy="5922335"/>
+            <wp:effectExtent l="0" t="0" r="0" b="2540"/>
+            <wp:wrapNone/>
+            <wp:docPr id="7" name="Imagen 7"/>
+            <wp:cNvGraphicFramePr>
+              <a:graphicFrameLocks xmlns:a="http://schemas.openxmlformats.org/drawingml/2006/main" noChangeAspect="1"/>
+            </wp:cNvGraphicFramePr>
+            <a:graphic xmlns:a="http://schemas.openxmlformats.org/drawingml/2006/main">
+              <a:graphicData uri="http://schemas.openxmlformats.org/drawingml/2006/picture">
+                <pic:pic xmlns:pic="http://schemas.openxmlformats.org/drawingml/2006/picture">
+                  <pic:nvPicPr>
+                    <pic:cNvPr id="0" name="Picture 7"/>
+                    <pic:cNvPicPr>
+                      <a:picLocks noChangeAspect="1" noChangeArrowheads="1"/>
+                    </pic:cNvPicPr>
+                  </pic:nvPicPr>
+                  <pic:blipFill>
+                    <a:blip r:embed="rId11">
+                      <a:extLst>
+                        <a:ext uri="{28A0092B-C50C-407E-A947-70E740481C1C}">
+                          <a14:useLocalDpi xmlns:a14="http://schemas.microsoft.com/office/drawing/2010/main" val="0"/>
+                        </a:ext>
+                      </a:extLst>
+                    </a:blip>
+                    <a:srcRect/>
+                    <a:stretch>
+                      <a:fillRect/>
+                    </a:stretch>
+                  </pic:blipFill>
+                  <pic:spPr bwMode="auto">
+                    <a:xfrm>
+                      <a:off x="0" y="0"/>
+                      <a:ext cx="7343829" cy="5922335"/>
+                    </a:xfrm>
+                    <a:prstGeom prst="rect">
+                      <a:avLst/>
+                    </a:prstGeom>
+                    <a:noFill/>
+                    <a:ln>
+                      <a:noFill/>
+                    </a:ln>
+                  </pic:spPr>
+                </pic:pic>
+              </a:graphicData>
+            </a:graphic>
+            <wp14:sizeRelH relativeFrom="margin">
+              <wp14:pctWidth>0</wp14:pctWidth>
+            </wp14:sizeRelH>
+            <wp14:sizeRelV relativeFrom="margin">
+              <wp14:pctHeight>0</wp14:pctHeight>
+            </wp14:sizeRelV>
+          </wp:anchor>
+        </w:drawing>
+      </w:r>
+    </w:p>
+    <w:p>
+      <w:pPr>
+        <w:rPr>
+          <w:lang w:eastAsia="es-MX"/>
+        </w:rPr>
+      </w:pPr>
+    </w:p>
+    <w:p>
+      <w:pPr>
+        <w:rPr>
+          <w:lang w:eastAsia="es-MX"/>
+        </w:rPr>
+      </w:pPr>
+    </w:p>
+    <w:p>
+      <w:pPr>
+        <w:tabs>
+          <w:tab w:val="left" w:pos="5793"/>
+        </w:tabs>
+        <w:rPr>
+          <w:lang w:eastAsia="es-MX"/>
+        </w:rPr>
+      </w:pPr>
+      <w:r>
+        <w:rPr>
+          <w:lang w:eastAsia="es-MX"/>
+        </w:rPr>
+        <w:tab/>
+      </w:r>
+    </w:p>
+    <w:p>
+      <w:pPr>
+        <w:tabs>
+          <w:tab w:val="left" w:pos="5793"/>
+        </w:tabs>
+        <w:rPr>
+          <w:lang w:eastAsia="es-MX"/>
+        </w:rPr>
+      </w:pPr>
+    </w:p>
+    <w:p>
+      <w:pPr>
+        <w:tabs>
+          <w:tab w:val="left" w:pos="5793"/>
+        </w:tabs>
+        <w:rPr>
+          <w:lang w:eastAsia="es-MX"/>
+        </w:rPr>
+      </w:pPr>
+    </w:p>
+    <w:p>
+      <w:pPr>
+        <w:tabs>
+          <w:tab w:val="left" w:pos="5793"/>
+        </w:tabs>
+        <w:rPr>
+          <w:lang w:eastAsia="es-MX"/>
+        </w:rPr>
+      </w:pPr>
+    </w:p>
+    <w:p>
+      <w:pPr>
+        <w:tabs>
+          <w:tab w:val="left" w:pos="5793"/>
+        </w:tabs>
+        <w:rPr>
+          <w:lang w:eastAsia="es-MX"/>
+        </w:rPr>
+      </w:pPr>
+    </w:p>
+    <w:p>
+      <w:pPr>
+        <w:tabs>
+          <w:tab w:val="left" w:pos="5793"/>
+        </w:tabs>
+        <w:rPr>
+          <w:lang w:eastAsia="es-MX"/>
+        </w:rPr>
+      </w:pPr>
+    </w:p>
+    <w:p>
+      <w:pPr>
+        <w:tabs>
+          <w:tab w:val="left" w:pos="5793"/>
+        </w:tabs>
+        <w:rPr>
+          <w:lang w:eastAsia="es-MX"/>
+        </w:rPr>
+      </w:pPr>
+    </w:p>
+    <w:p>
+      <w:pPr>
+        <w:tabs>
+          <w:tab w:val="left" w:pos="5793"/>
+        </w:tabs>
+        <w:rPr>
+          <w:lang w:eastAsia="es-MX"/>
+        </w:rPr>
+      </w:pPr>
+    </w:p>
+    <w:p>
+      <w:pPr>
+        <w:tabs>
+          <w:tab w:val="left" w:pos="5793"/>
+        </w:tabs>
+        <w:rPr>
+          <w:lang w:eastAsia="es-MX"/>
+        </w:rPr>
+      </w:pPr>
+    </w:p>
+    <w:p>
+      <w:pPr>
+        <w:tabs>
+          <w:tab w:val="left" w:pos="5793"/>
+        </w:tabs>
+        <w:rPr>
+          <w:lang w:eastAsia="es-MX"/>
+        </w:rPr>
+      </w:pPr>
+    </w:p>
+    <w:p>
+      <w:pPr>
+        <w:tabs>
+          <w:tab w:val="left" w:pos="5793"/>
+        </w:tabs>
+        <w:rPr>
+          <w:lang w:eastAsia="es-MX"/>
+        </w:rPr>
+      </w:pPr>
+    </w:p>
+    <w:p>
+      <w:pPr>
+        <w:tabs>
+          <w:tab w:val="left" w:pos="5793"/>
+        </w:tabs>
+        <w:rPr>
+          <w:lang w:eastAsia="es-MX"/>
+        </w:rPr>
+      </w:pPr>
+    </w:p>
+    <w:p>
+      <w:pPr>
+        <w:tabs>
+          <w:tab w:val="left" w:pos="5793"/>
+        </w:tabs>
+        <w:rPr>
+          <w:lang w:eastAsia="es-MX"/>
+        </w:rPr>
+      </w:pPr>
+    </w:p>
+    <w:p>
+      <w:pPr>
+        <w:tabs>
+          <w:tab w:val="left" w:pos="5793"/>
+        </w:tabs>
+        <w:rPr>
+          <w:lang w:eastAsia="es-MX"/>
+        </w:rPr>
+      </w:pPr>
+    </w:p>
+    <w:p>
+      <w:pPr>
+        <w:tabs>
+          <w:tab w:val="left" w:pos="5793"/>
+        </w:tabs>
+        <w:rPr>
+          <w:lang w:eastAsia="es-MX"/>
+        </w:rPr>
+      </w:pPr>
+    </w:p>
+    <w:p>
+      <w:pPr>
+        <w:tabs>
+          <w:tab w:val="left" w:pos="5793"/>
+        </w:tabs>
+        <w:rPr>
+          <w:lang w:eastAsia="es-MX"/>
+        </w:rPr>
+      </w:pPr>
+    </w:p>
+    <w:p>
+      <w:pPr>
+        <w:tabs>
+          <w:tab w:val="left" w:pos="5793"/>
+        </w:tabs>
+        <w:rPr>
+          <w:lang w:eastAsia="es-MX"/>
+        </w:rPr>
+      </w:pPr>
+    </w:p>
+    <w:p>
+      <w:pPr>
+        <w:tabs>
+          <w:tab w:val="left" w:pos="5793"/>
+        </w:tabs>
+        <w:rPr>
+          <w:lang w:eastAsia="es-MX"/>
+        </w:rPr>
+      </w:pPr>
+    </w:p>
+    <w:p>
+      <w:pPr>
+        <w:tabs>
+          <w:tab w:val="left" w:pos="5793"/>
+        </w:tabs>
+        <w:rPr>
+          <w:lang w:eastAsia="es-MX"/>
+        </w:rPr>
+      </w:pPr>
+    </w:p>
+    <w:p>
+      <w:pPr>
+        <w:tabs>
+          <w:tab w:val="left" w:pos="5793"/>
+        </w:tabs>
+        <w:rPr>
+          <w:lang w:eastAsia="es-MX"/>
+        </w:rPr>
+      </w:pPr>
+    </w:p>
+    <w:p>
+      <w:pPr>
+        <w:tabs>
+          <w:tab w:val="left" w:pos="5793"/>
+        </w:tabs>
+        <w:rPr>
+          <w:lang w:eastAsia="es-MX"/>
+        </w:rPr>
+      </w:pPr>
+    </w:p>
+    <w:p>
+      <w:pPr>
+        <w:tabs>
+          <w:tab w:val="left" w:pos="5793"/>
+        </w:tabs>
+        <w:rPr>
+          <w:lang w:eastAsia="es-MX"/>
+        </w:rPr>
+      </w:pPr>
+    </w:p>
+    <w:p>
+      <w:pPr>
+        <w:tabs>
+          <w:tab w:val="left" w:pos="5793"/>
+        </w:tabs>
+        <w:rPr>
+          <w:lang w:eastAsia="es-MX"/>
+        </w:rPr>
+        <w:sectPr>
+          <w:pgSz w:w="12240" w:h="15840"/>
+          <w:pgMar w:top="1417" w:right="1701" w:bottom="1417" w:left="1701" w:header="708" w:footer="708" w:gutter="0"/>
+          <w:cols w:space="708"/>
+          <w:docGrid w:linePitch="360"/>
+        </w:sectPr>
+      </w:pPr>
+    </w:p>
+    <w:p>
+      <w:pPr>
+        <w:tabs>
+          <w:tab w:val="left" w:pos="5793"/>
+        </w:tabs>
+        <w:rPr>
+          <w:lang w:eastAsia="es-MX"/>
+        </w:rPr>
+      </w:pPr>
+    </w:p>
+    <w:p>
+      <w:pPr>
+        <w:tabs>
+          <w:tab w:val="left" w:pos="5793"/>
+        </w:tabs>
+        <w:rPr>
+          <w:lang w:eastAsia="es-MX"/>
+        </w:rPr>
+      </w:pPr>
+    </w:p>
+    <w:p>
+      <w:pPr>
+        <w:tabs>
+          <w:tab w:val="left" w:pos="5793"/>
+        </w:tabs>
+        <w:rPr>
+          <w:lang w:eastAsia="es-MX"/>
+        </w:rPr>
+      </w:pPr>
+      <w:r>
+        <w:rPr>
+          <w:lang w:eastAsia="es-MX"/>
+        </w:rPr>
+        <w:t>Carro de compras – Tenemos la opción de eliminar el boleto</w:t>
+      </w:r>
+    </w:p>
+    <w:p>
+      <w:pPr>
+        <w:tabs>
+          <w:tab w:val="left" w:pos="5793"/>
+        </w:tabs>
+        <w:rPr>
+          <w:lang w:eastAsia="es-MX"/>
+        </w:rPr>
+      </w:pPr>
+      <w:r>
+        <w:rPr>
+          <w:noProof/>
+          <w:lang w:eastAsia="es-MX"/>
+        </w:rPr>
+        <w:drawing>
+          <wp:anchor distT="0" distB="0" distL="114300" distR="114300" simplePos="0" relativeHeight="251665408" behindDoc="0" locked="0" layoutInCell="1" allowOverlap="1" wp14:anchorId="0D05AC86" wp14:editId="548A21B2">
+            <wp:simplePos x="0" y="0"/>
+            <wp:positionH relativeFrom="margin">
+              <wp:posOffset>-316038</wp:posOffset>
+            </wp:positionH>
+            <wp:positionV relativeFrom="paragraph">
+              <wp:posOffset>296309</wp:posOffset>
+            </wp:positionV>
+            <wp:extent cx="1207764" cy="4614531"/>
+            <wp:effectExtent l="0" t="0" r="0" b="0"/>
+            <wp:wrapNone/>
+            <wp:docPr id="8" name="Imagen 8"/>
+            <wp:cNvGraphicFramePr>
+              <a:graphicFrameLocks xmlns:a="http://schemas.openxmlformats.org/drawingml/2006/main" noChangeAspect="1"/>
+            </wp:cNvGraphicFramePr>
+            <a:graphic xmlns:a="http://schemas.openxmlformats.org/drawingml/2006/main">
+              <a:graphicData uri="http://schemas.openxmlformats.org/drawingml/2006/picture">
+                <pic:pic xmlns:pic="http://schemas.openxmlformats.org/drawingml/2006/picture">
+                  <pic:nvPicPr>
+                    <pic:cNvPr id="0" name="Picture 8"/>
+                    <pic:cNvPicPr>
+                      <a:picLocks noChangeAspect="1" noChangeArrowheads="1"/>
+                    </pic:cNvPicPr>
+                  </pic:nvPicPr>
+                  <pic:blipFill rotWithShape="1">
+                    <a:blip r:embed="rId12" cstate="print">
+                      <a:extLst>
+                        <a:ext uri="{28A0092B-C50C-407E-A947-70E740481C1C}">
+                          <a14:useLocalDpi xmlns:a14="http://schemas.microsoft.com/office/drawing/2010/main" val="0"/>
+                        </a:ext>
+                      </a:extLst>
+                    </a:blip>
+                    <a:srcRect r="86944"/>
+                    <a:stretch/>
+                  </pic:blipFill>
+                  <pic:spPr bwMode="auto">
+                    <a:xfrm>
+                      <a:off x="0" y="0"/>
+                      <a:ext cx="1207764" cy="4614531"/>
+                    </a:xfrm>
+                    <a:prstGeom prst="rect">
+                      <a:avLst/>
+                    </a:prstGeom>
+                    <a:noFill/>
+                    <a:ln>
+                      <a:noFill/>
+                    </a:ln>
+                    <a:extLst>
+                      <a:ext uri="{53640926-AAD7-44D8-BBD7-CCE9431645EC}">
+                        <a14:shadowObscured xmlns:a14="http://schemas.microsoft.com/office/drawing/2010/main"/>
+                      </a:ext>
+                    </a:extLst>
+                  </pic:spPr>
+                </pic:pic>
+              </a:graphicData>
+            </a:graphic>
+            <wp14:sizeRelH relativeFrom="margin">
+              <wp14:pctWidth>0</wp14:pctWidth>
+            </wp14:sizeRelH>
+            <wp14:sizeRelV relativeFrom="margin">
+              <wp14:pctHeight>0</wp14:pctHeight>
+            </wp14:sizeRelV>
+          </wp:anchor>
+        </w:drawing>
+      </w:r>
+    </w:p>
+    <w:p>
+      <w:pPr>
+        <w:tabs>
+          <w:tab w:val="left" w:pos="5793"/>
+        </w:tabs>
+        <w:rPr>
+          <w:lang w:eastAsia="es-MX"/>
+        </w:rPr>
+      </w:pPr>
+      <w:r>
+        <w:rPr>
+          <w:noProof/>
+          <w:lang w:eastAsia="es-MX"/>
+        </w:rPr>
+        <w:drawing>
+          <wp:anchor distT="0" distB="0" distL="114300" distR="114300" simplePos="0" relativeHeight="251667456" behindDoc="0" locked="0" layoutInCell="1" allowOverlap="1" wp14:anchorId="4BA51A74" wp14:editId="52756369">
+            <wp:simplePos x="0" y="0"/>
+            <wp:positionH relativeFrom="column">
+              <wp:posOffset>830772</wp:posOffset>
+            </wp:positionH>
+            <wp:positionV relativeFrom="paragraph">
+              <wp:posOffset>9289</wp:posOffset>
+            </wp:positionV>
+            <wp:extent cx="7933089" cy="4582529"/>
+            <wp:effectExtent l="0" t="0" r="0" b="8890"/>
+            <wp:wrapNone/>
+            <wp:docPr id="9" name="Imagen 9"/>
+            <wp:cNvGraphicFramePr>
+              <a:graphicFrameLocks xmlns:a="http://schemas.openxmlformats.org/drawingml/2006/main" noChangeAspect="1"/>
+            </wp:cNvGraphicFramePr>
+            <a:graphic xmlns:a="http://schemas.openxmlformats.org/drawingml/2006/main">
+              <a:graphicData uri="http://schemas.openxmlformats.org/drawingml/2006/picture">
+                <pic:pic xmlns:pic="http://schemas.openxmlformats.org/drawingml/2006/picture">
+                  <pic:nvPicPr>
+                    <pic:cNvPr id="0" name="Picture 8"/>
+                    <pic:cNvPicPr>
+                      <a:picLocks noChangeAspect="1" noChangeArrowheads="1"/>
+                    </pic:cNvPicPr>
+                  </pic:nvPicPr>
+                  <pic:blipFill rotWithShape="1">
+                    <a:blip r:embed="rId12" cstate="print">
+                      <a:extLst>
+                        <a:ext uri="{28A0092B-C50C-407E-A947-70E740481C1C}">
+                          <a14:useLocalDpi xmlns:a14="http://schemas.microsoft.com/office/drawing/2010/main" val="0"/>
+                        </a:ext>
+                      </a:extLst>
+                    </a:blip>
+                    <a:srcRect l="44034"/>
+                    <a:stretch/>
+                  </pic:blipFill>
+                  <pic:spPr bwMode="auto">
+                    <a:xfrm>
+                      <a:off x="0" y="0"/>
+                      <a:ext cx="7933089" cy="4582529"/>
+                    </a:xfrm>
+                    <a:prstGeom prst="rect">
+                      <a:avLst/>
+                    </a:prstGeom>
+                    <a:noFill/>
+                    <a:ln>
+                      <a:noFill/>
+                    </a:ln>
+                    <a:extLst>
+                      <a:ext uri="{53640926-AAD7-44D8-BBD7-CCE9431645EC}">
+                        <a14:shadowObscured xmlns:a14="http://schemas.microsoft.com/office/drawing/2010/main"/>
+                      </a:ext>
+                    </a:extLst>
+                  </pic:spPr>
+                </pic:pic>
+              </a:graphicData>
+            </a:graphic>
+            <wp14:sizeRelH relativeFrom="margin">
+              <wp14:pctWidth>0</wp14:pctWidth>
+            </wp14:sizeRelH>
+            <wp14:sizeRelV relativeFrom="margin">
+              <wp14:pctHeight>0</wp14:pctHeight>
+            </wp14:sizeRelV>
+          </wp:anchor>
+        </w:drawing>
+      </w:r>
+    </w:p>
+    <w:p>
+      <w:pPr>
+        <w:tabs>
+          <w:tab w:val="left" w:pos="5793"/>
+        </w:tabs>
+        <w:rPr>
+          <w:lang w:eastAsia="es-MX"/>
+        </w:rPr>
+      </w:pPr>
+    </w:p>
+    <w:p>
+      <w:pPr>
+        <w:tabs>
+          <w:tab w:val="left" w:pos="5793"/>
+        </w:tabs>
+        <w:rPr>
+          <w:lang w:eastAsia="es-MX"/>
+        </w:rPr>
+      </w:pPr>
+    </w:p>
+    <w:p>
+      <w:pPr>
+        <w:tabs>
+          <w:tab w:val="left" w:pos="5793"/>
+        </w:tabs>
+        <w:rPr>
+          <w:lang w:eastAsia="es-MX"/>
+        </w:rPr>
+      </w:pPr>
+    </w:p>
+    <w:p>
+      <w:pPr>
+        <w:tabs>
+          <w:tab w:val="left" w:pos="5793"/>
+        </w:tabs>
+        <w:rPr>
+          <w:lang w:eastAsia="es-MX"/>
+        </w:rPr>
+      </w:pPr>
+    </w:p>
+    <w:p>
+      <w:pPr>
+        <w:tabs>
+          <w:tab w:val="left" w:pos="5793"/>
+        </w:tabs>
+        <w:rPr>
+          <w:lang w:eastAsia="es-MX"/>
+        </w:rPr>
+      </w:pPr>
+    </w:p>
+    <w:p>
+      <w:pPr>
+        <w:tabs>
+          <w:tab w:val="left" w:pos="5793"/>
+        </w:tabs>
+        <w:rPr>
+          <w:lang w:eastAsia="es-MX"/>
+        </w:rPr>
+      </w:pPr>
+    </w:p>
+    <w:p>
+      <w:pPr>
+        <w:tabs>
+          <w:tab w:val="left" w:pos="5793"/>
+        </w:tabs>
+        <w:rPr>
+          <w:lang w:eastAsia="es-MX"/>
+        </w:rPr>
+      </w:pPr>
+    </w:p>
+    <w:p>
+      <w:pPr>
+        <w:tabs>
+          <w:tab w:val="left" w:pos="5793"/>
+        </w:tabs>
+        <w:rPr>
+          <w:lang w:eastAsia="es-MX"/>
+        </w:rPr>
+      </w:pPr>
+    </w:p>
+    <w:p>
+      <w:pPr>
+        <w:tabs>
+          <w:tab w:val="left" w:pos="5793"/>
+        </w:tabs>
+        <w:rPr>
+          <w:lang w:eastAsia="es-MX"/>
+        </w:rPr>
+      </w:pPr>
+    </w:p>
+    <w:p>
+      <w:pPr>
+        <w:tabs>
+          <w:tab w:val="left" w:pos="5793"/>
+        </w:tabs>
+        <w:rPr>
+          <w:lang w:eastAsia="es-MX"/>
+        </w:rPr>
+      </w:pPr>
+    </w:p>
+    <w:p>
+      <w:pPr>
+        <w:tabs>
+          <w:tab w:val="left" w:pos="5793"/>
+        </w:tabs>
+        <w:rPr>
+          <w:lang w:eastAsia="es-MX"/>
+        </w:rPr>
+      </w:pPr>
+    </w:p>
+    <w:p>
+      <w:pPr>
+        <w:tabs>
+          <w:tab w:val="left" w:pos="5793"/>
+        </w:tabs>
+        <w:rPr>
+          <w:lang w:eastAsia="es-MX"/>
+        </w:rPr>
+      </w:pPr>
+    </w:p>
+    <w:p>
+      <w:pPr>
+        <w:tabs>
+          <w:tab w:val="left" w:pos="5793"/>
+        </w:tabs>
+        <w:rPr>
+          <w:lang w:eastAsia="es-MX"/>
+        </w:rPr>
+      </w:pPr>
+    </w:p>
+    <w:p>
+      <w:pPr>
+        <w:tabs>
+          <w:tab w:val="left" w:pos="5793"/>
+        </w:tabs>
+        <w:rPr>
+          <w:lang w:eastAsia="es-MX"/>
+        </w:rPr>
+      </w:pPr>
+    </w:p>
+    <w:p>
+      <w:pPr>
+        <w:tabs>
+          <w:tab w:val="left" w:pos="5793"/>
+        </w:tabs>
+        <w:rPr>
+          <w:lang w:eastAsia="es-MX"/>
+        </w:rPr>
+      </w:pPr>
+    </w:p>
+    <w:p>
+      <w:pPr>
+        <w:tabs>
+          <w:tab w:val="left" w:pos="5793"/>
+        </w:tabs>
+        <w:rPr>
+          <w:lang w:eastAsia="es-MX"/>
+        </w:rPr>
+        <w:sectPr>
+          <w:pgSz w:w="15840" w:h="12240" w:orient="landscape"/>
+          <w:pgMar w:top="1701" w:right="1418" w:bottom="1701" w:left="1418" w:header="709" w:footer="709" w:gutter="0"/>
+          <w:cols w:space="708"/>
+          <w:docGrid w:linePitch="360"/>
+        </w:sectPr>
+      </w:pPr>
+    </w:p>
+    <w:p>
+      <w:pPr>
+        <w:tabs>
+          <w:tab w:val="left" w:pos="5793"/>
+        </w:tabs>
+        <w:rPr>
+          <w:lang w:eastAsia="es-MX"/>
+        </w:rPr>
+      </w:pPr>
+    </w:p>
+    <w:p>
+      <w:pPr>
+        <w:tabs>
+          <w:tab w:val="left" w:pos="5793"/>
+        </w:tabs>
+        <w:rPr>
+          <w:lang w:eastAsia="es-MX"/>
+        </w:rPr>
+      </w:pPr>
+    </w:p>
+    <w:p>
+      <w:pPr>
+        <w:tabs>
+          <w:tab w:val="left" w:pos="5793"/>
+        </w:tabs>
+        <w:rPr>
+          <w:lang w:eastAsia="es-MX"/>
+        </w:rPr>
+      </w:pPr>
+      <w:r>
+        <w:rPr>
+          <w:lang w:eastAsia="es-MX"/>
+        </w:rPr>
+        <w:t xml:space="preserve">En boleterías podemos ver los estados actuales de las boleterías, si están habilitadas o Inactivas esta función va a ser de mucha ayuda a los pasajeros dado que algunas personas llegan a los terminales y las boleterías no están en funcionamiento, esto evitara que los usuarios lleguen por gusto o pierdan tiempo. </w:t>
+      </w:r>
+    </w:p>
+    <w:p>
+      <w:pPr>
+        <w:tabs>
+          <w:tab w:val="left" w:pos="5793"/>
+        </w:tabs>
+        <w:rPr>
+          <w:lang w:eastAsia="es-MX"/>
+        </w:rPr>
+      </w:pPr>
+      <w:r>
+        <w:rPr>
+          <w:noProof/>
+          <w:lang w:eastAsia="es-MX"/>
+        </w:rPr>
+        <w:drawing>
+          <wp:anchor distT="0" distB="0" distL="114300" distR="114300" simplePos="0" relativeHeight="251668480" behindDoc="0" locked="0" layoutInCell="1" allowOverlap="1" wp14:anchorId="7EC5A544" wp14:editId="7182713E">
+            <wp:simplePos x="0" y="0"/>
+            <wp:positionH relativeFrom="page">
+              <wp:posOffset>276180</wp:posOffset>
+            </wp:positionH>
+            <wp:positionV relativeFrom="paragraph">
+              <wp:posOffset>197499</wp:posOffset>
+            </wp:positionV>
+            <wp:extent cx="7147675" cy="6741042"/>
+            <wp:effectExtent l="0" t="0" r="0" b="3175"/>
+            <wp:wrapNone/>
+            <wp:docPr id="10" name="Imagen 10"/>
+            <wp:cNvGraphicFramePr>
+              <a:graphicFrameLocks xmlns:a="http://schemas.openxmlformats.org/drawingml/2006/main" noChangeAspect="1"/>
+            </wp:cNvGraphicFramePr>
+            <a:graphic xmlns:a="http://schemas.openxmlformats.org/drawingml/2006/main">
+              <a:graphicData uri="http://schemas.openxmlformats.org/drawingml/2006/picture">
+                <pic:pic xmlns:pic="http://schemas.openxmlformats.org/drawingml/2006/picture">
+                  <pic:nvPicPr>
+                    <pic:cNvPr id="0" name="Picture 9"/>
+                    <pic:cNvPicPr>
+                      <a:picLocks noChangeAspect="1" noChangeArrowheads="1"/>
+                    </pic:cNvPicPr>
+                  </pic:nvPicPr>
+                  <pic:blipFill>
+                    <a:blip r:embed="rId13">
+                      <a:extLst>
+                        <a:ext uri="{28A0092B-C50C-407E-A947-70E740481C1C}">
+                          <a14:useLocalDpi xmlns:a14="http://schemas.microsoft.com/office/drawing/2010/main" val="0"/>
+                        </a:ext>
+                      </a:extLst>
+                    </a:blip>
+                    <a:srcRect/>
+                    <a:stretch>
+                      <a:fillRect/>
+                    </a:stretch>
+                  </pic:blipFill>
+                  <pic:spPr bwMode="auto">
+                    <a:xfrm>
+                      <a:off x="0" y="0"/>
+                      <a:ext cx="7147675" cy="6741042"/>
+                    </a:xfrm>
+                    <a:prstGeom prst="rect">
+                      <a:avLst/>
+                    </a:prstGeom>
+                    <a:noFill/>
+                    <a:ln>
+                      <a:noFill/>
+                    </a:ln>
+                  </pic:spPr>
+                </pic:pic>
+              </a:graphicData>
+            </a:graphic>
+            <wp14:sizeRelH relativeFrom="margin">
+              <wp14:pctWidth>0</wp14:pctWidth>
+            </wp14:sizeRelH>
+            <wp14:sizeRelV relativeFrom="margin">
+              <wp14:pctHeight>0</wp14:pctHeight>
+            </wp14:sizeRelV>
+          </wp:anchor>
+        </w:drawing>
+      </w:r>
+    </w:p>
+    <w:p>
+      <w:pPr>
+        <w:tabs>
+          <w:tab w:val="left" w:pos="5793"/>
+        </w:tabs>
+        <w:rPr>
+          <w:lang w:eastAsia="es-MX"/>
+        </w:rPr>
+      </w:pPr>
+    </w:p>
+    <w:p>
+      <w:pPr>
+        <w:tabs>
+          <w:tab w:val="left" w:pos="5793"/>
+        </w:tabs>
+        <w:rPr>
+          <w:lang w:eastAsia="es-MX"/>
+        </w:rPr>
+      </w:pPr>
+    </w:p>
+    <w:p>
+      <w:pPr>
+        <w:tabs>
+          <w:tab w:val="left" w:pos="5793"/>
+        </w:tabs>
+        <w:rPr>
+          <w:lang w:eastAsia="es-MX"/>
+        </w:rPr>
+      </w:pPr>
+    </w:p>
+    <w:p>
+      <w:pPr>
+        <w:tabs>
+          <w:tab w:val="left" w:pos="5793"/>
+        </w:tabs>
+        <w:rPr>
+          <w:lang w:eastAsia="es-MX"/>
+        </w:rPr>
+      </w:pPr>
+    </w:p>
+    <w:p>
+      <w:pPr>
+        <w:tabs>
+          <w:tab w:val="left" w:pos="5793"/>
+        </w:tabs>
+        <w:rPr>
+          <w:lang w:eastAsia="es-MX"/>
+        </w:rPr>
+      </w:pPr>
+    </w:p>
+    <w:p>
+      <w:pPr>
+        <w:tabs>
+          <w:tab w:val="left" w:pos="5793"/>
+        </w:tabs>
+        <w:rPr>
+          <w:lang w:eastAsia="es-MX"/>
+        </w:rPr>
+      </w:pPr>
+    </w:p>
+    <w:p>
+      <w:pPr>
+        <w:tabs>
+          <w:tab w:val="left" w:pos="5793"/>
+        </w:tabs>
+        <w:rPr>
+          <w:lang w:eastAsia="es-MX"/>
+        </w:rPr>
+      </w:pPr>
+    </w:p>
+    <w:p>
+      <w:pPr>
+        <w:tabs>
+          <w:tab w:val="left" w:pos="5793"/>
+        </w:tabs>
+        <w:rPr>
+          <w:lang w:eastAsia="es-MX"/>
+        </w:rPr>
+      </w:pPr>
+    </w:p>
+    <w:p>
+      <w:pPr>
+        <w:tabs>
+          <w:tab w:val="left" w:pos="5793"/>
+        </w:tabs>
+        <w:rPr>
+          <w:lang w:eastAsia="es-MX"/>
+        </w:rPr>
+      </w:pPr>
+    </w:p>
+    <w:p>
+      <w:pPr>
+        <w:tabs>
+          <w:tab w:val="left" w:pos="5793"/>
+        </w:tabs>
+        <w:rPr>
+          <w:lang w:eastAsia="es-MX"/>
+        </w:rPr>
+      </w:pPr>
+    </w:p>
+    <w:p>
+      <w:pPr>
+        <w:tabs>
+          <w:tab w:val="left" w:pos="5793"/>
+        </w:tabs>
+        <w:rPr>
+          <w:lang w:eastAsia="es-MX"/>
+        </w:rPr>
+      </w:pPr>
+    </w:p>
+    <w:p>
+      <w:pPr>
+        <w:tabs>
+          <w:tab w:val="left" w:pos="5793"/>
+        </w:tabs>
+        <w:rPr>
+          <w:lang w:eastAsia="es-MX"/>
+        </w:rPr>
+      </w:pPr>
+    </w:p>
+    <w:p>
+      <w:pPr>
+        <w:tabs>
+          <w:tab w:val="left" w:pos="5793"/>
+        </w:tabs>
+        <w:rPr>
+          <w:lang w:eastAsia="es-MX"/>
+        </w:rPr>
+      </w:pPr>
+    </w:p>
+    <w:p>
+      <w:pPr>
+        <w:tabs>
+          <w:tab w:val="left" w:pos="5793"/>
+        </w:tabs>
+        <w:rPr>
+          <w:lang w:eastAsia="es-MX"/>
+        </w:rPr>
+      </w:pPr>
+    </w:p>
+    <w:p>
+      <w:pPr>
+        <w:tabs>
+          <w:tab w:val="left" w:pos="5793"/>
+        </w:tabs>
+        <w:rPr>
+          <w:lang w:eastAsia="es-MX"/>
+        </w:rPr>
+      </w:pPr>
+    </w:p>
+    <w:p>
+      <w:pPr>
+        <w:tabs>
+          <w:tab w:val="left" w:pos="5793"/>
+        </w:tabs>
+        <w:rPr>
+          <w:lang w:eastAsia="es-MX"/>
+        </w:rPr>
+      </w:pPr>
+    </w:p>
+    <w:p>
+      <w:pPr>
+        <w:tabs>
+          <w:tab w:val="left" w:pos="5793"/>
+        </w:tabs>
+        <w:rPr>
+          <w:lang w:eastAsia="es-MX"/>
+        </w:rPr>
+      </w:pPr>
+    </w:p>
+    <w:p>
+      <w:pPr>
+        <w:tabs>
+          <w:tab w:val="left" w:pos="5793"/>
+        </w:tabs>
+        <w:rPr>
+          <w:lang w:eastAsia="es-MX"/>
+        </w:rPr>
+      </w:pPr>
+    </w:p>
+    <w:p>
+      <w:pPr>
+        <w:tabs>
+          <w:tab w:val="left" w:pos="5793"/>
+        </w:tabs>
+        <w:rPr>
+          <w:lang w:eastAsia="es-MX"/>
+        </w:rPr>
+      </w:pPr>
+    </w:p>
+    <w:p>
+      <w:pPr>
+        <w:tabs>
+          <w:tab w:val="left" w:pos="5793"/>
+        </w:tabs>
+        <w:rPr>
+          <w:lang w:eastAsia="es-MX"/>
+        </w:rPr>
+      </w:pPr>
+    </w:p>
+    <w:p>
+      <w:pPr>
+        <w:tabs>
+          <w:tab w:val="left" w:pos="5793"/>
+        </w:tabs>
+        <w:rPr>
+          <w:lang w:eastAsia="es-MX"/>
+        </w:rPr>
+      </w:pPr>
+    </w:p>
+    <w:p>
+      <w:pPr>
+        <w:tabs>
+          <w:tab w:val="left" w:pos="5793"/>
+        </w:tabs>
+        <w:rPr>
+          <w:lang w:eastAsia="es-MX"/>
+        </w:rPr>
+      </w:pPr>
+    </w:p>
+    <w:p>
+      <w:pPr>
+        <w:tabs>
+          <w:tab w:val="left" w:pos="5793"/>
+        </w:tabs>
+        <w:rPr>
+          <w:lang w:eastAsia="es-MX"/>
+        </w:rPr>
+      </w:pPr>
+    </w:p>
+    <w:p>
+      <w:pPr>
+        <w:tabs>
+          <w:tab w:val="left" w:pos="5793"/>
+        </w:tabs>
+        <w:rPr>
+          <w:lang w:eastAsia="es-MX"/>
+        </w:rPr>
+      </w:pPr>
+    </w:p>
+    <w:p>
+      <w:pPr>
+        <w:tabs>
+          <w:tab w:val="left" w:pos="5793"/>
+        </w:tabs>
+        <w:rPr>
+          <w:lang w:eastAsia="es-MX"/>
+        </w:rPr>
+      </w:pPr>
+      <w:r>
+        <w:rPr>
+          <w:lang w:eastAsia="es-MX"/>
+        </w:rPr>
+        <w:t xml:space="preserve">En este modulo esta el fin de inicio de sesión una ves el cliente haya seleccionado </w:t>
+      </w:r>
+      <w:r>
+        <w:rPr>
+          <w:lang w:eastAsia="es-MX"/>
+        </w:rPr>
+        <w:t xml:space="preserve">esta opción, inmediatamente saldrá de la pagina </w:t>
+      </w:r>
+    </w:p>
+    <w:p>
+      <w:pPr>
+        <w:tabs>
+          <w:tab w:val="left" w:pos="5793"/>
+        </w:tabs>
+        <w:rPr>
+          <w:lang w:eastAsia="es-MX"/>
+        </w:rPr>
+      </w:pPr>
+      <w:r>
+        <w:rPr>
+          <w:noProof/>
+          <w:lang w:eastAsia="es-MX"/>
+        </w:rPr>
+        <w:drawing>
+          <wp:anchor distT="0" distB="0" distL="114300" distR="114300" simplePos="0" relativeHeight="251669504" behindDoc="0" locked="0" layoutInCell="1" allowOverlap="1" wp14:anchorId="625FDBBA" wp14:editId="0A75EC4E">
+            <wp:simplePos x="0" y="0"/>
+            <wp:positionH relativeFrom="margin">
+              <wp:align>center</wp:align>
+            </wp:positionH>
+            <wp:positionV relativeFrom="paragraph">
+              <wp:posOffset>186410</wp:posOffset>
+            </wp:positionV>
+            <wp:extent cx="3115310" cy="3041015"/>
+            <wp:effectExtent l="0" t="0" r="8890" b="6985"/>
+            <wp:wrapNone/>
+            <wp:docPr id="11" name="Imagen 11"/>
+            <wp:cNvGraphicFramePr>
+              <a:graphicFrameLocks xmlns:a="http://schemas.openxmlformats.org/drawingml/2006/main" noChangeAspect="1"/>
+            </wp:cNvGraphicFramePr>
+            <a:graphic xmlns:a="http://schemas.openxmlformats.org/drawingml/2006/main">
+              <a:graphicData uri="http://schemas.openxmlformats.org/drawingml/2006/picture">
+                <pic:pic xmlns:pic="http://schemas.openxmlformats.org/drawingml/2006/picture">
+                  <pic:nvPicPr>
+                    <pic:cNvPr id="0" name="Picture 10"/>
+                    <pic:cNvPicPr>
+                      <a:picLocks noChangeAspect="1" noChangeArrowheads="1"/>
+                    </pic:cNvPicPr>
+                  </pic:nvPicPr>
+                  <pic:blipFill>
+                    <a:blip r:embed="rId14">
+                      <a:extLst>
+                        <a:ext uri="{28A0092B-C50C-407E-A947-70E740481C1C}">
+                          <a14:useLocalDpi xmlns:a14="http://schemas.microsoft.com/office/drawing/2010/main" val="0"/>
+                        </a:ext>
+                      </a:extLst>
+                    </a:blip>
+                    <a:srcRect/>
+                    <a:stretch>
+                      <a:fillRect/>
+                    </a:stretch>
+                  </pic:blipFill>
+                  <pic:spPr bwMode="auto">
+                    <a:xfrm>
+                      <a:off x="0" y="0"/>
+                      <a:ext cx="3115310" cy="3041015"/>
                     </a:xfrm>
                     <a:prstGeom prst="rect">
                       <a:avLst/>
@@ -4082,55 +5995,69 @@
     </w:p>
     <w:p>
       <w:pPr>
-        <w:jc w:val="center"/>
-        <w:rPr>
-          <w:lang w:eastAsia="es-MX"/>
-        </w:rPr>
-      </w:pPr>
-    </w:p>
-    <w:p>
-      <w:pPr>
-        <w:jc w:val="center"/>
-        <w:rPr>
-          <w:lang w:eastAsia="es-MX"/>
-        </w:rPr>
-      </w:pPr>
-    </w:p>
-    <w:p>
-      <w:pPr>
-        <w:jc w:val="center"/>
-        <w:rPr>
-          <w:lang w:eastAsia="es-MX"/>
-        </w:rPr>
-      </w:pPr>
-    </w:p>
-    <w:p>
-      <w:pPr>
-        <w:jc w:val="center"/>
-        <w:rPr>
-          <w:lang w:eastAsia="es-MX"/>
-        </w:rPr>
-      </w:pPr>
-    </w:p>
-    <w:p>
-      <w:pPr>
-        <w:jc w:val="center"/>
-        <w:rPr>
-          <w:lang w:eastAsia="es-MX"/>
-        </w:rPr>
-      </w:pPr>
-    </w:p>
-    <w:p>
-      <w:pPr>
-        <w:jc w:val="center"/>
-        <w:rPr>
-          <w:lang w:eastAsia="es-MX"/>
-        </w:rPr>
-      </w:pPr>
-    </w:p>
-    <w:p>
-      <w:pPr>
-        <w:jc w:val="center"/>
+        <w:tabs>
+          <w:tab w:val="left" w:pos="5793"/>
+        </w:tabs>
+        <w:rPr>
+          <w:lang w:eastAsia="es-MX"/>
+        </w:rPr>
+      </w:pPr>
+    </w:p>
+    <w:p>
+      <w:pPr>
+        <w:tabs>
+          <w:tab w:val="left" w:pos="5793"/>
+        </w:tabs>
+        <w:rPr>
+          <w:lang w:eastAsia="es-MX"/>
+        </w:rPr>
+      </w:pPr>
+    </w:p>
+    <w:p>
+      <w:pPr>
+        <w:tabs>
+          <w:tab w:val="left" w:pos="5793"/>
+        </w:tabs>
+        <w:rPr>
+          <w:lang w:eastAsia="es-MX"/>
+        </w:rPr>
+      </w:pPr>
+    </w:p>
+    <w:p>
+      <w:pPr>
+        <w:tabs>
+          <w:tab w:val="left" w:pos="5793"/>
+        </w:tabs>
+        <w:rPr>
+          <w:lang w:eastAsia="es-MX"/>
+        </w:rPr>
+      </w:pPr>
+    </w:p>
+    <w:p>
+      <w:pPr>
+        <w:tabs>
+          <w:tab w:val="left" w:pos="5793"/>
+        </w:tabs>
+        <w:rPr>
+          <w:lang w:eastAsia="es-MX"/>
+        </w:rPr>
+      </w:pPr>
+    </w:p>
+    <w:p>
+      <w:pPr>
+        <w:tabs>
+          <w:tab w:val="left" w:pos="5793"/>
+        </w:tabs>
+        <w:rPr>
+          <w:lang w:eastAsia="es-MX"/>
+        </w:rPr>
+      </w:pPr>
+    </w:p>
+    <w:p>
+      <w:pPr>
+        <w:tabs>
+          <w:tab w:val="left" w:pos="5793"/>
+        </w:tabs>
         <w:rPr>
           <w:lang w:eastAsia="es-MX"/>
         </w:rPr>
@@ -4138,7 +6065,7 @@
     </w:p>
     <w:sectPr>
       <w:pgSz w:w="12240" w:h="15840"/>
-      <w:pgMar w:top="1417" w:right="1701" w:bottom="1417" w:left="1701" w:header="708" w:footer="708" w:gutter="0"/>
+      <w:pgMar w:top="1418" w:right="1701" w:bottom="1418" w:left="1701" w:header="709" w:footer="709" w:gutter="0"/>
       <w:cols w:space="708"/>
       <w:docGrid w:linePitch="360"/>
     </w:sectPr>
@@ -4936,4 +6863,16 @@
     </a:ext>
   </a:extLst>
 </a:theme>
+</file>
+
+<file path=customXml/item1.xml><?xml version="1.0" encoding="utf-8"?>
+<b:Sources xmlns:b="http://schemas.openxmlformats.org/officeDocument/2006/bibliography" xmlns="http://schemas.openxmlformats.org/officeDocument/2006/bibliography" SelectedStyle="\APASixthEditionOfficeOnline.xsl" StyleName="APA" Version="6"/>
+</file>
+
+<file path=customXml/itemProps1.xml><?xml version="1.0" encoding="utf-8"?>
+<ds:datastoreItem xmlns:ds="http://schemas.openxmlformats.org/officeDocument/2006/customXml" ds:itemID="{EAB5A961-E3C4-41E6-9D98-65873DE1035C}">
+  <ds:schemaRefs>
+    <ds:schemaRef ds:uri="http://schemas.openxmlformats.org/officeDocument/2006/bibliography"/>
+  </ds:schemaRefs>
+</ds:datastoreItem>
 </file>
--- a/Documentos/Manual del terminal APP.docx
+++ b/Documentos/Manual del terminal APP.docx
@@ -200,15 +200,7 @@
           <w:highlight w:val="lightGray"/>
           <w:lang w:val="en-US" w:eastAsia="es-MX"/>
         </w:rPr>
-        <w:t>$connect = </w:t>
-      </w:r>
-      <w:proofErr w:type="spellStart"/>
-      <w:r>
-        <w:rPr>
-          <w:highlight w:val="lightGray"/>
-          <w:lang w:val="en-US" w:eastAsia="es-MX"/>
-        </w:rPr>
-        <w:t>mysqli_</w:t>
+        <w:t>$connect = mysqli_</w:t>
       </w:r>
       <w:proofErr w:type="gramStart"/>
       <w:r>
@@ -216,15 +208,7 @@
           <w:highlight w:val="lightGray"/>
           <w:lang w:val="en-US" w:eastAsia="es-MX"/>
         </w:rPr>
-        <w:t>connect</w:t>
-      </w:r>
-      <w:proofErr w:type="spellEnd"/>
-      <w:r>
-        <w:rPr>
-          <w:highlight w:val="lightGray"/>
-          <w:lang w:val="en-US" w:eastAsia="es-MX"/>
-        </w:rPr>
-        <w:t>(</w:t>
+        <w:t>connect(</w:t>
       </w:r>
       <w:proofErr w:type="gramEnd"/>
       <w:r>
@@ -232,23 +216,7 @@
           <w:highlight w:val="lightGray"/>
           <w:lang w:val="en-US" w:eastAsia="es-MX"/>
         </w:rPr>
-        <w:t>"localhost:3307", "root", "", "</w:t>
-      </w:r>
-      <w:proofErr w:type="spellStart"/>
-      <w:r>
-        <w:rPr>
-          <w:highlight w:val="lightGray"/>
-          <w:lang w:val="en-US" w:eastAsia="es-MX"/>
-        </w:rPr>
-        <w:t>terminalapp</w:t>
-      </w:r>
-      <w:proofErr w:type="spellEnd"/>
-      <w:r>
-        <w:rPr>
-          <w:highlight w:val="lightGray"/>
-          <w:lang w:val="en-US" w:eastAsia="es-MX"/>
-        </w:rPr>
-        <w:t>");</w:t>
+        <w:t>"localhost:3307", "root", "", "terminalapp");</w:t>
       </w:r>
     </w:p>
     <w:p>
@@ -826,7 +794,7 @@
           <w:sz w:val="21"/>
           <w:szCs w:val="21"/>
           <w:highlight w:val="lightGray"/>
-          <w:lang w:eastAsia="es-MX"/>
+          <w:lang w:val="en-US" w:eastAsia="es-MX"/>
         </w:rPr>
       </w:pPr>
       <w:r>
@@ -867,7 +835,7 @@
           <w:sz w:val="21"/>
           <w:szCs w:val="21"/>
           <w:highlight w:val="lightGray"/>
-          <w:lang w:eastAsia="es-MX"/>
+          <w:lang w:val="en-US" w:eastAsia="es-MX"/>
         </w:rPr>
         <w:t>$e-&gt;</w:t>
       </w:r>
@@ -879,7 +847,7 @@
           <w:sz w:val="21"/>
           <w:szCs w:val="21"/>
           <w:highlight w:val="lightGray"/>
-          <w:lang w:eastAsia="es-MX"/>
+          <w:lang w:val="en-US" w:eastAsia="es-MX"/>
         </w:rPr>
         <w:t>getMessage</w:t>
       </w:r>
@@ -890,7 +858,7 @@
           <w:sz w:val="21"/>
           <w:szCs w:val="21"/>
           <w:highlight w:val="lightGray"/>
-          <w:lang w:eastAsia="es-MX"/>
+          <w:lang w:val="en-US" w:eastAsia="es-MX"/>
         </w:rPr>
         <w:t>(</w:t>
       </w:r>
@@ -901,7 +869,7 @@
           <w:sz w:val="21"/>
           <w:szCs w:val="21"/>
           <w:highlight w:val="lightGray"/>
-          <w:lang w:eastAsia="es-MX"/>
+          <w:lang w:val="en-US" w:eastAsia="es-MX"/>
         </w:rPr>
         <w:t>));</w:t>
       </w:r>
@@ -1684,7 +1652,21 @@
         <w:rPr>
           <w:lang w:eastAsia="es-MX"/>
         </w:rPr>
-        <w:t>una ves encontrados se obtiene la id y el tipo de usuario para poder iniciar sesión ya sea en el rol administrador o rol usuario.</w:t>
+        <w:t xml:space="preserve">una </w:t>
+      </w:r>
+      <w:proofErr w:type="spellStart"/>
+      <w:r>
+        <w:rPr>
+          <w:lang w:eastAsia="es-MX"/>
+        </w:rPr>
+        <w:t>ves</w:t>
+      </w:r>
+      <w:proofErr w:type="spellEnd"/>
+      <w:r>
+        <w:rPr>
+          <w:lang w:eastAsia="es-MX"/>
+        </w:rPr>
+        <w:t xml:space="preserve"> encontrados se obtiene la id y el tipo de usuario para poder iniciar sesión ya sea en el rol administrador o rol usuario.</w:t>
       </w:r>
     </w:p>
     <w:p>
@@ -1826,17 +1808,7 @@
           <w:highlight w:val="lightGray"/>
           <w:lang w:val="en-US" w:eastAsia="es-MX"/>
         </w:rPr>
-        <w:t xml:space="preserve"> </w:t>
-      </w:r>
-      <w:r>
-        <w:rPr>
-          <w:rFonts w:ascii="Consolas" w:eastAsia="Times New Roman" w:hAnsi="Consolas" w:cs="Times New Roman"/>
-          <w:sz w:val="21"/>
-          <w:szCs w:val="21"/>
-          <w:highlight w:val="lightGray"/>
-          <w:lang w:val="en-US" w:eastAsia="es-MX"/>
-        </w:rPr>
-        <w:t>$records = $conn-&gt;</w:t>
+        <w:t xml:space="preserve"> $records = $conn-&gt;</w:t>
       </w:r>
       <w:proofErr w:type="gramStart"/>
       <w:r>
@@ -3089,31 +3061,31 @@
           <w:bCs/>
           <w:sz w:val="24"/>
           <w:szCs w:val="24"/>
-          <w:lang w:val="en-US" w:eastAsia="es-MX"/>
-        </w:rPr>
-      </w:pPr>
-      <w:proofErr w:type="spellStart"/>
+          <w:lang w:eastAsia="es-MX"/>
+        </w:rPr>
+      </w:pPr>
       <w:r>
         <w:rPr>
           <w:b/>
           <w:bCs/>
           <w:sz w:val="24"/>
           <w:szCs w:val="24"/>
-          <w:lang w:val="en-US" w:eastAsia="es-MX"/>
-        </w:rPr>
-        <w:t>Modelo</w:t>
-      </w:r>
-      <w:proofErr w:type="spellEnd"/>
+          <w:lang w:eastAsia="es-MX"/>
+        </w:rPr>
+        <w:t xml:space="preserve">Modelo de los </w:t>
+      </w:r>
+      <w:proofErr w:type="gramStart"/>
       <w:r>
         <w:rPr>
           <w:b/>
           <w:bCs/>
           <w:sz w:val="24"/>
           <w:szCs w:val="24"/>
-          <w:lang w:val="en-US" w:eastAsia="es-MX"/>
-        </w:rPr>
-        <w:t xml:space="preserve"> de los tickets</w:t>
-      </w:r>
+          <w:lang w:eastAsia="es-MX"/>
+        </w:rPr>
+        <w:t>tickets</w:t>
+      </w:r>
+      <w:proofErr w:type="gramEnd"/>
     </w:p>
     <w:p>
       <w:pPr>
@@ -3124,27 +3096,43 @@
           <w:bCs/>
           <w:sz w:val="24"/>
           <w:szCs w:val="24"/>
-          <w:lang w:val="en-US" w:eastAsia="es-MX"/>
-        </w:rPr>
-      </w:pPr>
-    </w:p>
-    <w:p>
-      <w:pPr>
-        <w:pStyle w:val="Sinespaciado"/>
-        <w:rPr>
-          <w:lang w:val="en-US" w:eastAsia="es-MX"/>
-        </w:rPr>
-      </w:pPr>
-      <w:r>
-        <w:rPr>
-          <w:highlight w:val="lightGray"/>
-          <w:lang w:val="en-US" w:eastAsia="es-MX"/>
-        </w:rPr>
-        <w:t>&lt;link rel="stylesheet" href="https://maxcdn.bootstrapcdn.com/bootstrap/3.3.6/css/bootstrap.min.css" /&gt;</w:t>
-      </w:r>
-      <w:r>
-        <w:rPr>
-          <w:lang w:val="en-US" w:eastAsia="es-MX"/>
+          <w:lang w:eastAsia="es-MX"/>
+        </w:rPr>
+      </w:pPr>
+    </w:p>
+    <w:p>
+      <w:pPr>
+        <w:pStyle w:val="Sinespaciado"/>
+        <w:rPr>
+          <w:lang w:eastAsia="es-MX"/>
+        </w:rPr>
+      </w:pPr>
+      <w:r>
+        <w:rPr>
+          <w:highlight w:val="lightGray"/>
+          <w:lang w:eastAsia="es-MX"/>
+        </w:rPr>
+        <w:t>&lt;</w:t>
+      </w:r>
+      <w:proofErr w:type="gramStart"/>
+      <w:r>
+        <w:rPr>
+          <w:highlight w:val="lightGray"/>
+          <w:lang w:eastAsia="es-MX"/>
+        </w:rPr>
+        <w:t>link</w:t>
+      </w:r>
+      <w:proofErr w:type="gramEnd"/>
+      <w:r>
+        <w:rPr>
+          <w:highlight w:val="lightGray"/>
+          <w:lang w:eastAsia="es-MX"/>
+        </w:rPr>
+        <w:t> rel="stylesheet" href="https://maxcdn.bootstrapcdn.com/bootstrap/3.3.6/css/bootstrap.min.css" /&gt;</w:t>
+      </w:r>
+      <w:r>
+        <w:rPr>
+          <w:lang w:eastAsia="es-MX"/>
         </w:rPr>
         <w:t> </w:t>
       </w:r>
@@ -3153,7 +3141,7 @@
       <w:pPr>
         <w:pStyle w:val="Sinespaciado"/>
         <w:rPr>
-          <w:lang w:val="en-US" w:eastAsia="es-MX"/>
+          <w:lang w:eastAsia="es-MX"/>
         </w:rPr>
       </w:pPr>
     </w:p>
@@ -3166,21 +3154,19 @@
           <w:bCs/>
           <w:sz w:val="24"/>
           <w:szCs w:val="24"/>
-          <w:lang w:val="en-US" w:eastAsia="es-MX"/>
-        </w:rPr>
-      </w:pPr>
-      <w:proofErr w:type="spellStart"/>
+          <w:lang w:eastAsia="es-MX"/>
+        </w:rPr>
+      </w:pPr>
       <w:r>
         <w:rPr>
           <w:b/>
           <w:bCs/>
           <w:sz w:val="24"/>
           <w:szCs w:val="24"/>
-          <w:lang w:val="en-US" w:eastAsia="es-MX"/>
+          <w:lang w:eastAsia="es-MX"/>
         </w:rPr>
         <w:t>Rutas</w:t>
       </w:r>
-      <w:proofErr w:type="spellEnd"/>
     </w:p>
     <w:p>
       <w:pPr>
@@ -6057,6 +6043,4066 @@
       <w:pPr>
         <w:tabs>
           <w:tab w:val="left" w:pos="5793"/>
+        </w:tabs>
+        <w:rPr>
+          <w:lang w:eastAsia="es-MX"/>
+        </w:rPr>
+      </w:pPr>
+    </w:p>
+    <w:p>
+      <w:pPr>
+        <w:rPr>
+          <w:lang w:eastAsia="es-MX"/>
+        </w:rPr>
+      </w:pPr>
+    </w:p>
+    <w:p>
+      <w:pPr>
+        <w:rPr>
+          <w:lang w:eastAsia="es-MX"/>
+        </w:rPr>
+      </w:pPr>
+    </w:p>
+    <w:p>
+      <w:pPr>
+        <w:rPr>
+          <w:lang w:eastAsia="es-MX"/>
+        </w:rPr>
+      </w:pPr>
+    </w:p>
+    <w:p>
+      <w:pPr>
+        <w:rPr>
+          <w:lang w:eastAsia="es-MX"/>
+        </w:rPr>
+      </w:pPr>
+    </w:p>
+    <w:p>
+      <w:pPr>
+        <w:rPr>
+          <w:lang w:eastAsia="es-MX"/>
+        </w:rPr>
+      </w:pPr>
+    </w:p>
+    <w:p>
+      <w:pPr>
+        <w:jc w:val="center"/>
+        <w:rPr>
+          <w:b/>
+          <w:bCs/>
+          <w:sz w:val="28"/>
+          <w:szCs w:val="28"/>
+          <w:lang w:eastAsia="es-MX"/>
+        </w:rPr>
+      </w:pPr>
+      <w:r>
+        <w:rPr>
+          <w:b/>
+          <w:bCs/>
+          <w:sz w:val="28"/>
+          <w:szCs w:val="28"/>
+          <w:lang w:eastAsia="es-MX"/>
+        </w:rPr>
+        <w:t xml:space="preserve">Código para poder ingresar el nevo </w:t>
+      </w:r>
+      <w:proofErr w:type="gramStart"/>
+      <w:r>
+        <w:rPr>
+          <w:b/>
+          <w:bCs/>
+          <w:sz w:val="28"/>
+          <w:szCs w:val="28"/>
+          <w:lang w:eastAsia="es-MX"/>
+        </w:rPr>
+        <w:t>ticket</w:t>
+      </w:r>
+      <w:proofErr w:type="gramEnd"/>
+      <w:r>
+        <w:rPr>
+          <w:b/>
+          <w:bCs/>
+          <w:sz w:val="28"/>
+          <w:szCs w:val="28"/>
+          <w:lang w:eastAsia="es-MX"/>
+        </w:rPr>
+        <w:t xml:space="preserve"> a la base de datos</w:t>
+      </w:r>
+    </w:p>
+    <w:p>
+      <w:pPr>
+        <w:rPr>
+          <w:b/>
+          <w:bCs/>
+          <w:lang w:eastAsia="es-MX"/>
+        </w:rPr>
+      </w:pPr>
+      <w:r>
+        <w:rPr>
+          <w:b/>
+          <w:bCs/>
+          <w:lang w:eastAsia="es-MX"/>
+        </w:rPr>
+        <w:t>Destino: Modelo/</w:t>
+      </w:r>
+      <w:proofErr w:type="spellStart"/>
+      <w:r>
+        <w:rPr>
+          <w:b/>
+          <w:bCs/>
+          <w:lang w:eastAsia="es-MX"/>
+        </w:rPr>
+        <w:t>conexión.php</w:t>
+      </w:r>
+      <w:proofErr w:type="spellEnd"/>
+    </w:p>
+    <w:p>
+      <w:pPr>
+        <w:pStyle w:val="Sinespaciado"/>
+        <w:rPr>
+          <w:lang w:eastAsia="es-MX"/>
+        </w:rPr>
+      </w:pPr>
+      <w:r>
+        <w:rPr>
+          <w:lang w:eastAsia="es-MX"/>
+        </w:rPr>
+        <w:tab/>
+      </w:r>
+    </w:p>
+    <w:p>
+      <w:pPr>
+        <w:pStyle w:val="Sinespaciado"/>
+        <w:rPr>
+          <w:rFonts w:ascii="Consolas" w:eastAsia="Times New Roman" w:hAnsi="Consolas" w:cs="Times New Roman"/>
+          <w:sz w:val="21"/>
+          <w:szCs w:val="21"/>
+          <w:lang w:val="en-US" w:eastAsia="es-MX"/>
+        </w:rPr>
+      </w:pPr>
+      <w:r>
+        <w:rPr>
+          <w:rFonts w:ascii="Consolas" w:eastAsia="Times New Roman" w:hAnsi="Consolas" w:cs="Times New Roman"/>
+          <w:sz w:val="21"/>
+          <w:szCs w:val="21"/>
+          <w:lang w:val="en-US" w:eastAsia="es-MX"/>
+        </w:rPr>
+        <w:t>public function </w:t>
+      </w:r>
+      <w:proofErr w:type="spellStart"/>
+      <w:r>
+        <w:rPr>
+          <w:rFonts w:ascii="Consolas" w:eastAsia="Times New Roman" w:hAnsi="Consolas" w:cs="Times New Roman"/>
+          <w:sz w:val="21"/>
+          <w:szCs w:val="21"/>
+          <w:lang w:val="en-US" w:eastAsia="es-MX"/>
+        </w:rPr>
+        <w:t>insertar_ticket</w:t>
+      </w:r>
+      <w:proofErr w:type="spellEnd"/>
+      <w:r>
+        <w:rPr>
+          <w:rFonts w:ascii="Consolas" w:eastAsia="Times New Roman" w:hAnsi="Consolas" w:cs="Times New Roman"/>
+          <w:sz w:val="21"/>
+          <w:szCs w:val="21"/>
+          <w:lang w:val="en-US" w:eastAsia="es-MX"/>
+        </w:rPr>
+        <w:t>($</w:t>
+      </w:r>
+      <w:proofErr w:type="spellStart"/>
+      <w:proofErr w:type="gramStart"/>
+      <w:r>
+        <w:rPr>
+          <w:rFonts w:ascii="Consolas" w:eastAsia="Times New Roman" w:hAnsi="Consolas" w:cs="Times New Roman"/>
+          <w:sz w:val="21"/>
+          <w:szCs w:val="21"/>
+          <w:lang w:val="en-US" w:eastAsia="es-MX"/>
+        </w:rPr>
+        <w:t>tabla</w:t>
+      </w:r>
+      <w:proofErr w:type="spellEnd"/>
+      <w:r>
+        <w:rPr>
+          <w:rFonts w:ascii="Consolas" w:eastAsia="Times New Roman" w:hAnsi="Consolas" w:cs="Times New Roman"/>
+          <w:sz w:val="21"/>
+          <w:szCs w:val="21"/>
+          <w:lang w:val="en-US" w:eastAsia="es-MX"/>
+        </w:rPr>
+        <w:t>,$</w:t>
+      </w:r>
+      <w:proofErr w:type="spellStart"/>
+      <w:proofErr w:type="gramEnd"/>
+      <w:r>
+        <w:rPr>
+          <w:rFonts w:ascii="Consolas" w:eastAsia="Times New Roman" w:hAnsi="Consolas" w:cs="Times New Roman"/>
+          <w:sz w:val="21"/>
+          <w:szCs w:val="21"/>
+          <w:lang w:val="en-US" w:eastAsia="es-MX"/>
+        </w:rPr>
+        <w:t>datos</w:t>
+      </w:r>
+      <w:proofErr w:type="spellEnd"/>
+      <w:r>
+        <w:rPr>
+          <w:rFonts w:ascii="Consolas" w:eastAsia="Times New Roman" w:hAnsi="Consolas" w:cs="Times New Roman"/>
+          <w:sz w:val="21"/>
+          <w:szCs w:val="21"/>
+          <w:lang w:val="en-US" w:eastAsia="es-MX"/>
+        </w:rPr>
+        <w:t>)</w:t>
+      </w:r>
+    </w:p>
+    <w:p>
+      <w:pPr>
+        <w:pStyle w:val="Sinespaciado"/>
+        <w:rPr>
+          <w:rFonts w:ascii="Consolas" w:eastAsia="Times New Roman" w:hAnsi="Consolas" w:cs="Times New Roman"/>
+          <w:sz w:val="21"/>
+          <w:szCs w:val="21"/>
+          <w:lang w:val="en-US" w:eastAsia="es-MX"/>
+        </w:rPr>
+      </w:pPr>
+      <w:r>
+        <w:rPr>
+          <w:rFonts w:ascii="Consolas" w:eastAsia="Times New Roman" w:hAnsi="Consolas" w:cs="Times New Roman"/>
+          <w:sz w:val="21"/>
+          <w:szCs w:val="21"/>
+          <w:lang w:val="en-US" w:eastAsia="es-MX"/>
+        </w:rPr>
+        <w:t>    {   </w:t>
+      </w:r>
+    </w:p>
+    <w:p>
+      <w:pPr>
+        <w:pStyle w:val="Sinespaciado"/>
+        <w:rPr>
+          <w:rFonts w:ascii="Consolas" w:eastAsia="Times New Roman" w:hAnsi="Consolas" w:cs="Times New Roman"/>
+          <w:sz w:val="21"/>
+          <w:szCs w:val="21"/>
+          <w:lang w:val="en-US" w:eastAsia="es-MX"/>
+        </w:rPr>
+      </w:pPr>
+      <w:r>
+        <w:rPr>
+          <w:rFonts w:ascii="Consolas" w:eastAsia="Times New Roman" w:hAnsi="Consolas" w:cs="Times New Roman"/>
+          <w:sz w:val="21"/>
+          <w:szCs w:val="21"/>
+          <w:lang w:val="en-US" w:eastAsia="es-MX"/>
+        </w:rPr>
+        <w:t>        try {</w:t>
+      </w:r>
+    </w:p>
+    <w:p>
+      <w:pPr>
+        <w:pStyle w:val="Sinespaciado"/>
+        <w:rPr>
+          <w:rFonts w:ascii="Consolas" w:eastAsia="Times New Roman" w:hAnsi="Consolas" w:cs="Times New Roman"/>
+          <w:sz w:val="21"/>
+          <w:szCs w:val="21"/>
+          <w:lang w:val="en-US" w:eastAsia="es-MX"/>
+        </w:rPr>
+      </w:pPr>
+      <w:r>
+        <w:rPr>
+          <w:rFonts w:ascii="Consolas" w:eastAsia="Times New Roman" w:hAnsi="Consolas" w:cs="Times New Roman"/>
+          <w:sz w:val="21"/>
+          <w:szCs w:val="21"/>
+          <w:lang w:val="en-US" w:eastAsia="es-MX"/>
+        </w:rPr>
+        <w:t>            $this-&gt;</w:t>
+      </w:r>
+      <w:proofErr w:type="spellStart"/>
+      <w:proofErr w:type="gramStart"/>
+      <w:r>
+        <w:rPr>
+          <w:rFonts w:ascii="Consolas" w:eastAsia="Times New Roman" w:hAnsi="Consolas" w:cs="Times New Roman"/>
+          <w:sz w:val="21"/>
+          <w:szCs w:val="21"/>
+          <w:lang w:val="en-US" w:eastAsia="es-MX"/>
+        </w:rPr>
+        <w:t>conectar</w:t>
+      </w:r>
+      <w:proofErr w:type="spellEnd"/>
+      <w:r>
+        <w:rPr>
+          <w:rFonts w:ascii="Consolas" w:eastAsia="Times New Roman" w:hAnsi="Consolas" w:cs="Times New Roman"/>
+          <w:sz w:val="21"/>
+          <w:szCs w:val="21"/>
+          <w:lang w:val="en-US" w:eastAsia="es-MX"/>
+        </w:rPr>
+        <w:t>(</w:t>
+      </w:r>
+      <w:proofErr w:type="gramEnd"/>
+      <w:r>
+        <w:rPr>
+          <w:rFonts w:ascii="Consolas" w:eastAsia="Times New Roman" w:hAnsi="Consolas" w:cs="Times New Roman"/>
+          <w:sz w:val="21"/>
+          <w:szCs w:val="21"/>
+          <w:lang w:val="en-US" w:eastAsia="es-MX"/>
+        </w:rPr>
+        <w:t>);</w:t>
+      </w:r>
+    </w:p>
+    <w:p>
+      <w:pPr>
+        <w:pStyle w:val="Sinespaciado"/>
+        <w:rPr>
+          <w:rFonts w:ascii="Consolas" w:eastAsia="Times New Roman" w:hAnsi="Consolas" w:cs="Times New Roman"/>
+          <w:sz w:val="21"/>
+          <w:szCs w:val="21"/>
+          <w:lang w:val="en-US" w:eastAsia="es-MX"/>
+        </w:rPr>
+      </w:pPr>
+      <w:r>
+        <w:rPr>
+          <w:rFonts w:ascii="Consolas" w:eastAsia="Times New Roman" w:hAnsi="Consolas" w:cs="Times New Roman"/>
+          <w:sz w:val="21"/>
+          <w:szCs w:val="21"/>
+          <w:lang w:val="en-US" w:eastAsia="es-MX"/>
+        </w:rPr>
+        <w:t>            $</w:t>
+      </w:r>
+      <w:proofErr w:type="spellStart"/>
+      <w:r>
+        <w:rPr>
+          <w:rFonts w:ascii="Consolas" w:eastAsia="Times New Roman" w:hAnsi="Consolas" w:cs="Times New Roman"/>
+          <w:sz w:val="21"/>
+          <w:szCs w:val="21"/>
+          <w:lang w:val="en-US" w:eastAsia="es-MX"/>
+        </w:rPr>
+        <w:t>sql</w:t>
+      </w:r>
+      <w:proofErr w:type="spellEnd"/>
+      <w:r>
+        <w:rPr>
+          <w:rFonts w:ascii="Consolas" w:eastAsia="Times New Roman" w:hAnsi="Consolas" w:cs="Times New Roman"/>
+          <w:sz w:val="21"/>
+          <w:szCs w:val="21"/>
+          <w:lang w:val="en-US" w:eastAsia="es-MX"/>
+        </w:rPr>
+        <w:t> = "INSERT INTO $</w:t>
+      </w:r>
+      <w:proofErr w:type="spellStart"/>
+      <w:proofErr w:type="gramStart"/>
+      <w:r>
+        <w:rPr>
+          <w:rFonts w:ascii="Consolas" w:eastAsia="Times New Roman" w:hAnsi="Consolas" w:cs="Times New Roman"/>
+          <w:sz w:val="21"/>
+          <w:szCs w:val="21"/>
+          <w:lang w:val="en-US" w:eastAsia="es-MX"/>
+        </w:rPr>
+        <w:t>tabla</w:t>
+      </w:r>
+      <w:proofErr w:type="spellEnd"/>
+      <w:r>
+        <w:rPr>
+          <w:rFonts w:ascii="Consolas" w:eastAsia="Times New Roman" w:hAnsi="Consolas" w:cs="Times New Roman"/>
+          <w:sz w:val="21"/>
+          <w:szCs w:val="21"/>
+          <w:lang w:val="en-US" w:eastAsia="es-MX"/>
+        </w:rPr>
+        <w:t>(</w:t>
+      </w:r>
+      <w:proofErr w:type="gramEnd"/>
+      <w:r>
+        <w:rPr>
+          <w:rFonts w:ascii="Consolas" w:eastAsia="Times New Roman" w:hAnsi="Consolas" w:cs="Times New Roman"/>
+          <w:sz w:val="21"/>
+          <w:szCs w:val="21"/>
+          <w:lang w:val="en-US" w:eastAsia="es-MX"/>
+        </w:rPr>
+        <w:t>";</w:t>
+      </w:r>
+    </w:p>
+    <w:p>
+      <w:pPr>
+        <w:pStyle w:val="Sinespaciado"/>
+        <w:rPr>
+          <w:rFonts w:ascii="Consolas" w:eastAsia="Times New Roman" w:hAnsi="Consolas" w:cs="Times New Roman"/>
+          <w:sz w:val="21"/>
+          <w:szCs w:val="21"/>
+          <w:lang w:eastAsia="es-MX"/>
+        </w:rPr>
+      </w:pPr>
+      <w:r>
+        <w:rPr>
+          <w:rFonts w:ascii="Consolas" w:eastAsia="Times New Roman" w:hAnsi="Consolas" w:cs="Times New Roman"/>
+          <w:sz w:val="21"/>
+          <w:szCs w:val="21"/>
+          <w:lang w:val="en-US" w:eastAsia="es-MX"/>
+        </w:rPr>
+        <w:t>            </w:t>
+      </w:r>
+      <w:proofErr w:type="spellStart"/>
+      <w:proofErr w:type="gramStart"/>
+      <w:r>
+        <w:rPr>
+          <w:rFonts w:ascii="Consolas" w:eastAsia="Times New Roman" w:hAnsi="Consolas" w:cs="Times New Roman"/>
+          <w:sz w:val="21"/>
+          <w:szCs w:val="21"/>
+          <w:lang w:eastAsia="es-MX"/>
+        </w:rPr>
+        <w:t>foreach</w:t>
+      </w:r>
+      <w:proofErr w:type="spellEnd"/>
+      <w:r>
+        <w:rPr>
+          <w:rFonts w:ascii="Consolas" w:eastAsia="Times New Roman" w:hAnsi="Consolas" w:cs="Times New Roman"/>
+          <w:sz w:val="21"/>
+          <w:szCs w:val="21"/>
+          <w:lang w:eastAsia="es-MX"/>
+        </w:rPr>
+        <w:t>(</w:t>
+      </w:r>
+      <w:proofErr w:type="gramEnd"/>
+      <w:r>
+        <w:rPr>
+          <w:rFonts w:ascii="Consolas" w:eastAsia="Times New Roman" w:hAnsi="Consolas" w:cs="Times New Roman"/>
+          <w:sz w:val="21"/>
+          <w:szCs w:val="21"/>
+          <w:lang w:eastAsia="es-MX"/>
+        </w:rPr>
+        <w:t>$datos as $clave=&gt;$valor)</w:t>
+      </w:r>
+    </w:p>
+    <w:p>
+      <w:pPr>
+        <w:pStyle w:val="Sinespaciado"/>
+        <w:rPr>
+          <w:rFonts w:ascii="Consolas" w:eastAsia="Times New Roman" w:hAnsi="Consolas" w:cs="Times New Roman"/>
+          <w:sz w:val="21"/>
+          <w:szCs w:val="21"/>
+          <w:lang w:eastAsia="es-MX"/>
+        </w:rPr>
+      </w:pPr>
+      <w:r>
+        <w:rPr>
+          <w:rFonts w:ascii="Consolas" w:eastAsia="Times New Roman" w:hAnsi="Consolas" w:cs="Times New Roman"/>
+          <w:sz w:val="21"/>
+          <w:szCs w:val="21"/>
+          <w:lang w:eastAsia="es-MX"/>
+        </w:rPr>
+        <w:t>            {</w:t>
+      </w:r>
+    </w:p>
+    <w:p>
+      <w:pPr>
+        <w:pStyle w:val="Sinespaciado"/>
+        <w:rPr>
+          <w:rFonts w:ascii="Consolas" w:eastAsia="Times New Roman" w:hAnsi="Consolas" w:cs="Times New Roman"/>
+          <w:sz w:val="21"/>
+          <w:szCs w:val="21"/>
+          <w:lang w:eastAsia="es-MX"/>
+        </w:rPr>
+      </w:pPr>
+      <w:r>
+        <w:rPr>
+          <w:rFonts w:ascii="Consolas" w:eastAsia="Times New Roman" w:hAnsi="Consolas" w:cs="Times New Roman"/>
+          <w:sz w:val="21"/>
+          <w:szCs w:val="21"/>
+          <w:lang w:eastAsia="es-MX"/>
+        </w:rPr>
+        <w:t>                $</w:t>
+      </w:r>
+      <w:proofErr w:type="spellStart"/>
+      <w:proofErr w:type="gramStart"/>
+      <w:r>
+        <w:rPr>
+          <w:rFonts w:ascii="Consolas" w:eastAsia="Times New Roman" w:hAnsi="Consolas" w:cs="Times New Roman"/>
+          <w:sz w:val="21"/>
+          <w:szCs w:val="21"/>
+          <w:lang w:eastAsia="es-MX"/>
+        </w:rPr>
+        <w:t>sql</w:t>
+      </w:r>
+      <w:proofErr w:type="spellEnd"/>
+      <w:r>
+        <w:rPr>
+          <w:rFonts w:ascii="Consolas" w:eastAsia="Times New Roman" w:hAnsi="Consolas" w:cs="Times New Roman"/>
+          <w:sz w:val="21"/>
+          <w:szCs w:val="21"/>
+          <w:lang w:eastAsia="es-MX"/>
+        </w:rPr>
+        <w:t> .</w:t>
+      </w:r>
+      <w:proofErr w:type="gramEnd"/>
+      <w:r>
+        <w:rPr>
+          <w:rFonts w:ascii="Consolas" w:eastAsia="Times New Roman" w:hAnsi="Consolas" w:cs="Times New Roman"/>
+          <w:sz w:val="21"/>
+          <w:szCs w:val="21"/>
+          <w:lang w:eastAsia="es-MX"/>
+        </w:rPr>
+        <w:t>=$clave.",";</w:t>
+      </w:r>
+    </w:p>
+    <w:p>
+      <w:pPr>
+        <w:pStyle w:val="Sinespaciado"/>
+        <w:rPr>
+          <w:rFonts w:ascii="Consolas" w:eastAsia="Times New Roman" w:hAnsi="Consolas" w:cs="Times New Roman"/>
+          <w:sz w:val="21"/>
+          <w:szCs w:val="21"/>
+          <w:lang w:eastAsia="es-MX"/>
+        </w:rPr>
+      </w:pPr>
+      <w:r>
+        <w:rPr>
+          <w:rFonts w:ascii="Consolas" w:eastAsia="Times New Roman" w:hAnsi="Consolas" w:cs="Times New Roman"/>
+          <w:sz w:val="21"/>
+          <w:szCs w:val="21"/>
+          <w:lang w:eastAsia="es-MX"/>
+        </w:rPr>
+        <w:t>            }</w:t>
+      </w:r>
+    </w:p>
+    <w:p>
+      <w:pPr>
+        <w:pStyle w:val="Sinespaciado"/>
+        <w:rPr>
+          <w:rFonts w:ascii="Consolas" w:eastAsia="Times New Roman" w:hAnsi="Consolas" w:cs="Times New Roman"/>
+          <w:sz w:val="21"/>
+          <w:szCs w:val="21"/>
+          <w:lang w:eastAsia="es-MX"/>
+        </w:rPr>
+      </w:pPr>
+      <w:r>
+        <w:rPr>
+          <w:rFonts w:ascii="Consolas" w:eastAsia="Times New Roman" w:hAnsi="Consolas" w:cs="Times New Roman"/>
+          <w:sz w:val="21"/>
+          <w:szCs w:val="21"/>
+          <w:lang w:eastAsia="es-MX"/>
+        </w:rPr>
+        <w:t>            $sql = substr ($sql, 0, strlen($sql) - 1).") </w:t>
+      </w:r>
+      <w:proofErr w:type="gramStart"/>
+      <w:r>
+        <w:rPr>
+          <w:rFonts w:ascii="Consolas" w:eastAsia="Times New Roman" w:hAnsi="Consolas" w:cs="Times New Roman"/>
+          <w:sz w:val="21"/>
+          <w:szCs w:val="21"/>
+          <w:lang w:eastAsia="es-MX"/>
+        </w:rPr>
+        <w:t>VALUES(</w:t>
+      </w:r>
+      <w:proofErr w:type="gramEnd"/>
+      <w:r>
+        <w:rPr>
+          <w:rFonts w:ascii="Consolas" w:eastAsia="Times New Roman" w:hAnsi="Consolas" w:cs="Times New Roman"/>
+          <w:sz w:val="21"/>
+          <w:szCs w:val="21"/>
+          <w:lang w:eastAsia="es-MX"/>
+        </w:rPr>
+        <w:t>";</w:t>
+      </w:r>
+    </w:p>
+    <w:p>
+      <w:pPr>
+        <w:pStyle w:val="Sinespaciado"/>
+        <w:rPr>
+          <w:rFonts w:ascii="Consolas" w:eastAsia="Times New Roman" w:hAnsi="Consolas" w:cs="Times New Roman"/>
+          <w:sz w:val="21"/>
+          <w:szCs w:val="21"/>
+          <w:lang w:eastAsia="es-MX"/>
+        </w:rPr>
+      </w:pPr>
+      <w:r>
+        <w:rPr>
+          <w:rFonts w:ascii="Consolas" w:eastAsia="Times New Roman" w:hAnsi="Consolas" w:cs="Times New Roman"/>
+          <w:sz w:val="21"/>
+          <w:szCs w:val="21"/>
+          <w:lang w:eastAsia="es-MX"/>
+        </w:rPr>
+        <w:t>            </w:t>
+      </w:r>
+      <w:proofErr w:type="spellStart"/>
+      <w:proofErr w:type="gramStart"/>
+      <w:r>
+        <w:rPr>
+          <w:rFonts w:ascii="Consolas" w:eastAsia="Times New Roman" w:hAnsi="Consolas" w:cs="Times New Roman"/>
+          <w:sz w:val="21"/>
+          <w:szCs w:val="21"/>
+          <w:lang w:eastAsia="es-MX"/>
+        </w:rPr>
+        <w:t>foreach</w:t>
+      </w:r>
+      <w:proofErr w:type="spellEnd"/>
+      <w:r>
+        <w:rPr>
+          <w:rFonts w:ascii="Consolas" w:eastAsia="Times New Roman" w:hAnsi="Consolas" w:cs="Times New Roman"/>
+          <w:sz w:val="21"/>
+          <w:szCs w:val="21"/>
+          <w:lang w:eastAsia="es-MX"/>
+        </w:rPr>
+        <w:t>(</w:t>
+      </w:r>
+      <w:proofErr w:type="gramEnd"/>
+      <w:r>
+        <w:rPr>
+          <w:rFonts w:ascii="Consolas" w:eastAsia="Times New Roman" w:hAnsi="Consolas" w:cs="Times New Roman"/>
+          <w:sz w:val="21"/>
+          <w:szCs w:val="21"/>
+          <w:lang w:eastAsia="es-MX"/>
+        </w:rPr>
+        <w:t>$datos as $clave=&gt;$valor)</w:t>
+      </w:r>
+    </w:p>
+    <w:p>
+      <w:pPr>
+        <w:pStyle w:val="Sinespaciado"/>
+        <w:rPr>
+          <w:rFonts w:ascii="Consolas" w:eastAsia="Times New Roman" w:hAnsi="Consolas" w:cs="Times New Roman"/>
+          <w:sz w:val="21"/>
+          <w:szCs w:val="21"/>
+          <w:lang w:eastAsia="es-MX"/>
+        </w:rPr>
+      </w:pPr>
+      <w:r>
+        <w:rPr>
+          <w:rFonts w:ascii="Consolas" w:eastAsia="Times New Roman" w:hAnsi="Consolas" w:cs="Times New Roman"/>
+          <w:sz w:val="21"/>
+          <w:szCs w:val="21"/>
+          <w:lang w:eastAsia="es-MX"/>
+        </w:rPr>
+        <w:t>            {</w:t>
+      </w:r>
+    </w:p>
+    <w:p>
+      <w:pPr>
+        <w:pStyle w:val="Sinespaciado"/>
+        <w:rPr>
+          <w:rFonts w:ascii="Consolas" w:eastAsia="Times New Roman" w:hAnsi="Consolas" w:cs="Times New Roman"/>
+          <w:sz w:val="21"/>
+          <w:szCs w:val="21"/>
+          <w:lang w:eastAsia="es-MX"/>
+        </w:rPr>
+      </w:pPr>
+      <w:r>
+        <w:rPr>
+          <w:rFonts w:ascii="Consolas" w:eastAsia="Times New Roman" w:hAnsi="Consolas" w:cs="Times New Roman"/>
+          <w:sz w:val="21"/>
+          <w:szCs w:val="21"/>
+          <w:lang w:eastAsia="es-MX"/>
+        </w:rPr>
+        <w:t>                $</w:t>
+      </w:r>
+      <w:proofErr w:type="spellStart"/>
+      <w:proofErr w:type="gramStart"/>
+      <w:r>
+        <w:rPr>
+          <w:rFonts w:ascii="Consolas" w:eastAsia="Times New Roman" w:hAnsi="Consolas" w:cs="Times New Roman"/>
+          <w:sz w:val="21"/>
+          <w:szCs w:val="21"/>
+          <w:lang w:eastAsia="es-MX"/>
+        </w:rPr>
+        <w:t>sql</w:t>
+      </w:r>
+      <w:proofErr w:type="spellEnd"/>
+      <w:r>
+        <w:rPr>
+          <w:rFonts w:ascii="Consolas" w:eastAsia="Times New Roman" w:hAnsi="Consolas" w:cs="Times New Roman"/>
+          <w:sz w:val="21"/>
+          <w:szCs w:val="21"/>
+          <w:lang w:eastAsia="es-MX"/>
+        </w:rPr>
+        <w:t> .</w:t>
+      </w:r>
+      <w:proofErr w:type="gramEnd"/>
+      <w:r>
+        <w:rPr>
+          <w:rFonts w:ascii="Consolas" w:eastAsia="Times New Roman" w:hAnsi="Consolas" w:cs="Times New Roman"/>
+          <w:sz w:val="21"/>
+          <w:szCs w:val="21"/>
+          <w:lang w:eastAsia="es-MX"/>
+        </w:rPr>
+        <w:t>=":".$clave.",";</w:t>
+      </w:r>
+    </w:p>
+    <w:p>
+      <w:pPr>
+        <w:pStyle w:val="Sinespaciado"/>
+        <w:rPr>
+          <w:rFonts w:ascii="Consolas" w:eastAsia="Times New Roman" w:hAnsi="Consolas" w:cs="Times New Roman"/>
+          <w:sz w:val="21"/>
+          <w:szCs w:val="21"/>
+          <w:lang w:val="en-US" w:eastAsia="es-MX"/>
+        </w:rPr>
+      </w:pPr>
+      <w:r>
+        <w:rPr>
+          <w:rFonts w:ascii="Consolas" w:eastAsia="Times New Roman" w:hAnsi="Consolas" w:cs="Times New Roman"/>
+          <w:sz w:val="21"/>
+          <w:szCs w:val="21"/>
+          <w:lang w:eastAsia="es-MX"/>
+        </w:rPr>
+        <w:t>            </w:t>
+      </w:r>
+      <w:r>
+        <w:rPr>
+          <w:rFonts w:ascii="Consolas" w:eastAsia="Times New Roman" w:hAnsi="Consolas" w:cs="Times New Roman"/>
+          <w:sz w:val="21"/>
+          <w:szCs w:val="21"/>
+          <w:lang w:val="en-US" w:eastAsia="es-MX"/>
+        </w:rPr>
+        <w:t>}</w:t>
+      </w:r>
+    </w:p>
+    <w:p>
+      <w:pPr>
+        <w:pStyle w:val="Sinespaciado"/>
+        <w:rPr>
+          <w:rFonts w:ascii="Consolas" w:eastAsia="Times New Roman" w:hAnsi="Consolas" w:cs="Times New Roman"/>
+          <w:sz w:val="21"/>
+          <w:szCs w:val="21"/>
+          <w:lang w:val="en-US" w:eastAsia="es-MX"/>
+        </w:rPr>
+      </w:pPr>
+      <w:r>
+        <w:rPr>
+          <w:rFonts w:ascii="Consolas" w:eastAsia="Times New Roman" w:hAnsi="Consolas" w:cs="Times New Roman"/>
+          <w:sz w:val="21"/>
+          <w:szCs w:val="21"/>
+          <w:lang w:val="en-US" w:eastAsia="es-MX"/>
+        </w:rPr>
+        <w:t>            $</w:t>
+      </w:r>
+      <w:proofErr w:type="spellStart"/>
+      <w:r>
+        <w:rPr>
+          <w:rFonts w:ascii="Consolas" w:eastAsia="Times New Roman" w:hAnsi="Consolas" w:cs="Times New Roman"/>
+          <w:sz w:val="21"/>
+          <w:szCs w:val="21"/>
+          <w:lang w:val="en-US" w:eastAsia="es-MX"/>
+        </w:rPr>
+        <w:t>sql</w:t>
+      </w:r>
+      <w:proofErr w:type="spellEnd"/>
+      <w:r>
+        <w:rPr>
+          <w:rFonts w:ascii="Consolas" w:eastAsia="Times New Roman" w:hAnsi="Consolas" w:cs="Times New Roman"/>
+          <w:sz w:val="21"/>
+          <w:szCs w:val="21"/>
+          <w:lang w:val="en-US" w:eastAsia="es-MX"/>
+        </w:rPr>
+        <w:t> = </w:t>
+      </w:r>
+      <w:proofErr w:type="spellStart"/>
+      <w:r>
+        <w:rPr>
+          <w:rFonts w:ascii="Consolas" w:eastAsia="Times New Roman" w:hAnsi="Consolas" w:cs="Times New Roman"/>
+          <w:sz w:val="21"/>
+          <w:szCs w:val="21"/>
+          <w:lang w:val="en-US" w:eastAsia="es-MX"/>
+        </w:rPr>
+        <w:t>substr</w:t>
+      </w:r>
+      <w:proofErr w:type="spellEnd"/>
+      <w:r>
+        <w:rPr>
+          <w:rFonts w:ascii="Consolas" w:eastAsia="Times New Roman" w:hAnsi="Consolas" w:cs="Times New Roman"/>
+          <w:sz w:val="21"/>
+          <w:szCs w:val="21"/>
+          <w:lang w:val="en-US" w:eastAsia="es-MX"/>
+        </w:rPr>
+        <w:t> ($</w:t>
+      </w:r>
+      <w:proofErr w:type="spellStart"/>
+      <w:r>
+        <w:rPr>
+          <w:rFonts w:ascii="Consolas" w:eastAsia="Times New Roman" w:hAnsi="Consolas" w:cs="Times New Roman"/>
+          <w:sz w:val="21"/>
+          <w:szCs w:val="21"/>
+          <w:lang w:val="en-US" w:eastAsia="es-MX"/>
+        </w:rPr>
+        <w:t>sql</w:t>
+      </w:r>
+      <w:proofErr w:type="spellEnd"/>
+      <w:r>
+        <w:rPr>
+          <w:rFonts w:ascii="Consolas" w:eastAsia="Times New Roman" w:hAnsi="Consolas" w:cs="Times New Roman"/>
+          <w:sz w:val="21"/>
+          <w:szCs w:val="21"/>
+          <w:lang w:val="en-US" w:eastAsia="es-MX"/>
+        </w:rPr>
+        <w:t>, 0, </w:t>
+      </w:r>
+      <w:proofErr w:type="spellStart"/>
+      <w:r>
+        <w:rPr>
+          <w:rFonts w:ascii="Consolas" w:eastAsia="Times New Roman" w:hAnsi="Consolas" w:cs="Times New Roman"/>
+          <w:sz w:val="21"/>
+          <w:szCs w:val="21"/>
+          <w:lang w:val="en-US" w:eastAsia="es-MX"/>
+        </w:rPr>
+        <w:t>strlen</w:t>
+      </w:r>
+      <w:proofErr w:type="spellEnd"/>
+      <w:r>
+        <w:rPr>
+          <w:rFonts w:ascii="Consolas" w:eastAsia="Times New Roman" w:hAnsi="Consolas" w:cs="Times New Roman"/>
+          <w:sz w:val="21"/>
+          <w:szCs w:val="21"/>
+          <w:lang w:val="en-US" w:eastAsia="es-MX"/>
+        </w:rPr>
+        <w:t>($</w:t>
+      </w:r>
+      <w:proofErr w:type="spellStart"/>
+      <w:r>
+        <w:rPr>
+          <w:rFonts w:ascii="Consolas" w:eastAsia="Times New Roman" w:hAnsi="Consolas" w:cs="Times New Roman"/>
+          <w:sz w:val="21"/>
+          <w:szCs w:val="21"/>
+          <w:lang w:val="en-US" w:eastAsia="es-MX"/>
+        </w:rPr>
+        <w:t>sql</w:t>
+      </w:r>
+      <w:proofErr w:type="spellEnd"/>
+      <w:r>
+        <w:rPr>
+          <w:rFonts w:ascii="Consolas" w:eastAsia="Times New Roman" w:hAnsi="Consolas" w:cs="Times New Roman"/>
+          <w:sz w:val="21"/>
+          <w:szCs w:val="21"/>
+          <w:lang w:val="en-US" w:eastAsia="es-MX"/>
+        </w:rPr>
+        <w:t>) - 1).")</w:t>
+      </w:r>
+      <w:proofErr w:type="gramStart"/>
+      <w:r>
+        <w:rPr>
+          <w:rFonts w:ascii="Consolas" w:eastAsia="Times New Roman" w:hAnsi="Consolas" w:cs="Times New Roman"/>
+          <w:sz w:val="21"/>
+          <w:szCs w:val="21"/>
+          <w:lang w:val="en-US" w:eastAsia="es-MX"/>
+        </w:rPr>
+        <w:t>";</w:t>
+      </w:r>
+      <w:proofErr w:type="gramEnd"/>
+    </w:p>
+    <w:p>
+      <w:pPr>
+        <w:pStyle w:val="Sinespaciado"/>
+        <w:rPr>
+          <w:rFonts w:ascii="Consolas" w:eastAsia="Times New Roman" w:hAnsi="Consolas" w:cs="Times New Roman"/>
+          <w:sz w:val="21"/>
+          <w:szCs w:val="21"/>
+          <w:lang w:val="en-US" w:eastAsia="es-MX"/>
+        </w:rPr>
+      </w:pPr>
+      <w:r>
+        <w:rPr>
+          <w:rFonts w:ascii="Consolas" w:eastAsia="Times New Roman" w:hAnsi="Consolas" w:cs="Times New Roman"/>
+          <w:sz w:val="21"/>
+          <w:szCs w:val="21"/>
+          <w:lang w:val="en-US" w:eastAsia="es-MX"/>
+        </w:rPr>
+        <w:t>            $</w:t>
+      </w:r>
+      <w:proofErr w:type="spellStart"/>
+      <w:r>
+        <w:rPr>
+          <w:rFonts w:ascii="Consolas" w:eastAsia="Times New Roman" w:hAnsi="Consolas" w:cs="Times New Roman"/>
+          <w:sz w:val="21"/>
+          <w:szCs w:val="21"/>
+          <w:lang w:val="en-US" w:eastAsia="es-MX"/>
+        </w:rPr>
+        <w:t>stmt</w:t>
+      </w:r>
+      <w:proofErr w:type="spellEnd"/>
+      <w:r>
+        <w:rPr>
+          <w:rFonts w:ascii="Consolas" w:eastAsia="Times New Roman" w:hAnsi="Consolas" w:cs="Times New Roman"/>
+          <w:sz w:val="21"/>
+          <w:szCs w:val="21"/>
+          <w:lang w:val="en-US" w:eastAsia="es-MX"/>
+        </w:rPr>
+        <w:t> = $this-&gt;</w:t>
+      </w:r>
+      <w:proofErr w:type="spellStart"/>
+      <w:r>
+        <w:rPr>
+          <w:rFonts w:ascii="Consolas" w:eastAsia="Times New Roman" w:hAnsi="Consolas" w:cs="Times New Roman"/>
+          <w:sz w:val="21"/>
+          <w:szCs w:val="21"/>
+          <w:lang w:val="en-US" w:eastAsia="es-MX"/>
+        </w:rPr>
+        <w:t>dbconn</w:t>
+      </w:r>
+      <w:proofErr w:type="spellEnd"/>
+      <w:r>
+        <w:rPr>
+          <w:rFonts w:ascii="Consolas" w:eastAsia="Times New Roman" w:hAnsi="Consolas" w:cs="Times New Roman"/>
+          <w:sz w:val="21"/>
+          <w:szCs w:val="21"/>
+          <w:lang w:val="en-US" w:eastAsia="es-MX"/>
+        </w:rPr>
+        <w:t>-&gt;prepare($</w:t>
+      </w:r>
+      <w:proofErr w:type="spellStart"/>
+      <w:r>
+        <w:rPr>
+          <w:rFonts w:ascii="Consolas" w:eastAsia="Times New Roman" w:hAnsi="Consolas" w:cs="Times New Roman"/>
+          <w:sz w:val="21"/>
+          <w:szCs w:val="21"/>
+          <w:lang w:val="en-US" w:eastAsia="es-MX"/>
+        </w:rPr>
+        <w:t>sql</w:t>
+      </w:r>
+      <w:proofErr w:type="spellEnd"/>
+      <w:proofErr w:type="gramStart"/>
+      <w:r>
+        <w:rPr>
+          <w:rFonts w:ascii="Consolas" w:eastAsia="Times New Roman" w:hAnsi="Consolas" w:cs="Times New Roman"/>
+          <w:sz w:val="21"/>
+          <w:szCs w:val="21"/>
+          <w:lang w:val="en-US" w:eastAsia="es-MX"/>
+        </w:rPr>
+        <w:t>);</w:t>
+      </w:r>
+      <w:proofErr w:type="gramEnd"/>
+    </w:p>
+    <w:p>
+      <w:pPr>
+        <w:pStyle w:val="Sinespaciado"/>
+        <w:rPr>
+          <w:rFonts w:ascii="Consolas" w:eastAsia="Times New Roman" w:hAnsi="Consolas" w:cs="Times New Roman"/>
+          <w:sz w:val="21"/>
+          <w:szCs w:val="21"/>
+          <w:lang w:eastAsia="es-MX"/>
+        </w:rPr>
+      </w:pPr>
+      <w:r>
+        <w:rPr>
+          <w:rFonts w:ascii="Consolas" w:eastAsia="Times New Roman" w:hAnsi="Consolas" w:cs="Times New Roman"/>
+          <w:sz w:val="21"/>
+          <w:szCs w:val="21"/>
+          <w:lang w:val="en-US" w:eastAsia="es-MX"/>
+        </w:rPr>
+        <w:t>            </w:t>
+      </w:r>
+      <w:proofErr w:type="spellStart"/>
+      <w:proofErr w:type="gramStart"/>
+      <w:r>
+        <w:rPr>
+          <w:rFonts w:ascii="Consolas" w:eastAsia="Times New Roman" w:hAnsi="Consolas" w:cs="Times New Roman"/>
+          <w:sz w:val="21"/>
+          <w:szCs w:val="21"/>
+          <w:lang w:eastAsia="es-MX"/>
+        </w:rPr>
+        <w:t>foreach</w:t>
+      </w:r>
+      <w:proofErr w:type="spellEnd"/>
+      <w:r>
+        <w:rPr>
+          <w:rFonts w:ascii="Consolas" w:eastAsia="Times New Roman" w:hAnsi="Consolas" w:cs="Times New Roman"/>
+          <w:sz w:val="21"/>
+          <w:szCs w:val="21"/>
+          <w:lang w:eastAsia="es-MX"/>
+        </w:rPr>
+        <w:t>(</w:t>
+      </w:r>
+      <w:proofErr w:type="gramEnd"/>
+      <w:r>
+        <w:rPr>
+          <w:rFonts w:ascii="Consolas" w:eastAsia="Times New Roman" w:hAnsi="Consolas" w:cs="Times New Roman"/>
+          <w:sz w:val="21"/>
+          <w:szCs w:val="21"/>
+          <w:lang w:eastAsia="es-MX"/>
+        </w:rPr>
+        <w:t>$datos as $clave=&gt;$valor)</w:t>
+      </w:r>
+    </w:p>
+    <w:p>
+      <w:pPr>
+        <w:pStyle w:val="Sinespaciado"/>
+        <w:rPr>
+          <w:rFonts w:ascii="Consolas" w:eastAsia="Times New Roman" w:hAnsi="Consolas" w:cs="Times New Roman"/>
+          <w:sz w:val="21"/>
+          <w:szCs w:val="21"/>
+          <w:lang w:eastAsia="es-MX"/>
+        </w:rPr>
+      </w:pPr>
+      <w:r>
+        <w:rPr>
+          <w:rFonts w:ascii="Consolas" w:eastAsia="Times New Roman" w:hAnsi="Consolas" w:cs="Times New Roman"/>
+          <w:sz w:val="21"/>
+          <w:szCs w:val="21"/>
+          <w:lang w:eastAsia="es-MX"/>
+        </w:rPr>
+        <w:t>            {$clave=':</w:t>
+      </w:r>
+      <w:proofErr w:type="gramStart"/>
+      <w:r>
+        <w:rPr>
+          <w:rFonts w:ascii="Consolas" w:eastAsia="Times New Roman" w:hAnsi="Consolas" w:cs="Times New Roman"/>
+          <w:sz w:val="21"/>
+          <w:szCs w:val="21"/>
+          <w:lang w:eastAsia="es-MX"/>
+        </w:rPr>
+        <w:t>'.$</w:t>
+      </w:r>
+      <w:proofErr w:type="gramEnd"/>
+      <w:r>
+        <w:rPr>
+          <w:rFonts w:ascii="Consolas" w:eastAsia="Times New Roman" w:hAnsi="Consolas" w:cs="Times New Roman"/>
+          <w:sz w:val="21"/>
+          <w:szCs w:val="21"/>
+          <w:lang w:eastAsia="es-MX"/>
+        </w:rPr>
+        <w:t>clave;</w:t>
+      </w:r>
+    </w:p>
+    <w:p>
+      <w:pPr>
+        <w:pStyle w:val="Sinespaciado"/>
+        <w:rPr>
+          <w:rFonts w:ascii="Consolas" w:eastAsia="Times New Roman" w:hAnsi="Consolas" w:cs="Times New Roman"/>
+          <w:sz w:val="21"/>
+          <w:szCs w:val="21"/>
+          <w:lang w:eastAsia="es-MX"/>
+        </w:rPr>
+      </w:pPr>
+      <w:r>
+        <w:rPr>
+          <w:rFonts w:ascii="Consolas" w:eastAsia="Times New Roman" w:hAnsi="Consolas" w:cs="Times New Roman"/>
+          <w:sz w:val="21"/>
+          <w:szCs w:val="21"/>
+          <w:lang w:eastAsia="es-MX"/>
+        </w:rPr>
+        <w:t>             $</w:t>
+      </w:r>
+      <w:proofErr w:type="spellStart"/>
+      <w:r>
+        <w:rPr>
+          <w:rFonts w:ascii="Consolas" w:eastAsia="Times New Roman" w:hAnsi="Consolas" w:cs="Times New Roman"/>
+          <w:sz w:val="21"/>
+          <w:szCs w:val="21"/>
+          <w:lang w:eastAsia="es-MX"/>
+        </w:rPr>
+        <w:t>stmt</w:t>
+      </w:r>
+      <w:proofErr w:type="spellEnd"/>
+      <w:r>
+        <w:rPr>
+          <w:rFonts w:ascii="Consolas" w:eastAsia="Times New Roman" w:hAnsi="Consolas" w:cs="Times New Roman"/>
+          <w:sz w:val="21"/>
+          <w:szCs w:val="21"/>
+          <w:lang w:eastAsia="es-MX"/>
+        </w:rPr>
+        <w:t>-&gt;</w:t>
+      </w:r>
+      <w:proofErr w:type="spellStart"/>
+      <w:proofErr w:type="gramStart"/>
+      <w:r>
+        <w:rPr>
+          <w:rFonts w:ascii="Consolas" w:eastAsia="Times New Roman" w:hAnsi="Consolas" w:cs="Times New Roman"/>
+          <w:sz w:val="21"/>
+          <w:szCs w:val="21"/>
+          <w:lang w:eastAsia="es-MX"/>
+        </w:rPr>
+        <w:t>bindValue</w:t>
+      </w:r>
+      <w:proofErr w:type="spellEnd"/>
+      <w:r>
+        <w:rPr>
+          <w:rFonts w:ascii="Consolas" w:eastAsia="Times New Roman" w:hAnsi="Consolas" w:cs="Times New Roman"/>
+          <w:sz w:val="21"/>
+          <w:szCs w:val="21"/>
+          <w:lang w:eastAsia="es-MX"/>
+        </w:rPr>
+        <w:t>(</w:t>
+      </w:r>
+      <w:proofErr w:type="gramEnd"/>
+      <w:r>
+        <w:rPr>
+          <w:rFonts w:ascii="Consolas" w:eastAsia="Times New Roman" w:hAnsi="Consolas" w:cs="Times New Roman"/>
+          <w:sz w:val="21"/>
+          <w:szCs w:val="21"/>
+          <w:lang w:eastAsia="es-MX"/>
+        </w:rPr>
+        <w:t>$clave, $valor);</w:t>
+      </w:r>
+    </w:p>
+    <w:p>
+      <w:pPr>
+        <w:pStyle w:val="Sinespaciado"/>
+        <w:rPr>
+          <w:rFonts w:ascii="Consolas" w:eastAsia="Times New Roman" w:hAnsi="Consolas" w:cs="Times New Roman"/>
+          <w:sz w:val="21"/>
+          <w:szCs w:val="21"/>
+          <w:lang w:val="en-US" w:eastAsia="es-MX"/>
+        </w:rPr>
+      </w:pPr>
+      <w:r>
+        <w:rPr>
+          <w:rFonts w:ascii="Consolas" w:eastAsia="Times New Roman" w:hAnsi="Consolas" w:cs="Times New Roman"/>
+          <w:sz w:val="21"/>
+          <w:szCs w:val="21"/>
+          <w:lang w:eastAsia="es-MX"/>
+        </w:rPr>
+        <w:lastRenderedPageBreak/>
+        <w:t>            </w:t>
+      </w:r>
+      <w:r>
+        <w:rPr>
+          <w:rFonts w:ascii="Consolas" w:eastAsia="Times New Roman" w:hAnsi="Consolas" w:cs="Times New Roman"/>
+          <w:sz w:val="21"/>
+          <w:szCs w:val="21"/>
+          <w:lang w:val="en-US" w:eastAsia="es-MX"/>
+        </w:rPr>
+        <w:t>}</w:t>
+      </w:r>
+    </w:p>
+    <w:p>
+      <w:pPr>
+        <w:pStyle w:val="Sinespaciado"/>
+        <w:rPr>
+          <w:rFonts w:ascii="Consolas" w:eastAsia="Times New Roman" w:hAnsi="Consolas" w:cs="Times New Roman"/>
+          <w:sz w:val="21"/>
+          <w:szCs w:val="21"/>
+          <w:lang w:val="en-US" w:eastAsia="es-MX"/>
+        </w:rPr>
+      </w:pPr>
+      <w:r>
+        <w:rPr>
+          <w:rFonts w:ascii="Consolas" w:eastAsia="Times New Roman" w:hAnsi="Consolas" w:cs="Times New Roman"/>
+          <w:sz w:val="21"/>
+          <w:szCs w:val="21"/>
+          <w:lang w:val="en-US" w:eastAsia="es-MX"/>
+        </w:rPr>
+        <w:t>            // execute the insert statement</w:t>
+      </w:r>
+    </w:p>
+    <w:p>
+      <w:pPr>
+        <w:pStyle w:val="Sinespaciado"/>
+        <w:rPr>
+          <w:rFonts w:ascii="Consolas" w:eastAsia="Times New Roman" w:hAnsi="Consolas" w:cs="Times New Roman"/>
+          <w:sz w:val="21"/>
+          <w:szCs w:val="21"/>
+          <w:lang w:val="en-US" w:eastAsia="es-MX"/>
+        </w:rPr>
+      </w:pPr>
+      <w:r>
+        <w:rPr>
+          <w:rFonts w:ascii="Consolas" w:eastAsia="Times New Roman" w:hAnsi="Consolas" w:cs="Times New Roman"/>
+          <w:sz w:val="21"/>
+          <w:szCs w:val="21"/>
+          <w:lang w:val="en-US" w:eastAsia="es-MX"/>
+        </w:rPr>
+        <w:t>            $</w:t>
+      </w:r>
+      <w:proofErr w:type="spellStart"/>
+      <w:r>
+        <w:rPr>
+          <w:rFonts w:ascii="Consolas" w:eastAsia="Times New Roman" w:hAnsi="Consolas" w:cs="Times New Roman"/>
+          <w:sz w:val="21"/>
+          <w:szCs w:val="21"/>
+          <w:lang w:val="en-US" w:eastAsia="es-MX"/>
+        </w:rPr>
+        <w:t>stmt</w:t>
+      </w:r>
+      <w:proofErr w:type="spellEnd"/>
+      <w:r>
+        <w:rPr>
+          <w:rFonts w:ascii="Consolas" w:eastAsia="Times New Roman" w:hAnsi="Consolas" w:cs="Times New Roman"/>
+          <w:sz w:val="21"/>
+          <w:szCs w:val="21"/>
+          <w:lang w:val="en-US" w:eastAsia="es-MX"/>
+        </w:rPr>
+        <w:t>-&gt;</w:t>
+      </w:r>
+      <w:proofErr w:type="gramStart"/>
+      <w:r>
+        <w:rPr>
+          <w:rFonts w:ascii="Consolas" w:eastAsia="Times New Roman" w:hAnsi="Consolas" w:cs="Times New Roman"/>
+          <w:sz w:val="21"/>
+          <w:szCs w:val="21"/>
+          <w:lang w:val="en-US" w:eastAsia="es-MX"/>
+        </w:rPr>
+        <w:t>execute(</w:t>
+      </w:r>
+      <w:proofErr w:type="gramEnd"/>
+      <w:r>
+        <w:rPr>
+          <w:rFonts w:ascii="Consolas" w:eastAsia="Times New Roman" w:hAnsi="Consolas" w:cs="Times New Roman"/>
+          <w:sz w:val="21"/>
+          <w:szCs w:val="21"/>
+          <w:lang w:val="en-US" w:eastAsia="es-MX"/>
+        </w:rPr>
+        <w:t>);</w:t>
+      </w:r>
+    </w:p>
+    <w:p>
+      <w:pPr>
+        <w:pStyle w:val="Sinespaciado"/>
+        <w:rPr>
+          <w:rFonts w:ascii="Consolas" w:eastAsia="Times New Roman" w:hAnsi="Consolas" w:cs="Times New Roman"/>
+          <w:sz w:val="21"/>
+          <w:szCs w:val="21"/>
+          <w:lang w:val="en-US" w:eastAsia="es-MX"/>
+        </w:rPr>
+      </w:pPr>
+      <w:r>
+        <w:rPr>
+          <w:rFonts w:ascii="Consolas" w:eastAsia="Times New Roman" w:hAnsi="Consolas" w:cs="Times New Roman"/>
+          <w:sz w:val="21"/>
+          <w:szCs w:val="21"/>
+          <w:lang w:val="en-US" w:eastAsia="es-MX"/>
+        </w:rPr>
+        <w:t>            return "Ticket </w:t>
+      </w:r>
+      <w:proofErr w:type="spellStart"/>
+      <w:r>
+        <w:rPr>
+          <w:rFonts w:ascii="Consolas" w:eastAsia="Times New Roman" w:hAnsi="Consolas" w:cs="Times New Roman"/>
+          <w:sz w:val="21"/>
+          <w:szCs w:val="21"/>
+          <w:lang w:val="en-US" w:eastAsia="es-MX"/>
+        </w:rPr>
+        <w:t>insertados</w:t>
+      </w:r>
+      <w:proofErr w:type="spellEnd"/>
+      <w:r>
+        <w:rPr>
+          <w:rFonts w:ascii="Consolas" w:eastAsia="Times New Roman" w:hAnsi="Consolas" w:cs="Times New Roman"/>
+          <w:sz w:val="21"/>
+          <w:szCs w:val="21"/>
+          <w:lang w:val="en-US" w:eastAsia="es-MX"/>
+        </w:rPr>
+        <w:t>...</w:t>
+      </w:r>
+      <w:proofErr w:type="gramStart"/>
+      <w:r>
+        <w:rPr>
+          <w:rFonts w:ascii="Consolas" w:eastAsia="Times New Roman" w:hAnsi="Consolas" w:cs="Times New Roman"/>
+          <w:sz w:val="21"/>
+          <w:szCs w:val="21"/>
+          <w:lang w:val="en-US" w:eastAsia="es-MX"/>
+        </w:rPr>
+        <w:t>";</w:t>
+      </w:r>
+      <w:proofErr w:type="gramEnd"/>
+    </w:p>
+    <w:p>
+      <w:pPr>
+        <w:pStyle w:val="Sinespaciado"/>
+        <w:rPr>
+          <w:rFonts w:ascii="Consolas" w:eastAsia="Times New Roman" w:hAnsi="Consolas" w:cs="Times New Roman"/>
+          <w:sz w:val="21"/>
+          <w:szCs w:val="21"/>
+          <w:lang w:val="en-US" w:eastAsia="es-MX"/>
+        </w:rPr>
+      </w:pPr>
+      <w:r>
+        <w:rPr>
+          <w:rFonts w:ascii="Consolas" w:eastAsia="Times New Roman" w:hAnsi="Consolas" w:cs="Times New Roman"/>
+          <w:sz w:val="21"/>
+          <w:szCs w:val="21"/>
+          <w:lang w:val="en-US" w:eastAsia="es-MX"/>
+        </w:rPr>
+        <w:t>        } catch (Exception $e) {</w:t>
+      </w:r>
+    </w:p>
+    <w:p>
+      <w:pPr>
+        <w:pStyle w:val="Sinespaciado"/>
+        <w:rPr>
+          <w:rFonts w:ascii="Consolas" w:eastAsia="Times New Roman" w:hAnsi="Consolas" w:cs="Times New Roman"/>
+          <w:sz w:val="21"/>
+          <w:szCs w:val="21"/>
+          <w:lang w:eastAsia="es-MX"/>
+        </w:rPr>
+      </w:pPr>
+      <w:r>
+        <w:rPr>
+          <w:rFonts w:ascii="Consolas" w:eastAsia="Times New Roman" w:hAnsi="Consolas" w:cs="Times New Roman"/>
+          <w:sz w:val="21"/>
+          <w:szCs w:val="21"/>
+          <w:lang w:val="en-US" w:eastAsia="es-MX"/>
+        </w:rPr>
+        <w:t>            </w:t>
+      </w:r>
+      <w:r>
+        <w:rPr>
+          <w:rFonts w:ascii="Consolas" w:eastAsia="Times New Roman" w:hAnsi="Consolas" w:cs="Times New Roman"/>
+          <w:sz w:val="21"/>
+          <w:szCs w:val="21"/>
+          <w:lang w:eastAsia="es-MX"/>
+        </w:rPr>
+        <w:t>$</w:t>
+      </w:r>
+      <w:proofErr w:type="spellStart"/>
+      <w:r>
+        <w:rPr>
+          <w:rFonts w:ascii="Consolas" w:eastAsia="Times New Roman" w:hAnsi="Consolas" w:cs="Times New Roman"/>
+          <w:sz w:val="21"/>
+          <w:szCs w:val="21"/>
+          <w:lang w:eastAsia="es-MX"/>
+        </w:rPr>
+        <w:t>this</w:t>
+      </w:r>
+      <w:proofErr w:type="spellEnd"/>
+      <w:r>
+        <w:rPr>
+          <w:rFonts w:ascii="Consolas" w:eastAsia="Times New Roman" w:hAnsi="Consolas" w:cs="Times New Roman"/>
+          <w:sz w:val="21"/>
+          <w:szCs w:val="21"/>
+          <w:lang w:eastAsia="es-MX"/>
+        </w:rPr>
+        <w:t>-&gt;error= $e-&gt;</w:t>
+      </w:r>
+      <w:proofErr w:type="spellStart"/>
+      <w:proofErr w:type="gramStart"/>
+      <w:r>
+        <w:rPr>
+          <w:rFonts w:ascii="Consolas" w:eastAsia="Times New Roman" w:hAnsi="Consolas" w:cs="Times New Roman"/>
+          <w:sz w:val="21"/>
+          <w:szCs w:val="21"/>
+          <w:lang w:eastAsia="es-MX"/>
+        </w:rPr>
+        <w:t>getMessage</w:t>
+      </w:r>
+      <w:proofErr w:type="spellEnd"/>
+      <w:r>
+        <w:rPr>
+          <w:rFonts w:ascii="Consolas" w:eastAsia="Times New Roman" w:hAnsi="Consolas" w:cs="Times New Roman"/>
+          <w:sz w:val="21"/>
+          <w:szCs w:val="21"/>
+          <w:lang w:eastAsia="es-MX"/>
+        </w:rPr>
+        <w:t>(</w:t>
+      </w:r>
+      <w:proofErr w:type="gramEnd"/>
+      <w:r>
+        <w:rPr>
+          <w:rFonts w:ascii="Consolas" w:eastAsia="Times New Roman" w:hAnsi="Consolas" w:cs="Times New Roman"/>
+          <w:sz w:val="21"/>
+          <w:szCs w:val="21"/>
+          <w:lang w:eastAsia="es-MX"/>
+        </w:rPr>
+        <w:t>);</w:t>
+      </w:r>
+    </w:p>
+    <w:p>
+      <w:pPr>
+        <w:pStyle w:val="Sinespaciado"/>
+        <w:rPr>
+          <w:rFonts w:ascii="Consolas" w:eastAsia="Times New Roman" w:hAnsi="Consolas" w:cs="Times New Roman"/>
+          <w:sz w:val="21"/>
+          <w:szCs w:val="21"/>
+          <w:lang w:eastAsia="es-MX"/>
+        </w:rPr>
+      </w:pPr>
+      <w:r>
+        <w:rPr>
+          <w:rFonts w:ascii="Consolas" w:eastAsia="Times New Roman" w:hAnsi="Consolas" w:cs="Times New Roman"/>
+          <w:sz w:val="21"/>
+          <w:szCs w:val="21"/>
+          <w:lang w:eastAsia="es-MX"/>
+        </w:rPr>
+        <w:t>            return "Error al insertar el ticket... </w:t>
+      </w:r>
+      <w:proofErr w:type="gramStart"/>
+      <w:r>
+        <w:rPr>
+          <w:rFonts w:ascii="Consolas" w:eastAsia="Times New Roman" w:hAnsi="Consolas" w:cs="Times New Roman"/>
+          <w:sz w:val="21"/>
+          <w:szCs w:val="21"/>
+          <w:lang w:eastAsia="es-MX"/>
+        </w:rPr>
+        <w:t>".$</w:t>
+      </w:r>
+      <w:proofErr w:type="gramEnd"/>
+      <w:r>
+        <w:rPr>
+          <w:rFonts w:ascii="Consolas" w:eastAsia="Times New Roman" w:hAnsi="Consolas" w:cs="Times New Roman"/>
+          <w:sz w:val="21"/>
+          <w:szCs w:val="21"/>
+          <w:lang w:eastAsia="es-MX"/>
+        </w:rPr>
+        <w:t>this-&gt;error;</w:t>
+      </w:r>
+    </w:p>
+    <w:p>
+      <w:pPr>
+        <w:pStyle w:val="Sinespaciado"/>
+        <w:rPr>
+          <w:rFonts w:ascii="Consolas" w:eastAsia="Times New Roman" w:hAnsi="Consolas" w:cs="Times New Roman"/>
+          <w:sz w:val="21"/>
+          <w:szCs w:val="21"/>
+          <w:lang w:eastAsia="es-MX"/>
+        </w:rPr>
+      </w:pPr>
+      <w:r>
+        <w:rPr>
+          <w:rFonts w:ascii="Consolas" w:eastAsia="Times New Roman" w:hAnsi="Consolas" w:cs="Times New Roman"/>
+          <w:sz w:val="21"/>
+          <w:szCs w:val="21"/>
+          <w:lang w:eastAsia="es-MX"/>
+        </w:rPr>
+        <w:t>        }</w:t>
+      </w:r>
+    </w:p>
+    <w:p>
+      <w:pPr>
+        <w:pStyle w:val="Sinespaciado"/>
+        <w:rPr>
+          <w:rFonts w:ascii="Consolas" w:eastAsia="Times New Roman" w:hAnsi="Consolas" w:cs="Times New Roman"/>
+          <w:sz w:val="21"/>
+          <w:szCs w:val="21"/>
+          <w:lang w:eastAsia="es-MX"/>
+        </w:rPr>
+      </w:pPr>
+      <w:r>
+        <w:rPr>
+          <w:rFonts w:ascii="Consolas" w:eastAsia="Times New Roman" w:hAnsi="Consolas" w:cs="Times New Roman"/>
+          <w:sz w:val="21"/>
+          <w:szCs w:val="21"/>
+          <w:lang w:eastAsia="es-MX"/>
+        </w:rPr>
+        <w:t>    }</w:t>
+      </w:r>
+    </w:p>
+    <w:p>
+      <w:pPr>
+        <w:pStyle w:val="Sinespaciado"/>
+        <w:rPr>
+          <w:b/>
+          <w:bCs/>
+          <w:lang w:eastAsia="es-MX"/>
+        </w:rPr>
+      </w:pPr>
+    </w:p>
+    <w:p>
+      <w:pPr>
+        <w:pStyle w:val="Sinespaciado"/>
+        <w:rPr>
+          <w:b/>
+          <w:bCs/>
+          <w:lang w:eastAsia="es-MX"/>
+        </w:rPr>
+      </w:pPr>
+      <w:r>
+        <w:rPr>
+          <w:b/>
+          <w:bCs/>
+          <w:lang w:eastAsia="es-MX"/>
+        </w:rPr>
+        <w:t>Destino: Modelo/</w:t>
+      </w:r>
+      <w:proofErr w:type="spellStart"/>
+      <w:r>
+        <w:rPr>
+          <w:b/>
+          <w:bCs/>
+          <w:lang w:eastAsia="es-MX"/>
+        </w:rPr>
+        <w:t>usuario.php</w:t>
+      </w:r>
+      <w:proofErr w:type="spellEnd"/>
+    </w:p>
+    <w:p>
+      <w:pPr>
+        <w:pStyle w:val="Sinespaciado"/>
+        <w:rPr>
+          <w:lang w:eastAsia="es-MX"/>
+        </w:rPr>
+      </w:pPr>
+    </w:p>
+    <w:p>
+      <w:pPr>
+        <w:pStyle w:val="Sinespaciado"/>
+        <w:rPr>
+          <w:rFonts w:ascii="Consolas" w:eastAsia="Times New Roman" w:hAnsi="Consolas" w:cs="Times New Roman"/>
+          <w:sz w:val="21"/>
+          <w:szCs w:val="21"/>
+          <w:lang w:val="en-US" w:eastAsia="es-MX"/>
+        </w:rPr>
+      </w:pPr>
+      <w:r>
+        <w:rPr>
+          <w:rFonts w:ascii="Consolas" w:eastAsia="Times New Roman" w:hAnsi="Consolas" w:cs="Times New Roman"/>
+          <w:sz w:val="21"/>
+          <w:szCs w:val="21"/>
+          <w:lang w:eastAsia="es-MX"/>
+        </w:rPr>
+        <w:t>    </w:t>
+      </w:r>
+      <w:r>
+        <w:rPr>
+          <w:rFonts w:ascii="Consolas" w:eastAsia="Times New Roman" w:hAnsi="Consolas" w:cs="Times New Roman"/>
+          <w:sz w:val="21"/>
+          <w:szCs w:val="21"/>
+          <w:lang w:val="en-US" w:eastAsia="es-MX"/>
+        </w:rPr>
+        <w:t>public function </w:t>
+      </w:r>
+      <w:proofErr w:type="spellStart"/>
+      <w:r>
+        <w:rPr>
+          <w:rFonts w:ascii="Consolas" w:eastAsia="Times New Roman" w:hAnsi="Consolas" w:cs="Times New Roman"/>
+          <w:sz w:val="21"/>
+          <w:szCs w:val="21"/>
+          <w:lang w:val="en-US" w:eastAsia="es-MX"/>
+        </w:rPr>
+        <w:t>nuevo_ticket</w:t>
+      </w:r>
+      <w:proofErr w:type="spellEnd"/>
+      <w:r>
+        <w:rPr>
+          <w:rFonts w:ascii="Consolas" w:eastAsia="Times New Roman" w:hAnsi="Consolas" w:cs="Times New Roman"/>
+          <w:sz w:val="21"/>
+          <w:szCs w:val="21"/>
+          <w:lang w:val="en-US" w:eastAsia="es-MX"/>
+        </w:rPr>
+        <w:t>($</w:t>
+      </w:r>
+      <w:proofErr w:type="spellStart"/>
+      <w:r>
+        <w:rPr>
+          <w:rFonts w:ascii="Consolas" w:eastAsia="Times New Roman" w:hAnsi="Consolas" w:cs="Times New Roman"/>
+          <w:sz w:val="21"/>
+          <w:szCs w:val="21"/>
+          <w:lang w:val="en-US" w:eastAsia="es-MX"/>
+        </w:rPr>
+        <w:t>datos</w:t>
+      </w:r>
+      <w:proofErr w:type="spellEnd"/>
+      <w:r>
+        <w:rPr>
+          <w:rFonts w:ascii="Consolas" w:eastAsia="Times New Roman" w:hAnsi="Consolas" w:cs="Times New Roman"/>
+          <w:sz w:val="21"/>
+          <w:szCs w:val="21"/>
+          <w:lang w:val="en-US" w:eastAsia="es-MX"/>
+        </w:rPr>
+        <w:t>)</w:t>
+      </w:r>
+    </w:p>
+    <w:p>
+      <w:pPr>
+        <w:pStyle w:val="Sinespaciado"/>
+        <w:rPr>
+          <w:rFonts w:ascii="Consolas" w:eastAsia="Times New Roman" w:hAnsi="Consolas" w:cs="Times New Roman"/>
+          <w:sz w:val="21"/>
+          <w:szCs w:val="21"/>
+          <w:lang w:val="en-US" w:eastAsia="es-MX"/>
+        </w:rPr>
+      </w:pPr>
+      <w:r>
+        <w:rPr>
+          <w:rFonts w:ascii="Consolas" w:eastAsia="Times New Roman" w:hAnsi="Consolas" w:cs="Times New Roman"/>
+          <w:sz w:val="21"/>
+          <w:szCs w:val="21"/>
+          <w:lang w:val="en-US" w:eastAsia="es-MX"/>
+        </w:rPr>
+        <w:t>    </w:t>
+      </w:r>
+      <w:proofErr w:type="gramStart"/>
+      <w:r>
+        <w:rPr>
+          <w:rFonts w:ascii="Consolas" w:eastAsia="Times New Roman" w:hAnsi="Consolas" w:cs="Times New Roman"/>
+          <w:sz w:val="21"/>
+          <w:szCs w:val="21"/>
+          <w:lang w:val="en-US" w:eastAsia="es-MX"/>
+        </w:rPr>
+        <w:t>{  </w:t>
+      </w:r>
+      <w:proofErr w:type="gramEnd"/>
+      <w:r>
+        <w:rPr>
+          <w:rFonts w:ascii="Consolas" w:eastAsia="Times New Roman" w:hAnsi="Consolas" w:cs="Times New Roman"/>
+          <w:sz w:val="21"/>
+          <w:szCs w:val="21"/>
+          <w:lang w:val="en-US" w:eastAsia="es-MX"/>
+        </w:rPr>
+        <w:t> $</w:t>
+      </w:r>
+      <w:proofErr w:type="spellStart"/>
+      <w:r>
+        <w:rPr>
+          <w:rFonts w:ascii="Consolas" w:eastAsia="Times New Roman" w:hAnsi="Consolas" w:cs="Times New Roman"/>
+          <w:sz w:val="21"/>
+          <w:szCs w:val="21"/>
+          <w:lang w:val="en-US" w:eastAsia="es-MX"/>
+        </w:rPr>
+        <w:t>conexion</w:t>
+      </w:r>
+      <w:proofErr w:type="spellEnd"/>
+      <w:r>
+        <w:rPr>
+          <w:rFonts w:ascii="Consolas" w:eastAsia="Times New Roman" w:hAnsi="Consolas" w:cs="Times New Roman"/>
+          <w:sz w:val="21"/>
+          <w:szCs w:val="21"/>
+          <w:lang w:val="en-US" w:eastAsia="es-MX"/>
+        </w:rPr>
+        <w:t>=new </w:t>
+      </w:r>
+      <w:proofErr w:type="spellStart"/>
+      <w:r>
+        <w:rPr>
+          <w:rFonts w:ascii="Consolas" w:eastAsia="Times New Roman" w:hAnsi="Consolas" w:cs="Times New Roman"/>
+          <w:sz w:val="21"/>
+          <w:szCs w:val="21"/>
+          <w:lang w:val="en-US" w:eastAsia="es-MX"/>
+        </w:rPr>
+        <w:t>Conexion</w:t>
+      </w:r>
+      <w:proofErr w:type="spellEnd"/>
+      <w:r>
+        <w:rPr>
+          <w:rFonts w:ascii="Consolas" w:eastAsia="Times New Roman" w:hAnsi="Consolas" w:cs="Times New Roman"/>
+          <w:sz w:val="21"/>
+          <w:szCs w:val="21"/>
+          <w:lang w:val="en-US" w:eastAsia="es-MX"/>
+        </w:rPr>
+        <w:t>;</w:t>
+      </w:r>
+    </w:p>
+    <w:p>
+      <w:pPr>
+        <w:pStyle w:val="Sinespaciado"/>
+        <w:rPr>
+          <w:rFonts w:ascii="Consolas" w:eastAsia="Times New Roman" w:hAnsi="Consolas" w:cs="Times New Roman"/>
+          <w:sz w:val="21"/>
+          <w:szCs w:val="21"/>
+          <w:lang w:val="en-US" w:eastAsia="es-MX"/>
+        </w:rPr>
+      </w:pPr>
+      <w:r>
+        <w:rPr>
+          <w:rFonts w:ascii="Consolas" w:eastAsia="Times New Roman" w:hAnsi="Consolas" w:cs="Times New Roman"/>
+          <w:sz w:val="21"/>
+          <w:szCs w:val="21"/>
+          <w:lang w:val="en-US" w:eastAsia="es-MX"/>
+        </w:rPr>
+        <w:t>        $ticket=$</w:t>
+      </w:r>
+      <w:proofErr w:type="spellStart"/>
+      <w:r>
+        <w:rPr>
+          <w:rFonts w:ascii="Consolas" w:eastAsia="Times New Roman" w:hAnsi="Consolas" w:cs="Times New Roman"/>
+          <w:sz w:val="21"/>
+          <w:szCs w:val="21"/>
+          <w:lang w:val="en-US" w:eastAsia="es-MX"/>
+        </w:rPr>
+        <w:t>conexion</w:t>
+      </w:r>
+      <w:proofErr w:type="spellEnd"/>
+      <w:r>
+        <w:rPr>
+          <w:rFonts w:ascii="Consolas" w:eastAsia="Times New Roman" w:hAnsi="Consolas" w:cs="Times New Roman"/>
+          <w:sz w:val="21"/>
+          <w:szCs w:val="21"/>
+          <w:lang w:val="en-US" w:eastAsia="es-MX"/>
+        </w:rPr>
+        <w:t>-&gt;</w:t>
+      </w:r>
+      <w:proofErr w:type="spellStart"/>
+      <w:r>
+        <w:rPr>
+          <w:rFonts w:ascii="Consolas" w:eastAsia="Times New Roman" w:hAnsi="Consolas" w:cs="Times New Roman"/>
+          <w:sz w:val="21"/>
+          <w:szCs w:val="21"/>
+          <w:lang w:val="en-US" w:eastAsia="es-MX"/>
+        </w:rPr>
+        <w:t>insertar_ticket</w:t>
+      </w:r>
+      <w:proofErr w:type="spellEnd"/>
+      <w:r>
+        <w:rPr>
+          <w:rFonts w:ascii="Consolas" w:eastAsia="Times New Roman" w:hAnsi="Consolas" w:cs="Times New Roman"/>
+          <w:sz w:val="21"/>
+          <w:szCs w:val="21"/>
+          <w:lang w:val="en-US" w:eastAsia="es-MX"/>
+        </w:rPr>
+        <w:t>('ticket</w:t>
+      </w:r>
+      <w:proofErr w:type="gramStart"/>
+      <w:r>
+        <w:rPr>
+          <w:rFonts w:ascii="Consolas" w:eastAsia="Times New Roman" w:hAnsi="Consolas" w:cs="Times New Roman"/>
+          <w:sz w:val="21"/>
+          <w:szCs w:val="21"/>
+          <w:lang w:val="en-US" w:eastAsia="es-MX"/>
+        </w:rPr>
+        <w:t>',$</w:t>
+      </w:r>
+      <w:proofErr w:type="spellStart"/>
+      <w:proofErr w:type="gramEnd"/>
+      <w:r>
+        <w:rPr>
+          <w:rFonts w:ascii="Consolas" w:eastAsia="Times New Roman" w:hAnsi="Consolas" w:cs="Times New Roman"/>
+          <w:sz w:val="21"/>
+          <w:szCs w:val="21"/>
+          <w:lang w:val="en-US" w:eastAsia="es-MX"/>
+        </w:rPr>
+        <w:t>datos</w:t>
+      </w:r>
+      <w:proofErr w:type="spellEnd"/>
+      <w:r>
+        <w:rPr>
+          <w:rFonts w:ascii="Consolas" w:eastAsia="Times New Roman" w:hAnsi="Consolas" w:cs="Times New Roman"/>
+          <w:sz w:val="21"/>
+          <w:szCs w:val="21"/>
+          <w:lang w:val="en-US" w:eastAsia="es-MX"/>
+        </w:rPr>
+        <w:t>);</w:t>
+      </w:r>
+    </w:p>
+    <w:p>
+      <w:pPr>
+        <w:pStyle w:val="Sinespaciado"/>
+        <w:rPr>
+          <w:rFonts w:ascii="Consolas" w:eastAsia="Times New Roman" w:hAnsi="Consolas" w:cs="Times New Roman"/>
+          <w:sz w:val="21"/>
+          <w:szCs w:val="21"/>
+          <w:lang w:val="en-US" w:eastAsia="es-MX"/>
+        </w:rPr>
+      </w:pPr>
+      <w:r>
+        <w:rPr>
+          <w:rFonts w:ascii="Consolas" w:eastAsia="Times New Roman" w:hAnsi="Consolas" w:cs="Times New Roman"/>
+          <w:sz w:val="21"/>
+          <w:szCs w:val="21"/>
+          <w:lang w:val="en-US" w:eastAsia="es-MX"/>
+        </w:rPr>
+        <w:t>        return $</w:t>
+      </w:r>
+      <w:proofErr w:type="gramStart"/>
+      <w:r>
+        <w:rPr>
+          <w:rFonts w:ascii="Consolas" w:eastAsia="Times New Roman" w:hAnsi="Consolas" w:cs="Times New Roman"/>
+          <w:sz w:val="21"/>
+          <w:szCs w:val="21"/>
+          <w:lang w:val="en-US" w:eastAsia="es-MX"/>
+        </w:rPr>
+        <w:t>ticket;</w:t>
+      </w:r>
+      <w:proofErr w:type="gramEnd"/>
+    </w:p>
+    <w:p>
+      <w:pPr>
+        <w:pStyle w:val="Sinespaciado"/>
+        <w:rPr>
+          <w:rFonts w:ascii="Consolas" w:eastAsia="Times New Roman" w:hAnsi="Consolas" w:cs="Times New Roman"/>
+          <w:sz w:val="21"/>
+          <w:szCs w:val="21"/>
+          <w:lang w:val="en-US" w:eastAsia="es-MX"/>
+        </w:rPr>
+      </w:pPr>
+      <w:r>
+        <w:rPr>
+          <w:rFonts w:ascii="Consolas" w:eastAsia="Times New Roman" w:hAnsi="Consolas" w:cs="Times New Roman"/>
+          <w:sz w:val="21"/>
+          <w:szCs w:val="21"/>
+          <w:lang w:val="en-US" w:eastAsia="es-MX"/>
+        </w:rPr>
+        <w:t>    }</w:t>
+      </w:r>
+    </w:p>
+    <w:p>
+      <w:pPr>
+        <w:pStyle w:val="Sinespaciado"/>
+        <w:rPr>
+          <w:lang w:val="en-US" w:eastAsia="es-MX"/>
+        </w:rPr>
+      </w:pPr>
+    </w:p>
+    <w:p>
+      <w:pPr>
+        <w:pStyle w:val="Sinespaciado"/>
+        <w:rPr>
+          <w:b/>
+          <w:bCs/>
+          <w:lang w:val="en-US" w:eastAsia="es-MX"/>
+        </w:rPr>
+      </w:pPr>
+      <w:proofErr w:type="spellStart"/>
+      <w:r>
+        <w:rPr>
+          <w:b/>
+          <w:bCs/>
+          <w:lang w:val="en-US" w:eastAsia="es-MX"/>
+        </w:rPr>
+        <w:t>Destino</w:t>
+      </w:r>
+      <w:proofErr w:type="spellEnd"/>
+      <w:r>
+        <w:rPr>
+          <w:b/>
+          <w:bCs/>
+          <w:lang w:val="en-US" w:eastAsia="es-MX"/>
+        </w:rPr>
+        <w:t xml:space="preserve">: </w:t>
+      </w:r>
+      <w:proofErr w:type="spellStart"/>
+      <w:r>
+        <w:rPr>
+          <w:b/>
+          <w:bCs/>
+          <w:lang w:val="en-US" w:eastAsia="es-MX"/>
+        </w:rPr>
+        <w:t>Controlador</w:t>
+      </w:r>
+      <w:proofErr w:type="spellEnd"/>
+      <w:r>
+        <w:rPr>
+          <w:b/>
+          <w:bCs/>
+          <w:lang w:val="en-US" w:eastAsia="es-MX"/>
+        </w:rPr>
+        <w:t>/</w:t>
+      </w:r>
+      <w:proofErr w:type="spellStart"/>
+      <w:r>
+        <w:rPr>
+          <w:b/>
+          <w:bCs/>
+          <w:lang w:val="en-US" w:eastAsia="es-MX"/>
+        </w:rPr>
+        <w:t>TrabajadorController</w:t>
+      </w:r>
+      <w:r>
+        <w:rPr>
+          <w:b/>
+          <w:bCs/>
+          <w:lang w:val="en-US" w:eastAsia="es-MX"/>
+        </w:rPr>
+        <w:t>.php</w:t>
+      </w:r>
+      <w:proofErr w:type="spellEnd"/>
+    </w:p>
+    <w:p>
+      <w:pPr>
+        <w:pStyle w:val="Sinespaciado"/>
+        <w:rPr>
+          <w:lang w:val="en-US" w:eastAsia="es-MX"/>
+        </w:rPr>
+      </w:pPr>
+    </w:p>
+    <w:p>
+      <w:pPr>
+        <w:pStyle w:val="Sinespaciado"/>
+        <w:rPr>
+          <w:rFonts w:ascii="Consolas" w:eastAsia="Times New Roman" w:hAnsi="Consolas" w:cs="Times New Roman"/>
+          <w:sz w:val="21"/>
+          <w:szCs w:val="21"/>
+          <w:lang w:val="en-US" w:eastAsia="es-MX"/>
+        </w:rPr>
+      </w:pPr>
+      <w:r>
+        <w:rPr>
+          <w:rFonts w:ascii="Consolas" w:eastAsia="Times New Roman" w:hAnsi="Consolas" w:cs="Times New Roman"/>
+          <w:sz w:val="21"/>
+          <w:szCs w:val="21"/>
+          <w:lang w:val="en-US" w:eastAsia="es-MX"/>
+        </w:rPr>
+        <w:t>case '</w:t>
+      </w:r>
+      <w:proofErr w:type="spellStart"/>
+      <w:r>
+        <w:rPr>
+          <w:rFonts w:ascii="Consolas" w:eastAsia="Times New Roman" w:hAnsi="Consolas" w:cs="Times New Roman"/>
+          <w:sz w:val="21"/>
+          <w:szCs w:val="21"/>
+          <w:lang w:val="en-US" w:eastAsia="es-MX"/>
+        </w:rPr>
+        <w:t>ingresar_ticket</w:t>
+      </w:r>
+      <w:proofErr w:type="spellEnd"/>
+      <w:r>
+        <w:rPr>
+          <w:rFonts w:ascii="Consolas" w:eastAsia="Times New Roman" w:hAnsi="Consolas" w:cs="Times New Roman"/>
+          <w:sz w:val="21"/>
+          <w:szCs w:val="21"/>
+          <w:lang w:val="en-US" w:eastAsia="es-MX"/>
+        </w:rPr>
+        <w:t>':</w:t>
+      </w:r>
+    </w:p>
+    <w:p>
+      <w:pPr>
+        <w:pStyle w:val="Sinespaciado"/>
+        <w:rPr>
+          <w:rFonts w:ascii="Consolas" w:eastAsia="Times New Roman" w:hAnsi="Consolas" w:cs="Times New Roman"/>
+          <w:sz w:val="21"/>
+          <w:szCs w:val="21"/>
+          <w:lang w:val="en-US" w:eastAsia="es-MX"/>
+        </w:rPr>
+      </w:pPr>
+      <w:r>
+        <w:rPr>
+          <w:rFonts w:ascii="Consolas" w:eastAsia="Times New Roman" w:hAnsi="Consolas" w:cs="Times New Roman"/>
+          <w:sz w:val="21"/>
+          <w:szCs w:val="21"/>
+          <w:lang w:val="en-US" w:eastAsia="es-MX"/>
+        </w:rPr>
+        <w:t>            $</w:t>
+      </w:r>
+      <w:proofErr w:type="spellStart"/>
+      <w:r>
+        <w:rPr>
+          <w:rFonts w:ascii="Consolas" w:eastAsia="Times New Roman" w:hAnsi="Consolas" w:cs="Times New Roman"/>
+          <w:sz w:val="21"/>
+          <w:szCs w:val="21"/>
+          <w:lang w:val="en-US" w:eastAsia="es-MX"/>
+        </w:rPr>
+        <w:t>datos</w:t>
+      </w:r>
+      <w:proofErr w:type="spellEnd"/>
+      <w:r>
+        <w:rPr>
+          <w:rFonts w:ascii="Consolas" w:eastAsia="Times New Roman" w:hAnsi="Consolas" w:cs="Times New Roman"/>
+          <w:sz w:val="21"/>
+          <w:szCs w:val="21"/>
+          <w:lang w:val="en-US" w:eastAsia="es-MX"/>
+        </w:rPr>
+        <w:t>['name</w:t>
+      </w:r>
+      <w:proofErr w:type="gramStart"/>
+      <w:r>
+        <w:rPr>
+          <w:rFonts w:ascii="Consolas" w:eastAsia="Times New Roman" w:hAnsi="Consolas" w:cs="Times New Roman"/>
+          <w:sz w:val="21"/>
+          <w:szCs w:val="21"/>
+          <w:lang w:val="en-US" w:eastAsia="es-MX"/>
+        </w:rPr>
+        <w:t>']=</w:t>
+      </w:r>
+      <w:proofErr w:type="gramEnd"/>
+      <w:r>
+        <w:rPr>
+          <w:rFonts w:ascii="Consolas" w:eastAsia="Times New Roman" w:hAnsi="Consolas" w:cs="Times New Roman"/>
+          <w:sz w:val="21"/>
+          <w:szCs w:val="21"/>
+          <w:lang w:val="en-US" w:eastAsia="es-MX"/>
+        </w:rPr>
+        <w:t>$_POST['name'];</w:t>
+      </w:r>
+    </w:p>
+    <w:p>
+      <w:pPr>
+        <w:pStyle w:val="Sinespaciado"/>
+        <w:rPr>
+          <w:rFonts w:ascii="Consolas" w:eastAsia="Times New Roman" w:hAnsi="Consolas" w:cs="Times New Roman"/>
+          <w:sz w:val="21"/>
+          <w:szCs w:val="21"/>
+          <w:lang w:val="en-US" w:eastAsia="es-MX"/>
+        </w:rPr>
+      </w:pPr>
+      <w:r>
+        <w:rPr>
+          <w:rFonts w:ascii="Consolas" w:eastAsia="Times New Roman" w:hAnsi="Consolas" w:cs="Times New Roman"/>
+          <w:sz w:val="21"/>
+          <w:szCs w:val="21"/>
+          <w:lang w:val="en-US" w:eastAsia="es-MX"/>
+        </w:rPr>
+        <w:t>            $</w:t>
+      </w:r>
+      <w:proofErr w:type="spellStart"/>
+      <w:r>
+        <w:rPr>
+          <w:rFonts w:ascii="Consolas" w:eastAsia="Times New Roman" w:hAnsi="Consolas" w:cs="Times New Roman"/>
+          <w:sz w:val="21"/>
+          <w:szCs w:val="21"/>
+          <w:lang w:val="en-US" w:eastAsia="es-MX"/>
+        </w:rPr>
+        <w:t>datos</w:t>
+      </w:r>
+      <w:proofErr w:type="spellEnd"/>
+      <w:r>
+        <w:rPr>
+          <w:rFonts w:ascii="Consolas" w:eastAsia="Times New Roman" w:hAnsi="Consolas" w:cs="Times New Roman"/>
+          <w:sz w:val="21"/>
+          <w:szCs w:val="21"/>
+          <w:lang w:val="en-US" w:eastAsia="es-MX"/>
+        </w:rPr>
+        <w:t>['</w:t>
+      </w:r>
+      <w:proofErr w:type="spellStart"/>
+      <w:r>
+        <w:rPr>
+          <w:rFonts w:ascii="Consolas" w:eastAsia="Times New Roman" w:hAnsi="Consolas" w:cs="Times New Roman"/>
+          <w:sz w:val="21"/>
+          <w:szCs w:val="21"/>
+          <w:lang w:val="en-US" w:eastAsia="es-MX"/>
+        </w:rPr>
+        <w:t>tiempo</w:t>
+      </w:r>
+      <w:proofErr w:type="spellEnd"/>
+      <w:proofErr w:type="gramStart"/>
+      <w:r>
+        <w:rPr>
+          <w:rFonts w:ascii="Consolas" w:eastAsia="Times New Roman" w:hAnsi="Consolas" w:cs="Times New Roman"/>
+          <w:sz w:val="21"/>
+          <w:szCs w:val="21"/>
+          <w:lang w:val="en-US" w:eastAsia="es-MX"/>
+        </w:rPr>
+        <w:t>']=</w:t>
+      </w:r>
+      <w:proofErr w:type="gramEnd"/>
+      <w:r>
+        <w:rPr>
+          <w:rFonts w:ascii="Consolas" w:eastAsia="Times New Roman" w:hAnsi="Consolas" w:cs="Times New Roman"/>
+          <w:sz w:val="21"/>
+          <w:szCs w:val="21"/>
+          <w:lang w:val="en-US" w:eastAsia="es-MX"/>
+        </w:rPr>
+        <w:t>$_POST['</w:t>
+      </w:r>
+      <w:proofErr w:type="spellStart"/>
+      <w:r>
+        <w:rPr>
+          <w:rFonts w:ascii="Consolas" w:eastAsia="Times New Roman" w:hAnsi="Consolas" w:cs="Times New Roman"/>
+          <w:sz w:val="21"/>
+          <w:szCs w:val="21"/>
+          <w:lang w:val="en-US" w:eastAsia="es-MX"/>
+        </w:rPr>
+        <w:t>tiempo</w:t>
+      </w:r>
+      <w:proofErr w:type="spellEnd"/>
+      <w:r>
+        <w:rPr>
+          <w:rFonts w:ascii="Consolas" w:eastAsia="Times New Roman" w:hAnsi="Consolas" w:cs="Times New Roman"/>
+          <w:sz w:val="21"/>
+          <w:szCs w:val="21"/>
+          <w:lang w:val="en-US" w:eastAsia="es-MX"/>
+        </w:rPr>
+        <w:t>'];</w:t>
+      </w:r>
+    </w:p>
+    <w:p>
+      <w:pPr>
+        <w:pStyle w:val="Sinespaciado"/>
+        <w:rPr>
+          <w:rFonts w:ascii="Consolas" w:eastAsia="Times New Roman" w:hAnsi="Consolas" w:cs="Times New Roman"/>
+          <w:sz w:val="21"/>
+          <w:szCs w:val="21"/>
+          <w:lang w:val="en-US" w:eastAsia="es-MX"/>
+        </w:rPr>
+      </w:pPr>
+      <w:r>
+        <w:rPr>
+          <w:rFonts w:ascii="Consolas" w:eastAsia="Times New Roman" w:hAnsi="Consolas" w:cs="Times New Roman"/>
+          <w:sz w:val="21"/>
+          <w:szCs w:val="21"/>
+          <w:lang w:val="en-US" w:eastAsia="es-MX"/>
+        </w:rPr>
+        <w:t>            $</w:t>
+      </w:r>
+      <w:proofErr w:type="spellStart"/>
+      <w:r>
+        <w:rPr>
+          <w:rFonts w:ascii="Consolas" w:eastAsia="Times New Roman" w:hAnsi="Consolas" w:cs="Times New Roman"/>
+          <w:sz w:val="21"/>
+          <w:szCs w:val="21"/>
+          <w:lang w:val="en-US" w:eastAsia="es-MX"/>
+        </w:rPr>
+        <w:t>datos</w:t>
+      </w:r>
+      <w:proofErr w:type="spellEnd"/>
+      <w:r>
+        <w:rPr>
+          <w:rFonts w:ascii="Consolas" w:eastAsia="Times New Roman" w:hAnsi="Consolas" w:cs="Times New Roman"/>
+          <w:sz w:val="21"/>
+          <w:szCs w:val="21"/>
+          <w:lang w:val="en-US" w:eastAsia="es-MX"/>
+        </w:rPr>
+        <w:t>['</w:t>
+      </w:r>
+      <w:proofErr w:type="spellStart"/>
+      <w:r>
+        <w:rPr>
+          <w:rFonts w:ascii="Consolas" w:eastAsia="Times New Roman" w:hAnsi="Consolas" w:cs="Times New Roman"/>
+          <w:sz w:val="21"/>
+          <w:szCs w:val="21"/>
+          <w:lang w:val="en-US" w:eastAsia="es-MX"/>
+        </w:rPr>
+        <w:t>cooperativa</w:t>
+      </w:r>
+      <w:proofErr w:type="spellEnd"/>
+      <w:proofErr w:type="gramStart"/>
+      <w:r>
+        <w:rPr>
+          <w:rFonts w:ascii="Consolas" w:eastAsia="Times New Roman" w:hAnsi="Consolas" w:cs="Times New Roman"/>
+          <w:sz w:val="21"/>
+          <w:szCs w:val="21"/>
+          <w:lang w:val="en-US" w:eastAsia="es-MX"/>
+        </w:rPr>
+        <w:t>']=</w:t>
+      </w:r>
+      <w:proofErr w:type="gramEnd"/>
+      <w:r>
+        <w:rPr>
+          <w:rFonts w:ascii="Consolas" w:eastAsia="Times New Roman" w:hAnsi="Consolas" w:cs="Times New Roman"/>
+          <w:sz w:val="21"/>
+          <w:szCs w:val="21"/>
+          <w:lang w:val="en-US" w:eastAsia="es-MX"/>
+        </w:rPr>
+        <w:t>$_POST['</w:t>
+      </w:r>
+      <w:proofErr w:type="spellStart"/>
+      <w:r>
+        <w:rPr>
+          <w:rFonts w:ascii="Consolas" w:eastAsia="Times New Roman" w:hAnsi="Consolas" w:cs="Times New Roman"/>
+          <w:sz w:val="21"/>
+          <w:szCs w:val="21"/>
+          <w:lang w:val="en-US" w:eastAsia="es-MX"/>
+        </w:rPr>
+        <w:t>cooperativa</w:t>
+      </w:r>
+      <w:proofErr w:type="spellEnd"/>
+      <w:r>
+        <w:rPr>
+          <w:rFonts w:ascii="Consolas" w:eastAsia="Times New Roman" w:hAnsi="Consolas" w:cs="Times New Roman"/>
+          <w:sz w:val="21"/>
+          <w:szCs w:val="21"/>
+          <w:lang w:val="en-US" w:eastAsia="es-MX"/>
+        </w:rPr>
+        <w:t>'];</w:t>
+      </w:r>
+    </w:p>
+    <w:p>
+      <w:pPr>
+        <w:pStyle w:val="Sinespaciado"/>
+        <w:rPr>
+          <w:rFonts w:ascii="Consolas" w:eastAsia="Times New Roman" w:hAnsi="Consolas" w:cs="Times New Roman"/>
+          <w:sz w:val="21"/>
+          <w:szCs w:val="21"/>
+          <w:lang w:val="en-US" w:eastAsia="es-MX"/>
+        </w:rPr>
+      </w:pPr>
+      <w:r>
+        <w:rPr>
+          <w:rFonts w:ascii="Consolas" w:eastAsia="Times New Roman" w:hAnsi="Consolas" w:cs="Times New Roman"/>
+          <w:sz w:val="21"/>
+          <w:szCs w:val="21"/>
+          <w:lang w:val="en-US" w:eastAsia="es-MX"/>
+        </w:rPr>
+        <w:t>            $</w:t>
+      </w:r>
+      <w:proofErr w:type="spellStart"/>
+      <w:r>
+        <w:rPr>
+          <w:rFonts w:ascii="Consolas" w:eastAsia="Times New Roman" w:hAnsi="Consolas" w:cs="Times New Roman"/>
+          <w:sz w:val="21"/>
+          <w:szCs w:val="21"/>
+          <w:lang w:val="en-US" w:eastAsia="es-MX"/>
+        </w:rPr>
+        <w:t>datos</w:t>
+      </w:r>
+      <w:proofErr w:type="spellEnd"/>
+      <w:r>
+        <w:rPr>
+          <w:rFonts w:ascii="Consolas" w:eastAsia="Times New Roman" w:hAnsi="Consolas" w:cs="Times New Roman"/>
+          <w:sz w:val="21"/>
+          <w:szCs w:val="21"/>
+          <w:lang w:val="en-US" w:eastAsia="es-MX"/>
+        </w:rPr>
+        <w:t>['image</w:t>
+      </w:r>
+      <w:proofErr w:type="gramStart"/>
+      <w:r>
+        <w:rPr>
+          <w:rFonts w:ascii="Consolas" w:eastAsia="Times New Roman" w:hAnsi="Consolas" w:cs="Times New Roman"/>
+          <w:sz w:val="21"/>
+          <w:szCs w:val="21"/>
+          <w:lang w:val="en-US" w:eastAsia="es-MX"/>
+        </w:rPr>
+        <w:t>']=</w:t>
+      </w:r>
+      <w:proofErr w:type="gramEnd"/>
+      <w:r>
+        <w:rPr>
+          <w:rFonts w:ascii="Consolas" w:eastAsia="Times New Roman" w:hAnsi="Consolas" w:cs="Times New Roman"/>
+          <w:sz w:val="21"/>
+          <w:szCs w:val="21"/>
+          <w:lang w:val="en-US" w:eastAsia="es-MX"/>
+        </w:rPr>
+        <w:t>$_POST['image'];</w:t>
+      </w:r>
+    </w:p>
+    <w:p>
+      <w:pPr>
+        <w:pStyle w:val="Sinespaciado"/>
+        <w:rPr>
+          <w:rFonts w:ascii="Consolas" w:eastAsia="Times New Roman" w:hAnsi="Consolas" w:cs="Times New Roman"/>
+          <w:sz w:val="21"/>
+          <w:szCs w:val="21"/>
+          <w:lang w:val="en-US" w:eastAsia="es-MX"/>
+        </w:rPr>
+      </w:pPr>
+      <w:r>
+        <w:rPr>
+          <w:rFonts w:ascii="Consolas" w:eastAsia="Times New Roman" w:hAnsi="Consolas" w:cs="Times New Roman"/>
+          <w:sz w:val="21"/>
+          <w:szCs w:val="21"/>
+          <w:lang w:val="en-US" w:eastAsia="es-MX"/>
+        </w:rPr>
+        <w:t>            $</w:t>
+      </w:r>
+      <w:proofErr w:type="spellStart"/>
+      <w:r>
+        <w:rPr>
+          <w:rFonts w:ascii="Consolas" w:eastAsia="Times New Roman" w:hAnsi="Consolas" w:cs="Times New Roman"/>
+          <w:sz w:val="21"/>
+          <w:szCs w:val="21"/>
+          <w:lang w:val="en-US" w:eastAsia="es-MX"/>
+        </w:rPr>
+        <w:t>datos</w:t>
+      </w:r>
+      <w:proofErr w:type="spellEnd"/>
+      <w:r>
+        <w:rPr>
+          <w:rFonts w:ascii="Consolas" w:eastAsia="Times New Roman" w:hAnsi="Consolas" w:cs="Times New Roman"/>
+          <w:sz w:val="21"/>
+          <w:szCs w:val="21"/>
+          <w:lang w:val="en-US" w:eastAsia="es-MX"/>
+        </w:rPr>
+        <w:t>['price</w:t>
+      </w:r>
+      <w:proofErr w:type="gramStart"/>
+      <w:r>
+        <w:rPr>
+          <w:rFonts w:ascii="Consolas" w:eastAsia="Times New Roman" w:hAnsi="Consolas" w:cs="Times New Roman"/>
+          <w:sz w:val="21"/>
+          <w:szCs w:val="21"/>
+          <w:lang w:val="en-US" w:eastAsia="es-MX"/>
+        </w:rPr>
+        <w:t>']=</w:t>
+      </w:r>
+      <w:proofErr w:type="gramEnd"/>
+      <w:r>
+        <w:rPr>
+          <w:rFonts w:ascii="Consolas" w:eastAsia="Times New Roman" w:hAnsi="Consolas" w:cs="Times New Roman"/>
+          <w:sz w:val="21"/>
+          <w:szCs w:val="21"/>
+          <w:lang w:val="en-US" w:eastAsia="es-MX"/>
+        </w:rPr>
+        <w:t>$_POST['price'];</w:t>
+      </w:r>
+    </w:p>
+    <w:p>
+      <w:pPr>
+        <w:pStyle w:val="Sinespaciado"/>
+        <w:rPr>
+          <w:rFonts w:ascii="Consolas" w:eastAsia="Times New Roman" w:hAnsi="Consolas" w:cs="Times New Roman"/>
+          <w:sz w:val="21"/>
+          <w:szCs w:val="21"/>
+          <w:lang w:val="en-US" w:eastAsia="es-MX"/>
+        </w:rPr>
+      </w:pPr>
+      <w:r>
+        <w:rPr>
+          <w:rFonts w:ascii="Consolas" w:eastAsia="Times New Roman" w:hAnsi="Consolas" w:cs="Times New Roman"/>
+          <w:sz w:val="21"/>
+          <w:szCs w:val="21"/>
+          <w:lang w:val="en-US" w:eastAsia="es-MX"/>
+        </w:rPr>
+        <w:t>        </w:t>
+      </w:r>
+    </w:p>
+    <w:p>
+      <w:pPr>
+        <w:pStyle w:val="Sinespaciado"/>
+        <w:rPr>
+          <w:rFonts w:ascii="Consolas" w:eastAsia="Times New Roman" w:hAnsi="Consolas" w:cs="Times New Roman"/>
+          <w:sz w:val="21"/>
+          <w:szCs w:val="21"/>
+          <w:lang w:eastAsia="es-MX"/>
+        </w:rPr>
+      </w:pPr>
+      <w:r>
+        <w:rPr>
+          <w:rFonts w:ascii="Consolas" w:eastAsia="Times New Roman" w:hAnsi="Consolas" w:cs="Times New Roman"/>
+          <w:sz w:val="21"/>
+          <w:szCs w:val="21"/>
+          <w:lang w:val="en-US" w:eastAsia="es-MX"/>
+        </w:rPr>
+        <w:t>                </w:t>
+      </w:r>
+      <w:proofErr w:type="spellStart"/>
+      <w:r>
+        <w:rPr>
+          <w:rFonts w:ascii="Consolas" w:eastAsia="Times New Roman" w:hAnsi="Consolas" w:cs="Times New Roman"/>
+          <w:sz w:val="21"/>
+          <w:szCs w:val="21"/>
+          <w:lang w:eastAsia="es-MX"/>
+        </w:rPr>
+        <w:t>if</w:t>
+      </w:r>
+      <w:proofErr w:type="spellEnd"/>
+      <w:r>
+        <w:rPr>
+          <w:rFonts w:ascii="Consolas" w:eastAsia="Times New Roman" w:hAnsi="Consolas" w:cs="Times New Roman"/>
+          <w:sz w:val="21"/>
+          <w:szCs w:val="21"/>
+          <w:lang w:eastAsia="es-MX"/>
+        </w:rPr>
+        <w:t>($</w:t>
+      </w:r>
+      <w:proofErr w:type="spellStart"/>
+      <w:r>
+        <w:rPr>
+          <w:rFonts w:ascii="Consolas" w:eastAsia="Times New Roman" w:hAnsi="Consolas" w:cs="Times New Roman"/>
+          <w:sz w:val="21"/>
+          <w:szCs w:val="21"/>
+          <w:lang w:eastAsia="es-MX"/>
+        </w:rPr>
+        <w:t>objUsuario</w:t>
+      </w:r>
+      <w:proofErr w:type="spellEnd"/>
+      <w:r>
+        <w:rPr>
+          <w:rFonts w:ascii="Consolas" w:eastAsia="Times New Roman" w:hAnsi="Consolas" w:cs="Times New Roman"/>
+          <w:sz w:val="21"/>
+          <w:szCs w:val="21"/>
+          <w:lang w:eastAsia="es-MX"/>
+        </w:rPr>
+        <w:t>-&gt;</w:t>
+      </w:r>
+      <w:proofErr w:type="spellStart"/>
+      <w:r>
+        <w:rPr>
+          <w:rFonts w:ascii="Consolas" w:eastAsia="Times New Roman" w:hAnsi="Consolas" w:cs="Times New Roman"/>
+          <w:sz w:val="21"/>
+          <w:szCs w:val="21"/>
+          <w:lang w:eastAsia="es-MX"/>
+        </w:rPr>
+        <w:t>nuevo_</w:t>
+      </w:r>
+      <w:proofErr w:type="gramStart"/>
+      <w:r>
+        <w:rPr>
+          <w:rFonts w:ascii="Consolas" w:eastAsia="Times New Roman" w:hAnsi="Consolas" w:cs="Times New Roman"/>
+          <w:sz w:val="21"/>
+          <w:szCs w:val="21"/>
+          <w:lang w:eastAsia="es-MX"/>
+        </w:rPr>
+        <w:t>ticket</w:t>
+      </w:r>
+      <w:proofErr w:type="spellEnd"/>
+      <w:proofErr w:type="gramEnd"/>
+      <w:r>
+        <w:rPr>
+          <w:rFonts w:ascii="Consolas" w:eastAsia="Times New Roman" w:hAnsi="Consolas" w:cs="Times New Roman"/>
+          <w:sz w:val="21"/>
+          <w:szCs w:val="21"/>
+          <w:lang w:eastAsia="es-MX"/>
+        </w:rPr>
+        <w:t>($datos))</w:t>
+      </w:r>
+    </w:p>
+    <w:p>
+      <w:pPr>
+        <w:pStyle w:val="Sinespaciado"/>
+        <w:rPr>
+          <w:rFonts w:ascii="Consolas" w:eastAsia="Times New Roman" w:hAnsi="Consolas" w:cs="Times New Roman"/>
+          <w:sz w:val="21"/>
+          <w:szCs w:val="21"/>
+          <w:lang w:eastAsia="es-MX"/>
+        </w:rPr>
+      </w:pPr>
+      <w:r>
+        <w:rPr>
+          <w:rFonts w:ascii="Consolas" w:eastAsia="Times New Roman" w:hAnsi="Consolas" w:cs="Times New Roman"/>
+          <w:sz w:val="21"/>
+          <w:szCs w:val="21"/>
+          <w:lang w:eastAsia="es-MX"/>
+        </w:rPr>
+        <w:t>                {</w:t>
+      </w:r>
+    </w:p>
+    <w:p>
+      <w:pPr>
+        <w:pStyle w:val="Sinespaciado"/>
+        <w:rPr>
+          <w:rFonts w:ascii="Consolas" w:eastAsia="Times New Roman" w:hAnsi="Consolas" w:cs="Times New Roman"/>
+          <w:sz w:val="21"/>
+          <w:szCs w:val="21"/>
+          <w:lang w:eastAsia="es-MX"/>
+        </w:rPr>
+      </w:pPr>
+      <w:r>
+        <w:rPr>
+          <w:rFonts w:ascii="Consolas" w:eastAsia="Times New Roman" w:hAnsi="Consolas" w:cs="Times New Roman"/>
+          <w:sz w:val="21"/>
+          <w:szCs w:val="21"/>
+          <w:lang w:eastAsia="es-MX"/>
+        </w:rPr>
+        <w:t>                    echo "</w:t>
+      </w:r>
+      <w:proofErr w:type="gramStart"/>
+      <w:r>
+        <w:rPr>
+          <w:rFonts w:ascii="Consolas" w:eastAsia="Times New Roman" w:hAnsi="Consolas" w:cs="Times New Roman"/>
+          <w:sz w:val="21"/>
+          <w:szCs w:val="21"/>
+          <w:lang w:eastAsia="es-MX"/>
+        </w:rPr>
+        <w:t>Ticket</w:t>
+      </w:r>
+      <w:proofErr w:type="gramEnd"/>
+      <w:r>
+        <w:rPr>
+          <w:rFonts w:ascii="Consolas" w:eastAsia="Times New Roman" w:hAnsi="Consolas" w:cs="Times New Roman"/>
+          <w:sz w:val="21"/>
+          <w:szCs w:val="21"/>
+          <w:lang w:eastAsia="es-MX"/>
+        </w:rPr>
+        <w:t> ingresado";</w:t>
+      </w:r>
+    </w:p>
+    <w:p>
+      <w:pPr>
+        <w:pStyle w:val="Sinespaciado"/>
+        <w:rPr>
+          <w:rFonts w:ascii="Consolas" w:eastAsia="Times New Roman" w:hAnsi="Consolas" w:cs="Times New Roman"/>
+          <w:sz w:val="21"/>
+          <w:szCs w:val="21"/>
+          <w:lang w:eastAsia="es-MX"/>
+        </w:rPr>
+      </w:pPr>
+      <w:r>
+        <w:rPr>
+          <w:rFonts w:ascii="Consolas" w:eastAsia="Times New Roman" w:hAnsi="Consolas" w:cs="Times New Roman"/>
+          <w:sz w:val="21"/>
+          <w:szCs w:val="21"/>
+          <w:lang w:eastAsia="es-MX"/>
+        </w:rPr>
+        <w:t>                }</w:t>
+      </w:r>
+    </w:p>
+    <w:p>
+      <w:pPr>
+        <w:pStyle w:val="Sinespaciado"/>
+        <w:rPr>
+          <w:rFonts w:ascii="Consolas" w:eastAsia="Times New Roman" w:hAnsi="Consolas" w:cs="Times New Roman"/>
+          <w:sz w:val="21"/>
+          <w:szCs w:val="21"/>
+          <w:lang w:eastAsia="es-MX"/>
+        </w:rPr>
+      </w:pPr>
+      <w:r>
+        <w:rPr>
+          <w:rFonts w:ascii="Consolas" w:eastAsia="Times New Roman" w:hAnsi="Consolas" w:cs="Times New Roman"/>
+          <w:sz w:val="21"/>
+          <w:szCs w:val="21"/>
+          <w:lang w:eastAsia="es-MX"/>
+        </w:rPr>
+        <w:t>                </w:t>
+      </w:r>
+      <w:proofErr w:type="spellStart"/>
+      <w:r>
+        <w:rPr>
+          <w:rFonts w:ascii="Consolas" w:eastAsia="Times New Roman" w:hAnsi="Consolas" w:cs="Times New Roman"/>
+          <w:sz w:val="21"/>
+          <w:szCs w:val="21"/>
+          <w:lang w:eastAsia="es-MX"/>
+        </w:rPr>
+        <w:t>else</w:t>
+      </w:r>
+      <w:proofErr w:type="spellEnd"/>
+    </w:p>
+    <w:p>
+      <w:pPr>
+        <w:pStyle w:val="Sinespaciado"/>
+        <w:rPr>
+          <w:rFonts w:ascii="Consolas" w:eastAsia="Times New Roman" w:hAnsi="Consolas" w:cs="Times New Roman"/>
+          <w:sz w:val="21"/>
+          <w:szCs w:val="21"/>
+          <w:lang w:eastAsia="es-MX"/>
+        </w:rPr>
+      </w:pPr>
+      <w:r>
+        <w:rPr>
+          <w:rFonts w:ascii="Consolas" w:eastAsia="Times New Roman" w:hAnsi="Consolas" w:cs="Times New Roman"/>
+          <w:sz w:val="21"/>
+          <w:szCs w:val="21"/>
+          <w:lang w:eastAsia="es-MX"/>
+        </w:rPr>
+        <w:t>                {</w:t>
+      </w:r>
+    </w:p>
+    <w:p>
+      <w:pPr>
+        <w:pStyle w:val="Sinespaciado"/>
+        <w:rPr>
+          <w:rFonts w:ascii="Consolas" w:eastAsia="Times New Roman" w:hAnsi="Consolas" w:cs="Times New Roman"/>
+          <w:sz w:val="21"/>
+          <w:szCs w:val="21"/>
+          <w:lang w:eastAsia="es-MX"/>
+        </w:rPr>
+      </w:pPr>
+      <w:r>
+        <w:rPr>
+          <w:rFonts w:ascii="Consolas" w:eastAsia="Times New Roman" w:hAnsi="Consolas" w:cs="Times New Roman"/>
+          <w:sz w:val="21"/>
+          <w:szCs w:val="21"/>
+          <w:lang w:eastAsia="es-MX"/>
+        </w:rPr>
+        <w:t>                    echo "Error al registrar Ticket</w:t>
+      </w:r>
+      <w:proofErr w:type="gramStart"/>
+      <w:r>
+        <w:rPr>
+          <w:rFonts w:ascii="Consolas" w:eastAsia="Times New Roman" w:hAnsi="Consolas" w:cs="Times New Roman"/>
+          <w:sz w:val="21"/>
+          <w:szCs w:val="21"/>
+          <w:lang w:eastAsia="es-MX"/>
+        </w:rPr>
+        <w:t>".$</w:t>
+      </w:r>
+      <w:proofErr w:type="gramEnd"/>
+      <w:r>
+        <w:rPr>
+          <w:rFonts w:ascii="Consolas" w:eastAsia="Times New Roman" w:hAnsi="Consolas" w:cs="Times New Roman"/>
+          <w:sz w:val="21"/>
+          <w:szCs w:val="21"/>
+          <w:lang w:eastAsia="es-MX"/>
+        </w:rPr>
+        <w:t>objUsuario-&gt;geterror();</w:t>
+      </w:r>
+    </w:p>
+    <w:p>
+      <w:pPr>
+        <w:pStyle w:val="Sinespaciado"/>
+        <w:rPr>
+          <w:rFonts w:ascii="Consolas" w:eastAsia="Times New Roman" w:hAnsi="Consolas" w:cs="Times New Roman"/>
+          <w:sz w:val="21"/>
+          <w:szCs w:val="21"/>
+          <w:lang w:eastAsia="es-MX"/>
+        </w:rPr>
+      </w:pPr>
+      <w:r>
+        <w:rPr>
+          <w:rFonts w:ascii="Consolas" w:eastAsia="Times New Roman" w:hAnsi="Consolas" w:cs="Times New Roman"/>
+          <w:sz w:val="21"/>
+          <w:szCs w:val="21"/>
+          <w:lang w:eastAsia="es-MX"/>
+        </w:rPr>
+        <w:t>                }</w:t>
+      </w:r>
+    </w:p>
+    <w:p>
+      <w:pPr>
+        <w:pStyle w:val="Sinespaciado"/>
+        <w:rPr>
+          <w:rFonts w:ascii="Consolas" w:eastAsia="Times New Roman" w:hAnsi="Consolas" w:cs="Times New Roman"/>
+          <w:sz w:val="21"/>
+          <w:szCs w:val="21"/>
+          <w:lang w:eastAsia="es-MX"/>
+        </w:rPr>
+      </w:pPr>
+      <w:r>
+        <w:rPr>
+          <w:rFonts w:ascii="Consolas" w:eastAsia="Times New Roman" w:hAnsi="Consolas" w:cs="Times New Roman"/>
+          <w:sz w:val="21"/>
+          <w:szCs w:val="21"/>
+          <w:lang w:eastAsia="es-MX"/>
+        </w:rPr>
+        <w:t>            break;</w:t>
+      </w:r>
+    </w:p>
+    <w:p>
+      <w:pPr>
+        <w:pStyle w:val="Sinespaciado"/>
+        <w:rPr>
+          <w:lang w:eastAsia="es-MX"/>
+        </w:rPr>
+      </w:pPr>
+    </w:p>
+    <w:p>
+      <w:pPr>
+        <w:pStyle w:val="Sinespaciado"/>
+        <w:rPr>
+          <w:lang w:eastAsia="es-MX"/>
+        </w:rPr>
+      </w:pPr>
+    </w:p>
+    <w:p>
+      <w:pPr>
+        <w:pStyle w:val="Sinespaciado"/>
+        <w:rPr>
+          <w:lang w:eastAsia="es-MX"/>
+        </w:rPr>
+      </w:pPr>
+    </w:p>
+    <w:p>
+      <w:pPr>
+        <w:pStyle w:val="Sinespaciado"/>
+        <w:rPr>
+          <w:lang w:eastAsia="es-MX"/>
+        </w:rPr>
+      </w:pPr>
+    </w:p>
+    <w:p>
+      <w:pPr>
+        <w:pStyle w:val="Sinespaciado"/>
+        <w:rPr>
+          <w:lang w:eastAsia="es-MX"/>
+        </w:rPr>
+      </w:pPr>
+    </w:p>
+    <w:p>
+      <w:pPr>
+        <w:pStyle w:val="Sinespaciado"/>
+        <w:rPr>
+          <w:lang w:eastAsia="es-MX"/>
+        </w:rPr>
+      </w:pPr>
+    </w:p>
+    <w:p>
+      <w:pPr>
+        <w:pStyle w:val="Sinespaciado"/>
+        <w:rPr>
+          <w:lang w:eastAsia="es-MX"/>
+        </w:rPr>
+      </w:pPr>
+    </w:p>
+    <w:p>
+      <w:pPr>
+        <w:pStyle w:val="Sinespaciado"/>
+        <w:rPr>
+          <w:lang w:eastAsia="es-MX"/>
+        </w:rPr>
+      </w:pPr>
+    </w:p>
+    <w:p>
+      <w:pPr>
+        <w:pStyle w:val="Sinespaciado"/>
+        <w:rPr>
+          <w:lang w:eastAsia="es-MX"/>
+        </w:rPr>
+      </w:pPr>
+    </w:p>
+    <w:p>
+      <w:pPr>
+        <w:pStyle w:val="Sinespaciado"/>
+        <w:rPr>
+          <w:lang w:eastAsia="es-MX"/>
+        </w:rPr>
+      </w:pPr>
+    </w:p>
+    <w:p>
+      <w:pPr>
+        <w:pStyle w:val="Sinespaciado"/>
+        <w:rPr>
+          <w:lang w:eastAsia="es-MX"/>
+        </w:rPr>
+      </w:pPr>
+    </w:p>
+    <w:p>
+      <w:pPr>
+        <w:pStyle w:val="Sinespaciado"/>
+        <w:rPr>
+          <w:lang w:eastAsia="es-MX"/>
+        </w:rPr>
+      </w:pPr>
+    </w:p>
+    <w:p>
+      <w:pPr>
+        <w:pStyle w:val="Sinespaciado"/>
+        <w:rPr>
+          <w:lang w:eastAsia="es-MX"/>
+        </w:rPr>
+      </w:pPr>
+    </w:p>
+    <w:p>
+      <w:pPr>
+        <w:pStyle w:val="Sinespaciado"/>
+        <w:rPr>
+          <w:lang w:eastAsia="es-MX"/>
+        </w:rPr>
+      </w:pPr>
+    </w:p>
+    <w:p>
+      <w:pPr>
+        <w:tabs>
+          <w:tab w:val="left" w:pos="1808"/>
+        </w:tabs>
+        <w:jc w:val="center"/>
+        <w:rPr>
+          <w:b/>
+          <w:bCs/>
+          <w:sz w:val="28"/>
+          <w:szCs w:val="28"/>
+          <w:lang w:eastAsia="es-MX"/>
+        </w:rPr>
+      </w:pPr>
+      <w:r>
+        <w:rPr>
+          <w:b/>
+          <w:bCs/>
+          <w:sz w:val="28"/>
+          <w:szCs w:val="28"/>
+          <w:lang w:eastAsia="es-MX"/>
+        </w:rPr>
+        <w:lastRenderedPageBreak/>
+        <w:t>Interfaz del Administrador</w:t>
+      </w:r>
+    </w:p>
+    <w:p>
+      <w:pPr>
+        <w:tabs>
+          <w:tab w:val="left" w:pos="1808"/>
+        </w:tabs>
+        <w:rPr>
+          <w:lang w:eastAsia="es-MX"/>
+        </w:rPr>
+      </w:pPr>
+    </w:p>
+    <w:p>
+      <w:pPr>
+        <w:tabs>
+          <w:tab w:val="left" w:pos="1808"/>
+        </w:tabs>
+        <w:rPr>
+          <w:lang w:eastAsia="es-MX"/>
+        </w:rPr>
+      </w:pPr>
+    </w:p>
+    <w:p>
+      <w:pPr>
+        <w:tabs>
+          <w:tab w:val="left" w:pos="1808"/>
+        </w:tabs>
+        <w:rPr>
+          <w:lang w:eastAsia="es-MX"/>
+        </w:rPr>
+      </w:pPr>
+      <w:r>
+        <w:rPr>
+          <w:lang w:eastAsia="es-MX"/>
+        </w:rPr>
+        <w:t xml:space="preserve">Inicio: El inicio del Admin será el de las noticias </w:t>
+      </w:r>
+    </w:p>
+    <w:p>
+      <w:pPr>
+        <w:tabs>
+          <w:tab w:val="left" w:pos="1808"/>
+        </w:tabs>
+        <w:rPr>
+          <w:lang w:eastAsia="es-MX"/>
+        </w:rPr>
+      </w:pPr>
+    </w:p>
+    <w:p>
+      <w:pPr>
+        <w:tabs>
+          <w:tab w:val="left" w:pos="1808"/>
+        </w:tabs>
+        <w:rPr>
+          <w:lang w:eastAsia="es-MX"/>
+        </w:rPr>
+      </w:pPr>
+    </w:p>
+    <w:p>
+      <w:pPr>
+        <w:tabs>
+          <w:tab w:val="left" w:pos="1808"/>
+        </w:tabs>
+        <w:rPr>
+          <w:lang w:eastAsia="es-MX"/>
+        </w:rPr>
+      </w:pPr>
+      <w:r>
+        <w:rPr>
+          <w:noProof/>
+          <w:lang w:eastAsia="es-MX"/>
+        </w:rPr>
+        <w:drawing>
+          <wp:anchor distT="0" distB="0" distL="114300" distR="114300" simplePos="0" relativeHeight="251671552" behindDoc="0" locked="0" layoutInCell="1" allowOverlap="1" wp14:anchorId="6D5F70F9" wp14:editId="03AB86B9">
+            <wp:simplePos x="0" y="0"/>
+            <wp:positionH relativeFrom="margin">
+              <wp:align>center</wp:align>
+            </wp:positionH>
+            <wp:positionV relativeFrom="paragraph">
+              <wp:posOffset>255941</wp:posOffset>
+            </wp:positionV>
+            <wp:extent cx="7358380" cy="5003165"/>
+            <wp:effectExtent l="0" t="0" r="0" b="6985"/>
+            <wp:wrapNone/>
+            <wp:docPr id="13" name="Imagen 13"/>
+            <wp:cNvGraphicFramePr>
+              <a:graphicFrameLocks xmlns:a="http://schemas.openxmlformats.org/drawingml/2006/main" noChangeAspect="1"/>
+            </wp:cNvGraphicFramePr>
+            <a:graphic xmlns:a="http://schemas.openxmlformats.org/drawingml/2006/main">
+              <a:graphicData uri="http://schemas.openxmlformats.org/drawingml/2006/picture">
+                <pic:pic xmlns:pic="http://schemas.openxmlformats.org/drawingml/2006/picture">
+                  <pic:nvPicPr>
+                    <pic:cNvPr id="0" name="Picture 2"/>
+                    <pic:cNvPicPr>
+                      <a:picLocks noChangeAspect="1" noChangeArrowheads="1"/>
+                    </pic:cNvPicPr>
+                  </pic:nvPicPr>
+                  <pic:blipFill>
+                    <a:blip r:embed="rId15">
+                      <a:extLst>
+                        <a:ext uri="{28A0092B-C50C-407E-A947-70E740481C1C}">
+                          <a14:useLocalDpi xmlns:a14="http://schemas.microsoft.com/office/drawing/2010/main" val="0"/>
+                        </a:ext>
+                      </a:extLst>
+                    </a:blip>
+                    <a:srcRect/>
+                    <a:stretch>
+                      <a:fillRect/>
+                    </a:stretch>
+                  </pic:blipFill>
+                  <pic:spPr bwMode="auto">
+                    <a:xfrm>
+                      <a:off x="0" y="0"/>
+                      <a:ext cx="7358380" cy="5003165"/>
+                    </a:xfrm>
+                    <a:prstGeom prst="rect">
+                      <a:avLst/>
+                    </a:prstGeom>
+                    <a:noFill/>
+                    <a:ln>
+                      <a:noFill/>
+                    </a:ln>
+                  </pic:spPr>
+                </pic:pic>
+              </a:graphicData>
+            </a:graphic>
+            <wp14:sizeRelH relativeFrom="margin">
+              <wp14:pctWidth>0</wp14:pctWidth>
+            </wp14:sizeRelH>
+            <wp14:sizeRelV relativeFrom="margin">
+              <wp14:pctHeight>0</wp14:pctHeight>
+            </wp14:sizeRelV>
+          </wp:anchor>
+        </w:drawing>
+      </w:r>
+    </w:p>
+    <w:p>
+      <w:pPr>
+        <w:tabs>
+          <w:tab w:val="left" w:pos="1808"/>
+        </w:tabs>
+        <w:rPr>
+          <w:lang w:eastAsia="es-MX"/>
+        </w:rPr>
+      </w:pPr>
+    </w:p>
+    <w:p>
+      <w:pPr>
+        <w:tabs>
+          <w:tab w:val="left" w:pos="1808"/>
+        </w:tabs>
+        <w:rPr>
+          <w:lang w:eastAsia="es-MX"/>
+        </w:rPr>
+      </w:pPr>
+    </w:p>
+    <w:p>
+      <w:pPr>
+        <w:tabs>
+          <w:tab w:val="left" w:pos="1808"/>
+        </w:tabs>
+        <w:rPr>
+          <w:lang w:eastAsia="es-MX"/>
+        </w:rPr>
+      </w:pPr>
+    </w:p>
+    <w:p>
+      <w:pPr>
+        <w:tabs>
+          <w:tab w:val="left" w:pos="1808"/>
+        </w:tabs>
+        <w:rPr>
+          <w:lang w:eastAsia="es-MX"/>
+        </w:rPr>
+      </w:pPr>
+    </w:p>
+    <w:p>
+      <w:pPr>
+        <w:tabs>
+          <w:tab w:val="left" w:pos="1808"/>
+        </w:tabs>
+        <w:rPr>
+          <w:lang w:eastAsia="es-MX"/>
+        </w:rPr>
+      </w:pPr>
+    </w:p>
+    <w:p>
+      <w:pPr>
+        <w:tabs>
+          <w:tab w:val="left" w:pos="1808"/>
+        </w:tabs>
+        <w:rPr>
+          <w:lang w:eastAsia="es-MX"/>
+        </w:rPr>
+      </w:pPr>
+    </w:p>
+    <w:p>
+      <w:pPr>
+        <w:tabs>
+          <w:tab w:val="left" w:pos="1808"/>
+        </w:tabs>
+        <w:rPr>
+          <w:lang w:eastAsia="es-MX"/>
+        </w:rPr>
+      </w:pPr>
+    </w:p>
+    <w:p>
+      <w:pPr>
+        <w:tabs>
+          <w:tab w:val="left" w:pos="1808"/>
+        </w:tabs>
+        <w:rPr>
+          <w:lang w:eastAsia="es-MX"/>
+        </w:rPr>
+      </w:pPr>
+    </w:p>
+    <w:p>
+      <w:pPr>
+        <w:tabs>
+          <w:tab w:val="left" w:pos="1808"/>
+        </w:tabs>
+        <w:rPr>
+          <w:lang w:eastAsia="es-MX"/>
+        </w:rPr>
+      </w:pPr>
+    </w:p>
+    <w:p>
+      <w:pPr>
+        <w:tabs>
+          <w:tab w:val="left" w:pos="1808"/>
+        </w:tabs>
+        <w:rPr>
+          <w:lang w:eastAsia="es-MX"/>
+        </w:rPr>
+      </w:pPr>
+    </w:p>
+    <w:p>
+      <w:pPr>
+        <w:tabs>
+          <w:tab w:val="left" w:pos="1808"/>
+        </w:tabs>
+        <w:rPr>
+          <w:lang w:eastAsia="es-MX"/>
+        </w:rPr>
+      </w:pPr>
+    </w:p>
+    <w:p>
+      <w:pPr>
+        <w:tabs>
+          <w:tab w:val="left" w:pos="1808"/>
+        </w:tabs>
+        <w:rPr>
+          <w:lang w:eastAsia="es-MX"/>
+        </w:rPr>
+      </w:pPr>
+    </w:p>
+    <w:p>
+      <w:pPr>
+        <w:tabs>
+          <w:tab w:val="left" w:pos="1808"/>
+        </w:tabs>
+        <w:rPr>
+          <w:lang w:eastAsia="es-MX"/>
+        </w:rPr>
+      </w:pPr>
+    </w:p>
+    <w:p>
+      <w:pPr>
+        <w:tabs>
+          <w:tab w:val="left" w:pos="1808"/>
+        </w:tabs>
+        <w:rPr>
+          <w:lang w:eastAsia="es-MX"/>
+        </w:rPr>
+      </w:pPr>
+    </w:p>
+    <w:p>
+      <w:pPr>
+        <w:tabs>
+          <w:tab w:val="left" w:pos="1808"/>
+        </w:tabs>
+        <w:rPr>
+          <w:lang w:eastAsia="es-MX"/>
+        </w:rPr>
+      </w:pPr>
+    </w:p>
+    <w:p>
+      <w:pPr>
+        <w:tabs>
+          <w:tab w:val="left" w:pos="1808"/>
+        </w:tabs>
+        <w:rPr>
+          <w:lang w:eastAsia="es-MX"/>
+        </w:rPr>
+      </w:pPr>
+    </w:p>
+    <w:p>
+      <w:pPr>
+        <w:tabs>
+          <w:tab w:val="left" w:pos="1808"/>
+        </w:tabs>
+        <w:rPr>
+          <w:lang w:eastAsia="es-MX"/>
+        </w:rPr>
+      </w:pPr>
+    </w:p>
+    <w:p>
+      <w:pPr>
+        <w:tabs>
+          <w:tab w:val="left" w:pos="1808"/>
+        </w:tabs>
+        <w:rPr>
+          <w:lang w:eastAsia="es-MX"/>
+        </w:rPr>
+      </w:pPr>
+    </w:p>
+    <w:p>
+      <w:pPr>
+        <w:tabs>
+          <w:tab w:val="left" w:pos="1808"/>
+        </w:tabs>
+        <w:rPr>
+          <w:lang w:eastAsia="es-MX"/>
+        </w:rPr>
+      </w:pPr>
+    </w:p>
+    <w:p>
+      <w:pPr>
+        <w:tabs>
+          <w:tab w:val="left" w:pos="1808"/>
+        </w:tabs>
+        <w:rPr>
+          <w:lang w:eastAsia="es-MX"/>
+        </w:rPr>
+      </w:pPr>
+    </w:p>
+    <w:p>
+      <w:pPr>
+        <w:tabs>
+          <w:tab w:val="left" w:pos="1808"/>
+        </w:tabs>
+        <w:rPr>
+          <w:lang w:eastAsia="es-MX"/>
+        </w:rPr>
+      </w:pPr>
+    </w:p>
+    <w:p>
+      <w:pPr>
+        <w:tabs>
+          <w:tab w:val="left" w:pos="1808"/>
+        </w:tabs>
+        <w:rPr>
+          <w:lang w:eastAsia="es-MX"/>
+        </w:rPr>
+      </w:pPr>
+    </w:p>
+    <w:p>
+      <w:pPr>
+        <w:tabs>
+          <w:tab w:val="left" w:pos="1808"/>
+        </w:tabs>
+        <w:rPr>
+          <w:lang w:eastAsia="es-MX"/>
+        </w:rPr>
+      </w:pPr>
+      <w:r>
+        <w:rPr>
+          <w:noProof/>
+          <w:lang w:eastAsia="es-MX"/>
+        </w:rPr>
+        <w:lastRenderedPageBreak/>
+        <w:drawing>
+          <wp:anchor distT="0" distB="0" distL="114300" distR="114300" simplePos="0" relativeHeight="251674624" behindDoc="0" locked="0" layoutInCell="1" allowOverlap="1" wp14:anchorId="528A580F" wp14:editId="658C099E">
+            <wp:simplePos x="0" y="0"/>
+            <wp:positionH relativeFrom="column">
+              <wp:posOffset>3786357</wp:posOffset>
+            </wp:positionH>
+            <wp:positionV relativeFrom="paragraph">
+              <wp:posOffset>-567468</wp:posOffset>
+            </wp:positionV>
+            <wp:extent cx="2398395" cy="3105785"/>
+            <wp:effectExtent l="0" t="0" r="1905" b="0"/>
+            <wp:wrapNone/>
+            <wp:docPr id="16" name="Imagen 16"/>
+            <wp:cNvGraphicFramePr>
+              <a:graphicFrameLocks xmlns:a="http://schemas.openxmlformats.org/drawingml/2006/main" noChangeAspect="1"/>
+            </wp:cNvGraphicFramePr>
+            <a:graphic xmlns:a="http://schemas.openxmlformats.org/drawingml/2006/main">
+              <a:graphicData uri="http://schemas.openxmlformats.org/drawingml/2006/picture">
+                <pic:pic xmlns:pic="http://schemas.openxmlformats.org/drawingml/2006/picture">
+                  <pic:nvPicPr>
+                    <pic:cNvPr id="0" name="Picture 5"/>
+                    <pic:cNvPicPr>
+                      <a:picLocks noChangeAspect="1" noChangeArrowheads="1"/>
+                    </pic:cNvPicPr>
+                  </pic:nvPicPr>
+                  <pic:blipFill>
+                    <a:blip r:embed="rId16">
+                      <a:extLst>
+                        <a:ext uri="{28A0092B-C50C-407E-A947-70E740481C1C}">
+                          <a14:useLocalDpi xmlns:a14="http://schemas.microsoft.com/office/drawing/2010/main" val="0"/>
+                        </a:ext>
+                      </a:extLst>
+                    </a:blip>
+                    <a:srcRect/>
+                    <a:stretch>
+                      <a:fillRect/>
+                    </a:stretch>
+                  </pic:blipFill>
+                  <pic:spPr bwMode="auto">
+                    <a:xfrm>
+                      <a:off x="0" y="0"/>
+                      <a:ext cx="2398395" cy="3105785"/>
+                    </a:xfrm>
+                    <a:prstGeom prst="rect">
+                      <a:avLst/>
+                    </a:prstGeom>
+                    <a:noFill/>
+                    <a:ln>
+                      <a:noFill/>
+                    </a:ln>
+                  </pic:spPr>
+                </pic:pic>
+              </a:graphicData>
+            </a:graphic>
+          </wp:anchor>
+        </w:drawing>
+      </w:r>
+      <w:r>
+        <w:rPr>
+          <w:lang w:eastAsia="es-MX"/>
+        </w:rPr>
+        <w:t>Para finalizar sesión el Admin tiene que dar clic en el icono.</w:t>
+      </w:r>
+    </w:p>
+    <w:p>
+      <w:pPr>
+        <w:tabs>
+          <w:tab w:val="left" w:pos="1808"/>
+        </w:tabs>
+        <w:rPr>
+          <w:lang w:eastAsia="es-MX"/>
+        </w:rPr>
+      </w:pPr>
+    </w:p>
+    <w:p>
+      <w:pPr>
+        <w:tabs>
+          <w:tab w:val="left" w:pos="1808"/>
+        </w:tabs>
+        <w:rPr>
+          <w:lang w:eastAsia="es-MX"/>
+        </w:rPr>
+      </w:pPr>
+    </w:p>
+    <w:p>
+      <w:pPr>
+        <w:tabs>
+          <w:tab w:val="left" w:pos="1808"/>
+        </w:tabs>
+        <w:rPr>
+          <w:lang w:eastAsia="es-MX"/>
+        </w:rPr>
+      </w:pPr>
+    </w:p>
+    <w:p>
+      <w:pPr>
+        <w:tabs>
+          <w:tab w:val="left" w:pos="1808"/>
+        </w:tabs>
+        <w:rPr>
+          <w:lang w:eastAsia="es-MX"/>
+        </w:rPr>
+      </w:pPr>
+    </w:p>
+    <w:p>
+      <w:pPr>
+        <w:tabs>
+          <w:tab w:val="left" w:pos="1808"/>
+        </w:tabs>
+        <w:rPr>
+          <w:lang w:eastAsia="es-MX"/>
+        </w:rPr>
+      </w:pPr>
+    </w:p>
+    <w:p>
+      <w:pPr>
+        <w:tabs>
+          <w:tab w:val="left" w:pos="1808"/>
+        </w:tabs>
+        <w:rPr>
+          <w:lang w:eastAsia="es-MX"/>
+        </w:rPr>
+      </w:pPr>
+      <w:r>
+        <w:rPr>
+          <w:lang w:eastAsia="es-MX"/>
+        </w:rPr>
+        <w:t xml:space="preserve">El Admin puede ver </w:t>
+      </w:r>
+      <w:proofErr w:type="gramStart"/>
+      <w:r>
+        <w:rPr>
+          <w:lang w:eastAsia="es-MX"/>
+        </w:rPr>
+        <w:t>los ticket</w:t>
+      </w:r>
+      <w:proofErr w:type="gramEnd"/>
+      <w:r>
+        <w:rPr>
+          <w:lang w:eastAsia="es-MX"/>
+        </w:rPr>
+        <w:t xml:space="preserve"> que </w:t>
+      </w:r>
+      <w:proofErr w:type="spellStart"/>
+      <w:r>
+        <w:rPr>
+          <w:lang w:eastAsia="es-MX"/>
+        </w:rPr>
+        <w:t>a</w:t>
+      </w:r>
+      <w:proofErr w:type="spellEnd"/>
+      <w:r>
+        <w:rPr>
+          <w:lang w:eastAsia="es-MX"/>
+        </w:rPr>
+        <w:t xml:space="preserve"> creado</w:t>
+      </w:r>
+    </w:p>
+    <w:p>
+      <w:pPr>
+        <w:tabs>
+          <w:tab w:val="left" w:pos="1808"/>
+        </w:tabs>
+        <w:rPr>
+          <w:lang w:eastAsia="es-MX"/>
+        </w:rPr>
+      </w:pPr>
+    </w:p>
+    <w:p>
+      <w:pPr>
+        <w:tabs>
+          <w:tab w:val="left" w:pos="1808"/>
+        </w:tabs>
+        <w:rPr>
+          <w:lang w:eastAsia="es-MX"/>
+        </w:rPr>
+      </w:pPr>
+      <w:r>
+        <w:rPr>
+          <w:noProof/>
+          <w:lang w:eastAsia="es-MX"/>
+        </w:rPr>
+        <w:drawing>
+          <wp:anchor distT="0" distB="0" distL="114300" distR="114300" simplePos="0" relativeHeight="251672576" behindDoc="0" locked="0" layoutInCell="1" allowOverlap="1" wp14:anchorId="27A372F8" wp14:editId="2BE15317">
+            <wp:simplePos x="0" y="0"/>
+            <wp:positionH relativeFrom="margin">
+              <wp:posOffset>-548508</wp:posOffset>
+            </wp:positionH>
+            <wp:positionV relativeFrom="paragraph">
+              <wp:posOffset>333582</wp:posOffset>
+            </wp:positionV>
+            <wp:extent cx="6836735" cy="6344917"/>
+            <wp:effectExtent l="0" t="0" r="2540" b="0"/>
+            <wp:wrapNone/>
+            <wp:docPr id="12" name="Imagen 12"/>
+            <wp:cNvGraphicFramePr>
+              <a:graphicFrameLocks xmlns:a="http://schemas.openxmlformats.org/drawingml/2006/main" noChangeAspect="1"/>
+            </wp:cNvGraphicFramePr>
+            <a:graphic xmlns:a="http://schemas.openxmlformats.org/drawingml/2006/main">
+              <a:graphicData uri="http://schemas.openxmlformats.org/drawingml/2006/picture">
+                <pic:pic xmlns:pic="http://schemas.openxmlformats.org/drawingml/2006/picture">
+                  <pic:nvPicPr>
+                    <pic:cNvPr id="0" name="Picture 1"/>
+                    <pic:cNvPicPr>
+                      <a:picLocks noChangeAspect="1" noChangeArrowheads="1"/>
+                    </pic:cNvPicPr>
+                  </pic:nvPicPr>
+                  <pic:blipFill>
+                    <a:blip r:embed="rId17">
+                      <a:extLst>
+                        <a:ext uri="{28A0092B-C50C-407E-A947-70E740481C1C}">
+                          <a14:useLocalDpi xmlns:a14="http://schemas.microsoft.com/office/drawing/2010/main" val="0"/>
+                        </a:ext>
+                      </a:extLst>
+                    </a:blip>
+                    <a:srcRect/>
+                    <a:stretch>
+                      <a:fillRect/>
+                    </a:stretch>
+                  </pic:blipFill>
+                  <pic:spPr bwMode="auto">
+                    <a:xfrm>
+                      <a:off x="0" y="0"/>
+                      <a:ext cx="6846209" cy="6353710"/>
+                    </a:xfrm>
+                    <a:prstGeom prst="rect">
+                      <a:avLst/>
+                    </a:prstGeom>
+                    <a:noFill/>
+                    <a:ln>
+                      <a:noFill/>
+                    </a:ln>
+                  </pic:spPr>
+                </pic:pic>
+              </a:graphicData>
+            </a:graphic>
+            <wp14:sizeRelH relativeFrom="margin">
+              <wp14:pctWidth>0</wp14:pctWidth>
+            </wp14:sizeRelH>
+            <wp14:sizeRelV relativeFrom="margin">
+              <wp14:pctHeight>0</wp14:pctHeight>
+            </wp14:sizeRelV>
+          </wp:anchor>
+        </w:drawing>
+      </w:r>
+    </w:p>
+    <w:p>
+      <w:pPr>
+        <w:tabs>
+          <w:tab w:val="left" w:pos="1808"/>
+        </w:tabs>
+        <w:rPr>
+          <w:lang w:eastAsia="es-MX"/>
+        </w:rPr>
+      </w:pPr>
+    </w:p>
+    <w:p>
+      <w:pPr>
+        <w:tabs>
+          <w:tab w:val="left" w:pos="1808"/>
+        </w:tabs>
+        <w:rPr>
+          <w:lang w:eastAsia="es-MX"/>
+        </w:rPr>
+      </w:pPr>
+    </w:p>
+    <w:p>
+      <w:pPr>
+        <w:tabs>
+          <w:tab w:val="left" w:pos="1808"/>
+        </w:tabs>
+        <w:rPr>
+          <w:lang w:eastAsia="es-MX"/>
+        </w:rPr>
+      </w:pPr>
+    </w:p>
+    <w:p>
+      <w:pPr>
+        <w:tabs>
+          <w:tab w:val="left" w:pos="1808"/>
+        </w:tabs>
+        <w:rPr>
+          <w:lang w:eastAsia="es-MX"/>
+        </w:rPr>
+      </w:pPr>
+    </w:p>
+    <w:p>
+      <w:pPr>
+        <w:tabs>
+          <w:tab w:val="left" w:pos="1808"/>
+        </w:tabs>
+        <w:rPr>
+          <w:lang w:eastAsia="es-MX"/>
+        </w:rPr>
+      </w:pPr>
+    </w:p>
+    <w:p>
+      <w:pPr>
+        <w:tabs>
+          <w:tab w:val="left" w:pos="1808"/>
+        </w:tabs>
+        <w:rPr>
+          <w:lang w:eastAsia="es-MX"/>
+        </w:rPr>
+      </w:pPr>
+    </w:p>
+    <w:p>
+      <w:pPr>
+        <w:tabs>
+          <w:tab w:val="left" w:pos="1808"/>
+        </w:tabs>
+        <w:rPr>
+          <w:lang w:eastAsia="es-MX"/>
+        </w:rPr>
+      </w:pPr>
+    </w:p>
+    <w:p>
+      <w:pPr>
+        <w:tabs>
+          <w:tab w:val="left" w:pos="1808"/>
+        </w:tabs>
+        <w:rPr>
+          <w:lang w:eastAsia="es-MX"/>
+        </w:rPr>
+      </w:pPr>
+    </w:p>
+    <w:p>
+      <w:pPr>
+        <w:tabs>
+          <w:tab w:val="left" w:pos="1808"/>
+        </w:tabs>
+        <w:rPr>
+          <w:lang w:eastAsia="es-MX"/>
+        </w:rPr>
+      </w:pPr>
+    </w:p>
+    <w:p>
+      <w:pPr>
+        <w:tabs>
+          <w:tab w:val="left" w:pos="1808"/>
+        </w:tabs>
+        <w:rPr>
+          <w:lang w:eastAsia="es-MX"/>
+        </w:rPr>
+      </w:pPr>
+    </w:p>
+    <w:p>
+      <w:pPr>
+        <w:tabs>
+          <w:tab w:val="left" w:pos="1808"/>
+        </w:tabs>
+        <w:rPr>
+          <w:lang w:eastAsia="es-MX"/>
+        </w:rPr>
+      </w:pPr>
+    </w:p>
+    <w:p>
+      <w:pPr>
+        <w:tabs>
+          <w:tab w:val="left" w:pos="1808"/>
+        </w:tabs>
+        <w:rPr>
+          <w:lang w:eastAsia="es-MX"/>
+        </w:rPr>
+      </w:pPr>
+    </w:p>
+    <w:p>
+      <w:pPr>
+        <w:tabs>
+          <w:tab w:val="left" w:pos="1808"/>
+        </w:tabs>
+        <w:rPr>
+          <w:lang w:eastAsia="es-MX"/>
+        </w:rPr>
+      </w:pPr>
+    </w:p>
+    <w:p>
+      <w:pPr>
+        <w:tabs>
+          <w:tab w:val="left" w:pos="1808"/>
+        </w:tabs>
+        <w:rPr>
+          <w:lang w:eastAsia="es-MX"/>
+        </w:rPr>
+      </w:pPr>
+    </w:p>
+    <w:p>
+      <w:pPr>
+        <w:tabs>
+          <w:tab w:val="left" w:pos="1808"/>
+        </w:tabs>
+        <w:rPr>
+          <w:lang w:eastAsia="es-MX"/>
+        </w:rPr>
+      </w:pPr>
+    </w:p>
+    <w:p>
+      <w:pPr>
+        <w:tabs>
+          <w:tab w:val="left" w:pos="1808"/>
+        </w:tabs>
+        <w:rPr>
+          <w:lang w:eastAsia="es-MX"/>
+        </w:rPr>
+      </w:pPr>
+    </w:p>
+    <w:p>
+      <w:pPr>
+        <w:tabs>
+          <w:tab w:val="left" w:pos="1808"/>
+        </w:tabs>
+        <w:rPr>
+          <w:lang w:eastAsia="es-MX"/>
+        </w:rPr>
+      </w:pPr>
+    </w:p>
+    <w:p>
+      <w:pPr>
+        <w:tabs>
+          <w:tab w:val="left" w:pos="1808"/>
+        </w:tabs>
+        <w:rPr>
+          <w:lang w:eastAsia="es-MX"/>
+        </w:rPr>
+      </w:pPr>
+    </w:p>
+    <w:p>
+      <w:pPr>
+        <w:tabs>
+          <w:tab w:val="left" w:pos="1808"/>
+        </w:tabs>
+        <w:rPr>
+          <w:lang w:eastAsia="es-MX"/>
+        </w:rPr>
+      </w:pPr>
+    </w:p>
+    <w:p>
+      <w:pPr>
+        <w:tabs>
+          <w:tab w:val="left" w:pos="1808"/>
+        </w:tabs>
+        <w:rPr>
+          <w:lang w:eastAsia="es-MX"/>
+        </w:rPr>
+      </w:pPr>
+    </w:p>
+    <w:p>
+      <w:pPr>
+        <w:tabs>
+          <w:tab w:val="left" w:pos="1808"/>
+        </w:tabs>
+        <w:rPr>
+          <w:lang w:eastAsia="es-MX"/>
+        </w:rPr>
+      </w:pPr>
+    </w:p>
+    <w:p>
+      <w:pPr>
+        <w:tabs>
+          <w:tab w:val="left" w:pos="1808"/>
+        </w:tabs>
+        <w:rPr>
+          <w:lang w:eastAsia="es-MX"/>
+        </w:rPr>
+      </w:pPr>
+      <w:r>
+        <w:rPr>
+          <w:lang w:eastAsia="es-MX"/>
+        </w:rPr>
+        <w:t>Tiene la opción del mapa disponible.</w:t>
+      </w:r>
+    </w:p>
+    <w:p>
+      <w:pPr>
+        <w:tabs>
+          <w:tab w:val="left" w:pos="1808"/>
+        </w:tabs>
+        <w:rPr>
+          <w:lang w:eastAsia="es-MX"/>
+        </w:rPr>
+      </w:pPr>
+      <w:r>
+        <w:rPr>
+          <w:noProof/>
+          <w:lang w:eastAsia="es-MX"/>
+        </w:rPr>
+        <w:drawing>
+          <wp:anchor distT="0" distB="0" distL="114300" distR="114300" simplePos="0" relativeHeight="251670528" behindDoc="0" locked="0" layoutInCell="1" allowOverlap="1" wp14:anchorId="72D7984D" wp14:editId="4250344A">
+            <wp:simplePos x="0" y="0"/>
+            <wp:positionH relativeFrom="margin">
+              <wp:posOffset>-931692</wp:posOffset>
+            </wp:positionH>
+            <wp:positionV relativeFrom="paragraph">
+              <wp:posOffset>218130</wp:posOffset>
+            </wp:positionV>
+            <wp:extent cx="7390023" cy="6464595"/>
+            <wp:effectExtent l="0" t="0" r="1905" b="0"/>
+            <wp:wrapNone/>
+            <wp:docPr id="15" name="Imagen 15"/>
+            <wp:cNvGraphicFramePr>
+              <a:graphicFrameLocks xmlns:a="http://schemas.openxmlformats.org/drawingml/2006/main" noChangeAspect="1"/>
+            </wp:cNvGraphicFramePr>
+            <a:graphic xmlns:a="http://schemas.openxmlformats.org/drawingml/2006/main">
+              <a:graphicData uri="http://schemas.openxmlformats.org/drawingml/2006/picture">
+                <pic:pic xmlns:pic="http://schemas.openxmlformats.org/drawingml/2006/picture">
+                  <pic:nvPicPr>
+                    <pic:cNvPr id="0" name="Picture 4"/>
+                    <pic:cNvPicPr>
+                      <a:picLocks noChangeAspect="1" noChangeArrowheads="1"/>
+                    </pic:cNvPicPr>
+                  </pic:nvPicPr>
+                  <pic:blipFill>
+                    <a:blip r:embed="rId18">
+                      <a:extLst>
+                        <a:ext uri="{28A0092B-C50C-407E-A947-70E740481C1C}">
+                          <a14:useLocalDpi xmlns:a14="http://schemas.microsoft.com/office/drawing/2010/main" val="0"/>
+                        </a:ext>
+                      </a:extLst>
+                    </a:blip>
+                    <a:srcRect/>
+                    <a:stretch>
+                      <a:fillRect/>
+                    </a:stretch>
+                  </pic:blipFill>
+                  <pic:spPr bwMode="auto">
+                    <a:xfrm>
+                      <a:off x="0" y="0"/>
+                      <a:ext cx="7390023" cy="6464595"/>
+                    </a:xfrm>
+                    <a:prstGeom prst="rect">
+                      <a:avLst/>
+                    </a:prstGeom>
+                    <a:noFill/>
+                    <a:ln>
+                      <a:noFill/>
+                    </a:ln>
+                  </pic:spPr>
+                </pic:pic>
+              </a:graphicData>
+            </a:graphic>
+            <wp14:sizeRelH relativeFrom="margin">
+              <wp14:pctWidth>0</wp14:pctWidth>
+            </wp14:sizeRelH>
+            <wp14:sizeRelV relativeFrom="margin">
+              <wp14:pctHeight>0</wp14:pctHeight>
+            </wp14:sizeRelV>
+          </wp:anchor>
+        </w:drawing>
+      </w:r>
+    </w:p>
+    <w:p>
+      <w:pPr>
+        <w:tabs>
+          <w:tab w:val="left" w:pos="1808"/>
+        </w:tabs>
+        <w:rPr>
+          <w:lang w:eastAsia="es-MX"/>
+        </w:rPr>
+      </w:pPr>
+    </w:p>
+    <w:p>
+      <w:pPr>
+        <w:tabs>
+          <w:tab w:val="left" w:pos="1808"/>
+        </w:tabs>
+        <w:rPr>
+          <w:lang w:eastAsia="es-MX"/>
+        </w:rPr>
+      </w:pPr>
+    </w:p>
+    <w:p>
+      <w:pPr>
+        <w:tabs>
+          <w:tab w:val="left" w:pos="1808"/>
+        </w:tabs>
+        <w:rPr>
+          <w:lang w:eastAsia="es-MX"/>
+        </w:rPr>
+      </w:pPr>
+    </w:p>
+    <w:p>
+      <w:pPr>
+        <w:tabs>
+          <w:tab w:val="left" w:pos="1808"/>
+        </w:tabs>
+        <w:rPr>
+          <w:lang w:eastAsia="es-MX"/>
+        </w:rPr>
+      </w:pPr>
+    </w:p>
+    <w:p>
+      <w:pPr>
+        <w:tabs>
+          <w:tab w:val="left" w:pos="1808"/>
+        </w:tabs>
+        <w:rPr>
+          <w:lang w:eastAsia="es-MX"/>
+        </w:rPr>
+      </w:pPr>
+    </w:p>
+    <w:p>
+      <w:pPr>
+        <w:tabs>
+          <w:tab w:val="left" w:pos="1808"/>
+        </w:tabs>
+        <w:rPr>
+          <w:lang w:eastAsia="es-MX"/>
+        </w:rPr>
+      </w:pPr>
+    </w:p>
+    <w:p>
+      <w:pPr>
+        <w:tabs>
+          <w:tab w:val="left" w:pos="1808"/>
+        </w:tabs>
+        <w:rPr>
+          <w:lang w:eastAsia="es-MX"/>
+        </w:rPr>
+      </w:pPr>
+    </w:p>
+    <w:p>
+      <w:pPr>
+        <w:tabs>
+          <w:tab w:val="left" w:pos="1808"/>
+        </w:tabs>
+        <w:rPr>
+          <w:lang w:eastAsia="es-MX"/>
+        </w:rPr>
+      </w:pPr>
+    </w:p>
+    <w:p>
+      <w:pPr>
+        <w:tabs>
+          <w:tab w:val="left" w:pos="1808"/>
+        </w:tabs>
+        <w:rPr>
+          <w:lang w:eastAsia="es-MX"/>
+        </w:rPr>
+      </w:pPr>
+    </w:p>
+    <w:p>
+      <w:pPr>
+        <w:tabs>
+          <w:tab w:val="left" w:pos="1808"/>
+        </w:tabs>
+        <w:rPr>
+          <w:lang w:eastAsia="es-MX"/>
+        </w:rPr>
+      </w:pPr>
+    </w:p>
+    <w:p>
+      <w:pPr>
+        <w:tabs>
+          <w:tab w:val="left" w:pos="1808"/>
+        </w:tabs>
+        <w:rPr>
+          <w:lang w:eastAsia="es-MX"/>
+        </w:rPr>
+      </w:pPr>
+    </w:p>
+    <w:p>
+      <w:pPr>
+        <w:tabs>
+          <w:tab w:val="left" w:pos="1808"/>
+        </w:tabs>
+        <w:rPr>
+          <w:lang w:eastAsia="es-MX"/>
+        </w:rPr>
+      </w:pPr>
+    </w:p>
+    <w:p>
+      <w:pPr>
+        <w:tabs>
+          <w:tab w:val="left" w:pos="1808"/>
+        </w:tabs>
+        <w:rPr>
+          <w:lang w:eastAsia="es-MX"/>
+        </w:rPr>
+      </w:pPr>
+    </w:p>
+    <w:p>
+      <w:pPr>
+        <w:tabs>
+          <w:tab w:val="left" w:pos="1808"/>
+        </w:tabs>
+        <w:rPr>
+          <w:lang w:eastAsia="es-MX"/>
+        </w:rPr>
+      </w:pPr>
+    </w:p>
+    <w:p>
+      <w:pPr>
+        <w:tabs>
+          <w:tab w:val="left" w:pos="1808"/>
+        </w:tabs>
+        <w:rPr>
+          <w:lang w:eastAsia="es-MX"/>
+        </w:rPr>
+      </w:pPr>
+    </w:p>
+    <w:p>
+      <w:pPr>
+        <w:tabs>
+          <w:tab w:val="left" w:pos="1808"/>
+        </w:tabs>
+        <w:rPr>
+          <w:lang w:eastAsia="es-MX"/>
+        </w:rPr>
+      </w:pPr>
+    </w:p>
+    <w:p>
+      <w:pPr>
+        <w:tabs>
+          <w:tab w:val="left" w:pos="1808"/>
+        </w:tabs>
+        <w:rPr>
+          <w:lang w:eastAsia="es-MX"/>
+        </w:rPr>
+      </w:pPr>
+    </w:p>
+    <w:p>
+      <w:pPr>
+        <w:tabs>
+          <w:tab w:val="left" w:pos="1808"/>
+        </w:tabs>
+        <w:rPr>
+          <w:lang w:eastAsia="es-MX"/>
+        </w:rPr>
+      </w:pPr>
+    </w:p>
+    <w:p>
+      <w:pPr>
+        <w:tabs>
+          <w:tab w:val="left" w:pos="1808"/>
+        </w:tabs>
+        <w:rPr>
+          <w:lang w:eastAsia="es-MX"/>
+        </w:rPr>
+      </w:pPr>
+    </w:p>
+    <w:p>
+      <w:pPr>
+        <w:tabs>
+          <w:tab w:val="left" w:pos="1808"/>
+        </w:tabs>
+        <w:rPr>
+          <w:lang w:eastAsia="es-MX"/>
+        </w:rPr>
+      </w:pPr>
+    </w:p>
+    <w:p>
+      <w:pPr>
+        <w:tabs>
+          <w:tab w:val="left" w:pos="1808"/>
+        </w:tabs>
+        <w:rPr>
+          <w:lang w:eastAsia="es-MX"/>
+        </w:rPr>
+      </w:pPr>
+    </w:p>
+    <w:p>
+      <w:pPr>
+        <w:tabs>
+          <w:tab w:val="left" w:pos="1808"/>
+        </w:tabs>
+        <w:rPr>
+          <w:lang w:eastAsia="es-MX"/>
+        </w:rPr>
+      </w:pPr>
+    </w:p>
+    <w:p>
+      <w:pPr>
+        <w:tabs>
+          <w:tab w:val="left" w:pos="1808"/>
+        </w:tabs>
+        <w:rPr>
+          <w:lang w:eastAsia="es-MX"/>
+        </w:rPr>
+      </w:pPr>
+    </w:p>
+    <w:p>
+      <w:pPr>
+        <w:tabs>
+          <w:tab w:val="left" w:pos="1808"/>
+        </w:tabs>
+        <w:rPr>
+          <w:lang w:eastAsia="es-MX"/>
+        </w:rPr>
+      </w:pPr>
+    </w:p>
+    <w:p>
+      <w:pPr>
+        <w:tabs>
+          <w:tab w:val="left" w:pos="1808"/>
+        </w:tabs>
+        <w:rPr>
+          <w:lang w:eastAsia="es-MX"/>
+        </w:rPr>
+      </w:pPr>
+    </w:p>
+    <w:p>
+      <w:pPr>
+        <w:tabs>
+          <w:tab w:val="left" w:pos="1808"/>
+        </w:tabs>
+        <w:rPr>
+          <w:lang w:eastAsia="es-MX"/>
+        </w:rPr>
+      </w:pPr>
+    </w:p>
+    <w:p>
+      <w:pPr>
+        <w:tabs>
+          <w:tab w:val="left" w:pos="1808"/>
+        </w:tabs>
+        <w:rPr>
+          <w:lang w:eastAsia="es-MX"/>
+        </w:rPr>
+      </w:pPr>
+      <w:r>
+        <w:rPr>
+          <w:lang w:eastAsia="es-MX"/>
+        </w:rPr>
+        <w:lastRenderedPageBreak/>
+        <w:t xml:space="preserve">También tiene el acceso para crear nuevos </w:t>
+      </w:r>
+      <w:proofErr w:type="gramStart"/>
+      <w:r>
+        <w:rPr>
+          <w:lang w:eastAsia="es-MX"/>
+        </w:rPr>
+        <w:t>tickets</w:t>
+      </w:r>
+      <w:proofErr w:type="gramEnd"/>
+      <w:r>
+        <w:rPr>
+          <w:lang w:eastAsia="es-MX"/>
+        </w:rPr>
+        <w:t xml:space="preserve">. </w:t>
+      </w:r>
+    </w:p>
+    <w:p>
+      <w:pPr>
+        <w:tabs>
+          <w:tab w:val="left" w:pos="1808"/>
+        </w:tabs>
+        <w:rPr>
+          <w:lang w:eastAsia="es-MX"/>
+        </w:rPr>
+      </w:pPr>
+      <w:r>
+        <w:rPr>
+          <w:noProof/>
+          <w:lang w:eastAsia="es-MX"/>
+        </w:rPr>
+        <w:drawing>
+          <wp:anchor distT="0" distB="0" distL="114300" distR="114300" simplePos="0" relativeHeight="251673600" behindDoc="0" locked="0" layoutInCell="1" allowOverlap="1" wp14:anchorId="00A30ADB" wp14:editId="12234B2D">
+            <wp:simplePos x="0" y="0"/>
+            <wp:positionH relativeFrom="margin">
+              <wp:posOffset>-874720</wp:posOffset>
+            </wp:positionH>
+            <wp:positionV relativeFrom="paragraph">
+              <wp:posOffset>229589</wp:posOffset>
+            </wp:positionV>
+            <wp:extent cx="7269026" cy="6634716"/>
+            <wp:effectExtent l="0" t="0" r="8255" b="0"/>
+            <wp:wrapNone/>
+            <wp:docPr id="14" name="Imagen 14"/>
+            <wp:cNvGraphicFramePr>
+              <a:graphicFrameLocks xmlns:a="http://schemas.openxmlformats.org/drawingml/2006/main" noChangeAspect="1"/>
+            </wp:cNvGraphicFramePr>
+            <a:graphic xmlns:a="http://schemas.openxmlformats.org/drawingml/2006/main">
+              <a:graphicData uri="http://schemas.openxmlformats.org/drawingml/2006/picture">
+                <pic:pic xmlns:pic="http://schemas.openxmlformats.org/drawingml/2006/picture">
+                  <pic:nvPicPr>
+                    <pic:cNvPr id="0" name="Picture 3"/>
+                    <pic:cNvPicPr>
+                      <a:picLocks noChangeAspect="1" noChangeArrowheads="1"/>
+                    </pic:cNvPicPr>
+                  </pic:nvPicPr>
+                  <pic:blipFill>
+                    <a:blip r:embed="rId19">
+                      <a:extLst>
+                        <a:ext uri="{28A0092B-C50C-407E-A947-70E740481C1C}">
+                          <a14:useLocalDpi xmlns:a14="http://schemas.microsoft.com/office/drawing/2010/main" val="0"/>
+                        </a:ext>
+                      </a:extLst>
+                    </a:blip>
+                    <a:srcRect/>
+                    <a:stretch>
+                      <a:fillRect/>
+                    </a:stretch>
+                  </pic:blipFill>
+                  <pic:spPr bwMode="auto">
+                    <a:xfrm>
+                      <a:off x="0" y="0"/>
+                      <a:ext cx="7269026" cy="6634716"/>
+                    </a:xfrm>
+                    <a:prstGeom prst="rect">
+                      <a:avLst/>
+                    </a:prstGeom>
+                    <a:noFill/>
+                    <a:ln>
+                      <a:noFill/>
+                    </a:ln>
+                  </pic:spPr>
+                </pic:pic>
+              </a:graphicData>
+            </a:graphic>
+            <wp14:sizeRelH relativeFrom="margin">
+              <wp14:pctWidth>0</wp14:pctWidth>
+            </wp14:sizeRelH>
+            <wp14:sizeRelV relativeFrom="margin">
+              <wp14:pctHeight>0</wp14:pctHeight>
+            </wp14:sizeRelV>
+          </wp:anchor>
+        </w:drawing>
+      </w:r>
+    </w:p>
+    <w:p>
+      <w:pPr>
+        <w:tabs>
+          <w:tab w:val="left" w:pos="1808"/>
+        </w:tabs>
+        <w:rPr>
+          <w:lang w:eastAsia="es-MX"/>
+        </w:rPr>
+      </w:pPr>
+    </w:p>
+    <w:p>
+      <w:pPr>
+        <w:tabs>
+          <w:tab w:val="left" w:pos="1808"/>
+        </w:tabs>
+        <w:rPr>
+          <w:lang w:eastAsia="es-MX"/>
+        </w:rPr>
+      </w:pPr>
+    </w:p>
+    <w:p>
+      <w:pPr>
+        <w:tabs>
+          <w:tab w:val="left" w:pos="1808"/>
+        </w:tabs>
+        <w:rPr>
+          <w:lang w:eastAsia="es-MX"/>
+        </w:rPr>
+      </w:pPr>
+    </w:p>
+    <w:p>
+      <w:pPr>
+        <w:tabs>
+          <w:tab w:val="left" w:pos="1808"/>
+        </w:tabs>
+        <w:rPr>
+          <w:lang w:eastAsia="es-MX"/>
+        </w:rPr>
+      </w:pPr>
+    </w:p>
+    <w:p>
+      <w:pPr>
+        <w:tabs>
+          <w:tab w:val="left" w:pos="1808"/>
+        </w:tabs>
+        <w:rPr>
+          <w:lang w:eastAsia="es-MX"/>
+        </w:rPr>
+      </w:pPr>
+    </w:p>
+    <w:p>
+      <w:pPr>
+        <w:tabs>
+          <w:tab w:val="left" w:pos="1808"/>
+        </w:tabs>
+        <w:rPr>
+          <w:lang w:eastAsia="es-MX"/>
+        </w:rPr>
+      </w:pPr>
+    </w:p>
+    <w:p>
+      <w:pPr>
+        <w:tabs>
+          <w:tab w:val="left" w:pos="1808"/>
+        </w:tabs>
+        <w:rPr>
+          <w:lang w:eastAsia="es-MX"/>
+        </w:rPr>
+      </w:pPr>
+    </w:p>
+    <w:p>
+      <w:pPr>
+        <w:tabs>
+          <w:tab w:val="left" w:pos="1808"/>
         </w:tabs>
         <w:rPr>
           <w:lang w:eastAsia="es-MX"/>
@@ -6196,6 +10242,7 @@
     <w:lsdException w:name="HTML Sample" w:semiHidden="1" w:unhideWhenUsed="1"/>
     <w:lsdException w:name="HTML Typewriter" w:semiHidden="1" w:unhideWhenUsed="1"/>
     <w:lsdException w:name="HTML Variable" w:semiHidden="1" w:unhideWhenUsed="1"/>
+    <w:lsdException w:name="Normal Table" w:semiHidden="1" w:unhideWhenUsed="1"/>
     <w:lsdException w:name="annotation subject" w:semiHidden="1" w:unhideWhenUsed="1"/>
     <w:lsdException w:name="No List" w:semiHidden="1" w:unhideWhenUsed="1"/>
     <w:lsdException w:name="Outline List 1" w:semiHidden="1" w:unhideWhenUsed="1"/>
@@ -6242,8 +10289,10 @@
     <w:lsdException w:name="Table Subtle 2" w:semiHidden="1" w:unhideWhenUsed="1"/>
     <w:lsdException w:name="Table Web 1" w:semiHidden="1" w:unhideWhenUsed="1"/>
     <w:lsdException w:name="Table Web 2" w:semiHidden="1" w:unhideWhenUsed="1"/>
+    <w:lsdException w:name="Table Web 3" w:semiHidden="1" w:unhideWhenUsed="1"/>
     <w:lsdException w:name="Balloon Text" w:semiHidden="1" w:unhideWhenUsed="1"/>
     <w:lsdException w:name="Table Grid" w:uiPriority="39"/>
+    <w:lsdException w:name="Table Theme" w:semiHidden="1" w:unhideWhenUsed="1"/>
     <w:lsdException w:name="Placeholder Text" w:semiHidden="1"/>
     <w:lsdException w:name="No Spacing" w:uiPriority="1" w:qFormat="1"/>
     <w:lsdException w:name="Light Shading" w:uiPriority="60"/>

--- a/Documentos/Manual del terminal APP.docx
+++ b/Documentos/Manual del terminal APP.docx
@@ -20,6 +20,40 @@
           <w:szCs w:val="28"/>
         </w:rPr>
         <w:t>Manual del terminal APP</w:t>
+      </w:r>
+    </w:p>
+    <w:p>
+      <w:pPr>
+        <w:rPr>
+          <w:sz w:val="28"/>
+          <w:szCs w:val="28"/>
+        </w:rPr>
+      </w:pPr>
+      <w:proofErr w:type="gramStart"/>
+      <w:r>
+        <w:rPr>
+          <w:sz w:val="28"/>
+          <w:szCs w:val="28"/>
+        </w:rPr>
+        <w:t>Link</w:t>
+      </w:r>
+      <w:proofErr w:type="gramEnd"/>
+      <w:r>
+        <w:rPr>
+          <w:sz w:val="28"/>
+          <w:szCs w:val="28"/>
+        </w:rPr>
+        <w:t xml:space="preserve"> del repositorio Github:</w:t>
+      </w:r>
+      <w:r>
+        <w:t xml:space="preserve"> </w:t>
+      </w:r>
+      <w:r>
+        <w:rPr>
+          <w:sz w:val="28"/>
+          <w:szCs w:val="28"/>
+        </w:rPr>
+        <w:t>https://github.com/MarioArguello/PROCESO-DE-SOFTWARE</w:t>
       </w:r>
     </w:p>
     <w:p>
@@ -514,6 +548,19 @@
     </w:p>
     <w:p>
       <w:pPr>
+        <w:rPr>
+          <w:lang w:eastAsia="es-MX"/>
+        </w:rPr>
+      </w:pPr>
+      <w:r>
+        <w:rPr>
+          <w:lang w:eastAsia="es-MX"/>
+        </w:rPr>
+        <w:t xml:space="preserve">Estándar de código </w:t>
+      </w:r>
+    </w:p>
+    <w:p>
+      <w:pPr>
         <w:pStyle w:val="Sinespaciado"/>
         <w:rPr>
           <w:highlight w:val="lightGray"/>
@@ -794,17 +841,18 @@
           <w:sz w:val="21"/>
           <w:szCs w:val="21"/>
           <w:highlight w:val="lightGray"/>
-          <w:lang w:val="en-US" w:eastAsia="es-MX"/>
-        </w:rPr>
-      </w:pPr>
-      <w:r>
-        <w:rPr>
-          <w:rFonts w:ascii="Consolas" w:eastAsia="Times New Roman" w:hAnsi="Consolas" w:cs="Times New Roman"/>
-          <w:sz w:val="21"/>
-          <w:szCs w:val="21"/>
-          <w:highlight w:val="lightGray"/>
-          <w:lang w:val="en-US" w:eastAsia="es-MX"/>
-        </w:rPr>
+          <w:lang w:eastAsia="es-MX"/>
+        </w:rPr>
+      </w:pPr>
+      <w:r>
+        <w:rPr>
+          <w:rFonts w:ascii="Consolas" w:eastAsia="Times New Roman" w:hAnsi="Consolas" w:cs="Times New Roman"/>
+          <w:sz w:val="21"/>
+          <w:szCs w:val="21"/>
+          <w:highlight w:val="lightGray"/>
+          <w:lang w:val="en-US" w:eastAsia="es-MX"/>
+        </w:rPr>
+        <w:lastRenderedPageBreak/>
         <w:t>  </w:t>
       </w:r>
       <w:proofErr w:type="gramStart"/>
@@ -835,7 +883,7 @@
           <w:sz w:val="21"/>
           <w:szCs w:val="21"/>
           <w:highlight w:val="lightGray"/>
-          <w:lang w:val="en-US" w:eastAsia="es-MX"/>
+          <w:lang w:eastAsia="es-MX"/>
         </w:rPr>
         <w:t>$e-&gt;</w:t>
       </w:r>
@@ -847,7 +895,7 @@
           <w:sz w:val="21"/>
           <w:szCs w:val="21"/>
           <w:highlight w:val="lightGray"/>
-          <w:lang w:val="en-US" w:eastAsia="es-MX"/>
+          <w:lang w:eastAsia="es-MX"/>
         </w:rPr>
         <w:t>getMessage</w:t>
       </w:r>
@@ -858,7 +906,7 @@
           <w:sz w:val="21"/>
           <w:szCs w:val="21"/>
           <w:highlight w:val="lightGray"/>
-          <w:lang w:val="en-US" w:eastAsia="es-MX"/>
+          <w:lang w:eastAsia="es-MX"/>
         </w:rPr>
         <w:t>(</w:t>
       </w:r>
@@ -869,7 +917,7 @@
           <w:sz w:val="21"/>
           <w:szCs w:val="21"/>
           <w:highlight w:val="lightGray"/>
-          <w:lang w:val="en-US" w:eastAsia="es-MX"/>
+          <w:lang w:eastAsia="es-MX"/>
         </w:rPr>
         <w:t>));</w:t>
       </w:r>
@@ -950,7 +998,6 @@
         <w:rPr>
           <w:lang w:eastAsia="es-MX"/>
         </w:rPr>
-        <w:lastRenderedPageBreak/>
         <w:t xml:space="preserve">Usamos </w:t>
       </w:r>
       <w:proofErr w:type="spellStart"/>
@@ -2486,6 +2533,7 @@
           <w:highlight w:val="lightGray"/>
           <w:lang w:val="en-US" w:eastAsia="es-MX"/>
         </w:rPr>
+        <w:lastRenderedPageBreak/>
         <w:t>          </w:t>
       </w:r>
       <w:proofErr w:type="gramStart"/>
@@ -2664,7 +2712,6 @@
           <w:highlight w:val="lightGray"/>
           <w:lang w:val="en-US" w:eastAsia="es-MX"/>
         </w:rPr>
-        <w:lastRenderedPageBreak/>
         <w:t>    } else {</w:t>
       </w:r>
     </w:p>
@@ -3677,30 +3724,861 @@
           <w:lang w:eastAsia="es-MX"/>
         </w:rPr>
       </w:pPr>
-    </w:p>
-    <w:p>
-      <w:pPr>
-        <w:rPr>
-          <w:sz w:val="24"/>
-          <w:szCs w:val="24"/>
-          <w:lang w:eastAsia="es-MX"/>
-        </w:rPr>
-      </w:pPr>
-      <w:r>
+      <w:r>
+        <w:rPr>
+          <w:lang w:eastAsia="es-MX"/>
+        </w:rPr>
+        <w:t>Login funcional con el registro.</w:t>
+      </w:r>
+    </w:p>
+    <w:tbl>
+      <w:tblPr>
+        <w:tblW w:w="8730" w:type="dxa"/>
+        <w:tblInd w:w="-113" w:type="dxa"/>
+        <w:tblLayout w:type="fixed"/>
+        <w:tblCellMar>
+          <w:left w:w="10" w:type="dxa"/>
+          <w:right w:w="10" w:type="dxa"/>
+        </w:tblCellMar>
+        <w:tblLook w:val="0000" w:firstRow="0" w:lastRow="0" w:firstColumn="0" w:lastColumn="0" w:noHBand="0" w:noVBand="0"/>
+      </w:tblPr>
+      <w:tblGrid>
+        <w:gridCol w:w="1510"/>
+        <w:gridCol w:w="3598"/>
+        <w:gridCol w:w="1325"/>
+        <w:gridCol w:w="2297"/>
+      </w:tblGrid>
+      <w:tr>
+        <w:tblPrEx>
+          <w:tblCellMar>
+            <w:top w:w="0" w:type="dxa"/>
+            <w:bottom w:w="0" w:type="dxa"/>
+          </w:tblCellMar>
+        </w:tblPrEx>
+        <w:tc>
+          <w:tcPr>
+            <w:tcW w:w="1510" w:type="dxa"/>
+            <w:tcBorders>
+              <w:top w:val="single" w:sz="4" w:space="0" w:color="000000"/>
+              <w:left w:val="single" w:sz="4" w:space="0" w:color="000000"/>
+              <w:bottom w:val="single" w:sz="4" w:space="0" w:color="000000"/>
+              <w:right w:val="single" w:sz="4" w:space="0" w:color="000000"/>
+            </w:tcBorders>
+            <w:shd w:val="clear" w:color="auto" w:fill="CCCCCC"/>
+            <w:tcMar>
+              <w:top w:w="0" w:type="dxa"/>
+              <w:left w:w="108" w:type="dxa"/>
+              <w:bottom w:w="0" w:type="dxa"/>
+              <w:right w:w="108" w:type="dxa"/>
+            </w:tcMar>
+          </w:tcPr>
+          <w:p>
+            <w:pPr>
+              <w:pStyle w:val="Standard"/>
+              <w:rPr>
+                <w:b/>
+                <w:lang w:val="en-GB"/>
+              </w:rPr>
+            </w:pPr>
+            <w:r>
+              <w:rPr>
+                <w:b/>
+                <w:lang w:val="en-GB"/>
+              </w:rPr>
+              <w:t>ID:</w:t>
+            </w:r>
+          </w:p>
+        </w:tc>
+        <w:tc>
+          <w:tcPr>
+            <w:tcW w:w="3598" w:type="dxa"/>
+            <w:tcBorders>
+              <w:top w:val="single" w:sz="4" w:space="0" w:color="000000"/>
+              <w:left w:val="single" w:sz="4" w:space="0" w:color="000000"/>
+              <w:bottom w:val="single" w:sz="4" w:space="0" w:color="000000"/>
+              <w:right w:val="single" w:sz="4" w:space="0" w:color="000000"/>
+            </w:tcBorders>
+            <w:shd w:val="clear" w:color="auto" w:fill="auto"/>
+            <w:tcMar>
+              <w:top w:w="0" w:type="dxa"/>
+              <w:left w:w="108" w:type="dxa"/>
+              <w:bottom w:w="0" w:type="dxa"/>
+              <w:right w:w="108" w:type="dxa"/>
+            </w:tcMar>
+          </w:tcPr>
+          <w:p>
+            <w:pPr>
+              <w:pStyle w:val="Standard"/>
+              <w:snapToGrid w:val="0"/>
+              <w:rPr>
+                <w:b/>
+                <w:lang w:val="en-GB"/>
+              </w:rPr>
+            </w:pPr>
+            <w:r>
+              <w:rPr>
+                <w:b/>
+                <w:lang w:val="en-GB"/>
+              </w:rPr>
+              <w:t>Terminal APP -RF-MAU-01</w:t>
+            </w:r>
+          </w:p>
+        </w:tc>
+        <w:tc>
+          <w:tcPr>
+            <w:tcW w:w="1325" w:type="dxa"/>
+            <w:tcBorders>
+              <w:top w:val="single" w:sz="4" w:space="0" w:color="000000"/>
+              <w:left w:val="single" w:sz="4" w:space="0" w:color="000000"/>
+              <w:bottom w:val="single" w:sz="4" w:space="0" w:color="000000"/>
+              <w:right w:val="single" w:sz="4" w:space="0" w:color="000000"/>
+            </w:tcBorders>
+            <w:shd w:val="clear" w:color="auto" w:fill="CCCCCC"/>
+            <w:tcMar>
+              <w:top w:w="0" w:type="dxa"/>
+              <w:left w:w="108" w:type="dxa"/>
+              <w:bottom w:w="0" w:type="dxa"/>
+              <w:right w:w="108" w:type="dxa"/>
+            </w:tcMar>
+          </w:tcPr>
+          <w:p>
+            <w:pPr>
+              <w:pStyle w:val="Standard"/>
+              <w:rPr>
+                <w:b/>
+                <w:lang w:val="en-GB"/>
+              </w:rPr>
+            </w:pPr>
+            <w:proofErr w:type="spellStart"/>
+            <w:r>
+              <w:rPr>
+                <w:b/>
+                <w:lang w:val="en-GB"/>
+              </w:rPr>
+              <w:t>Relación</w:t>
+            </w:r>
+            <w:proofErr w:type="spellEnd"/>
+            <w:r>
+              <w:rPr>
+                <w:b/>
+                <w:lang w:val="en-GB"/>
+              </w:rPr>
+              <w:t>:</w:t>
+            </w:r>
+          </w:p>
+        </w:tc>
+        <w:tc>
+          <w:tcPr>
+            <w:tcW w:w="2297" w:type="dxa"/>
+            <w:tcBorders>
+              <w:top w:val="single" w:sz="4" w:space="0" w:color="000000"/>
+              <w:left w:val="single" w:sz="4" w:space="0" w:color="000000"/>
+              <w:bottom w:val="single" w:sz="4" w:space="0" w:color="000000"/>
+              <w:right w:val="single" w:sz="4" w:space="0" w:color="000000"/>
+            </w:tcBorders>
+            <w:shd w:val="clear" w:color="auto" w:fill="auto"/>
+            <w:tcMar>
+              <w:top w:w="0" w:type="dxa"/>
+              <w:left w:w="108" w:type="dxa"/>
+              <w:bottom w:w="0" w:type="dxa"/>
+              <w:right w:w="108" w:type="dxa"/>
+            </w:tcMar>
+          </w:tcPr>
+          <w:p>
+            <w:pPr>
+              <w:pStyle w:val="Standard"/>
+              <w:snapToGrid w:val="0"/>
+              <w:rPr>
+                <w:b/>
+                <w:lang w:val="en-GB"/>
+              </w:rPr>
+            </w:pPr>
+            <w:r>
+              <w:rPr>
+                <w:b/>
+                <w:lang w:val="en-GB"/>
+              </w:rPr>
+              <w:t>Terminal APP -001</w:t>
+            </w:r>
+          </w:p>
+        </w:tc>
+      </w:tr>
+      <w:tr>
+        <w:tblPrEx>
+          <w:tblCellMar>
+            <w:top w:w="0" w:type="dxa"/>
+            <w:bottom w:w="0" w:type="dxa"/>
+          </w:tblCellMar>
+        </w:tblPrEx>
+        <w:tc>
+          <w:tcPr>
+            <w:tcW w:w="1510" w:type="dxa"/>
+            <w:tcBorders>
+              <w:top w:val="single" w:sz="4" w:space="0" w:color="000000"/>
+              <w:left w:val="single" w:sz="4" w:space="0" w:color="000000"/>
+              <w:bottom w:val="single" w:sz="4" w:space="0" w:color="000000"/>
+              <w:right w:val="single" w:sz="4" w:space="0" w:color="000000"/>
+            </w:tcBorders>
+            <w:shd w:val="clear" w:color="auto" w:fill="CCCCCC"/>
+            <w:tcMar>
+              <w:top w:w="0" w:type="dxa"/>
+              <w:left w:w="108" w:type="dxa"/>
+              <w:bottom w:w="0" w:type="dxa"/>
+              <w:right w:w="108" w:type="dxa"/>
+            </w:tcMar>
+          </w:tcPr>
+          <w:p>
+            <w:pPr>
+              <w:pStyle w:val="Standard"/>
+              <w:rPr>
+                <w:b/>
+                <w:lang w:val="en-GB"/>
+              </w:rPr>
+            </w:pPr>
+            <w:proofErr w:type="spellStart"/>
+            <w:r>
+              <w:rPr>
+                <w:b/>
+                <w:lang w:val="en-GB"/>
+              </w:rPr>
+              <w:t>Prioridad</w:t>
+            </w:r>
+            <w:proofErr w:type="spellEnd"/>
+          </w:p>
+        </w:tc>
+        <w:tc>
+          <w:tcPr>
+            <w:tcW w:w="7220" w:type="dxa"/>
+            <w:gridSpan w:val="3"/>
+            <w:tcBorders>
+              <w:top w:val="single" w:sz="4" w:space="0" w:color="000000"/>
+              <w:left w:val="single" w:sz="4" w:space="0" w:color="000000"/>
+              <w:bottom w:val="single" w:sz="4" w:space="0" w:color="000000"/>
+              <w:right w:val="single" w:sz="4" w:space="0" w:color="000000"/>
+            </w:tcBorders>
+            <w:shd w:val="clear" w:color="auto" w:fill="auto"/>
+            <w:tcMar>
+              <w:top w:w="0" w:type="dxa"/>
+              <w:left w:w="108" w:type="dxa"/>
+              <w:bottom w:w="0" w:type="dxa"/>
+              <w:right w:w="108" w:type="dxa"/>
+            </w:tcMar>
+          </w:tcPr>
+          <w:p>
+            <w:pPr>
+              <w:pStyle w:val="Standard"/>
+              <w:snapToGrid w:val="0"/>
+              <w:rPr>
+                <w:b/>
+                <w:lang w:val="en-GB"/>
+              </w:rPr>
+            </w:pPr>
+            <w:r>
+              <w:rPr>
+                <w:b/>
+                <w:lang w:val="en-GB"/>
+              </w:rPr>
+              <w:t>OBLIGATORIO</w:t>
+            </w:r>
+          </w:p>
+        </w:tc>
+      </w:tr>
+      <w:tr>
+        <w:tblPrEx>
+          <w:tblCellMar>
+            <w:top w:w="0" w:type="dxa"/>
+            <w:bottom w:w="0" w:type="dxa"/>
+          </w:tblCellMar>
+        </w:tblPrEx>
+        <w:trPr>
+          <w:trHeight w:val="137"/>
+        </w:trPr>
+        <w:tc>
+          <w:tcPr>
+            <w:tcW w:w="1510" w:type="dxa"/>
+            <w:tcBorders>
+              <w:top w:val="single" w:sz="4" w:space="0" w:color="000000"/>
+              <w:left w:val="single" w:sz="4" w:space="0" w:color="000000"/>
+              <w:bottom w:val="single" w:sz="4" w:space="0" w:color="000000"/>
+              <w:right w:val="single" w:sz="4" w:space="0" w:color="000000"/>
+            </w:tcBorders>
+            <w:shd w:val="clear" w:color="auto" w:fill="auto"/>
+            <w:tcMar>
+              <w:top w:w="0" w:type="dxa"/>
+              <w:left w:w="108" w:type="dxa"/>
+              <w:bottom w:w="0" w:type="dxa"/>
+              <w:right w:w="108" w:type="dxa"/>
+            </w:tcMar>
+          </w:tcPr>
+          <w:p>
+            <w:pPr>
+              <w:pStyle w:val="Standard"/>
+              <w:rPr>
+                <w:b/>
+                <w:lang w:val="en-GB"/>
+              </w:rPr>
+            </w:pPr>
+            <w:r>
+              <w:rPr>
+                <w:b/>
+                <w:lang w:val="en-GB"/>
+              </w:rPr>
+              <w:t>Descripción:</w:t>
+            </w:r>
+          </w:p>
+        </w:tc>
+        <w:tc>
+          <w:tcPr>
+            <w:tcW w:w="7220" w:type="dxa"/>
+            <w:gridSpan w:val="3"/>
+            <w:tcBorders>
+              <w:top w:val="single" w:sz="4" w:space="0" w:color="000000"/>
+              <w:left w:val="single" w:sz="4" w:space="0" w:color="000000"/>
+              <w:bottom w:val="single" w:sz="4" w:space="0" w:color="000000"/>
+              <w:right w:val="single" w:sz="4" w:space="0" w:color="000000"/>
+            </w:tcBorders>
+            <w:shd w:val="clear" w:color="auto" w:fill="auto"/>
+            <w:tcMar>
+              <w:top w:w="0" w:type="dxa"/>
+              <w:left w:w="108" w:type="dxa"/>
+              <w:bottom w:w="0" w:type="dxa"/>
+              <w:right w:w="108" w:type="dxa"/>
+            </w:tcMar>
+          </w:tcPr>
+          <w:p>
+            <w:pPr>
+              <w:pStyle w:val="Standard"/>
+              <w:snapToGrid w:val="0"/>
+              <w:rPr>
+                <w:b/>
+                <w:lang w:val="en-GB"/>
+              </w:rPr>
+            </w:pPr>
+            <w:proofErr w:type="spellStart"/>
+            <w:r>
+              <w:rPr>
+                <w:b/>
+                <w:lang w:val="en-GB"/>
+              </w:rPr>
+              <w:t>Autenticación</w:t>
+            </w:r>
+            <w:proofErr w:type="spellEnd"/>
+            <w:r>
+              <w:rPr>
+                <w:b/>
+                <w:lang w:val="en-GB"/>
+              </w:rPr>
+              <w:t xml:space="preserve"> de </w:t>
+            </w:r>
+            <w:proofErr w:type="spellStart"/>
+            <w:r>
+              <w:rPr>
+                <w:b/>
+                <w:lang w:val="en-GB"/>
+              </w:rPr>
+              <w:t>Usuario</w:t>
+            </w:r>
+            <w:proofErr w:type="spellEnd"/>
+          </w:p>
+        </w:tc>
+      </w:tr>
+      <w:tr>
+        <w:tblPrEx>
+          <w:tblCellMar>
+            <w:top w:w="0" w:type="dxa"/>
+            <w:bottom w:w="0" w:type="dxa"/>
+          </w:tblCellMar>
+        </w:tblPrEx>
+        <w:trPr>
+          <w:trHeight w:val="317"/>
+        </w:trPr>
+        <w:tc>
+          <w:tcPr>
+            <w:tcW w:w="1510" w:type="dxa"/>
+            <w:tcBorders>
+              <w:top w:val="single" w:sz="4" w:space="0" w:color="000000"/>
+              <w:left w:val="single" w:sz="4" w:space="0" w:color="000000"/>
+              <w:bottom w:val="single" w:sz="4" w:space="0" w:color="000000"/>
+              <w:right w:val="single" w:sz="4" w:space="0" w:color="000000"/>
+            </w:tcBorders>
+            <w:shd w:val="clear" w:color="auto" w:fill="auto"/>
+            <w:tcMar>
+              <w:top w:w="0" w:type="dxa"/>
+              <w:left w:w="108" w:type="dxa"/>
+              <w:bottom w:w="0" w:type="dxa"/>
+              <w:right w:w="108" w:type="dxa"/>
+            </w:tcMar>
+          </w:tcPr>
+          <w:p>
+            <w:pPr>
+              <w:pStyle w:val="Standard"/>
+              <w:snapToGrid w:val="0"/>
+              <w:rPr>
+                <w:lang w:val="en-GB"/>
+              </w:rPr>
+            </w:pPr>
+          </w:p>
+        </w:tc>
+        <w:tc>
+          <w:tcPr>
+            <w:tcW w:w="7220" w:type="dxa"/>
+            <w:gridSpan w:val="3"/>
+            <w:tcBorders>
+              <w:top w:val="single" w:sz="4" w:space="0" w:color="000000"/>
+              <w:left w:val="single" w:sz="4" w:space="0" w:color="000000"/>
+              <w:bottom w:val="single" w:sz="4" w:space="0" w:color="000000"/>
+              <w:right w:val="single" w:sz="4" w:space="0" w:color="000000"/>
+            </w:tcBorders>
+            <w:shd w:val="clear" w:color="auto" w:fill="auto"/>
+            <w:tcMar>
+              <w:top w:w="0" w:type="dxa"/>
+              <w:left w:w="108" w:type="dxa"/>
+              <w:bottom w:w="0" w:type="dxa"/>
+              <w:right w:w="108" w:type="dxa"/>
+            </w:tcMar>
+          </w:tcPr>
+          <w:p>
+            <w:pPr>
+              <w:shd w:val="clear" w:color="auto" w:fill="FFFFFF"/>
+              <w:spacing w:after="60"/>
+              <w:rPr>
+                <w:rFonts w:ascii="Times New Roman" w:eastAsia="Times New Roman" w:hAnsi="Times New Roman" w:cs="Times New Roman"/>
+                <w:color w:val="222222"/>
+                <w:lang w:eastAsia="es-MX"/>
+              </w:rPr>
+            </w:pPr>
+            <w:r>
+              <w:rPr>
+                <w:rFonts w:ascii="Times New Roman" w:eastAsia="Times New Roman" w:hAnsi="Times New Roman" w:cs="Times New Roman"/>
+                <w:color w:val="222222"/>
+                <w:lang w:eastAsia="es-MX"/>
+              </w:rPr>
+              <w:t>El sistema controlará el acceso y lo permitirá solamente a usuarios autorizados. Los usuarios deben ingresar al sistema con un nombre de usuario y contraseña.</w:t>
+            </w:r>
+          </w:p>
+          <w:p>
+            <w:pPr>
+              <w:pStyle w:val="Standard"/>
+              <w:snapToGrid w:val="0"/>
+            </w:pPr>
+            <w:r>
+              <w:rPr>
+                <w:lang w:val="es-MX"/>
+              </w:rPr>
+              <w:t>Los datos para poder ingresar al Sistema de Información son:</w:t>
+            </w:r>
+          </w:p>
+          <w:p>
+            <w:pPr>
+              <w:pStyle w:val="Standard"/>
+              <w:snapToGrid w:val="0"/>
+              <w:rPr>
+                <w:lang w:val="es-MX"/>
+              </w:rPr>
+            </w:pPr>
+          </w:p>
+          <w:tbl>
+            <w:tblPr>
+              <w:tblW w:w="7004" w:type="dxa"/>
+              <w:tblLayout w:type="fixed"/>
+              <w:tblCellMar>
+                <w:left w:w="10" w:type="dxa"/>
+                <w:right w:w="10" w:type="dxa"/>
+              </w:tblCellMar>
+              <w:tblLook w:val="0000" w:firstRow="0" w:lastRow="0" w:firstColumn="0" w:lastColumn="0" w:noHBand="0" w:noVBand="0"/>
+            </w:tblPr>
+            <w:tblGrid>
+              <w:gridCol w:w="1530"/>
+              <w:gridCol w:w="2070"/>
+              <w:gridCol w:w="3404"/>
+            </w:tblGrid>
+            <w:tr>
+              <w:tblPrEx>
+                <w:tblCellMar>
+                  <w:top w:w="0" w:type="dxa"/>
+                  <w:bottom w:w="0" w:type="dxa"/>
+                </w:tblCellMar>
+              </w:tblPrEx>
+              <w:tc>
+                <w:tcPr>
+                  <w:tcW w:w="1530" w:type="dxa"/>
+                  <w:tcBorders>
+                    <w:top w:val="single" w:sz="2" w:space="0" w:color="000000"/>
+                    <w:left w:val="single" w:sz="2" w:space="0" w:color="000000"/>
+                    <w:bottom w:val="single" w:sz="2" w:space="0" w:color="000000"/>
+                  </w:tcBorders>
+                  <w:shd w:val="clear" w:color="auto" w:fill="auto"/>
+                  <w:tcMar>
+                    <w:top w:w="55" w:type="dxa"/>
+                    <w:left w:w="55" w:type="dxa"/>
+                    <w:bottom w:w="55" w:type="dxa"/>
+                    <w:right w:w="55" w:type="dxa"/>
+                  </w:tcMar>
+                </w:tcPr>
+                <w:p>
+                  <w:pPr>
+                    <w:pStyle w:val="TableContents"/>
+                    <w:rPr>
+                      <w:b/>
+                      <w:bCs/>
+                    </w:rPr>
+                  </w:pPr>
+                  <w:r>
+                    <w:rPr>
+                      <w:b/>
+                      <w:bCs/>
+                    </w:rPr>
+                    <w:t>Campo</w:t>
+                  </w:r>
+                </w:p>
+              </w:tc>
+              <w:tc>
+                <w:tcPr>
+                  <w:tcW w:w="2070" w:type="dxa"/>
+                  <w:tcBorders>
+                    <w:top w:val="single" w:sz="2" w:space="0" w:color="000000"/>
+                    <w:left w:val="single" w:sz="2" w:space="0" w:color="000000"/>
+                    <w:bottom w:val="single" w:sz="2" w:space="0" w:color="000000"/>
+                  </w:tcBorders>
+                  <w:shd w:val="clear" w:color="auto" w:fill="auto"/>
+                  <w:tcMar>
+                    <w:top w:w="55" w:type="dxa"/>
+                    <w:left w:w="55" w:type="dxa"/>
+                    <w:bottom w:w="55" w:type="dxa"/>
+                    <w:right w:w="55" w:type="dxa"/>
+                  </w:tcMar>
+                </w:tcPr>
+                <w:p>
+                  <w:pPr>
+                    <w:pStyle w:val="TableContents"/>
+                    <w:rPr>
+                      <w:b/>
+                      <w:bCs/>
+                    </w:rPr>
+                  </w:pPr>
+                  <w:r>
+                    <w:rPr>
+                      <w:b/>
+                      <w:bCs/>
+                    </w:rPr>
+                    <w:t>Tipo de Dato</w:t>
+                  </w:r>
+                </w:p>
+              </w:tc>
+              <w:tc>
+                <w:tcPr>
+                  <w:tcW w:w="3404" w:type="dxa"/>
+                  <w:tcBorders>
+                    <w:top w:val="single" w:sz="2" w:space="0" w:color="000000"/>
+                    <w:left w:val="single" w:sz="2" w:space="0" w:color="000000"/>
+                    <w:bottom w:val="single" w:sz="2" w:space="0" w:color="000000"/>
+                    <w:right w:val="single" w:sz="2" w:space="0" w:color="000000"/>
+                  </w:tcBorders>
+                  <w:shd w:val="clear" w:color="auto" w:fill="auto"/>
+                  <w:tcMar>
+                    <w:top w:w="55" w:type="dxa"/>
+                    <w:left w:w="55" w:type="dxa"/>
+                    <w:bottom w:w="55" w:type="dxa"/>
+                    <w:right w:w="55" w:type="dxa"/>
+                  </w:tcMar>
+                </w:tcPr>
+                <w:p>
+                  <w:pPr>
+                    <w:pStyle w:val="TableContents"/>
+                    <w:rPr>
+                      <w:b/>
+                      <w:bCs/>
+                    </w:rPr>
+                  </w:pPr>
+                  <w:r>
+                    <w:rPr>
+                      <w:b/>
+                      <w:bCs/>
+                    </w:rPr>
+                    <w:t>Observaciones</w:t>
+                  </w:r>
+                </w:p>
+              </w:tc>
+            </w:tr>
+            <w:tr>
+              <w:tblPrEx>
+                <w:tblCellMar>
+                  <w:top w:w="0" w:type="dxa"/>
+                  <w:bottom w:w="0" w:type="dxa"/>
+                </w:tblCellMar>
+              </w:tblPrEx>
+              <w:tc>
+                <w:tcPr>
+                  <w:tcW w:w="1530" w:type="dxa"/>
+                  <w:tcBorders>
+                    <w:left w:val="single" w:sz="2" w:space="0" w:color="000000"/>
+                    <w:bottom w:val="single" w:sz="2" w:space="0" w:color="000000"/>
+                  </w:tcBorders>
+                  <w:shd w:val="clear" w:color="auto" w:fill="auto"/>
+                  <w:tcMar>
+                    <w:top w:w="55" w:type="dxa"/>
+                    <w:left w:w="55" w:type="dxa"/>
+                    <w:bottom w:w="55" w:type="dxa"/>
+                    <w:right w:w="55" w:type="dxa"/>
+                  </w:tcMar>
+                </w:tcPr>
+                <w:p>
+                  <w:pPr>
+                    <w:pStyle w:val="TableContents"/>
+                  </w:pPr>
+                  <w:r>
+                    <w:t>usuario</w:t>
+                  </w:r>
+                </w:p>
+              </w:tc>
+              <w:tc>
+                <w:tcPr>
+                  <w:tcW w:w="2070" w:type="dxa"/>
+                  <w:tcBorders>
+                    <w:left w:val="single" w:sz="2" w:space="0" w:color="000000"/>
+                    <w:bottom w:val="single" w:sz="2" w:space="0" w:color="000000"/>
+                  </w:tcBorders>
+                  <w:shd w:val="clear" w:color="auto" w:fill="auto"/>
+                  <w:tcMar>
+                    <w:top w:w="55" w:type="dxa"/>
+                    <w:left w:w="55" w:type="dxa"/>
+                    <w:bottom w:w="55" w:type="dxa"/>
+                    <w:right w:w="55" w:type="dxa"/>
+                  </w:tcMar>
+                </w:tcPr>
+                <w:p>
+                  <w:pPr>
+                    <w:pStyle w:val="TableContents"/>
+                  </w:pPr>
+                  <w:proofErr w:type="gramStart"/>
+                  <w:r>
+                    <w:t>VARCHAR(</w:t>
+                  </w:r>
+                  <w:proofErr w:type="gramEnd"/>
+                  <w:r>
+                    <w:t>10)</w:t>
+                  </w:r>
+                </w:p>
+              </w:tc>
+              <w:tc>
+                <w:tcPr>
+                  <w:tcW w:w="3404" w:type="dxa"/>
+                  <w:tcBorders>
+                    <w:left w:val="single" w:sz="2" w:space="0" w:color="000000"/>
+                    <w:bottom w:val="single" w:sz="2" w:space="0" w:color="000000"/>
+                    <w:right w:val="single" w:sz="2" w:space="0" w:color="000000"/>
+                  </w:tcBorders>
+                  <w:shd w:val="clear" w:color="auto" w:fill="auto"/>
+                  <w:tcMar>
+                    <w:top w:w="55" w:type="dxa"/>
+                    <w:left w:w="55" w:type="dxa"/>
+                    <w:bottom w:w="55" w:type="dxa"/>
+                    <w:right w:w="55" w:type="dxa"/>
+                  </w:tcMar>
+                </w:tcPr>
+                <w:p>
+                  <w:pPr>
+                    <w:pStyle w:val="TableContents"/>
+                  </w:pPr>
+                  <w:r>
+                    <w:t xml:space="preserve">Alfanumérico; sin embargo, el primer </w:t>
+                  </w:r>
+                  <w:proofErr w:type="spellStart"/>
+                  <w:r>
+                    <w:t>caracter</w:t>
+                  </w:r>
+                  <w:proofErr w:type="spellEnd"/>
+                  <w:r>
+                    <w:t xml:space="preserve"> debe ser una letra (vocal o consonante).</w:t>
+                  </w:r>
+                </w:p>
+              </w:tc>
+            </w:tr>
+            <w:tr>
+              <w:tblPrEx>
+                <w:tblCellMar>
+                  <w:top w:w="0" w:type="dxa"/>
+                  <w:bottom w:w="0" w:type="dxa"/>
+                </w:tblCellMar>
+              </w:tblPrEx>
+              <w:tc>
+                <w:tcPr>
+                  <w:tcW w:w="1530" w:type="dxa"/>
+                  <w:tcBorders>
+                    <w:left w:val="single" w:sz="2" w:space="0" w:color="000000"/>
+                    <w:bottom w:val="single" w:sz="2" w:space="0" w:color="000000"/>
+                  </w:tcBorders>
+                  <w:shd w:val="clear" w:color="auto" w:fill="auto"/>
+                  <w:tcMar>
+                    <w:top w:w="55" w:type="dxa"/>
+                    <w:left w:w="55" w:type="dxa"/>
+                    <w:bottom w:w="55" w:type="dxa"/>
+                    <w:right w:w="55" w:type="dxa"/>
+                  </w:tcMar>
+                </w:tcPr>
+                <w:p>
+                  <w:pPr>
+                    <w:pStyle w:val="TableContents"/>
+                  </w:pPr>
+                  <w:r>
+                    <w:t>clave</w:t>
+                  </w:r>
+                </w:p>
+              </w:tc>
+              <w:tc>
+                <w:tcPr>
+                  <w:tcW w:w="2070" w:type="dxa"/>
+                  <w:tcBorders>
+                    <w:left w:val="single" w:sz="2" w:space="0" w:color="000000"/>
+                    <w:bottom w:val="single" w:sz="2" w:space="0" w:color="000000"/>
+                  </w:tcBorders>
+                  <w:shd w:val="clear" w:color="auto" w:fill="auto"/>
+                  <w:tcMar>
+                    <w:top w:w="55" w:type="dxa"/>
+                    <w:left w:w="55" w:type="dxa"/>
+                    <w:bottom w:w="55" w:type="dxa"/>
+                    <w:right w:w="55" w:type="dxa"/>
+                  </w:tcMar>
+                </w:tcPr>
+                <w:p>
+                  <w:pPr>
+                    <w:pStyle w:val="TableContents"/>
+                  </w:pPr>
+                  <w:proofErr w:type="gramStart"/>
+                  <w:r>
+                    <w:t>VARCHAR(</w:t>
+                  </w:r>
+                  <w:proofErr w:type="gramEnd"/>
+                  <w:r>
+                    <w:t>10)</w:t>
+                  </w:r>
+                </w:p>
+              </w:tc>
+              <w:tc>
+                <w:tcPr>
+                  <w:tcW w:w="3404" w:type="dxa"/>
+                  <w:tcBorders>
+                    <w:left w:val="single" w:sz="2" w:space="0" w:color="000000"/>
+                    <w:bottom w:val="single" w:sz="2" w:space="0" w:color="000000"/>
+                    <w:right w:val="single" w:sz="2" w:space="0" w:color="000000"/>
+                  </w:tcBorders>
+                  <w:shd w:val="clear" w:color="auto" w:fill="auto"/>
+                  <w:tcMar>
+                    <w:top w:w="55" w:type="dxa"/>
+                    <w:left w:w="55" w:type="dxa"/>
+                    <w:bottom w:w="55" w:type="dxa"/>
+                    <w:right w:w="55" w:type="dxa"/>
+                  </w:tcMar>
+                </w:tcPr>
+                <w:p>
+                  <w:pPr>
+                    <w:pStyle w:val="TableContents"/>
+                  </w:pPr>
+                  <w:r>
+                    <w:t>Alfanumérico y con caracteres especiales.</w:t>
+                  </w:r>
+                </w:p>
+                <w:p>
+                  <w:pPr>
+                    <w:pStyle w:val="TableContents"/>
+                  </w:pPr>
+                  <w:r>
+                    <w:t xml:space="preserve">Siempre debe tener al menos un </w:t>
+                  </w:r>
+                  <w:proofErr w:type="spellStart"/>
+                  <w:r>
+                    <w:t>caracter</w:t>
+                  </w:r>
+                  <w:proofErr w:type="spellEnd"/>
+                  <w:r>
+                    <w:t xml:space="preserve"> con mayúscula, un número y un </w:t>
+                  </w:r>
+                  <w:proofErr w:type="spellStart"/>
+                  <w:r>
+                    <w:t>caracter</w:t>
+                  </w:r>
+                  <w:proofErr w:type="spellEnd"/>
+                  <w:r>
+                    <w:t xml:space="preserve"> especial.</w:t>
+                  </w:r>
+                </w:p>
+              </w:tc>
+            </w:tr>
+          </w:tbl>
+          <w:p>
+            <w:pPr>
+              <w:pStyle w:val="Standard"/>
+              <w:snapToGrid w:val="0"/>
+              <w:rPr>
+                <w:lang w:val="es-MX"/>
+              </w:rPr>
+            </w:pPr>
+          </w:p>
+        </w:tc>
+      </w:tr>
+    </w:tbl>
+    <w:p>
+      <w:pPr>
+        <w:rPr>
+          <w:lang w:eastAsia="es-MX"/>
+        </w:rPr>
+      </w:pPr>
+    </w:p>
+    <w:p>
+      <w:pPr>
+        <w:rPr>
+          <w:lang w:eastAsia="es-MX"/>
+        </w:rPr>
+      </w:pPr>
+    </w:p>
+    <w:p>
+      <w:pPr>
+        <w:rPr>
+          <w:lang w:eastAsia="es-MX"/>
+        </w:rPr>
+      </w:pPr>
+    </w:p>
+    <w:p>
+      <w:pPr>
         <w:rPr>
           <w:noProof/>
           <w:sz w:val="24"/>
           <w:szCs w:val="24"/>
           <w:lang w:eastAsia="es-MX"/>
         </w:rPr>
+      </w:pPr>
+    </w:p>
+    <w:p>
+      <w:pPr>
+        <w:rPr>
+          <w:sz w:val="24"/>
+          <w:szCs w:val="24"/>
+          <w:lang w:eastAsia="es-MX"/>
+        </w:rPr>
+      </w:pPr>
+    </w:p>
+    <w:p>
+      <w:pPr>
+        <w:jc w:val="center"/>
+        <w:rPr>
+          <w:lang w:eastAsia="es-MX"/>
+        </w:rPr>
+      </w:pPr>
+      <w:r>
+        <w:rPr>
+          <w:noProof/>
+          <w:sz w:val="24"/>
+          <w:szCs w:val="24"/>
+          <w:lang w:eastAsia="es-MX"/>
+        </w:rPr>
         <w:drawing>
-          <wp:anchor distT="0" distB="0" distL="114300" distR="114300" simplePos="0" relativeHeight="251660288" behindDoc="0" locked="0" layoutInCell="1" allowOverlap="1" wp14:anchorId="25ADEBCF" wp14:editId="5B9032A5">
+          <wp:anchor distT="0" distB="0" distL="114300" distR="114300" simplePos="0" relativeHeight="251660288" behindDoc="0" locked="0" layoutInCell="1" allowOverlap="1" wp14:anchorId="25ADEBCF" wp14:editId="65BA8932">
             <wp:simplePos x="0" y="0"/>
             <wp:positionH relativeFrom="margin">
               <wp:align>left</wp:align>
             </wp:positionH>
             <wp:positionV relativeFrom="paragraph">
-              <wp:posOffset>11533</wp:posOffset>
+              <wp:posOffset>2597</wp:posOffset>
             </wp:positionV>
             <wp:extent cx="5964865" cy="4594649"/>
             <wp:effectExtent l="0" t="0" r="0" b="0"/>
@@ -3876,6 +4754,1606 @@
           <w:lang w:eastAsia="es-MX"/>
         </w:rPr>
       </w:pPr>
+    </w:p>
+    <w:p>
+      <w:pPr>
+        <w:jc w:val="center"/>
+        <w:rPr>
+          <w:lang w:eastAsia="es-MX"/>
+        </w:rPr>
+      </w:pPr>
+    </w:p>
+    <w:p>
+      <w:pPr>
+        <w:jc w:val="center"/>
+        <w:rPr>
+          <w:lang w:eastAsia="es-MX"/>
+        </w:rPr>
+      </w:pPr>
+    </w:p>
+    <w:p>
+      <w:pPr>
+        <w:jc w:val="center"/>
+        <w:rPr>
+          <w:lang w:eastAsia="es-MX"/>
+        </w:rPr>
+      </w:pPr>
+    </w:p>
+    <w:p>
+      <w:pPr>
+        <w:jc w:val="center"/>
+        <w:rPr>
+          <w:lang w:eastAsia="es-MX"/>
+        </w:rPr>
+      </w:pPr>
+    </w:p>
+    <w:p>
+      <w:pPr>
+        <w:jc w:val="center"/>
+        <w:rPr>
+          <w:lang w:eastAsia="es-MX"/>
+        </w:rPr>
+      </w:pPr>
+    </w:p>
+    <w:p>
+      <w:pPr>
+        <w:jc w:val="center"/>
+        <w:rPr>
+          <w:lang w:eastAsia="es-MX"/>
+        </w:rPr>
+      </w:pPr>
+    </w:p>
+    <w:p>
+      <w:pPr>
+        <w:jc w:val="center"/>
+        <w:rPr>
+          <w:lang w:eastAsia="es-MX"/>
+        </w:rPr>
+      </w:pPr>
+    </w:p>
+    <w:p>
+      <w:pPr>
+        <w:jc w:val="center"/>
+        <w:rPr>
+          <w:lang w:eastAsia="es-MX"/>
+        </w:rPr>
+      </w:pPr>
+    </w:p>
+    <w:p>
+      <w:pPr>
+        <w:jc w:val="center"/>
+        <w:rPr>
+          <w:lang w:eastAsia="es-MX"/>
+        </w:rPr>
+      </w:pPr>
+    </w:p>
+    <w:p>
+      <w:pPr>
+        <w:jc w:val="center"/>
+        <w:rPr>
+          <w:lang w:eastAsia="es-MX"/>
+        </w:rPr>
+      </w:pPr>
+    </w:p>
+    <w:p>
+      <w:pPr>
+        <w:jc w:val="center"/>
+        <w:rPr>
+          <w:lang w:eastAsia="es-MX"/>
+        </w:rPr>
+      </w:pPr>
+      <w:r>
+        <w:rPr>
+          <w:lang w:eastAsia="es-MX"/>
+        </w:rPr>
+        <w:lastRenderedPageBreak/>
+        <w:t>En el registro el usuario tendrá que llenar todos los datos necesarios para poder crear su usuario en tal caso que se haya equivocado de selección anterior, cree un botón Login para que pueda retroceder.</w:t>
+      </w:r>
+    </w:p>
+    <w:p>
+      <w:pPr>
+        <w:jc w:val="center"/>
+        <w:rPr>
+          <w:lang w:eastAsia="es-MX"/>
+        </w:rPr>
+      </w:pPr>
+    </w:p>
+    <w:tbl>
+      <w:tblPr>
+        <w:tblW w:w="8730" w:type="dxa"/>
+        <w:tblInd w:w="-113" w:type="dxa"/>
+        <w:tblLayout w:type="fixed"/>
+        <w:tblCellMar>
+          <w:left w:w="10" w:type="dxa"/>
+          <w:right w:w="10" w:type="dxa"/>
+        </w:tblCellMar>
+        <w:tblLook w:val="0000" w:firstRow="0" w:lastRow="0" w:firstColumn="0" w:lastColumn="0" w:noHBand="0" w:noVBand="0"/>
+      </w:tblPr>
+      <w:tblGrid>
+        <w:gridCol w:w="1510"/>
+        <w:gridCol w:w="3598"/>
+        <w:gridCol w:w="1325"/>
+        <w:gridCol w:w="2297"/>
+      </w:tblGrid>
+      <w:tr>
+        <w:tblPrEx>
+          <w:tblCellMar>
+            <w:top w:w="0" w:type="dxa"/>
+            <w:bottom w:w="0" w:type="dxa"/>
+          </w:tblCellMar>
+        </w:tblPrEx>
+        <w:tc>
+          <w:tcPr>
+            <w:tcW w:w="1510" w:type="dxa"/>
+            <w:tcBorders>
+              <w:top w:val="single" w:sz="4" w:space="0" w:color="000000"/>
+              <w:left w:val="single" w:sz="4" w:space="0" w:color="000000"/>
+              <w:bottom w:val="single" w:sz="4" w:space="0" w:color="000000"/>
+            </w:tcBorders>
+            <w:shd w:val="clear" w:color="auto" w:fill="CCCCCC"/>
+            <w:tcMar>
+              <w:top w:w="0" w:type="dxa"/>
+              <w:left w:w="108" w:type="dxa"/>
+              <w:bottom w:w="0" w:type="dxa"/>
+              <w:right w:w="108" w:type="dxa"/>
+            </w:tcMar>
+          </w:tcPr>
+          <w:p>
+            <w:pPr>
+              <w:pStyle w:val="Standard"/>
+              <w:rPr>
+                <w:b/>
+                <w:lang w:val="en-GB"/>
+              </w:rPr>
+            </w:pPr>
+            <w:r>
+              <w:rPr>
+                <w:b/>
+                <w:lang w:val="en-GB"/>
+              </w:rPr>
+              <w:t>ID:</w:t>
+            </w:r>
+          </w:p>
+        </w:tc>
+        <w:tc>
+          <w:tcPr>
+            <w:tcW w:w="3598" w:type="dxa"/>
+            <w:tcBorders>
+              <w:top w:val="single" w:sz="4" w:space="0" w:color="000000"/>
+              <w:left w:val="single" w:sz="4" w:space="0" w:color="000000"/>
+              <w:bottom w:val="single" w:sz="4" w:space="0" w:color="000000"/>
+            </w:tcBorders>
+            <w:shd w:val="clear" w:color="auto" w:fill="auto"/>
+            <w:tcMar>
+              <w:top w:w="0" w:type="dxa"/>
+              <w:left w:w="108" w:type="dxa"/>
+              <w:bottom w:w="0" w:type="dxa"/>
+              <w:right w:w="108" w:type="dxa"/>
+            </w:tcMar>
+          </w:tcPr>
+          <w:p>
+            <w:pPr>
+              <w:pStyle w:val="Standard"/>
+              <w:snapToGrid w:val="0"/>
+            </w:pPr>
+            <w:r>
+              <w:rPr>
+                <w:b/>
+                <w:lang w:val="en-GB"/>
+              </w:rPr>
+              <w:t>Terminal APP -RF-MAU-05</w:t>
+            </w:r>
+          </w:p>
+        </w:tc>
+        <w:tc>
+          <w:tcPr>
+            <w:tcW w:w="1325" w:type="dxa"/>
+            <w:tcBorders>
+              <w:top w:val="single" w:sz="4" w:space="0" w:color="000000"/>
+              <w:left w:val="single" w:sz="4" w:space="0" w:color="000000"/>
+              <w:bottom w:val="single" w:sz="4" w:space="0" w:color="000000"/>
+            </w:tcBorders>
+            <w:shd w:val="clear" w:color="auto" w:fill="CCCCCC"/>
+            <w:tcMar>
+              <w:top w:w="0" w:type="dxa"/>
+              <w:left w:w="108" w:type="dxa"/>
+              <w:bottom w:w="0" w:type="dxa"/>
+              <w:right w:w="108" w:type="dxa"/>
+            </w:tcMar>
+          </w:tcPr>
+          <w:p>
+            <w:pPr>
+              <w:pStyle w:val="Standard"/>
+              <w:rPr>
+                <w:b/>
+                <w:lang w:val="en-GB"/>
+              </w:rPr>
+            </w:pPr>
+            <w:proofErr w:type="spellStart"/>
+            <w:r>
+              <w:rPr>
+                <w:b/>
+                <w:lang w:val="en-GB"/>
+              </w:rPr>
+              <w:t>Relación</w:t>
+            </w:r>
+            <w:proofErr w:type="spellEnd"/>
+            <w:r>
+              <w:rPr>
+                <w:b/>
+                <w:lang w:val="en-GB"/>
+              </w:rPr>
+              <w:t>:</w:t>
+            </w:r>
+          </w:p>
+        </w:tc>
+        <w:tc>
+          <w:tcPr>
+            <w:tcW w:w="2297" w:type="dxa"/>
+            <w:tcBorders>
+              <w:top w:val="single" w:sz="4" w:space="0" w:color="000000"/>
+              <w:left w:val="single" w:sz="4" w:space="0" w:color="000000"/>
+              <w:bottom w:val="single" w:sz="4" w:space="0" w:color="000000"/>
+              <w:right w:val="single" w:sz="4" w:space="0" w:color="000000"/>
+            </w:tcBorders>
+            <w:shd w:val="clear" w:color="auto" w:fill="auto"/>
+            <w:tcMar>
+              <w:top w:w="0" w:type="dxa"/>
+              <w:left w:w="108" w:type="dxa"/>
+              <w:bottom w:w="0" w:type="dxa"/>
+              <w:right w:w="108" w:type="dxa"/>
+            </w:tcMar>
+          </w:tcPr>
+          <w:p>
+            <w:pPr>
+              <w:pStyle w:val="Standard"/>
+              <w:snapToGrid w:val="0"/>
+              <w:rPr>
+                <w:b/>
+                <w:lang w:val="en-GB"/>
+              </w:rPr>
+            </w:pPr>
+            <w:r>
+              <w:rPr>
+                <w:b/>
+                <w:lang w:val="en-GB"/>
+              </w:rPr>
+              <w:t>Terminal APP -001</w:t>
+            </w:r>
+          </w:p>
+        </w:tc>
+      </w:tr>
+      <w:tr>
+        <w:tblPrEx>
+          <w:tblCellMar>
+            <w:top w:w="0" w:type="dxa"/>
+            <w:bottom w:w="0" w:type="dxa"/>
+          </w:tblCellMar>
+        </w:tblPrEx>
+        <w:tc>
+          <w:tcPr>
+            <w:tcW w:w="1510" w:type="dxa"/>
+            <w:tcBorders>
+              <w:top w:val="single" w:sz="4" w:space="0" w:color="000000"/>
+              <w:left w:val="single" w:sz="4" w:space="0" w:color="000000"/>
+              <w:bottom w:val="single" w:sz="4" w:space="0" w:color="000000"/>
+            </w:tcBorders>
+            <w:shd w:val="clear" w:color="auto" w:fill="CCCCCC"/>
+            <w:tcMar>
+              <w:top w:w="0" w:type="dxa"/>
+              <w:left w:w="108" w:type="dxa"/>
+              <w:bottom w:w="0" w:type="dxa"/>
+              <w:right w:w="108" w:type="dxa"/>
+            </w:tcMar>
+          </w:tcPr>
+          <w:p>
+            <w:pPr>
+              <w:pStyle w:val="Standard"/>
+              <w:rPr>
+                <w:b/>
+                <w:lang w:val="en-GB"/>
+              </w:rPr>
+            </w:pPr>
+            <w:proofErr w:type="spellStart"/>
+            <w:r>
+              <w:rPr>
+                <w:b/>
+                <w:lang w:val="en-GB"/>
+              </w:rPr>
+              <w:t>Prioridad</w:t>
+            </w:r>
+            <w:proofErr w:type="spellEnd"/>
+          </w:p>
+        </w:tc>
+        <w:tc>
+          <w:tcPr>
+            <w:tcW w:w="7220" w:type="dxa"/>
+            <w:gridSpan w:val="3"/>
+            <w:tcBorders>
+              <w:top w:val="single" w:sz="4" w:space="0" w:color="000000"/>
+              <w:left w:val="single" w:sz="4" w:space="0" w:color="000000"/>
+              <w:bottom w:val="single" w:sz="4" w:space="0" w:color="000000"/>
+              <w:right w:val="single" w:sz="4" w:space="0" w:color="000000"/>
+            </w:tcBorders>
+            <w:shd w:val="clear" w:color="auto" w:fill="auto"/>
+            <w:tcMar>
+              <w:top w:w="0" w:type="dxa"/>
+              <w:left w:w="108" w:type="dxa"/>
+              <w:bottom w:w="0" w:type="dxa"/>
+              <w:right w:w="108" w:type="dxa"/>
+            </w:tcMar>
+          </w:tcPr>
+          <w:p>
+            <w:pPr>
+              <w:pStyle w:val="Standard"/>
+              <w:snapToGrid w:val="0"/>
+              <w:rPr>
+                <w:b/>
+                <w:lang w:val="en-GB"/>
+              </w:rPr>
+            </w:pPr>
+            <w:r>
+              <w:rPr>
+                <w:b/>
+                <w:lang w:val="en-GB"/>
+              </w:rPr>
+              <w:t>OBLIGATORIO</w:t>
+            </w:r>
+          </w:p>
+        </w:tc>
+      </w:tr>
+      <w:tr>
+        <w:tblPrEx>
+          <w:tblCellMar>
+            <w:top w:w="0" w:type="dxa"/>
+            <w:bottom w:w="0" w:type="dxa"/>
+          </w:tblCellMar>
+        </w:tblPrEx>
+        <w:trPr>
+          <w:trHeight w:val="137"/>
+        </w:trPr>
+        <w:tc>
+          <w:tcPr>
+            <w:tcW w:w="1510" w:type="dxa"/>
+            <w:tcBorders>
+              <w:top w:val="single" w:sz="4" w:space="0" w:color="000000"/>
+              <w:left w:val="single" w:sz="4" w:space="0" w:color="000000"/>
+              <w:bottom w:val="single" w:sz="4" w:space="0" w:color="000000"/>
+            </w:tcBorders>
+            <w:shd w:val="clear" w:color="auto" w:fill="auto"/>
+            <w:tcMar>
+              <w:top w:w="0" w:type="dxa"/>
+              <w:left w:w="108" w:type="dxa"/>
+              <w:bottom w:w="0" w:type="dxa"/>
+              <w:right w:w="108" w:type="dxa"/>
+            </w:tcMar>
+          </w:tcPr>
+          <w:p>
+            <w:pPr>
+              <w:pStyle w:val="Standard"/>
+              <w:rPr>
+                <w:b/>
+                <w:lang w:val="en-GB"/>
+              </w:rPr>
+            </w:pPr>
+            <w:r>
+              <w:rPr>
+                <w:b/>
+                <w:lang w:val="en-GB"/>
+              </w:rPr>
+              <w:t>Descripción:</w:t>
+            </w:r>
+          </w:p>
+        </w:tc>
+        <w:tc>
+          <w:tcPr>
+            <w:tcW w:w="7220" w:type="dxa"/>
+            <w:gridSpan w:val="3"/>
+            <w:tcBorders>
+              <w:top w:val="single" w:sz="4" w:space="0" w:color="000000"/>
+              <w:left w:val="single" w:sz="4" w:space="0" w:color="000000"/>
+              <w:bottom w:val="single" w:sz="4" w:space="0" w:color="000000"/>
+              <w:right w:val="single" w:sz="4" w:space="0" w:color="000000"/>
+            </w:tcBorders>
+            <w:shd w:val="clear" w:color="auto" w:fill="auto"/>
+            <w:tcMar>
+              <w:top w:w="0" w:type="dxa"/>
+              <w:left w:w="108" w:type="dxa"/>
+              <w:bottom w:w="0" w:type="dxa"/>
+              <w:right w:w="108" w:type="dxa"/>
+            </w:tcMar>
+          </w:tcPr>
+          <w:p>
+            <w:pPr>
+              <w:pStyle w:val="Standard"/>
+              <w:snapToGrid w:val="0"/>
+            </w:pPr>
+            <w:proofErr w:type="spellStart"/>
+            <w:r>
+              <w:rPr>
+                <w:b/>
+                <w:lang w:val="en-GB"/>
+              </w:rPr>
+              <w:t>Gestionar</w:t>
+            </w:r>
+            <w:proofErr w:type="spellEnd"/>
+            <w:r>
+              <w:rPr>
+                <w:b/>
+                <w:lang w:val="en-GB"/>
+              </w:rPr>
+              <w:t xml:space="preserve"> </w:t>
+            </w:r>
+            <w:proofErr w:type="spellStart"/>
+            <w:r>
+              <w:rPr>
+                <w:b/>
+                <w:lang w:val="en-GB"/>
+              </w:rPr>
+              <w:t>Usuario</w:t>
+            </w:r>
+            <w:proofErr w:type="spellEnd"/>
+          </w:p>
+        </w:tc>
+      </w:tr>
+      <w:tr>
+        <w:tblPrEx>
+          <w:tblCellMar>
+            <w:top w:w="0" w:type="dxa"/>
+            <w:bottom w:w="0" w:type="dxa"/>
+          </w:tblCellMar>
+        </w:tblPrEx>
+        <w:trPr>
+          <w:trHeight w:val="317"/>
+        </w:trPr>
+        <w:tc>
+          <w:tcPr>
+            <w:tcW w:w="1510" w:type="dxa"/>
+            <w:tcBorders>
+              <w:top w:val="single" w:sz="4" w:space="0" w:color="000000"/>
+              <w:left w:val="single" w:sz="4" w:space="0" w:color="000000"/>
+              <w:bottom w:val="single" w:sz="4" w:space="0" w:color="000000"/>
+            </w:tcBorders>
+            <w:shd w:val="clear" w:color="auto" w:fill="auto"/>
+            <w:tcMar>
+              <w:top w:w="0" w:type="dxa"/>
+              <w:left w:w="108" w:type="dxa"/>
+              <w:bottom w:w="0" w:type="dxa"/>
+              <w:right w:w="108" w:type="dxa"/>
+            </w:tcMar>
+          </w:tcPr>
+          <w:p>
+            <w:pPr>
+              <w:pStyle w:val="Standard"/>
+              <w:snapToGrid w:val="0"/>
+              <w:rPr>
+                <w:lang w:val="en-GB"/>
+              </w:rPr>
+            </w:pPr>
+          </w:p>
+        </w:tc>
+        <w:tc>
+          <w:tcPr>
+            <w:tcW w:w="7220" w:type="dxa"/>
+            <w:gridSpan w:val="3"/>
+            <w:tcBorders>
+              <w:top w:val="single" w:sz="4" w:space="0" w:color="000000"/>
+              <w:left w:val="single" w:sz="4" w:space="0" w:color="000000"/>
+              <w:bottom w:val="single" w:sz="4" w:space="0" w:color="000000"/>
+              <w:right w:val="single" w:sz="4" w:space="0" w:color="000000"/>
+            </w:tcBorders>
+            <w:shd w:val="clear" w:color="auto" w:fill="auto"/>
+            <w:tcMar>
+              <w:top w:w="0" w:type="dxa"/>
+              <w:left w:w="108" w:type="dxa"/>
+              <w:bottom w:w="0" w:type="dxa"/>
+              <w:right w:w="108" w:type="dxa"/>
+            </w:tcMar>
+          </w:tcPr>
+          <w:p>
+            <w:pPr>
+              <w:pStyle w:val="Standard"/>
+              <w:snapToGrid w:val="0"/>
+              <w:rPr>
+                <w:lang w:val="es-MX"/>
+              </w:rPr>
+            </w:pPr>
+            <w:proofErr w:type="spellStart"/>
+            <w:r>
+              <w:rPr>
+                <w:lang w:val="es-MX"/>
+              </w:rPr>
+              <w:t>Ṕara</w:t>
+            </w:r>
+            <w:proofErr w:type="spellEnd"/>
+            <w:r>
+              <w:rPr>
+                <w:lang w:val="es-MX"/>
+              </w:rPr>
+              <w:t xml:space="preserve"> la creación del usuario se debe considerar los siguientes datos:</w:t>
+            </w:r>
+          </w:p>
+          <w:p>
+            <w:pPr>
+              <w:pStyle w:val="Standard"/>
+              <w:snapToGrid w:val="0"/>
+              <w:rPr>
+                <w:lang w:val="es-MX"/>
+              </w:rPr>
+            </w:pPr>
+          </w:p>
+          <w:tbl>
+            <w:tblPr>
+              <w:tblW w:w="7004" w:type="dxa"/>
+              <w:tblLayout w:type="fixed"/>
+              <w:tblCellMar>
+                <w:left w:w="10" w:type="dxa"/>
+                <w:right w:w="10" w:type="dxa"/>
+              </w:tblCellMar>
+              <w:tblLook w:val="0000" w:firstRow="0" w:lastRow="0" w:firstColumn="0" w:lastColumn="0" w:noHBand="0" w:noVBand="0"/>
+            </w:tblPr>
+            <w:tblGrid>
+              <w:gridCol w:w="1530"/>
+              <w:gridCol w:w="2070"/>
+              <w:gridCol w:w="3404"/>
+            </w:tblGrid>
+            <w:tr>
+              <w:tblPrEx>
+                <w:tblCellMar>
+                  <w:top w:w="0" w:type="dxa"/>
+                  <w:bottom w:w="0" w:type="dxa"/>
+                </w:tblCellMar>
+              </w:tblPrEx>
+              <w:tc>
+                <w:tcPr>
+                  <w:tcW w:w="1530" w:type="dxa"/>
+                  <w:tcBorders>
+                    <w:top w:val="single" w:sz="2" w:space="0" w:color="000000"/>
+                    <w:left w:val="single" w:sz="2" w:space="0" w:color="000000"/>
+                    <w:bottom w:val="single" w:sz="2" w:space="0" w:color="000000"/>
+                  </w:tcBorders>
+                  <w:shd w:val="clear" w:color="auto" w:fill="auto"/>
+                  <w:tcMar>
+                    <w:top w:w="55" w:type="dxa"/>
+                    <w:left w:w="55" w:type="dxa"/>
+                    <w:bottom w:w="55" w:type="dxa"/>
+                    <w:right w:w="55" w:type="dxa"/>
+                  </w:tcMar>
+                </w:tcPr>
+                <w:p>
+                  <w:pPr>
+                    <w:pStyle w:val="TableContents"/>
+                    <w:rPr>
+                      <w:b/>
+                      <w:bCs/>
+                    </w:rPr>
+                  </w:pPr>
+                  <w:r>
+                    <w:rPr>
+                      <w:b/>
+                      <w:bCs/>
+                    </w:rPr>
+                    <w:t>Campo</w:t>
+                  </w:r>
+                </w:p>
+              </w:tc>
+              <w:tc>
+                <w:tcPr>
+                  <w:tcW w:w="2070" w:type="dxa"/>
+                  <w:tcBorders>
+                    <w:top w:val="single" w:sz="2" w:space="0" w:color="000000"/>
+                    <w:left w:val="single" w:sz="2" w:space="0" w:color="000000"/>
+                    <w:bottom w:val="single" w:sz="2" w:space="0" w:color="000000"/>
+                  </w:tcBorders>
+                  <w:shd w:val="clear" w:color="auto" w:fill="auto"/>
+                  <w:tcMar>
+                    <w:top w:w="55" w:type="dxa"/>
+                    <w:left w:w="55" w:type="dxa"/>
+                    <w:bottom w:w="55" w:type="dxa"/>
+                    <w:right w:w="55" w:type="dxa"/>
+                  </w:tcMar>
+                </w:tcPr>
+                <w:p>
+                  <w:pPr>
+                    <w:pStyle w:val="TableContents"/>
+                    <w:rPr>
+                      <w:b/>
+                      <w:bCs/>
+                    </w:rPr>
+                  </w:pPr>
+                  <w:r>
+                    <w:rPr>
+                      <w:b/>
+                      <w:bCs/>
+                    </w:rPr>
+                    <w:t>Tipo de Dato</w:t>
+                  </w:r>
+                </w:p>
+              </w:tc>
+              <w:tc>
+                <w:tcPr>
+                  <w:tcW w:w="3404" w:type="dxa"/>
+                  <w:tcBorders>
+                    <w:top w:val="single" w:sz="2" w:space="0" w:color="000000"/>
+                    <w:left w:val="single" w:sz="2" w:space="0" w:color="000000"/>
+                    <w:bottom w:val="single" w:sz="2" w:space="0" w:color="000000"/>
+                    <w:right w:val="single" w:sz="2" w:space="0" w:color="000000"/>
+                  </w:tcBorders>
+                  <w:shd w:val="clear" w:color="auto" w:fill="auto"/>
+                  <w:tcMar>
+                    <w:top w:w="55" w:type="dxa"/>
+                    <w:left w:w="55" w:type="dxa"/>
+                    <w:bottom w:w="55" w:type="dxa"/>
+                    <w:right w:w="55" w:type="dxa"/>
+                  </w:tcMar>
+                </w:tcPr>
+                <w:p>
+                  <w:pPr>
+                    <w:pStyle w:val="TableContents"/>
+                    <w:rPr>
+                      <w:b/>
+                      <w:bCs/>
+                    </w:rPr>
+                  </w:pPr>
+                  <w:r>
+                    <w:rPr>
+                      <w:b/>
+                      <w:bCs/>
+                    </w:rPr>
+                    <w:t>Observaciones</w:t>
+                  </w:r>
+                </w:p>
+              </w:tc>
+            </w:tr>
+            <w:tr>
+              <w:tblPrEx>
+                <w:tblCellMar>
+                  <w:top w:w="0" w:type="dxa"/>
+                  <w:bottom w:w="0" w:type="dxa"/>
+                </w:tblCellMar>
+              </w:tblPrEx>
+              <w:tc>
+                <w:tcPr>
+                  <w:tcW w:w="1530" w:type="dxa"/>
+                  <w:tcBorders>
+                    <w:left w:val="single" w:sz="2" w:space="0" w:color="000000"/>
+                    <w:bottom w:val="single" w:sz="2" w:space="0" w:color="000000"/>
+                  </w:tcBorders>
+                  <w:shd w:val="clear" w:color="auto" w:fill="auto"/>
+                  <w:tcMar>
+                    <w:top w:w="55" w:type="dxa"/>
+                    <w:left w:w="55" w:type="dxa"/>
+                    <w:bottom w:w="55" w:type="dxa"/>
+                    <w:right w:w="55" w:type="dxa"/>
+                  </w:tcMar>
+                </w:tcPr>
+                <w:p>
+                  <w:pPr>
+                    <w:pStyle w:val="TableContents"/>
+                  </w:pPr>
+                  <w:r>
+                    <w:t>cedula</w:t>
+                  </w:r>
+                </w:p>
+              </w:tc>
+              <w:tc>
+                <w:tcPr>
+                  <w:tcW w:w="2070" w:type="dxa"/>
+                  <w:tcBorders>
+                    <w:left w:val="single" w:sz="2" w:space="0" w:color="000000"/>
+                    <w:bottom w:val="single" w:sz="2" w:space="0" w:color="000000"/>
+                  </w:tcBorders>
+                  <w:shd w:val="clear" w:color="auto" w:fill="auto"/>
+                  <w:tcMar>
+                    <w:top w:w="55" w:type="dxa"/>
+                    <w:left w:w="55" w:type="dxa"/>
+                    <w:bottom w:w="55" w:type="dxa"/>
+                    <w:right w:w="55" w:type="dxa"/>
+                  </w:tcMar>
+                </w:tcPr>
+                <w:p>
+                  <w:pPr>
+                    <w:pStyle w:val="TableContents"/>
+                  </w:pPr>
+                  <w:proofErr w:type="gramStart"/>
+                  <w:r>
+                    <w:t>VARCHAR(</w:t>
+                  </w:r>
+                  <w:proofErr w:type="gramEnd"/>
+                  <w:r>
+                    <w:t>10)</w:t>
+                  </w:r>
+                </w:p>
+              </w:tc>
+              <w:tc>
+                <w:tcPr>
+                  <w:tcW w:w="3404" w:type="dxa"/>
+                  <w:tcBorders>
+                    <w:left w:val="single" w:sz="2" w:space="0" w:color="000000"/>
+                    <w:bottom w:val="single" w:sz="2" w:space="0" w:color="000000"/>
+                    <w:right w:val="single" w:sz="2" w:space="0" w:color="000000"/>
+                  </w:tcBorders>
+                  <w:shd w:val="clear" w:color="auto" w:fill="auto"/>
+                  <w:tcMar>
+                    <w:top w:w="55" w:type="dxa"/>
+                    <w:left w:w="55" w:type="dxa"/>
+                    <w:bottom w:w="55" w:type="dxa"/>
+                    <w:right w:w="55" w:type="dxa"/>
+                  </w:tcMar>
+                </w:tcPr>
+                <w:p>
+                  <w:pPr>
+                    <w:pStyle w:val="TableContents"/>
+                  </w:pPr>
+                  <w:r>
+                    <w:t xml:space="preserve">Verificar </w:t>
+                  </w:r>
+                  <w:proofErr w:type="gramStart"/>
+                  <w:r>
+                    <w:t>de acuerdo a</w:t>
+                  </w:r>
+                  <w:proofErr w:type="gramEnd"/>
+                  <w:r>
+                    <w:t xml:space="preserve"> las normas nacionales.</w:t>
+                  </w:r>
+                </w:p>
+              </w:tc>
+            </w:tr>
+            <w:tr>
+              <w:tblPrEx>
+                <w:tblCellMar>
+                  <w:top w:w="0" w:type="dxa"/>
+                  <w:bottom w:w="0" w:type="dxa"/>
+                </w:tblCellMar>
+              </w:tblPrEx>
+              <w:tc>
+                <w:tcPr>
+                  <w:tcW w:w="1530" w:type="dxa"/>
+                  <w:tcBorders>
+                    <w:left w:val="single" w:sz="2" w:space="0" w:color="000000"/>
+                    <w:bottom w:val="single" w:sz="2" w:space="0" w:color="000000"/>
+                  </w:tcBorders>
+                  <w:shd w:val="clear" w:color="auto" w:fill="auto"/>
+                  <w:tcMar>
+                    <w:top w:w="55" w:type="dxa"/>
+                    <w:left w:w="55" w:type="dxa"/>
+                    <w:bottom w:w="55" w:type="dxa"/>
+                    <w:right w:w="55" w:type="dxa"/>
+                  </w:tcMar>
+                </w:tcPr>
+                <w:p>
+                  <w:pPr>
+                    <w:pStyle w:val="TableContents"/>
+                  </w:pPr>
+                  <w:r>
+                    <w:t>nombre</w:t>
+                  </w:r>
+                </w:p>
+              </w:tc>
+              <w:tc>
+                <w:tcPr>
+                  <w:tcW w:w="2070" w:type="dxa"/>
+                  <w:tcBorders>
+                    <w:left w:val="single" w:sz="2" w:space="0" w:color="000000"/>
+                    <w:bottom w:val="single" w:sz="2" w:space="0" w:color="000000"/>
+                  </w:tcBorders>
+                  <w:shd w:val="clear" w:color="auto" w:fill="auto"/>
+                  <w:tcMar>
+                    <w:top w:w="55" w:type="dxa"/>
+                    <w:left w:w="55" w:type="dxa"/>
+                    <w:bottom w:w="55" w:type="dxa"/>
+                    <w:right w:w="55" w:type="dxa"/>
+                  </w:tcMar>
+                </w:tcPr>
+                <w:p>
+                  <w:pPr>
+                    <w:pStyle w:val="TableContents"/>
+                  </w:pPr>
+                  <w:proofErr w:type="gramStart"/>
+                  <w:r>
+                    <w:t>VARCHAR(</w:t>
+                  </w:r>
+                  <w:proofErr w:type="gramEnd"/>
+                  <w:r>
+                    <w:t>50)</w:t>
+                  </w:r>
+                </w:p>
+              </w:tc>
+              <w:tc>
+                <w:tcPr>
+                  <w:tcW w:w="3404" w:type="dxa"/>
+                  <w:tcBorders>
+                    <w:left w:val="single" w:sz="2" w:space="0" w:color="000000"/>
+                    <w:bottom w:val="single" w:sz="2" w:space="0" w:color="000000"/>
+                    <w:right w:val="single" w:sz="2" w:space="0" w:color="000000"/>
+                  </w:tcBorders>
+                  <w:shd w:val="clear" w:color="auto" w:fill="auto"/>
+                  <w:tcMar>
+                    <w:top w:w="55" w:type="dxa"/>
+                    <w:left w:w="55" w:type="dxa"/>
+                    <w:bottom w:w="55" w:type="dxa"/>
+                    <w:right w:w="55" w:type="dxa"/>
+                  </w:tcMar>
+                </w:tcPr>
+                <w:p>
+                  <w:pPr>
+                    <w:pStyle w:val="TableContents"/>
+                  </w:pPr>
+                </w:p>
+              </w:tc>
+            </w:tr>
+            <w:tr>
+              <w:tblPrEx>
+                <w:tblCellMar>
+                  <w:top w:w="0" w:type="dxa"/>
+                  <w:bottom w:w="0" w:type="dxa"/>
+                </w:tblCellMar>
+              </w:tblPrEx>
+              <w:tc>
+                <w:tcPr>
+                  <w:tcW w:w="1530" w:type="dxa"/>
+                  <w:tcBorders>
+                    <w:left w:val="single" w:sz="2" w:space="0" w:color="000000"/>
+                    <w:bottom w:val="single" w:sz="2" w:space="0" w:color="000000"/>
+                  </w:tcBorders>
+                  <w:shd w:val="clear" w:color="auto" w:fill="auto"/>
+                  <w:tcMar>
+                    <w:top w:w="55" w:type="dxa"/>
+                    <w:left w:w="55" w:type="dxa"/>
+                    <w:bottom w:w="55" w:type="dxa"/>
+                    <w:right w:w="55" w:type="dxa"/>
+                  </w:tcMar>
+                </w:tcPr>
+                <w:p>
+                  <w:pPr>
+                    <w:pStyle w:val="TableContents"/>
+                  </w:pPr>
+                  <w:r>
+                    <w:t>apellido</w:t>
+                  </w:r>
+                </w:p>
+              </w:tc>
+              <w:tc>
+                <w:tcPr>
+                  <w:tcW w:w="2070" w:type="dxa"/>
+                  <w:tcBorders>
+                    <w:left w:val="single" w:sz="2" w:space="0" w:color="000000"/>
+                    <w:bottom w:val="single" w:sz="2" w:space="0" w:color="000000"/>
+                  </w:tcBorders>
+                  <w:shd w:val="clear" w:color="auto" w:fill="auto"/>
+                  <w:tcMar>
+                    <w:top w:w="55" w:type="dxa"/>
+                    <w:left w:w="55" w:type="dxa"/>
+                    <w:bottom w:w="55" w:type="dxa"/>
+                    <w:right w:w="55" w:type="dxa"/>
+                  </w:tcMar>
+                </w:tcPr>
+                <w:p>
+                  <w:pPr>
+                    <w:pStyle w:val="TableContents"/>
+                  </w:pPr>
+                  <w:proofErr w:type="gramStart"/>
+                  <w:r>
+                    <w:t>VARCHAR(</w:t>
+                  </w:r>
+                  <w:proofErr w:type="gramEnd"/>
+                  <w:r>
+                    <w:t>50)</w:t>
+                  </w:r>
+                </w:p>
+              </w:tc>
+              <w:tc>
+                <w:tcPr>
+                  <w:tcW w:w="3404" w:type="dxa"/>
+                  <w:tcBorders>
+                    <w:left w:val="single" w:sz="2" w:space="0" w:color="000000"/>
+                    <w:bottom w:val="single" w:sz="2" w:space="0" w:color="000000"/>
+                    <w:right w:val="single" w:sz="2" w:space="0" w:color="000000"/>
+                  </w:tcBorders>
+                  <w:shd w:val="clear" w:color="auto" w:fill="auto"/>
+                  <w:tcMar>
+                    <w:top w:w="55" w:type="dxa"/>
+                    <w:left w:w="55" w:type="dxa"/>
+                    <w:bottom w:w="55" w:type="dxa"/>
+                    <w:right w:w="55" w:type="dxa"/>
+                  </w:tcMar>
+                </w:tcPr>
+                <w:p>
+                  <w:pPr>
+                    <w:pStyle w:val="TableContents"/>
+                  </w:pPr>
+                </w:p>
+              </w:tc>
+            </w:tr>
+            <w:tr>
+              <w:tblPrEx>
+                <w:tblCellMar>
+                  <w:top w:w="0" w:type="dxa"/>
+                  <w:bottom w:w="0" w:type="dxa"/>
+                </w:tblCellMar>
+              </w:tblPrEx>
+              <w:tc>
+                <w:tcPr>
+                  <w:tcW w:w="1530" w:type="dxa"/>
+                  <w:tcBorders>
+                    <w:left w:val="single" w:sz="2" w:space="0" w:color="000000"/>
+                    <w:bottom w:val="single" w:sz="2" w:space="0" w:color="000000"/>
+                  </w:tcBorders>
+                  <w:shd w:val="clear" w:color="auto" w:fill="auto"/>
+                  <w:tcMar>
+                    <w:top w:w="55" w:type="dxa"/>
+                    <w:left w:w="55" w:type="dxa"/>
+                    <w:bottom w:w="55" w:type="dxa"/>
+                    <w:right w:w="55" w:type="dxa"/>
+                  </w:tcMar>
+                </w:tcPr>
+                <w:p>
+                  <w:pPr>
+                    <w:pStyle w:val="TableContents"/>
+                  </w:pPr>
+                  <w:proofErr w:type="spellStart"/>
+                  <w:r>
+                    <w:t>correo_electronico</w:t>
+                  </w:r>
+                  <w:proofErr w:type="spellEnd"/>
+                </w:p>
+              </w:tc>
+              <w:tc>
+                <w:tcPr>
+                  <w:tcW w:w="2070" w:type="dxa"/>
+                  <w:tcBorders>
+                    <w:left w:val="single" w:sz="2" w:space="0" w:color="000000"/>
+                    <w:bottom w:val="single" w:sz="2" w:space="0" w:color="000000"/>
+                  </w:tcBorders>
+                  <w:shd w:val="clear" w:color="auto" w:fill="auto"/>
+                  <w:tcMar>
+                    <w:top w:w="55" w:type="dxa"/>
+                    <w:left w:w="55" w:type="dxa"/>
+                    <w:bottom w:w="55" w:type="dxa"/>
+                    <w:right w:w="55" w:type="dxa"/>
+                  </w:tcMar>
+                </w:tcPr>
+                <w:p>
+                  <w:pPr>
+                    <w:pStyle w:val="TableContents"/>
+                  </w:pPr>
+                  <w:proofErr w:type="gramStart"/>
+                  <w:r>
+                    <w:t>VARCHAR(</w:t>
+                  </w:r>
+                  <w:proofErr w:type="gramEnd"/>
+                  <w:r>
+                    <w:t>50)</w:t>
+                  </w:r>
+                </w:p>
+              </w:tc>
+              <w:tc>
+                <w:tcPr>
+                  <w:tcW w:w="3404" w:type="dxa"/>
+                  <w:tcBorders>
+                    <w:left w:val="single" w:sz="2" w:space="0" w:color="000000"/>
+                    <w:bottom w:val="single" w:sz="2" w:space="0" w:color="000000"/>
+                    <w:right w:val="single" w:sz="2" w:space="0" w:color="000000"/>
+                  </w:tcBorders>
+                  <w:shd w:val="clear" w:color="auto" w:fill="auto"/>
+                  <w:tcMar>
+                    <w:top w:w="55" w:type="dxa"/>
+                    <w:left w:w="55" w:type="dxa"/>
+                    <w:bottom w:w="55" w:type="dxa"/>
+                    <w:right w:w="55" w:type="dxa"/>
+                  </w:tcMar>
+                </w:tcPr>
+                <w:p>
+                  <w:pPr>
+                    <w:pStyle w:val="TableContents"/>
+                  </w:pPr>
+                </w:p>
+              </w:tc>
+            </w:tr>
+            <w:tr>
+              <w:tblPrEx>
+                <w:tblCellMar>
+                  <w:top w:w="0" w:type="dxa"/>
+                  <w:bottom w:w="0" w:type="dxa"/>
+                </w:tblCellMar>
+              </w:tblPrEx>
+              <w:tc>
+                <w:tcPr>
+                  <w:tcW w:w="1530" w:type="dxa"/>
+                  <w:tcBorders>
+                    <w:left w:val="single" w:sz="2" w:space="0" w:color="000000"/>
+                    <w:bottom w:val="single" w:sz="2" w:space="0" w:color="000000"/>
+                  </w:tcBorders>
+                  <w:shd w:val="clear" w:color="auto" w:fill="auto"/>
+                  <w:tcMar>
+                    <w:top w:w="55" w:type="dxa"/>
+                    <w:left w:w="55" w:type="dxa"/>
+                    <w:bottom w:w="55" w:type="dxa"/>
+                    <w:right w:w="55" w:type="dxa"/>
+                  </w:tcMar>
+                </w:tcPr>
+                <w:p>
+                  <w:pPr>
+                    <w:pStyle w:val="TableContents"/>
+                  </w:pPr>
+                  <w:r>
+                    <w:t>celular</w:t>
+                  </w:r>
+                </w:p>
+              </w:tc>
+              <w:tc>
+                <w:tcPr>
+                  <w:tcW w:w="2070" w:type="dxa"/>
+                  <w:tcBorders>
+                    <w:left w:val="single" w:sz="2" w:space="0" w:color="000000"/>
+                    <w:bottom w:val="single" w:sz="2" w:space="0" w:color="000000"/>
+                  </w:tcBorders>
+                  <w:shd w:val="clear" w:color="auto" w:fill="auto"/>
+                  <w:tcMar>
+                    <w:top w:w="55" w:type="dxa"/>
+                    <w:left w:w="55" w:type="dxa"/>
+                    <w:bottom w:w="55" w:type="dxa"/>
+                    <w:right w:w="55" w:type="dxa"/>
+                  </w:tcMar>
+                </w:tcPr>
+                <w:p>
+                  <w:pPr>
+                    <w:pStyle w:val="TableContents"/>
+                  </w:pPr>
+                  <w:proofErr w:type="gramStart"/>
+                  <w:r>
+                    <w:t>VARCHAR(</w:t>
+                  </w:r>
+                  <w:proofErr w:type="gramEnd"/>
+                  <w:r>
+                    <w:t>15)</w:t>
+                  </w:r>
+                </w:p>
+              </w:tc>
+              <w:tc>
+                <w:tcPr>
+                  <w:tcW w:w="3404" w:type="dxa"/>
+                  <w:tcBorders>
+                    <w:left w:val="single" w:sz="2" w:space="0" w:color="000000"/>
+                    <w:bottom w:val="single" w:sz="2" w:space="0" w:color="000000"/>
+                    <w:right w:val="single" w:sz="2" w:space="0" w:color="000000"/>
+                  </w:tcBorders>
+                  <w:shd w:val="clear" w:color="auto" w:fill="auto"/>
+                  <w:tcMar>
+                    <w:top w:w="55" w:type="dxa"/>
+                    <w:left w:w="55" w:type="dxa"/>
+                    <w:bottom w:w="55" w:type="dxa"/>
+                    <w:right w:w="55" w:type="dxa"/>
+                  </w:tcMar>
+                </w:tcPr>
+                <w:p>
+                  <w:pPr>
+                    <w:pStyle w:val="TableContents"/>
+                  </w:pPr>
+                </w:p>
+              </w:tc>
+            </w:tr>
+            <w:tr>
+              <w:tblPrEx>
+                <w:tblCellMar>
+                  <w:top w:w="0" w:type="dxa"/>
+                  <w:bottom w:w="0" w:type="dxa"/>
+                </w:tblCellMar>
+              </w:tblPrEx>
+              <w:tc>
+                <w:tcPr>
+                  <w:tcW w:w="1530" w:type="dxa"/>
+                  <w:tcBorders>
+                    <w:left w:val="single" w:sz="2" w:space="0" w:color="000000"/>
+                    <w:bottom w:val="single" w:sz="2" w:space="0" w:color="000000"/>
+                  </w:tcBorders>
+                  <w:shd w:val="clear" w:color="auto" w:fill="auto"/>
+                  <w:tcMar>
+                    <w:top w:w="55" w:type="dxa"/>
+                    <w:left w:w="55" w:type="dxa"/>
+                    <w:bottom w:w="55" w:type="dxa"/>
+                    <w:right w:w="55" w:type="dxa"/>
+                  </w:tcMar>
+                </w:tcPr>
+                <w:p>
+                  <w:pPr>
+                    <w:pStyle w:val="TableContents"/>
+                  </w:pPr>
+                  <w:r>
+                    <w:t>rol</w:t>
+                  </w:r>
+                </w:p>
+              </w:tc>
+              <w:tc>
+                <w:tcPr>
+                  <w:tcW w:w="2070" w:type="dxa"/>
+                  <w:tcBorders>
+                    <w:left w:val="single" w:sz="2" w:space="0" w:color="000000"/>
+                    <w:bottom w:val="single" w:sz="2" w:space="0" w:color="000000"/>
+                  </w:tcBorders>
+                  <w:shd w:val="clear" w:color="auto" w:fill="auto"/>
+                  <w:tcMar>
+                    <w:top w:w="55" w:type="dxa"/>
+                    <w:left w:w="55" w:type="dxa"/>
+                    <w:bottom w:w="55" w:type="dxa"/>
+                    <w:right w:w="55" w:type="dxa"/>
+                  </w:tcMar>
+                </w:tcPr>
+                <w:p>
+                  <w:pPr>
+                    <w:pStyle w:val="TableContents"/>
+                  </w:pPr>
+                  <w:proofErr w:type="gramStart"/>
+                  <w:r>
+                    <w:t>VARCHAR(</w:t>
+                  </w:r>
+                  <w:proofErr w:type="gramEnd"/>
+                  <w:r>
+                    <w:t>20)</w:t>
+                  </w:r>
+                </w:p>
+              </w:tc>
+              <w:tc>
+                <w:tcPr>
+                  <w:tcW w:w="3404" w:type="dxa"/>
+                  <w:tcBorders>
+                    <w:left w:val="single" w:sz="2" w:space="0" w:color="000000"/>
+                    <w:bottom w:val="single" w:sz="2" w:space="0" w:color="000000"/>
+                    <w:right w:val="single" w:sz="2" w:space="0" w:color="000000"/>
+                  </w:tcBorders>
+                  <w:shd w:val="clear" w:color="auto" w:fill="auto"/>
+                  <w:tcMar>
+                    <w:top w:w="55" w:type="dxa"/>
+                    <w:left w:w="55" w:type="dxa"/>
+                    <w:bottom w:w="55" w:type="dxa"/>
+                    <w:right w:w="55" w:type="dxa"/>
+                  </w:tcMar>
+                </w:tcPr>
+                <w:p>
+                  <w:pPr>
+                    <w:pStyle w:val="TableContents"/>
+                  </w:pPr>
+                  <w:r>
+                    <w:t>Administrador, Cliente y Financiero.</w:t>
+                  </w:r>
+                </w:p>
+              </w:tc>
+            </w:tr>
+            <w:tr>
+              <w:tblPrEx>
+                <w:tblCellMar>
+                  <w:top w:w="0" w:type="dxa"/>
+                  <w:bottom w:w="0" w:type="dxa"/>
+                </w:tblCellMar>
+              </w:tblPrEx>
+              <w:tc>
+                <w:tcPr>
+                  <w:tcW w:w="1530" w:type="dxa"/>
+                  <w:tcBorders>
+                    <w:left w:val="single" w:sz="2" w:space="0" w:color="000000"/>
+                    <w:bottom w:val="single" w:sz="2" w:space="0" w:color="000000"/>
+                  </w:tcBorders>
+                  <w:shd w:val="clear" w:color="auto" w:fill="auto"/>
+                  <w:tcMar>
+                    <w:top w:w="55" w:type="dxa"/>
+                    <w:left w:w="55" w:type="dxa"/>
+                    <w:bottom w:w="55" w:type="dxa"/>
+                    <w:right w:w="55" w:type="dxa"/>
+                  </w:tcMar>
+                </w:tcPr>
+                <w:p>
+                  <w:pPr>
+                    <w:pStyle w:val="TableContents"/>
+                  </w:pPr>
+                  <w:proofErr w:type="spellStart"/>
+                  <w:r>
+                    <w:t>fecha_nacimiento</w:t>
+                  </w:r>
+                  <w:proofErr w:type="spellEnd"/>
+                </w:p>
+              </w:tc>
+              <w:tc>
+                <w:tcPr>
+                  <w:tcW w:w="2070" w:type="dxa"/>
+                  <w:tcBorders>
+                    <w:left w:val="single" w:sz="2" w:space="0" w:color="000000"/>
+                    <w:bottom w:val="single" w:sz="2" w:space="0" w:color="000000"/>
+                  </w:tcBorders>
+                  <w:shd w:val="clear" w:color="auto" w:fill="auto"/>
+                  <w:tcMar>
+                    <w:top w:w="55" w:type="dxa"/>
+                    <w:left w:w="55" w:type="dxa"/>
+                    <w:bottom w:w="55" w:type="dxa"/>
+                    <w:right w:w="55" w:type="dxa"/>
+                  </w:tcMar>
+                </w:tcPr>
+                <w:p>
+                  <w:pPr>
+                    <w:pStyle w:val="TableContents"/>
+                  </w:pPr>
+                  <w:r>
+                    <w:t>DATE</w:t>
+                  </w:r>
+                </w:p>
+              </w:tc>
+              <w:tc>
+                <w:tcPr>
+                  <w:tcW w:w="3404" w:type="dxa"/>
+                  <w:tcBorders>
+                    <w:left w:val="single" w:sz="2" w:space="0" w:color="000000"/>
+                    <w:bottom w:val="single" w:sz="2" w:space="0" w:color="000000"/>
+                    <w:right w:val="single" w:sz="2" w:space="0" w:color="000000"/>
+                  </w:tcBorders>
+                  <w:shd w:val="clear" w:color="auto" w:fill="auto"/>
+                  <w:tcMar>
+                    <w:top w:w="55" w:type="dxa"/>
+                    <w:left w:w="55" w:type="dxa"/>
+                    <w:bottom w:w="55" w:type="dxa"/>
+                    <w:right w:w="55" w:type="dxa"/>
+                  </w:tcMar>
+                </w:tcPr>
+                <w:p>
+                  <w:pPr>
+                    <w:pStyle w:val="TableContents"/>
+                  </w:pPr>
+                  <w:r>
+                    <w:t>Validar que sea mayor de edad.</w:t>
+                  </w:r>
+                </w:p>
+              </w:tc>
+            </w:tr>
+          </w:tbl>
+          <w:p>
+            <w:pPr>
+              <w:pStyle w:val="Standard"/>
+              <w:snapToGrid w:val="0"/>
+              <w:rPr>
+                <w:lang w:val="es-MX"/>
+              </w:rPr>
+            </w:pPr>
+          </w:p>
+          <w:p>
+            <w:pPr>
+              <w:pStyle w:val="Standard"/>
+              <w:snapToGrid w:val="0"/>
+              <w:rPr>
+                <w:lang w:val="es-MX"/>
+              </w:rPr>
+            </w:pPr>
+            <w:r>
+              <w:rPr>
+                <w:lang w:val="es-MX"/>
+              </w:rPr>
+              <w:t>Los mismos datos con respecto a la actualización.</w:t>
+            </w:r>
+          </w:p>
+          <w:p>
+            <w:pPr>
+              <w:pStyle w:val="Standard"/>
+              <w:snapToGrid w:val="0"/>
+              <w:rPr>
+                <w:lang w:val="es-MX"/>
+              </w:rPr>
+            </w:pPr>
+          </w:p>
+          <w:p>
+            <w:pPr>
+              <w:pStyle w:val="Standard"/>
+              <w:snapToGrid w:val="0"/>
+              <w:rPr>
+                <w:lang w:val="es-MX"/>
+              </w:rPr>
+            </w:pPr>
+            <w:r>
+              <w:rPr>
+                <w:lang w:val="es-MX"/>
+              </w:rPr>
+              <w:t>Para la eliminación, será de manera lógica.</w:t>
+            </w:r>
+          </w:p>
+          <w:p>
+            <w:pPr>
+              <w:pStyle w:val="Standard"/>
+              <w:snapToGrid w:val="0"/>
+              <w:rPr>
+                <w:lang w:val="es-MX"/>
+              </w:rPr>
+            </w:pPr>
+          </w:p>
+          <w:tbl>
+            <w:tblPr>
+              <w:tblW w:w="7004" w:type="dxa"/>
+              <w:tblLayout w:type="fixed"/>
+              <w:tblCellMar>
+                <w:left w:w="10" w:type="dxa"/>
+                <w:right w:w="10" w:type="dxa"/>
+              </w:tblCellMar>
+              <w:tblLook w:val="0000" w:firstRow="0" w:lastRow="0" w:firstColumn="0" w:lastColumn="0" w:noHBand="0" w:noVBand="0"/>
+            </w:tblPr>
+            <w:tblGrid>
+              <w:gridCol w:w="1530"/>
+              <w:gridCol w:w="2070"/>
+              <w:gridCol w:w="3404"/>
+            </w:tblGrid>
+            <w:tr>
+              <w:tblPrEx>
+                <w:tblCellMar>
+                  <w:top w:w="0" w:type="dxa"/>
+                  <w:bottom w:w="0" w:type="dxa"/>
+                </w:tblCellMar>
+              </w:tblPrEx>
+              <w:tc>
+                <w:tcPr>
+                  <w:tcW w:w="1530" w:type="dxa"/>
+                  <w:tcBorders>
+                    <w:top w:val="single" w:sz="2" w:space="0" w:color="000000"/>
+                    <w:left w:val="single" w:sz="2" w:space="0" w:color="000000"/>
+                    <w:bottom w:val="single" w:sz="2" w:space="0" w:color="000000"/>
+                  </w:tcBorders>
+                  <w:shd w:val="clear" w:color="auto" w:fill="auto"/>
+                  <w:tcMar>
+                    <w:top w:w="55" w:type="dxa"/>
+                    <w:left w:w="55" w:type="dxa"/>
+                    <w:bottom w:w="55" w:type="dxa"/>
+                    <w:right w:w="55" w:type="dxa"/>
+                  </w:tcMar>
+                </w:tcPr>
+                <w:p>
+                  <w:pPr>
+                    <w:pStyle w:val="TableContents"/>
+                    <w:rPr>
+                      <w:b/>
+                      <w:bCs/>
+                    </w:rPr>
+                  </w:pPr>
+                  <w:r>
+                    <w:rPr>
+                      <w:b/>
+                      <w:bCs/>
+                    </w:rPr>
+                    <w:t>Campo</w:t>
+                  </w:r>
+                </w:p>
+              </w:tc>
+              <w:tc>
+                <w:tcPr>
+                  <w:tcW w:w="2070" w:type="dxa"/>
+                  <w:tcBorders>
+                    <w:top w:val="single" w:sz="2" w:space="0" w:color="000000"/>
+                    <w:left w:val="single" w:sz="2" w:space="0" w:color="000000"/>
+                    <w:bottom w:val="single" w:sz="2" w:space="0" w:color="000000"/>
+                  </w:tcBorders>
+                  <w:shd w:val="clear" w:color="auto" w:fill="auto"/>
+                  <w:tcMar>
+                    <w:top w:w="55" w:type="dxa"/>
+                    <w:left w:w="55" w:type="dxa"/>
+                    <w:bottom w:w="55" w:type="dxa"/>
+                    <w:right w:w="55" w:type="dxa"/>
+                  </w:tcMar>
+                </w:tcPr>
+                <w:p>
+                  <w:pPr>
+                    <w:pStyle w:val="TableContents"/>
+                    <w:rPr>
+                      <w:b/>
+                      <w:bCs/>
+                    </w:rPr>
+                  </w:pPr>
+                  <w:r>
+                    <w:rPr>
+                      <w:b/>
+                      <w:bCs/>
+                    </w:rPr>
+                    <w:t>Tipo de Dato</w:t>
+                  </w:r>
+                </w:p>
+              </w:tc>
+              <w:tc>
+                <w:tcPr>
+                  <w:tcW w:w="3404" w:type="dxa"/>
+                  <w:tcBorders>
+                    <w:top w:val="single" w:sz="2" w:space="0" w:color="000000"/>
+                    <w:left w:val="single" w:sz="2" w:space="0" w:color="000000"/>
+                    <w:bottom w:val="single" w:sz="2" w:space="0" w:color="000000"/>
+                    <w:right w:val="single" w:sz="2" w:space="0" w:color="000000"/>
+                  </w:tcBorders>
+                  <w:shd w:val="clear" w:color="auto" w:fill="auto"/>
+                  <w:tcMar>
+                    <w:top w:w="55" w:type="dxa"/>
+                    <w:left w:w="55" w:type="dxa"/>
+                    <w:bottom w:w="55" w:type="dxa"/>
+                    <w:right w:w="55" w:type="dxa"/>
+                  </w:tcMar>
+                </w:tcPr>
+                <w:p>
+                  <w:pPr>
+                    <w:pStyle w:val="TableContents"/>
+                    <w:rPr>
+                      <w:b/>
+                      <w:bCs/>
+                    </w:rPr>
+                  </w:pPr>
+                  <w:r>
+                    <w:rPr>
+                      <w:b/>
+                      <w:bCs/>
+                    </w:rPr>
+                    <w:t>Observaciones</w:t>
+                  </w:r>
+                </w:p>
+              </w:tc>
+            </w:tr>
+            <w:tr>
+              <w:tblPrEx>
+                <w:tblCellMar>
+                  <w:top w:w="0" w:type="dxa"/>
+                  <w:bottom w:w="0" w:type="dxa"/>
+                </w:tblCellMar>
+              </w:tblPrEx>
+              <w:tc>
+                <w:tcPr>
+                  <w:tcW w:w="1530" w:type="dxa"/>
+                  <w:tcBorders>
+                    <w:left w:val="single" w:sz="2" w:space="0" w:color="000000"/>
+                    <w:bottom w:val="single" w:sz="2" w:space="0" w:color="000000"/>
+                  </w:tcBorders>
+                  <w:shd w:val="clear" w:color="auto" w:fill="auto"/>
+                  <w:tcMar>
+                    <w:top w:w="55" w:type="dxa"/>
+                    <w:left w:w="55" w:type="dxa"/>
+                    <w:bottom w:w="55" w:type="dxa"/>
+                    <w:right w:w="55" w:type="dxa"/>
+                  </w:tcMar>
+                </w:tcPr>
+                <w:p>
+                  <w:pPr>
+                    <w:pStyle w:val="TableContents"/>
+                  </w:pPr>
+                  <w:r>
+                    <w:t>estado</w:t>
+                  </w:r>
+                </w:p>
+              </w:tc>
+              <w:tc>
+                <w:tcPr>
+                  <w:tcW w:w="2070" w:type="dxa"/>
+                  <w:tcBorders>
+                    <w:left w:val="single" w:sz="2" w:space="0" w:color="000000"/>
+                    <w:bottom w:val="single" w:sz="2" w:space="0" w:color="000000"/>
+                  </w:tcBorders>
+                  <w:shd w:val="clear" w:color="auto" w:fill="auto"/>
+                  <w:tcMar>
+                    <w:top w:w="55" w:type="dxa"/>
+                    <w:left w:w="55" w:type="dxa"/>
+                    <w:bottom w:w="55" w:type="dxa"/>
+                    <w:right w:w="55" w:type="dxa"/>
+                  </w:tcMar>
+                </w:tcPr>
+                <w:p>
+                  <w:pPr>
+                    <w:pStyle w:val="TableContents"/>
+                  </w:pPr>
+                  <w:proofErr w:type="gramStart"/>
+                  <w:r>
+                    <w:t>CHAR(</w:t>
+                  </w:r>
+                  <w:proofErr w:type="gramEnd"/>
+                  <w:r>
+                    <w:t>1)</w:t>
+                  </w:r>
+                </w:p>
+              </w:tc>
+              <w:tc>
+                <w:tcPr>
+                  <w:tcW w:w="3404" w:type="dxa"/>
+                  <w:tcBorders>
+                    <w:left w:val="single" w:sz="2" w:space="0" w:color="000000"/>
+                    <w:bottom w:val="single" w:sz="2" w:space="0" w:color="000000"/>
+                    <w:right w:val="single" w:sz="2" w:space="0" w:color="000000"/>
+                  </w:tcBorders>
+                  <w:shd w:val="clear" w:color="auto" w:fill="auto"/>
+                  <w:tcMar>
+                    <w:top w:w="55" w:type="dxa"/>
+                    <w:left w:w="55" w:type="dxa"/>
+                    <w:bottom w:w="55" w:type="dxa"/>
+                    <w:right w:w="55" w:type="dxa"/>
+                  </w:tcMar>
+                </w:tcPr>
+                <w:p>
+                  <w:pPr>
+                    <w:pStyle w:val="TableContents"/>
+                  </w:pPr>
+                  <w:r>
+                    <w:t>ACTIVO (A), INACTIVO (I).</w:t>
+                  </w:r>
+                </w:p>
+              </w:tc>
+            </w:tr>
+          </w:tbl>
+          <w:p>
+            <w:pPr>
+              <w:pStyle w:val="Standard"/>
+              <w:snapToGrid w:val="0"/>
+              <w:rPr>
+                <w:lang w:val="en-GB"/>
+              </w:rPr>
+            </w:pPr>
+          </w:p>
+          <w:p>
+            <w:pPr>
+              <w:pStyle w:val="Standard"/>
+              <w:snapToGrid w:val="0"/>
+              <w:rPr>
+                <w:lang w:val="en-GB"/>
+              </w:rPr>
+            </w:pPr>
+          </w:p>
+        </w:tc>
+      </w:tr>
+    </w:tbl>
+    <w:p>
+      <w:pPr>
+        <w:jc w:val="center"/>
+        <w:rPr>
+          <w:lang w:eastAsia="es-MX"/>
+        </w:rPr>
+      </w:pPr>
+    </w:p>
+    <w:p>
+      <w:pPr>
+        <w:jc w:val="center"/>
+        <w:rPr>
+          <w:lang w:eastAsia="es-MX"/>
+        </w:rPr>
+      </w:pPr>
+    </w:p>
+    <w:p>
+      <w:pPr>
+        <w:jc w:val="center"/>
+        <w:rPr>
+          <w:lang w:eastAsia="es-MX"/>
+        </w:rPr>
+      </w:pPr>
+    </w:p>
+    <w:p>
+      <w:pPr>
+        <w:jc w:val="center"/>
+        <w:rPr>
+          <w:lang w:eastAsia="es-MX"/>
+        </w:rPr>
+      </w:pPr>
+    </w:p>
+    <w:p>
+      <w:pPr>
+        <w:jc w:val="center"/>
+        <w:rPr>
+          <w:lang w:eastAsia="es-MX"/>
+        </w:rPr>
+      </w:pPr>
+    </w:p>
+    <w:p>
+      <w:pPr>
+        <w:jc w:val="center"/>
+        <w:rPr>
+          <w:lang w:eastAsia="es-MX"/>
+        </w:rPr>
+      </w:pPr>
+    </w:p>
+    <w:p>
+      <w:pPr>
+        <w:jc w:val="center"/>
+        <w:rPr>
+          <w:lang w:eastAsia="es-MX"/>
+        </w:rPr>
+      </w:pPr>
+    </w:p>
+    <w:p>
+      <w:pPr>
+        <w:jc w:val="center"/>
+        <w:rPr>
+          <w:lang w:eastAsia="es-MX"/>
+        </w:rPr>
+      </w:pPr>
       <w:r>
         <w:rPr>
           <w:noProof/>
@@ -3883,13 +6361,13 @@
         </w:rPr>
         <w:lastRenderedPageBreak/>
         <w:drawing>
-          <wp:anchor distT="0" distB="0" distL="114300" distR="114300" simplePos="0" relativeHeight="251661312" behindDoc="0" locked="0" layoutInCell="1" allowOverlap="1" wp14:anchorId="166929D8" wp14:editId="04B6B69B">
+          <wp:anchor distT="0" distB="0" distL="114300" distR="114300" simplePos="0" relativeHeight="251661312" behindDoc="0" locked="0" layoutInCell="1" allowOverlap="1" wp14:anchorId="166929D8" wp14:editId="5FF62C79">
             <wp:simplePos x="0" y="0"/>
             <wp:positionH relativeFrom="column">
-              <wp:posOffset>1013460</wp:posOffset>
+              <wp:posOffset>1365089</wp:posOffset>
             </wp:positionH>
             <wp:positionV relativeFrom="paragraph">
-              <wp:posOffset>615965</wp:posOffset>
+              <wp:posOffset>-663812</wp:posOffset>
             </wp:positionV>
             <wp:extent cx="3328035" cy="8250555"/>
             <wp:effectExtent l="0" t="0" r="5715" b="0"/>
@@ -3939,12 +6417,6 @@
           </wp:anchor>
         </w:drawing>
       </w:r>
-      <w:r>
-        <w:rPr>
-          <w:lang w:eastAsia="es-MX"/>
-        </w:rPr>
-        <w:t>En el registro el usuario tendrá que llenar todos los datos necesarios para poder crear su usuario en tal caso que se haya equivocado de selección anterior, cree un botón Login para que pueda retroceder.</w:t>
-      </w:r>
     </w:p>
     <w:p>
       <w:pPr>
@@ -4161,6 +6633,26 @@
           <w:lang w:eastAsia="es-MX"/>
         </w:rPr>
       </w:pPr>
+      <w:r>
+        <w:rPr>
+          <w:lang w:eastAsia="es-MX"/>
+        </w:rPr>
+        <w:t xml:space="preserve">Una vez iniciado sesión el usuario estará en el inicio de la pagina en este caso </w:t>
+      </w:r>
+      <w:proofErr w:type="spellStart"/>
+      <w:r>
+        <w:rPr>
+          <w:lang w:eastAsia="es-MX"/>
+        </w:rPr>
+        <w:t>e</w:t>
+      </w:r>
+      <w:proofErr w:type="spellEnd"/>
+      <w:r>
+        <w:rPr>
+          <w:lang w:eastAsia="es-MX"/>
+        </w:rPr>
+        <w:t xml:space="preserve"> elegido de inicio al módulo noticias.</w:t>
+      </w:r>
     </w:p>
     <w:p>
       <w:pPr>
@@ -4169,27 +6661,6 @@
           <w:lang w:eastAsia="es-MX"/>
         </w:rPr>
       </w:pPr>
-      <w:r>
-        <w:rPr>
-          <w:lang w:eastAsia="es-MX"/>
-        </w:rPr>
-        <w:lastRenderedPageBreak/>
-        <w:t xml:space="preserve">Una vez iniciado sesión el usuario estará en el inicio de la pagina en este caso </w:t>
-      </w:r>
-      <w:proofErr w:type="spellStart"/>
-      <w:r>
-        <w:rPr>
-          <w:lang w:eastAsia="es-MX"/>
-        </w:rPr>
-        <w:t>e</w:t>
-      </w:r>
-      <w:proofErr w:type="spellEnd"/>
-      <w:r>
-        <w:rPr>
-          <w:lang w:eastAsia="es-MX"/>
-        </w:rPr>
-        <w:t xml:space="preserve"> elegido de inicio al módulo noticias.</w:t>
-      </w:r>
     </w:p>
     <w:p>
       <w:pPr>
@@ -4198,19 +6669,27 @@
           <w:lang w:eastAsia="es-MX"/>
         </w:rPr>
       </w:pPr>
+    </w:p>
+    <w:p>
+      <w:pPr>
+        <w:jc w:val="center"/>
+        <w:rPr>
+          <w:lang w:eastAsia="es-MX"/>
+        </w:rPr>
+      </w:pPr>
       <w:r>
         <w:rPr>
           <w:noProof/>
           <w:lang w:eastAsia="es-MX"/>
         </w:rPr>
         <w:drawing>
-          <wp:anchor distT="0" distB="0" distL="114300" distR="114300" simplePos="0" relativeHeight="251662336" behindDoc="0" locked="0" layoutInCell="1" allowOverlap="1" wp14:anchorId="45DB554C" wp14:editId="09A9AD25">
+          <wp:anchor distT="0" distB="0" distL="114300" distR="114300" simplePos="0" relativeHeight="251662336" behindDoc="0" locked="0" layoutInCell="1" allowOverlap="1" wp14:anchorId="45DB554C" wp14:editId="12DFC839">
             <wp:simplePos x="0" y="0"/>
             <wp:positionH relativeFrom="margin">
-              <wp:posOffset>-817162</wp:posOffset>
+              <wp:align>center</wp:align>
             </wp:positionH>
             <wp:positionV relativeFrom="paragraph">
-              <wp:posOffset>124902</wp:posOffset>
+              <wp:posOffset>207968</wp:posOffset>
             </wp:positionV>
             <wp:extent cx="7151427" cy="4650333"/>
             <wp:effectExtent l="0" t="0" r="0" b="0"/>
@@ -4360,127 +6839,111 @@
     </w:p>
     <w:p>
       <w:pPr>
-        <w:jc w:val="center"/>
-        <w:rPr>
-          <w:lang w:eastAsia="es-MX"/>
-        </w:rPr>
-      </w:pPr>
-    </w:p>
-    <w:p>
-      <w:pPr>
-        <w:jc w:val="center"/>
-        <w:rPr>
-          <w:lang w:eastAsia="es-MX"/>
-        </w:rPr>
-      </w:pPr>
-    </w:p>
-    <w:p>
-      <w:pPr>
-        <w:jc w:val="center"/>
-        <w:rPr>
-          <w:lang w:eastAsia="es-MX"/>
-        </w:rPr>
-      </w:pPr>
-    </w:p>
-    <w:p>
-      <w:pPr>
-        <w:jc w:val="center"/>
-        <w:rPr>
-          <w:lang w:eastAsia="es-MX"/>
-        </w:rPr>
-      </w:pPr>
-    </w:p>
-    <w:p>
-      <w:pPr>
-        <w:jc w:val="center"/>
-        <w:rPr>
-          <w:lang w:eastAsia="es-MX"/>
-        </w:rPr>
-      </w:pPr>
-    </w:p>
-    <w:p>
-      <w:pPr>
-        <w:jc w:val="center"/>
-        <w:rPr>
-          <w:lang w:eastAsia="es-MX"/>
-        </w:rPr>
-      </w:pPr>
-    </w:p>
-    <w:p>
-      <w:pPr>
-        <w:jc w:val="center"/>
-        <w:rPr>
-          <w:lang w:eastAsia="es-MX"/>
-        </w:rPr>
-      </w:pPr>
-    </w:p>
-    <w:p>
-      <w:pPr>
-        <w:jc w:val="center"/>
-        <w:rPr>
-          <w:lang w:eastAsia="es-MX"/>
-        </w:rPr>
-      </w:pPr>
-    </w:p>
-    <w:p>
-      <w:pPr>
-        <w:jc w:val="center"/>
-        <w:rPr>
-          <w:lang w:eastAsia="es-MX"/>
-        </w:rPr>
-      </w:pPr>
-    </w:p>
-    <w:p>
-      <w:pPr>
-        <w:jc w:val="center"/>
-        <w:rPr>
-          <w:lang w:eastAsia="es-MX"/>
-        </w:rPr>
-      </w:pPr>
-    </w:p>
-    <w:p>
-      <w:pPr>
-        <w:jc w:val="center"/>
-        <w:rPr>
-          <w:lang w:eastAsia="es-MX"/>
-        </w:rPr>
-      </w:pPr>
-    </w:p>
-    <w:p>
-      <w:pPr>
-        <w:jc w:val="center"/>
-        <w:rPr>
-          <w:lang w:eastAsia="es-MX"/>
-        </w:rPr>
-      </w:pPr>
-    </w:p>
-    <w:p>
-      <w:pPr>
-        <w:jc w:val="center"/>
-        <w:rPr>
-          <w:lang w:eastAsia="es-MX"/>
-        </w:rPr>
-      </w:pPr>
-    </w:p>
-    <w:p>
-      <w:pPr>
-        <w:jc w:val="center"/>
-        <w:rPr>
-          <w:lang w:eastAsia="es-MX"/>
-        </w:rPr>
-      </w:pPr>
-    </w:p>
-    <w:p>
-      <w:pPr>
-        <w:jc w:val="center"/>
-        <w:rPr>
-          <w:lang w:eastAsia="es-MX"/>
-        </w:rPr>
-      </w:pPr>
-    </w:p>
-    <w:p>
-      <w:pPr>
-        <w:jc w:val="center"/>
+        <w:rPr>
+          <w:lang w:eastAsia="es-MX"/>
+        </w:rPr>
+      </w:pPr>
+    </w:p>
+    <w:p>
+      <w:pPr>
+        <w:rPr>
+          <w:lang w:eastAsia="es-MX"/>
+        </w:rPr>
+      </w:pPr>
+    </w:p>
+    <w:p>
+      <w:pPr>
+        <w:rPr>
+          <w:lang w:eastAsia="es-MX"/>
+        </w:rPr>
+      </w:pPr>
+    </w:p>
+    <w:p>
+      <w:pPr>
+        <w:rPr>
+          <w:lang w:eastAsia="es-MX"/>
+        </w:rPr>
+      </w:pPr>
+    </w:p>
+    <w:p>
+      <w:pPr>
+        <w:rPr>
+          <w:lang w:eastAsia="es-MX"/>
+        </w:rPr>
+      </w:pPr>
+    </w:p>
+    <w:p>
+      <w:pPr>
+        <w:rPr>
+          <w:lang w:eastAsia="es-MX"/>
+        </w:rPr>
+      </w:pPr>
+    </w:p>
+    <w:p>
+      <w:pPr>
+        <w:rPr>
+          <w:lang w:eastAsia="es-MX"/>
+        </w:rPr>
+      </w:pPr>
+    </w:p>
+    <w:p>
+      <w:pPr>
+        <w:rPr>
+          <w:lang w:eastAsia="es-MX"/>
+        </w:rPr>
+      </w:pPr>
+    </w:p>
+    <w:p>
+      <w:pPr>
+        <w:rPr>
+          <w:lang w:eastAsia="es-MX"/>
+        </w:rPr>
+      </w:pPr>
+    </w:p>
+    <w:p>
+      <w:pPr>
+        <w:rPr>
+          <w:lang w:eastAsia="es-MX"/>
+        </w:rPr>
+      </w:pPr>
+    </w:p>
+    <w:p>
+      <w:pPr>
+        <w:rPr>
+          <w:lang w:eastAsia="es-MX"/>
+        </w:rPr>
+      </w:pPr>
+    </w:p>
+    <w:p>
+      <w:pPr>
+        <w:rPr>
+          <w:lang w:eastAsia="es-MX"/>
+        </w:rPr>
+      </w:pPr>
+    </w:p>
+    <w:p>
+      <w:pPr>
+        <w:rPr>
+          <w:lang w:eastAsia="es-MX"/>
+        </w:rPr>
+      </w:pPr>
+    </w:p>
+    <w:p>
+      <w:pPr>
+        <w:rPr>
+          <w:lang w:eastAsia="es-MX"/>
+        </w:rPr>
+      </w:pPr>
+    </w:p>
+    <w:p>
+      <w:pPr>
+        <w:rPr>
+          <w:lang w:eastAsia="es-MX"/>
+        </w:rPr>
+      </w:pPr>
+    </w:p>
+    <w:p>
+      <w:pPr>
         <w:rPr>
           <w:lang w:eastAsia="es-MX"/>
         </w:rPr>
@@ -4539,7 +7002,13 @@
     </w:p>
     <w:p>
       <w:pPr>
-        <w:jc w:val="center"/>
+        <w:rPr>
+          <w:lang w:eastAsia="es-MX"/>
+        </w:rPr>
+      </w:pPr>
+    </w:p>
+    <w:p>
+      <w:pPr>
         <w:rPr>
           <w:lang w:eastAsia="es-MX"/>
         </w:rPr>
@@ -4550,13 +7019,13 @@
           <w:lang w:eastAsia="es-MX"/>
         </w:rPr>
         <w:drawing>
-          <wp:anchor distT="0" distB="0" distL="114300" distR="114300" simplePos="0" relativeHeight="251663360" behindDoc="0" locked="0" layoutInCell="1" allowOverlap="1" wp14:anchorId="58E0D7D4" wp14:editId="0720182D">
+          <wp:anchor distT="0" distB="0" distL="114300" distR="114300" simplePos="0" relativeHeight="251663360" behindDoc="0" locked="0" layoutInCell="1" allowOverlap="1" wp14:anchorId="58E0D7D4" wp14:editId="6F26CC34">
             <wp:simplePos x="0" y="0"/>
             <wp:positionH relativeFrom="margin">
-              <wp:align>center</wp:align>
+              <wp:posOffset>-717131</wp:posOffset>
             </wp:positionH>
             <wp:positionV relativeFrom="paragraph">
-              <wp:posOffset>174743</wp:posOffset>
+              <wp:posOffset>377873</wp:posOffset>
             </wp:positionV>
             <wp:extent cx="7219507" cy="7055130"/>
             <wp:effectExtent l="0" t="0" r="635" b="0"/>
@@ -4615,111 +7084,90 @@
     </w:p>
     <w:p>
       <w:pPr>
-        <w:jc w:val="center"/>
-        <w:rPr>
-          <w:lang w:eastAsia="es-MX"/>
-        </w:rPr>
-      </w:pPr>
-    </w:p>
-    <w:p>
-      <w:pPr>
-        <w:jc w:val="center"/>
-        <w:rPr>
-          <w:lang w:eastAsia="es-MX"/>
-        </w:rPr>
-      </w:pPr>
-    </w:p>
-    <w:p>
-      <w:pPr>
-        <w:jc w:val="center"/>
-        <w:rPr>
-          <w:lang w:eastAsia="es-MX"/>
-        </w:rPr>
-      </w:pPr>
-    </w:p>
-    <w:p>
-      <w:pPr>
-        <w:jc w:val="center"/>
-        <w:rPr>
-          <w:lang w:eastAsia="es-MX"/>
-        </w:rPr>
-      </w:pPr>
-    </w:p>
-    <w:p>
-      <w:pPr>
-        <w:jc w:val="center"/>
-        <w:rPr>
-          <w:lang w:eastAsia="es-MX"/>
-        </w:rPr>
-      </w:pPr>
-    </w:p>
-    <w:p>
-      <w:pPr>
-        <w:jc w:val="center"/>
-        <w:rPr>
-          <w:lang w:eastAsia="es-MX"/>
-        </w:rPr>
-      </w:pPr>
-    </w:p>
-    <w:p>
-      <w:pPr>
-        <w:jc w:val="center"/>
-        <w:rPr>
-          <w:lang w:eastAsia="es-MX"/>
-        </w:rPr>
-      </w:pPr>
-    </w:p>
-    <w:p>
-      <w:pPr>
-        <w:jc w:val="center"/>
-        <w:rPr>
-          <w:lang w:eastAsia="es-MX"/>
-        </w:rPr>
-      </w:pPr>
-    </w:p>
-    <w:p>
-      <w:pPr>
-        <w:jc w:val="center"/>
-        <w:rPr>
-          <w:lang w:eastAsia="es-MX"/>
-        </w:rPr>
-      </w:pPr>
-    </w:p>
-    <w:p>
-      <w:pPr>
-        <w:jc w:val="center"/>
-        <w:rPr>
-          <w:lang w:eastAsia="es-MX"/>
-        </w:rPr>
-      </w:pPr>
-    </w:p>
-    <w:p>
-      <w:pPr>
-        <w:jc w:val="center"/>
-        <w:rPr>
-          <w:lang w:eastAsia="es-MX"/>
-        </w:rPr>
-      </w:pPr>
-    </w:p>
-    <w:p>
-      <w:pPr>
-        <w:jc w:val="center"/>
-        <w:rPr>
-          <w:lang w:eastAsia="es-MX"/>
-        </w:rPr>
-      </w:pPr>
-    </w:p>
-    <w:p>
-      <w:pPr>
-        <w:jc w:val="center"/>
-        <w:rPr>
-          <w:lang w:eastAsia="es-MX"/>
-        </w:rPr>
-      </w:pPr>
-    </w:p>
-    <w:p>
-      <w:pPr>
-        <w:jc w:val="center"/>
+        <w:rPr>
+          <w:lang w:eastAsia="es-MX"/>
+        </w:rPr>
+      </w:pPr>
+    </w:p>
+    <w:p>
+      <w:pPr>
+        <w:rPr>
+          <w:lang w:eastAsia="es-MX"/>
+        </w:rPr>
+      </w:pPr>
+    </w:p>
+    <w:p>
+      <w:pPr>
+        <w:rPr>
+          <w:lang w:eastAsia="es-MX"/>
+        </w:rPr>
+      </w:pPr>
+    </w:p>
+    <w:p>
+      <w:pPr>
+        <w:rPr>
+          <w:lang w:eastAsia="es-MX"/>
+        </w:rPr>
+      </w:pPr>
+    </w:p>
+    <w:p>
+      <w:pPr>
+        <w:rPr>
+          <w:lang w:eastAsia="es-MX"/>
+        </w:rPr>
+      </w:pPr>
+    </w:p>
+    <w:p>
+      <w:pPr>
+        <w:rPr>
+          <w:lang w:eastAsia="es-MX"/>
+        </w:rPr>
+      </w:pPr>
+    </w:p>
+    <w:p>
+      <w:pPr>
+        <w:rPr>
+          <w:lang w:eastAsia="es-MX"/>
+        </w:rPr>
+      </w:pPr>
+    </w:p>
+    <w:p>
+      <w:pPr>
+        <w:rPr>
+          <w:lang w:eastAsia="es-MX"/>
+        </w:rPr>
+      </w:pPr>
+    </w:p>
+    <w:p>
+      <w:pPr>
+        <w:rPr>
+          <w:lang w:eastAsia="es-MX"/>
+        </w:rPr>
+      </w:pPr>
+    </w:p>
+    <w:p>
+      <w:pPr>
+        <w:rPr>
+          <w:lang w:eastAsia="es-MX"/>
+        </w:rPr>
+      </w:pPr>
+    </w:p>
+    <w:p>
+      <w:pPr>
+        <w:rPr>
+          <w:lang w:eastAsia="es-MX"/>
+        </w:rPr>
+      </w:pPr>
+    </w:p>
+    <w:p>
+      <w:pPr>
+        <w:rPr>
+          <w:lang w:eastAsia="es-MX"/>
+        </w:rPr>
+      </w:pPr>
+    </w:p>
+    <w:p>
+      <w:pPr>
         <w:rPr>
           <w:lang w:eastAsia="es-MX"/>
         </w:rPr>
@@ -5139,26 +7587,6 @@
         <w:rPr>
           <w:lang w:eastAsia="es-MX"/>
         </w:rPr>
-      </w:pPr>
-    </w:p>
-    <w:p>
-      <w:pPr>
-        <w:tabs>
-          <w:tab w:val="left" w:pos="5793"/>
-        </w:tabs>
-        <w:rPr>
-          <w:lang w:eastAsia="es-MX"/>
-        </w:rPr>
-      </w:pPr>
-    </w:p>
-    <w:p>
-      <w:pPr>
-        <w:tabs>
-          <w:tab w:val="left" w:pos="5793"/>
-        </w:tabs>
-        <w:rPr>
-          <w:lang w:eastAsia="es-MX"/>
-        </w:rPr>
         <w:sectPr>
           <w:pgSz w:w="12240" w:h="15840"/>
           <w:pgMar w:top="1417" w:right="1701" w:bottom="1417" w:left="1701" w:header="708" w:footer="708" w:gutter="0"/>
@@ -5176,6 +7604,13 @@
           <w:lang w:eastAsia="es-MX"/>
         </w:rPr>
       </w:pPr>
+      <w:r>
+        <w:rPr>
+          <w:lang w:eastAsia="es-MX"/>
+        </w:rPr>
+        <w:lastRenderedPageBreak/>
+        <w:t>Carro de compras – Tenemos la opción de eliminar el boleto</w:t>
+      </w:r>
     </w:p>
     <w:p>
       <w:pPr>
@@ -5187,6 +7622,422 @@
         </w:rPr>
       </w:pPr>
     </w:p>
+    <w:tbl>
+      <w:tblPr>
+        <w:tblW w:w="8730" w:type="dxa"/>
+        <w:tblInd w:w="-113" w:type="dxa"/>
+        <w:tblLayout w:type="fixed"/>
+        <w:tblCellMar>
+          <w:left w:w="10" w:type="dxa"/>
+          <w:right w:w="10" w:type="dxa"/>
+        </w:tblCellMar>
+        <w:tblLook w:val="0000" w:firstRow="0" w:lastRow="0" w:firstColumn="0" w:lastColumn="0" w:noHBand="0" w:noVBand="0"/>
+      </w:tblPr>
+      <w:tblGrid>
+        <w:gridCol w:w="1510"/>
+        <w:gridCol w:w="3598"/>
+        <w:gridCol w:w="1325"/>
+        <w:gridCol w:w="2297"/>
+      </w:tblGrid>
+      <w:tr>
+        <w:tblPrEx>
+          <w:tblCellMar>
+            <w:top w:w="0" w:type="dxa"/>
+            <w:bottom w:w="0" w:type="dxa"/>
+          </w:tblCellMar>
+        </w:tblPrEx>
+        <w:tc>
+          <w:tcPr>
+            <w:tcW w:w="1510" w:type="dxa"/>
+            <w:tcBorders>
+              <w:top w:val="single" w:sz="4" w:space="0" w:color="000000"/>
+              <w:left w:val="single" w:sz="4" w:space="0" w:color="000000"/>
+              <w:bottom w:val="single" w:sz="4" w:space="0" w:color="000000"/>
+            </w:tcBorders>
+            <w:shd w:val="clear" w:color="auto" w:fill="CCCCCC"/>
+            <w:tcMar>
+              <w:top w:w="0" w:type="dxa"/>
+              <w:left w:w="108" w:type="dxa"/>
+              <w:bottom w:w="0" w:type="dxa"/>
+              <w:right w:w="108" w:type="dxa"/>
+            </w:tcMar>
+          </w:tcPr>
+          <w:p>
+            <w:pPr>
+              <w:pStyle w:val="Standard"/>
+              <w:rPr>
+                <w:b/>
+                <w:lang w:val="en-GB"/>
+              </w:rPr>
+            </w:pPr>
+            <w:r>
+              <w:rPr>
+                <w:b/>
+                <w:lang w:val="en-GB"/>
+              </w:rPr>
+              <w:t>ID:</w:t>
+            </w:r>
+          </w:p>
+        </w:tc>
+        <w:tc>
+          <w:tcPr>
+            <w:tcW w:w="3598" w:type="dxa"/>
+            <w:tcBorders>
+              <w:top w:val="single" w:sz="4" w:space="0" w:color="000000"/>
+              <w:left w:val="single" w:sz="4" w:space="0" w:color="000000"/>
+              <w:bottom w:val="single" w:sz="4" w:space="0" w:color="000000"/>
+            </w:tcBorders>
+            <w:shd w:val="clear" w:color="auto" w:fill="auto"/>
+            <w:tcMar>
+              <w:top w:w="0" w:type="dxa"/>
+              <w:left w:w="108" w:type="dxa"/>
+              <w:bottom w:w="0" w:type="dxa"/>
+              <w:right w:w="108" w:type="dxa"/>
+            </w:tcMar>
+          </w:tcPr>
+          <w:p>
+            <w:pPr>
+              <w:pStyle w:val="Standard"/>
+              <w:snapToGrid w:val="0"/>
+            </w:pPr>
+            <w:r>
+              <w:rPr>
+                <w:b/>
+                <w:lang w:val="en-GB"/>
+              </w:rPr>
+              <w:t>Terminal APP -MAU-07</w:t>
+            </w:r>
+          </w:p>
+        </w:tc>
+        <w:tc>
+          <w:tcPr>
+            <w:tcW w:w="1325" w:type="dxa"/>
+            <w:tcBorders>
+              <w:top w:val="single" w:sz="4" w:space="0" w:color="000000"/>
+              <w:left w:val="single" w:sz="4" w:space="0" w:color="000000"/>
+              <w:bottom w:val="single" w:sz="4" w:space="0" w:color="000000"/>
+            </w:tcBorders>
+            <w:shd w:val="clear" w:color="auto" w:fill="CCCCCC"/>
+            <w:tcMar>
+              <w:top w:w="0" w:type="dxa"/>
+              <w:left w:w="108" w:type="dxa"/>
+              <w:bottom w:w="0" w:type="dxa"/>
+              <w:right w:w="108" w:type="dxa"/>
+            </w:tcMar>
+          </w:tcPr>
+          <w:p>
+            <w:pPr>
+              <w:pStyle w:val="Standard"/>
+              <w:rPr>
+                <w:b/>
+                <w:lang w:val="en-GB"/>
+              </w:rPr>
+            </w:pPr>
+            <w:proofErr w:type="spellStart"/>
+            <w:r>
+              <w:rPr>
+                <w:b/>
+                <w:lang w:val="en-GB"/>
+              </w:rPr>
+              <w:t>Relación</w:t>
+            </w:r>
+            <w:proofErr w:type="spellEnd"/>
+            <w:r>
+              <w:rPr>
+                <w:b/>
+                <w:lang w:val="en-GB"/>
+              </w:rPr>
+              <w:t>:</w:t>
+            </w:r>
+          </w:p>
+        </w:tc>
+        <w:tc>
+          <w:tcPr>
+            <w:tcW w:w="2297" w:type="dxa"/>
+            <w:tcBorders>
+              <w:top w:val="single" w:sz="4" w:space="0" w:color="000000"/>
+              <w:left w:val="single" w:sz="4" w:space="0" w:color="000000"/>
+              <w:bottom w:val="single" w:sz="4" w:space="0" w:color="000000"/>
+              <w:right w:val="single" w:sz="4" w:space="0" w:color="000000"/>
+            </w:tcBorders>
+            <w:shd w:val="clear" w:color="auto" w:fill="auto"/>
+            <w:tcMar>
+              <w:top w:w="0" w:type="dxa"/>
+              <w:left w:w="108" w:type="dxa"/>
+              <w:bottom w:w="0" w:type="dxa"/>
+              <w:right w:w="108" w:type="dxa"/>
+            </w:tcMar>
+          </w:tcPr>
+          <w:p>
+            <w:pPr>
+              <w:pStyle w:val="Standard"/>
+              <w:snapToGrid w:val="0"/>
+              <w:rPr>
+                <w:b/>
+                <w:lang w:val="en-GB"/>
+              </w:rPr>
+            </w:pPr>
+            <w:r>
+              <w:rPr>
+                <w:b/>
+                <w:lang w:val="en-GB"/>
+              </w:rPr>
+              <w:t>Terminal APP -001</w:t>
+            </w:r>
+          </w:p>
+        </w:tc>
+      </w:tr>
+      <w:tr>
+        <w:tblPrEx>
+          <w:tblCellMar>
+            <w:top w:w="0" w:type="dxa"/>
+            <w:bottom w:w="0" w:type="dxa"/>
+          </w:tblCellMar>
+        </w:tblPrEx>
+        <w:tc>
+          <w:tcPr>
+            <w:tcW w:w="1510" w:type="dxa"/>
+            <w:tcBorders>
+              <w:top w:val="single" w:sz="4" w:space="0" w:color="000000"/>
+              <w:left w:val="single" w:sz="4" w:space="0" w:color="000000"/>
+              <w:bottom w:val="single" w:sz="4" w:space="0" w:color="000000"/>
+            </w:tcBorders>
+            <w:shd w:val="clear" w:color="auto" w:fill="CCCCCC"/>
+            <w:tcMar>
+              <w:top w:w="0" w:type="dxa"/>
+              <w:left w:w="108" w:type="dxa"/>
+              <w:bottom w:w="0" w:type="dxa"/>
+              <w:right w:w="108" w:type="dxa"/>
+            </w:tcMar>
+          </w:tcPr>
+          <w:p>
+            <w:pPr>
+              <w:pStyle w:val="Standard"/>
+              <w:rPr>
+                <w:b/>
+                <w:lang w:val="en-GB"/>
+              </w:rPr>
+            </w:pPr>
+            <w:proofErr w:type="spellStart"/>
+            <w:r>
+              <w:rPr>
+                <w:b/>
+                <w:lang w:val="en-GB"/>
+              </w:rPr>
+              <w:t>Prioridad</w:t>
+            </w:r>
+            <w:proofErr w:type="spellEnd"/>
+          </w:p>
+        </w:tc>
+        <w:tc>
+          <w:tcPr>
+            <w:tcW w:w="7220" w:type="dxa"/>
+            <w:gridSpan w:val="3"/>
+            <w:tcBorders>
+              <w:top w:val="single" w:sz="4" w:space="0" w:color="000000"/>
+              <w:left w:val="single" w:sz="4" w:space="0" w:color="000000"/>
+              <w:bottom w:val="single" w:sz="4" w:space="0" w:color="000000"/>
+              <w:right w:val="single" w:sz="4" w:space="0" w:color="000000"/>
+            </w:tcBorders>
+            <w:shd w:val="clear" w:color="auto" w:fill="auto"/>
+            <w:tcMar>
+              <w:top w:w="0" w:type="dxa"/>
+              <w:left w:w="108" w:type="dxa"/>
+              <w:bottom w:w="0" w:type="dxa"/>
+              <w:right w:w="108" w:type="dxa"/>
+            </w:tcMar>
+          </w:tcPr>
+          <w:p>
+            <w:pPr>
+              <w:pStyle w:val="Standard"/>
+              <w:snapToGrid w:val="0"/>
+              <w:rPr>
+                <w:b/>
+                <w:lang w:val="en-GB"/>
+              </w:rPr>
+            </w:pPr>
+            <w:r>
+              <w:rPr>
+                <w:b/>
+                <w:lang w:val="en-GB"/>
+              </w:rPr>
+              <w:t>OBLIGATORIO</w:t>
+            </w:r>
+          </w:p>
+        </w:tc>
+      </w:tr>
+      <w:tr>
+        <w:tblPrEx>
+          <w:tblCellMar>
+            <w:top w:w="0" w:type="dxa"/>
+            <w:bottom w:w="0" w:type="dxa"/>
+          </w:tblCellMar>
+        </w:tblPrEx>
+        <w:trPr>
+          <w:trHeight w:val="137"/>
+        </w:trPr>
+        <w:tc>
+          <w:tcPr>
+            <w:tcW w:w="1510" w:type="dxa"/>
+            <w:tcBorders>
+              <w:top w:val="single" w:sz="4" w:space="0" w:color="000000"/>
+              <w:left w:val="single" w:sz="4" w:space="0" w:color="000000"/>
+              <w:bottom w:val="single" w:sz="4" w:space="0" w:color="000000"/>
+            </w:tcBorders>
+            <w:shd w:val="clear" w:color="auto" w:fill="auto"/>
+            <w:tcMar>
+              <w:top w:w="0" w:type="dxa"/>
+              <w:left w:w="108" w:type="dxa"/>
+              <w:bottom w:w="0" w:type="dxa"/>
+              <w:right w:w="108" w:type="dxa"/>
+            </w:tcMar>
+          </w:tcPr>
+          <w:p>
+            <w:pPr>
+              <w:pStyle w:val="Standard"/>
+              <w:rPr>
+                <w:b/>
+                <w:lang w:val="en-GB"/>
+              </w:rPr>
+            </w:pPr>
+            <w:r>
+              <w:rPr>
+                <w:b/>
+                <w:lang w:val="en-GB"/>
+              </w:rPr>
+              <w:t>Descripción:</w:t>
+            </w:r>
+          </w:p>
+        </w:tc>
+        <w:tc>
+          <w:tcPr>
+            <w:tcW w:w="7220" w:type="dxa"/>
+            <w:gridSpan w:val="3"/>
+            <w:tcBorders>
+              <w:top w:val="single" w:sz="4" w:space="0" w:color="000000"/>
+              <w:left w:val="single" w:sz="4" w:space="0" w:color="000000"/>
+              <w:bottom w:val="single" w:sz="4" w:space="0" w:color="000000"/>
+              <w:right w:val="single" w:sz="4" w:space="0" w:color="000000"/>
+            </w:tcBorders>
+            <w:shd w:val="clear" w:color="auto" w:fill="auto"/>
+            <w:tcMar>
+              <w:top w:w="0" w:type="dxa"/>
+              <w:left w:w="108" w:type="dxa"/>
+              <w:bottom w:w="0" w:type="dxa"/>
+              <w:right w:w="108" w:type="dxa"/>
+            </w:tcMar>
+          </w:tcPr>
+          <w:p>
+            <w:pPr>
+              <w:pStyle w:val="Standard"/>
+              <w:snapToGrid w:val="0"/>
+            </w:pPr>
+            <w:proofErr w:type="spellStart"/>
+            <w:r>
+              <w:rPr>
+                <w:b/>
+                <w:lang w:val="en-GB"/>
+              </w:rPr>
+              <w:t>Carro</w:t>
+            </w:r>
+            <w:proofErr w:type="spellEnd"/>
+            <w:r>
+              <w:rPr>
+                <w:b/>
+                <w:lang w:val="en-GB"/>
+              </w:rPr>
+              <w:t xml:space="preserve"> de compra “Boleto”</w:t>
+            </w:r>
+          </w:p>
+        </w:tc>
+      </w:tr>
+      <w:tr>
+        <w:tblPrEx>
+          <w:tblCellMar>
+            <w:top w:w="0" w:type="dxa"/>
+            <w:bottom w:w="0" w:type="dxa"/>
+          </w:tblCellMar>
+        </w:tblPrEx>
+        <w:trPr>
+          <w:trHeight w:val="317"/>
+        </w:trPr>
+        <w:tc>
+          <w:tcPr>
+            <w:tcW w:w="1510" w:type="dxa"/>
+            <w:tcBorders>
+              <w:top w:val="single" w:sz="4" w:space="0" w:color="000000"/>
+              <w:left w:val="single" w:sz="4" w:space="0" w:color="000000"/>
+              <w:bottom w:val="single" w:sz="4" w:space="0" w:color="000000"/>
+            </w:tcBorders>
+            <w:shd w:val="clear" w:color="auto" w:fill="auto"/>
+            <w:tcMar>
+              <w:top w:w="0" w:type="dxa"/>
+              <w:left w:w="108" w:type="dxa"/>
+              <w:bottom w:w="0" w:type="dxa"/>
+              <w:right w:w="108" w:type="dxa"/>
+            </w:tcMar>
+          </w:tcPr>
+          <w:p>
+            <w:pPr>
+              <w:pStyle w:val="Standard"/>
+              <w:snapToGrid w:val="0"/>
+              <w:rPr>
+                <w:lang w:val="en-GB"/>
+              </w:rPr>
+            </w:pPr>
+          </w:p>
+        </w:tc>
+        <w:tc>
+          <w:tcPr>
+            <w:tcW w:w="7220" w:type="dxa"/>
+            <w:gridSpan w:val="3"/>
+            <w:tcBorders>
+              <w:top w:val="single" w:sz="4" w:space="0" w:color="000000"/>
+              <w:left w:val="single" w:sz="4" w:space="0" w:color="000000"/>
+              <w:bottom w:val="single" w:sz="4" w:space="0" w:color="000000"/>
+              <w:right w:val="single" w:sz="4" w:space="0" w:color="000000"/>
+            </w:tcBorders>
+            <w:shd w:val="clear" w:color="auto" w:fill="auto"/>
+            <w:tcMar>
+              <w:top w:w="0" w:type="dxa"/>
+              <w:left w:w="108" w:type="dxa"/>
+              <w:bottom w:w="0" w:type="dxa"/>
+              <w:right w:w="108" w:type="dxa"/>
+            </w:tcMar>
+          </w:tcPr>
+          <w:p>
+            <w:pPr>
+              <w:pStyle w:val="Standard"/>
+              <w:snapToGrid w:val="0"/>
+              <w:rPr>
+                <w:lang w:val="es-MX"/>
+              </w:rPr>
+            </w:pPr>
+            <w:r>
+              <w:rPr>
+                <w:lang w:val="es-MX"/>
+              </w:rPr>
+              <w:t>Se debe implementar el carro de compras para la aplicación web, de forma que permita al cliente agregar los boletos adquiridos y eliminar los boletos Usados.</w:t>
+            </w:r>
+          </w:p>
+          <w:p>
+            <w:pPr>
+              <w:pStyle w:val="Standard"/>
+              <w:snapToGrid w:val="0"/>
+              <w:rPr>
+                <w:lang w:val="es-MX"/>
+              </w:rPr>
+            </w:pPr>
+            <w:r>
+              <w:rPr>
+                <w:lang w:val="es-MX"/>
+              </w:rPr>
+              <w:t xml:space="preserve">Se debe mostrar el monto total de los boletos con el IVA a pagar.   </w:t>
+            </w:r>
+          </w:p>
+        </w:tc>
+      </w:tr>
+    </w:tbl>
     <w:p>
       <w:pPr>
         <w:tabs>
@@ -5196,12 +8047,6 @@
           <w:lang w:eastAsia="es-MX"/>
         </w:rPr>
       </w:pPr>
-      <w:r>
-        <w:rPr>
-          <w:lang w:eastAsia="es-MX"/>
-        </w:rPr>
-        <w:t>Carro de compras – Tenemos la opción de eliminar el boleto</w:t>
-      </w:r>
     </w:p>
     <w:p>
       <w:pPr>
@@ -5433,96 +8278,6 @@
         <w:rPr>
           <w:lang w:eastAsia="es-MX"/>
         </w:rPr>
-      </w:pPr>
-    </w:p>
-    <w:p>
-      <w:pPr>
-        <w:tabs>
-          <w:tab w:val="left" w:pos="5793"/>
-        </w:tabs>
-        <w:rPr>
-          <w:lang w:eastAsia="es-MX"/>
-        </w:rPr>
-      </w:pPr>
-    </w:p>
-    <w:p>
-      <w:pPr>
-        <w:tabs>
-          <w:tab w:val="left" w:pos="5793"/>
-        </w:tabs>
-        <w:rPr>
-          <w:lang w:eastAsia="es-MX"/>
-        </w:rPr>
-      </w:pPr>
-    </w:p>
-    <w:p>
-      <w:pPr>
-        <w:tabs>
-          <w:tab w:val="left" w:pos="5793"/>
-        </w:tabs>
-        <w:rPr>
-          <w:lang w:eastAsia="es-MX"/>
-        </w:rPr>
-      </w:pPr>
-    </w:p>
-    <w:p>
-      <w:pPr>
-        <w:tabs>
-          <w:tab w:val="left" w:pos="5793"/>
-        </w:tabs>
-        <w:rPr>
-          <w:lang w:eastAsia="es-MX"/>
-        </w:rPr>
-      </w:pPr>
-    </w:p>
-    <w:p>
-      <w:pPr>
-        <w:tabs>
-          <w:tab w:val="left" w:pos="5793"/>
-        </w:tabs>
-        <w:rPr>
-          <w:lang w:eastAsia="es-MX"/>
-        </w:rPr>
-      </w:pPr>
-    </w:p>
-    <w:p>
-      <w:pPr>
-        <w:tabs>
-          <w:tab w:val="left" w:pos="5793"/>
-        </w:tabs>
-        <w:rPr>
-          <w:lang w:eastAsia="es-MX"/>
-        </w:rPr>
-      </w:pPr>
-    </w:p>
-    <w:p>
-      <w:pPr>
-        <w:tabs>
-          <w:tab w:val="left" w:pos="5793"/>
-        </w:tabs>
-        <w:rPr>
-          <w:lang w:eastAsia="es-MX"/>
-        </w:rPr>
-      </w:pPr>
-    </w:p>
-    <w:p>
-      <w:pPr>
-        <w:tabs>
-          <w:tab w:val="left" w:pos="5793"/>
-        </w:tabs>
-        <w:rPr>
-          <w:lang w:eastAsia="es-MX"/>
-        </w:rPr>
-      </w:pPr>
-    </w:p>
-    <w:p>
-      <w:pPr>
-        <w:tabs>
-          <w:tab w:val="left" w:pos="5793"/>
-        </w:tabs>
-        <w:rPr>
-          <w:lang w:eastAsia="es-MX"/>
-        </w:rPr>
         <w:sectPr>
           <w:pgSz w:w="15840" w:h="12240" w:orient="landscape"/>
           <w:pgMar w:top="1701" w:right="1418" w:bottom="1701" w:left="1418" w:header="709" w:footer="709" w:gutter="0"/>
@@ -5540,7 +8295,667 @@
           <w:lang w:eastAsia="es-MX"/>
         </w:rPr>
       </w:pPr>
-    </w:p>
+      <w:r>
+        <w:rPr>
+          <w:lang w:eastAsia="es-MX"/>
+        </w:rPr>
+        <w:lastRenderedPageBreak/>
+        <w:t xml:space="preserve">En boleterías podemos ver los estados actuales de las boleterías, si están habilitadas o Inactivas esta función va a ser de mucha ayuda a los pasajeros dado que algunas personas llegan a los terminales y las boleterías no están en funcionamiento, esto evitara que los usuarios lleguen por gusto o pierdan tiempo. </w:t>
+      </w:r>
+    </w:p>
+    <w:tbl>
+      <w:tblPr>
+        <w:tblW w:w="8730" w:type="dxa"/>
+        <w:tblInd w:w="-113" w:type="dxa"/>
+        <w:tblLayout w:type="fixed"/>
+        <w:tblCellMar>
+          <w:left w:w="10" w:type="dxa"/>
+          <w:right w:w="10" w:type="dxa"/>
+        </w:tblCellMar>
+        <w:tblLook w:val="0000" w:firstRow="0" w:lastRow="0" w:firstColumn="0" w:lastColumn="0" w:noHBand="0" w:noVBand="0"/>
+      </w:tblPr>
+      <w:tblGrid>
+        <w:gridCol w:w="1510"/>
+        <w:gridCol w:w="3598"/>
+        <w:gridCol w:w="1325"/>
+        <w:gridCol w:w="2297"/>
+      </w:tblGrid>
+      <w:tr>
+        <w:tblPrEx>
+          <w:tblCellMar>
+            <w:top w:w="0" w:type="dxa"/>
+            <w:bottom w:w="0" w:type="dxa"/>
+          </w:tblCellMar>
+        </w:tblPrEx>
+        <w:tc>
+          <w:tcPr>
+            <w:tcW w:w="1510" w:type="dxa"/>
+            <w:tcBorders>
+              <w:top w:val="single" w:sz="4" w:space="0" w:color="000000"/>
+              <w:left w:val="single" w:sz="4" w:space="0" w:color="000000"/>
+              <w:bottom w:val="single" w:sz="4" w:space="0" w:color="000000"/>
+            </w:tcBorders>
+            <w:shd w:val="clear" w:color="auto" w:fill="CCCCCC"/>
+            <w:tcMar>
+              <w:top w:w="0" w:type="dxa"/>
+              <w:left w:w="108" w:type="dxa"/>
+              <w:bottom w:w="0" w:type="dxa"/>
+              <w:right w:w="108" w:type="dxa"/>
+            </w:tcMar>
+          </w:tcPr>
+          <w:p>
+            <w:pPr>
+              <w:pStyle w:val="Standard"/>
+              <w:rPr>
+                <w:b/>
+                <w:lang w:val="en-GB"/>
+              </w:rPr>
+            </w:pPr>
+            <w:r>
+              <w:rPr>
+                <w:b/>
+                <w:lang w:val="en-GB"/>
+              </w:rPr>
+              <w:t>ID:</w:t>
+            </w:r>
+          </w:p>
+        </w:tc>
+        <w:tc>
+          <w:tcPr>
+            <w:tcW w:w="3598" w:type="dxa"/>
+            <w:tcBorders>
+              <w:top w:val="single" w:sz="4" w:space="0" w:color="000000"/>
+              <w:left w:val="single" w:sz="4" w:space="0" w:color="000000"/>
+              <w:bottom w:val="single" w:sz="4" w:space="0" w:color="000000"/>
+            </w:tcBorders>
+            <w:shd w:val="clear" w:color="auto" w:fill="auto"/>
+            <w:tcMar>
+              <w:top w:w="0" w:type="dxa"/>
+              <w:left w:w="108" w:type="dxa"/>
+              <w:bottom w:w="0" w:type="dxa"/>
+              <w:right w:w="108" w:type="dxa"/>
+            </w:tcMar>
+          </w:tcPr>
+          <w:p>
+            <w:pPr>
+              <w:pStyle w:val="Standard"/>
+              <w:snapToGrid w:val="0"/>
+            </w:pPr>
+            <w:r>
+              <w:rPr>
+                <w:b/>
+                <w:lang w:val="en-GB"/>
+              </w:rPr>
+              <w:t>Terminal APP -RF-MAU-03</w:t>
+            </w:r>
+          </w:p>
+        </w:tc>
+        <w:tc>
+          <w:tcPr>
+            <w:tcW w:w="1325" w:type="dxa"/>
+            <w:tcBorders>
+              <w:top w:val="single" w:sz="4" w:space="0" w:color="000000"/>
+              <w:left w:val="single" w:sz="4" w:space="0" w:color="000000"/>
+              <w:bottom w:val="single" w:sz="4" w:space="0" w:color="000000"/>
+            </w:tcBorders>
+            <w:shd w:val="clear" w:color="auto" w:fill="CCCCCC"/>
+            <w:tcMar>
+              <w:top w:w="0" w:type="dxa"/>
+              <w:left w:w="108" w:type="dxa"/>
+              <w:bottom w:w="0" w:type="dxa"/>
+              <w:right w:w="108" w:type="dxa"/>
+            </w:tcMar>
+          </w:tcPr>
+          <w:p>
+            <w:pPr>
+              <w:pStyle w:val="Standard"/>
+              <w:rPr>
+                <w:b/>
+                <w:lang w:val="en-GB"/>
+              </w:rPr>
+            </w:pPr>
+            <w:proofErr w:type="spellStart"/>
+            <w:r>
+              <w:rPr>
+                <w:b/>
+                <w:lang w:val="en-GB"/>
+              </w:rPr>
+              <w:t>Relación</w:t>
+            </w:r>
+            <w:proofErr w:type="spellEnd"/>
+            <w:r>
+              <w:rPr>
+                <w:b/>
+                <w:lang w:val="en-GB"/>
+              </w:rPr>
+              <w:t>:</w:t>
+            </w:r>
+          </w:p>
+        </w:tc>
+        <w:tc>
+          <w:tcPr>
+            <w:tcW w:w="2297" w:type="dxa"/>
+            <w:tcBorders>
+              <w:top w:val="single" w:sz="4" w:space="0" w:color="000000"/>
+              <w:left w:val="single" w:sz="4" w:space="0" w:color="000000"/>
+              <w:bottom w:val="single" w:sz="4" w:space="0" w:color="000000"/>
+              <w:right w:val="single" w:sz="4" w:space="0" w:color="000000"/>
+            </w:tcBorders>
+            <w:shd w:val="clear" w:color="auto" w:fill="auto"/>
+            <w:tcMar>
+              <w:top w:w="0" w:type="dxa"/>
+              <w:left w:w="108" w:type="dxa"/>
+              <w:bottom w:w="0" w:type="dxa"/>
+              <w:right w:w="108" w:type="dxa"/>
+            </w:tcMar>
+          </w:tcPr>
+          <w:p>
+            <w:pPr>
+              <w:pStyle w:val="Standard"/>
+              <w:snapToGrid w:val="0"/>
+              <w:rPr>
+                <w:b/>
+                <w:lang w:val="en-GB"/>
+              </w:rPr>
+            </w:pPr>
+            <w:r>
+              <w:rPr>
+                <w:b/>
+                <w:lang w:val="en-GB"/>
+              </w:rPr>
+              <w:t>Terminal APP -001</w:t>
+            </w:r>
+          </w:p>
+        </w:tc>
+      </w:tr>
+      <w:tr>
+        <w:tblPrEx>
+          <w:tblCellMar>
+            <w:top w:w="0" w:type="dxa"/>
+            <w:bottom w:w="0" w:type="dxa"/>
+          </w:tblCellMar>
+        </w:tblPrEx>
+        <w:tc>
+          <w:tcPr>
+            <w:tcW w:w="1510" w:type="dxa"/>
+            <w:tcBorders>
+              <w:top w:val="single" w:sz="4" w:space="0" w:color="000000"/>
+              <w:left w:val="single" w:sz="4" w:space="0" w:color="000000"/>
+              <w:bottom w:val="single" w:sz="4" w:space="0" w:color="000000"/>
+            </w:tcBorders>
+            <w:shd w:val="clear" w:color="auto" w:fill="CCCCCC"/>
+            <w:tcMar>
+              <w:top w:w="0" w:type="dxa"/>
+              <w:left w:w="108" w:type="dxa"/>
+              <w:bottom w:w="0" w:type="dxa"/>
+              <w:right w:w="108" w:type="dxa"/>
+            </w:tcMar>
+          </w:tcPr>
+          <w:p>
+            <w:pPr>
+              <w:pStyle w:val="Standard"/>
+              <w:rPr>
+                <w:b/>
+                <w:lang w:val="en-GB"/>
+              </w:rPr>
+            </w:pPr>
+            <w:proofErr w:type="spellStart"/>
+            <w:r>
+              <w:rPr>
+                <w:b/>
+                <w:lang w:val="en-GB"/>
+              </w:rPr>
+              <w:t>Prioridad</w:t>
+            </w:r>
+            <w:proofErr w:type="spellEnd"/>
+          </w:p>
+        </w:tc>
+        <w:tc>
+          <w:tcPr>
+            <w:tcW w:w="7220" w:type="dxa"/>
+            <w:gridSpan w:val="3"/>
+            <w:tcBorders>
+              <w:top w:val="single" w:sz="4" w:space="0" w:color="000000"/>
+              <w:left w:val="single" w:sz="4" w:space="0" w:color="000000"/>
+              <w:bottom w:val="single" w:sz="4" w:space="0" w:color="000000"/>
+              <w:right w:val="single" w:sz="4" w:space="0" w:color="000000"/>
+            </w:tcBorders>
+            <w:shd w:val="clear" w:color="auto" w:fill="auto"/>
+            <w:tcMar>
+              <w:top w:w="0" w:type="dxa"/>
+              <w:left w:w="108" w:type="dxa"/>
+              <w:bottom w:w="0" w:type="dxa"/>
+              <w:right w:w="108" w:type="dxa"/>
+            </w:tcMar>
+          </w:tcPr>
+          <w:p>
+            <w:pPr>
+              <w:pStyle w:val="Standard"/>
+              <w:snapToGrid w:val="0"/>
+              <w:rPr>
+                <w:b/>
+                <w:lang w:val="en-GB"/>
+              </w:rPr>
+            </w:pPr>
+            <w:r>
+              <w:rPr>
+                <w:b/>
+                <w:lang w:val="en-GB"/>
+              </w:rPr>
+              <w:t>OBLIGATORIO</w:t>
+            </w:r>
+          </w:p>
+        </w:tc>
+      </w:tr>
+      <w:tr>
+        <w:tblPrEx>
+          <w:tblCellMar>
+            <w:top w:w="0" w:type="dxa"/>
+            <w:bottom w:w="0" w:type="dxa"/>
+          </w:tblCellMar>
+        </w:tblPrEx>
+        <w:trPr>
+          <w:trHeight w:val="137"/>
+        </w:trPr>
+        <w:tc>
+          <w:tcPr>
+            <w:tcW w:w="1510" w:type="dxa"/>
+            <w:tcBorders>
+              <w:top w:val="single" w:sz="4" w:space="0" w:color="000000"/>
+              <w:left w:val="single" w:sz="4" w:space="0" w:color="000000"/>
+              <w:bottom w:val="single" w:sz="4" w:space="0" w:color="000000"/>
+            </w:tcBorders>
+            <w:shd w:val="clear" w:color="auto" w:fill="auto"/>
+            <w:tcMar>
+              <w:top w:w="0" w:type="dxa"/>
+              <w:left w:w="108" w:type="dxa"/>
+              <w:bottom w:w="0" w:type="dxa"/>
+              <w:right w:w="108" w:type="dxa"/>
+            </w:tcMar>
+          </w:tcPr>
+          <w:p>
+            <w:pPr>
+              <w:pStyle w:val="Standard"/>
+              <w:rPr>
+                <w:b/>
+                <w:lang w:val="en-GB"/>
+              </w:rPr>
+            </w:pPr>
+            <w:r>
+              <w:rPr>
+                <w:b/>
+                <w:lang w:val="en-GB"/>
+              </w:rPr>
+              <w:t>Descripción:</w:t>
+            </w:r>
+          </w:p>
+        </w:tc>
+        <w:tc>
+          <w:tcPr>
+            <w:tcW w:w="7220" w:type="dxa"/>
+            <w:gridSpan w:val="3"/>
+            <w:tcBorders>
+              <w:top w:val="single" w:sz="4" w:space="0" w:color="000000"/>
+              <w:left w:val="single" w:sz="4" w:space="0" w:color="000000"/>
+              <w:bottom w:val="single" w:sz="4" w:space="0" w:color="000000"/>
+              <w:right w:val="single" w:sz="4" w:space="0" w:color="000000"/>
+            </w:tcBorders>
+            <w:shd w:val="clear" w:color="auto" w:fill="auto"/>
+            <w:tcMar>
+              <w:top w:w="0" w:type="dxa"/>
+              <w:left w:w="108" w:type="dxa"/>
+              <w:bottom w:w="0" w:type="dxa"/>
+              <w:right w:w="108" w:type="dxa"/>
+            </w:tcMar>
+          </w:tcPr>
+          <w:p>
+            <w:pPr>
+              <w:pStyle w:val="Standard"/>
+              <w:snapToGrid w:val="0"/>
+              <w:rPr>
+                <w:b/>
+                <w:lang w:val="en-GB"/>
+              </w:rPr>
+            </w:pPr>
+            <w:r>
+              <w:rPr>
+                <w:b/>
+                <w:lang w:val="en-GB"/>
+              </w:rPr>
+              <w:t xml:space="preserve">Estado de </w:t>
+            </w:r>
+            <w:proofErr w:type="spellStart"/>
+            <w:r>
+              <w:rPr>
+                <w:b/>
+                <w:lang w:val="en-GB"/>
+              </w:rPr>
+              <w:t>Boleteria</w:t>
+            </w:r>
+            <w:proofErr w:type="spellEnd"/>
+          </w:p>
+        </w:tc>
+      </w:tr>
+      <w:tr>
+        <w:tblPrEx>
+          <w:tblCellMar>
+            <w:top w:w="0" w:type="dxa"/>
+            <w:bottom w:w="0" w:type="dxa"/>
+          </w:tblCellMar>
+        </w:tblPrEx>
+        <w:trPr>
+          <w:trHeight w:val="317"/>
+        </w:trPr>
+        <w:tc>
+          <w:tcPr>
+            <w:tcW w:w="1510" w:type="dxa"/>
+            <w:tcBorders>
+              <w:top w:val="single" w:sz="4" w:space="0" w:color="000000"/>
+              <w:left w:val="single" w:sz="4" w:space="0" w:color="000000"/>
+              <w:bottom w:val="single" w:sz="4" w:space="0" w:color="000000"/>
+            </w:tcBorders>
+            <w:shd w:val="clear" w:color="auto" w:fill="auto"/>
+            <w:tcMar>
+              <w:top w:w="0" w:type="dxa"/>
+              <w:left w:w="108" w:type="dxa"/>
+              <w:bottom w:w="0" w:type="dxa"/>
+              <w:right w:w="108" w:type="dxa"/>
+            </w:tcMar>
+          </w:tcPr>
+          <w:p>
+            <w:pPr>
+              <w:pStyle w:val="Standard"/>
+              <w:snapToGrid w:val="0"/>
+              <w:rPr>
+                <w:lang w:val="en-GB"/>
+              </w:rPr>
+            </w:pPr>
+          </w:p>
+        </w:tc>
+        <w:tc>
+          <w:tcPr>
+            <w:tcW w:w="7220" w:type="dxa"/>
+            <w:gridSpan w:val="3"/>
+            <w:tcBorders>
+              <w:top w:val="single" w:sz="4" w:space="0" w:color="000000"/>
+              <w:left w:val="single" w:sz="4" w:space="0" w:color="000000"/>
+              <w:bottom w:val="single" w:sz="4" w:space="0" w:color="000000"/>
+              <w:right w:val="single" w:sz="4" w:space="0" w:color="000000"/>
+            </w:tcBorders>
+            <w:shd w:val="clear" w:color="auto" w:fill="auto"/>
+            <w:tcMar>
+              <w:top w:w="0" w:type="dxa"/>
+              <w:left w:w="108" w:type="dxa"/>
+              <w:bottom w:w="0" w:type="dxa"/>
+              <w:right w:w="108" w:type="dxa"/>
+            </w:tcMar>
+          </w:tcPr>
+          <w:p>
+            <w:pPr>
+              <w:pStyle w:val="Standard"/>
+              <w:snapToGrid w:val="0"/>
+              <w:rPr>
+                <w:lang w:val="es-MX"/>
+              </w:rPr>
+            </w:pPr>
+            <w:r>
+              <w:rPr>
+                <w:lang w:val="es-MX"/>
+              </w:rPr>
+              <w:t>El campo Estado de la boletería consistirá en una lista donde aparezca los horarios de atención y si están activo o inactivo.</w:t>
+            </w:r>
+          </w:p>
+          <w:p>
+            <w:pPr>
+              <w:pStyle w:val="Standard"/>
+              <w:snapToGrid w:val="0"/>
+              <w:rPr>
+                <w:lang w:val="es-MX"/>
+              </w:rPr>
+            </w:pPr>
+            <w:r>
+              <w:rPr>
+                <w:lang w:val="es-MX"/>
+              </w:rPr>
+              <w:t>Para ver si la boletería está en funcionamiento, será de manera lógica.</w:t>
+            </w:r>
+          </w:p>
+          <w:tbl>
+            <w:tblPr>
+              <w:tblW w:w="7004" w:type="dxa"/>
+              <w:tblLayout w:type="fixed"/>
+              <w:tblCellMar>
+                <w:left w:w="10" w:type="dxa"/>
+                <w:right w:w="10" w:type="dxa"/>
+              </w:tblCellMar>
+              <w:tblLook w:val="0000" w:firstRow="0" w:lastRow="0" w:firstColumn="0" w:lastColumn="0" w:noHBand="0" w:noVBand="0"/>
+            </w:tblPr>
+            <w:tblGrid>
+              <w:gridCol w:w="1530"/>
+              <w:gridCol w:w="2070"/>
+              <w:gridCol w:w="3404"/>
+            </w:tblGrid>
+            <w:tr>
+              <w:tblPrEx>
+                <w:tblCellMar>
+                  <w:top w:w="0" w:type="dxa"/>
+                  <w:bottom w:w="0" w:type="dxa"/>
+                </w:tblCellMar>
+              </w:tblPrEx>
+              <w:tc>
+                <w:tcPr>
+                  <w:tcW w:w="1530" w:type="dxa"/>
+                  <w:tcBorders>
+                    <w:top w:val="single" w:sz="2" w:space="0" w:color="000000"/>
+                    <w:left w:val="single" w:sz="2" w:space="0" w:color="000000"/>
+                    <w:bottom w:val="single" w:sz="2" w:space="0" w:color="000000"/>
+                  </w:tcBorders>
+                  <w:shd w:val="clear" w:color="auto" w:fill="auto"/>
+                  <w:tcMar>
+                    <w:top w:w="55" w:type="dxa"/>
+                    <w:left w:w="55" w:type="dxa"/>
+                    <w:bottom w:w="55" w:type="dxa"/>
+                    <w:right w:w="55" w:type="dxa"/>
+                  </w:tcMar>
+                </w:tcPr>
+                <w:p>
+                  <w:pPr>
+                    <w:pStyle w:val="TableContents"/>
+                    <w:rPr>
+                      <w:b/>
+                      <w:bCs/>
+                    </w:rPr>
+                  </w:pPr>
+                  <w:r>
+                    <w:rPr>
+                      <w:b/>
+                      <w:bCs/>
+                    </w:rPr>
+                    <w:t>Campo</w:t>
+                  </w:r>
+                </w:p>
+              </w:tc>
+              <w:tc>
+                <w:tcPr>
+                  <w:tcW w:w="2070" w:type="dxa"/>
+                  <w:tcBorders>
+                    <w:top w:val="single" w:sz="2" w:space="0" w:color="000000"/>
+                    <w:left w:val="single" w:sz="2" w:space="0" w:color="000000"/>
+                    <w:bottom w:val="single" w:sz="2" w:space="0" w:color="000000"/>
+                  </w:tcBorders>
+                  <w:shd w:val="clear" w:color="auto" w:fill="auto"/>
+                  <w:tcMar>
+                    <w:top w:w="55" w:type="dxa"/>
+                    <w:left w:w="55" w:type="dxa"/>
+                    <w:bottom w:w="55" w:type="dxa"/>
+                    <w:right w:w="55" w:type="dxa"/>
+                  </w:tcMar>
+                </w:tcPr>
+                <w:p>
+                  <w:pPr>
+                    <w:pStyle w:val="TableContents"/>
+                    <w:rPr>
+                      <w:b/>
+                      <w:bCs/>
+                    </w:rPr>
+                  </w:pPr>
+                  <w:r>
+                    <w:rPr>
+                      <w:b/>
+                      <w:bCs/>
+                    </w:rPr>
+                    <w:t>Tipo de Dato</w:t>
+                  </w:r>
+                </w:p>
+              </w:tc>
+              <w:tc>
+                <w:tcPr>
+                  <w:tcW w:w="3404" w:type="dxa"/>
+                  <w:tcBorders>
+                    <w:top w:val="single" w:sz="2" w:space="0" w:color="000000"/>
+                    <w:left w:val="single" w:sz="2" w:space="0" w:color="000000"/>
+                    <w:bottom w:val="single" w:sz="2" w:space="0" w:color="000000"/>
+                    <w:right w:val="single" w:sz="2" w:space="0" w:color="000000"/>
+                  </w:tcBorders>
+                  <w:shd w:val="clear" w:color="auto" w:fill="auto"/>
+                  <w:tcMar>
+                    <w:top w:w="55" w:type="dxa"/>
+                    <w:left w:w="55" w:type="dxa"/>
+                    <w:bottom w:w="55" w:type="dxa"/>
+                    <w:right w:w="55" w:type="dxa"/>
+                  </w:tcMar>
+                </w:tcPr>
+                <w:p>
+                  <w:pPr>
+                    <w:pStyle w:val="TableContents"/>
+                    <w:rPr>
+                      <w:b/>
+                      <w:bCs/>
+                    </w:rPr>
+                  </w:pPr>
+                  <w:r>
+                    <w:rPr>
+                      <w:b/>
+                      <w:bCs/>
+                    </w:rPr>
+                    <w:t>Observaciones</w:t>
+                  </w:r>
+                </w:p>
+              </w:tc>
+            </w:tr>
+            <w:tr>
+              <w:tblPrEx>
+                <w:tblCellMar>
+                  <w:top w:w="0" w:type="dxa"/>
+                  <w:bottom w:w="0" w:type="dxa"/>
+                </w:tblCellMar>
+              </w:tblPrEx>
+              <w:tc>
+                <w:tcPr>
+                  <w:tcW w:w="1530" w:type="dxa"/>
+                  <w:tcBorders>
+                    <w:left w:val="single" w:sz="2" w:space="0" w:color="000000"/>
+                    <w:bottom w:val="single" w:sz="2" w:space="0" w:color="000000"/>
+                  </w:tcBorders>
+                  <w:shd w:val="clear" w:color="auto" w:fill="auto"/>
+                  <w:tcMar>
+                    <w:top w:w="55" w:type="dxa"/>
+                    <w:left w:w="55" w:type="dxa"/>
+                    <w:bottom w:w="55" w:type="dxa"/>
+                    <w:right w:w="55" w:type="dxa"/>
+                  </w:tcMar>
+                </w:tcPr>
+                <w:p>
+                  <w:pPr>
+                    <w:pStyle w:val="TableContents"/>
+                  </w:pPr>
+                  <w:r>
+                    <w:t xml:space="preserve">Estado </w:t>
+                  </w:r>
+                  <w:proofErr w:type="spellStart"/>
+                  <w:r>
+                    <w:t>Boleteria</w:t>
+                  </w:r>
+                  <w:proofErr w:type="spellEnd"/>
+                </w:p>
+              </w:tc>
+              <w:tc>
+                <w:tcPr>
+                  <w:tcW w:w="2070" w:type="dxa"/>
+                  <w:tcBorders>
+                    <w:left w:val="single" w:sz="2" w:space="0" w:color="000000"/>
+                    <w:bottom w:val="single" w:sz="2" w:space="0" w:color="000000"/>
+                  </w:tcBorders>
+                  <w:shd w:val="clear" w:color="auto" w:fill="auto"/>
+                  <w:tcMar>
+                    <w:top w:w="55" w:type="dxa"/>
+                    <w:left w:w="55" w:type="dxa"/>
+                    <w:bottom w:w="55" w:type="dxa"/>
+                    <w:right w:w="55" w:type="dxa"/>
+                  </w:tcMar>
+                </w:tcPr>
+                <w:p>
+                  <w:pPr>
+                    <w:pStyle w:val="TableContents"/>
+                  </w:pPr>
+                  <w:proofErr w:type="gramStart"/>
+                  <w:r>
+                    <w:t>CHAR(</w:t>
+                  </w:r>
+                  <w:proofErr w:type="gramEnd"/>
+                  <w:r>
+                    <w:t>1)</w:t>
+                  </w:r>
+                </w:p>
+              </w:tc>
+              <w:tc>
+                <w:tcPr>
+                  <w:tcW w:w="3404" w:type="dxa"/>
+                  <w:tcBorders>
+                    <w:left w:val="single" w:sz="2" w:space="0" w:color="000000"/>
+                    <w:bottom w:val="single" w:sz="2" w:space="0" w:color="000000"/>
+                    <w:right w:val="single" w:sz="2" w:space="0" w:color="000000"/>
+                  </w:tcBorders>
+                  <w:shd w:val="clear" w:color="auto" w:fill="auto"/>
+                  <w:tcMar>
+                    <w:top w:w="55" w:type="dxa"/>
+                    <w:left w:w="55" w:type="dxa"/>
+                    <w:bottom w:w="55" w:type="dxa"/>
+                    <w:right w:w="55" w:type="dxa"/>
+                  </w:tcMar>
+                </w:tcPr>
+                <w:p>
+                  <w:pPr>
+                    <w:pStyle w:val="TableContents"/>
+                  </w:pPr>
+                  <w:r>
+                    <w:t>ACTIVO (A), INACTIVO (I).</w:t>
+                  </w:r>
+                </w:p>
+              </w:tc>
+            </w:tr>
+          </w:tbl>
+          <w:p>
+            <w:pPr>
+              <w:pStyle w:val="Standard"/>
+              <w:snapToGrid w:val="0"/>
+              <w:rPr>
+                <w:lang w:val="es-MX"/>
+              </w:rPr>
+            </w:pPr>
+          </w:p>
+          <w:p>
+            <w:pPr>
+              <w:pStyle w:val="Standard"/>
+              <w:snapToGrid w:val="0"/>
+              <w:rPr>
+                <w:lang w:val="es-MX"/>
+              </w:rPr>
+            </w:pPr>
+          </w:p>
+        </w:tc>
+      </w:tr>
+    </w:tbl>
     <w:p>
       <w:pPr>
         <w:tabs>
@@ -5550,48 +8965,22 @@
           <w:lang w:eastAsia="es-MX"/>
         </w:rPr>
       </w:pPr>
-    </w:p>
-    <w:p>
-      <w:pPr>
-        <w:tabs>
-          <w:tab w:val="left" w:pos="5793"/>
-        </w:tabs>
-        <w:rPr>
-          <w:lang w:eastAsia="es-MX"/>
-        </w:rPr>
-      </w:pPr>
-      <w:r>
-        <w:rPr>
-          <w:lang w:eastAsia="es-MX"/>
-        </w:rPr>
-        <w:t xml:space="preserve">En boleterías podemos ver los estados actuales de las boleterías, si están habilitadas o Inactivas esta función va a ser de mucha ayuda a los pasajeros dado que algunas personas llegan a los terminales y las boleterías no están en funcionamiento, esto evitara que los usuarios lleguen por gusto o pierdan tiempo. </w:t>
-      </w:r>
-    </w:p>
-    <w:p>
-      <w:pPr>
-        <w:tabs>
-          <w:tab w:val="left" w:pos="5793"/>
-        </w:tabs>
-        <w:rPr>
-          <w:lang w:eastAsia="es-MX"/>
-        </w:rPr>
-      </w:pPr>
       <w:r>
         <w:rPr>
           <w:noProof/>
           <w:lang w:eastAsia="es-MX"/>
         </w:rPr>
         <w:drawing>
-          <wp:anchor distT="0" distB="0" distL="114300" distR="114300" simplePos="0" relativeHeight="251668480" behindDoc="0" locked="0" layoutInCell="1" allowOverlap="1" wp14:anchorId="7EC5A544" wp14:editId="7182713E">
+          <wp:anchor distT="0" distB="0" distL="114300" distR="114300" simplePos="0" relativeHeight="251668480" behindDoc="0" locked="0" layoutInCell="1" allowOverlap="1" wp14:anchorId="7EC5A544" wp14:editId="6F97C01A">
             <wp:simplePos x="0" y="0"/>
-            <wp:positionH relativeFrom="page">
-              <wp:posOffset>276180</wp:posOffset>
+            <wp:positionH relativeFrom="margin">
+              <wp:align>right</wp:align>
             </wp:positionH>
             <wp:positionV relativeFrom="paragraph">
-              <wp:posOffset>197499</wp:posOffset>
+              <wp:posOffset>152891</wp:posOffset>
             </wp:positionV>
-            <wp:extent cx="7147675" cy="6741042"/>
-            <wp:effectExtent l="0" t="0" r="0" b="3175"/>
+            <wp:extent cx="6055743" cy="5711230"/>
+            <wp:effectExtent l="0" t="0" r="2540" b="3810"/>
             <wp:wrapNone/>
             <wp:docPr id="10" name="Imagen 10"/>
             <wp:cNvGraphicFramePr>
@@ -5622,7 +9011,7 @@
                   <pic:spPr bwMode="auto">
                     <a:xfrm>
                       <a:off x="0" y="0"/>
-                      <a:ext cx="7147675" cy="6741042"/>
+                      <a:ext cx="6055743" cy="5711230"/>
                     </a:xfrm>
                     <a:prstGeom prst="rect">
                       <a:avLst/>
@@ -5644,6 +9033,16 @@
           </wp:anchor>
         </w:drawing>
       </w:r>
+    </w:p>
+    <w:p>
+      <w:pPr>
+        <w:tabs>
+          <w:tab w:val="left" w:pos="5793"/>
+        </w:tabs>
+        <w:rPr>
+          <w:lang w:eastAsia="es-MX"/>
+        </w:rPr>
+      </w:pPr>
     </w:p>
     <w:p>
       <w:pPr>
@@ -6176,25 +9575,56 @@
           <w:rFonts w:ascii="Consolas" w:eastAsia="Times New Roman" w:hAnsi="Consolas" w:cs="Times New Roman"/>
           <w:sz w:val="21"/>
           <w:szCs w:val="21"/>
-          <w:lang w:val="en-US" w:eastAsia="es-MX"/>
-        </w:rPr>
-      </w:pPr>
-      <w:r>
-        <w:rPr>
-          <w:rFonts w:ascii="Consolas" w:eastAsia="Times New Roman" w:hAnsi="Consolas" w:cs="Times New Roman"/>
-          <w:sz w:val="21"/>
-          <w:szCs w:val="21"/>
-          <w:lang w:val="en-US" w:eastAsia="es-MX"/>
-        </w:rPr>
-        <w:t>public function </w:t>
-      </w:r>
+          <w:lang w:eastAsia="es-MX"/>
+        </w:rPr>
+      </w:pPr>
       <w:proofErr w:type="spellStart"/>
       <w:r>
         <w:rPr>
           <w:rFonts w:ascii="Consolas" w:eastAsia="Times New Roman" w:hAnsi="Consolas" w:cs="Times New Roman"/>
           <w:sz w:val="21"/>
           <w:szCs w:val="21"/>
-          <w:lang w:val="en-US" w:eastAsia="es-MX"/>
+          <w:lang w:eastAsia="es-MX"/>
+        </w:rPr>
+        <w:t>public</w:t>
+      </w:r>
+      <w:proofErr w:type="spellEnd"/>
+      <w:r>
+        <w:rPr>
+          <w:rFonts w:ascii="Consolas" w:eastAsia="Times New Roman" w:hAnsi="Consolas" w:cs="Times New Roman"/>
+          <w:sz w:val="21"/>
+          <w:szCs w:val="21"/>
+          <w:lang w:eastAsia="es-MX"/>
+        </w:rPr>
+        <w:t> </w:t>
+      </w:r>
+      <w:proofErr w:type="spellStart"/>
+      <w:r>
+        <w:rPr>
+          <w:rFonts w:ascii="Consolas" w:eastAsia="Times New Roman" w:hAnsi="Consolas" w:cs="Times New Roman"/>
+          <w:sz w:val="21"/>
+          <w:szCs w:val="21"/>
+          <w:lang w:eastAsia="es-MX"/>
+        </w:rPr>
+        <w:t>function</w:t>
+      </w:r>
+      <w:proofErr w:type="spellEnd"/>
+      <w:r>
+        <w:rPr>
+          <w:rFonts w:ascii="Consolas" w:eastAsia="Times New Roman" w:hAnsi="Consolas" w:cs="Times New Roman"/>
+          <w:sz w:val="21"/>
+          <w:szCs w:val="21"/>
+          <w:lang w:eastAsia="es-MX"/>
+        </w:rPr>
+        <w:t> </w:t>
+      </w:r>
+      <w:proofErr w:type="spellStart"/>
+      <w:r>
+        <w:rPr>
+          <w:rFonts w:ascii="Consolas" w:eastAsia="Times New Roman" w:hAnsi="Consolas" w:cs="Times New Roman"/>
+          <w:sz w:val="21"/>
+          <w:szCs w:val="21"/>
+          <w:lang w:eastAsia="es-MX"/>
         </w:rPr>
         <w:t>insertar_ticket</w:t>
       </w:r>
@@ -6204,7 +9634,7 @@
           <w:rFonts w:ascii="Consolas" w:eastAsia="Times New Roman" w:hAnsi="Consolas" w:cs="Times New Roman"/>
           <w:sz w:val="21"/>
           <w:szCs w:val="21"/>
-          <w:lang w:val="en-US" w:eastAsia="es-MX"/>
+          <w:lang w:eastAsia="es-MX"/>
         </w:rPr>
         <w:t>($</w:t>
       </w:r>
@@ -6215,9 +9645,19 @@
           <w:rFonts w:ascii="Consolas" w:eastAsia="Times New Roman" w:hAnsi="Consolas" w:cs="Times New Roman"/>
           <w:sz w:val="21"/>
           <w:szCs w:val="21"/>
-          <w:lang w:val="en-US" w:eastAsia="es-MX"/>
-        </w:rPr>
-        <w:t>tabla</w:t>
+          <w:lang w:eastAsia="es-MX"/>
+        </w:rPr>
+        <w:t>tabla,$</w:t>
+      </w:r>
+      <w:proofErr w:type="gramEnd"/>
+      <w:r>
+        <w:rPr>
+          <w:rFonts w:ascii="Consolas" w:eastAsia="Times New Roman" w:hAnsi="Consolas" w:cs="Times New Roman"/>
+          <w:sz w:val="21"/>
+          <w:szCs w:val="21"/>
+          <w:lang w:eastAsia="es-MX"/>
+        </w:rPr>
+        <w:t>datos</w:t>
       </w:r>
       <w:proofErr w:type="spellEnd"/>
       <w:r>
@@ -6225,9 +9665,1483 @@
           <w:rFonts w:ascii="Consolas" w:eastAsia="Times New Roman" w:hAnsi="Consolas" w:cs="Times New Roman"/>
           <w:sz w:val="21"/>
           <w:szCs w:val="21"/>
-          <w:lang w:val="en-US" w:eastAsia="es-MX"/>
-        </w:rPr>
-        <w:t>,$</w:t>
+          <w:lang w:eastAsia="es-MX"/>
+        </w:rPr>
+        <w:t>)</w:t>
+      </w:r>
+    </w:p>
+    <w:p>
+      <w:pPr>
+        <w:pStyle w:val="Sinespaciado"/>
+        <w:rPr>
+          <w:rFonts w:ascii="Consolas" w:eastAsia="Times New Roman" w:hAnsi="Consolas" w:cs="Times New Roman"/>
+          <w:sz w:val="21"/>
+          <w:szCs w:val="21"/>
+          <w:lang w:eastAsia="es-MX"/>
+        </w:rPr>
+      </w:pPr>
+      <w:r>
+        <w:rPr>
+          <w:rFonts w:ascii="Consolas" w:eastAsia="Times New Roman" w:hAnsi="Consolas" w:cs="Times New Roman"/>
+          <w:sz w:val="21"/>
+          <w:szCs w:val="21"/>
+          <w:lang w:eastAsia="es-MX"/>
+        </w:rPr>
+        <w:t>    {   </w:t>
+      </w:r>
+    </w:p>
+    <w:p>
+      <w:pPr>
+        <w:pStyle w:val="Sinespaciado"/>
+        <w:rPr>
+          <w:rFonts w:ascii="Consolas" w:eastAsia="Times New Roman" w:hAnsi="Consolas" w:cs="Times New Roman"/>
+          <w:sz w:val="21"/>
+          <w:szCs w:val="21"/>
+          <w:lang w:eastAsia="es-MX"/>
+        </w:rPr>
+      </w:pPr>
+      <w:r>
+        <w:rPr>
+          <w:rFonts w:ascii="Consolas" w:eastAsia="Times New Roman" w:hAnsi="Consolas" w:cs="Times New Roman"/>
+          <w:sz w:val="21"/>
+          <w:szCs w:val="21"/>
+          <w:lang w:eastAsia="es-MX"/>
+        </w:rPr>
+        <w:t>        try {</w:t>
+      </w:r>
+    </w:p>
+    <w:p>
+      <w:pPr>
+        <w:pStyle w:val="Sinespaciado"/>
+        <w:rPr>
+          <w:rFonts w:ascii="Consolas" w:eastAsia="Times New Roman" w:hAnsi="Consolas" w:cs="Times New Roman"/>
+          <w:sz w:val="21"/>
+          <w:szCs w:val="21"/>
+          <w:lang w:eastAsia="es-MX"/>
+        </w:rPr>
+      </w:pPr>
+      <w:r>
+        <w:rPr>
+          <w:rFonts w:ascii="Consolas" w:eastAsia="Times New Roman" w:hAnsi="Consolas" w:cs="Times New Roman"/>
+          <w:sz w:val="21"/>
+          <w:szCs w:val="21"/>
+          <w:lang w:eastAsia="es-MX"/>
+        </w:rPr>
+        <w:t>            $</w:t>
+      </w:r>
+      <w:proofErr w:type="spellStart"/>
+      <w:r>
+        <w:rPr>
+          <w:rFonts w:ascii="Consolas" w:eastAsia="Times New Roman" w:hAnsi="Consolas" w:cs="Times New Roman"/>
+          <w:sz w:val="21"/>
+          <w:szCs w:val="21"/>
+          <w:lang w:eastAsia="es-MX"/>
+        </w:rPr>
+        <w:t>this</w:t>
+      </w:r>
+      <w:proofErr w:type="spellEnd"/>
+      <w:r>
+        <w:rPr>
+          <w:rFonts w:ascii="Consolas" w:eastAsia="Times New Roman" w:hAnsi="Consolas" w:cs="Times New Roman"/>
+          <w:sz w:val="21"/>
+          <w:szCs w:val="21"/>
+          <w:lang w:eastAsia="es-MX"/>
+        </w:rPr>
+        <w:t>-&gt;</w:t>
+      </w:r>
+      <w:proofErr w:type="gramStart"/>
+      <w:r>
+        <w:rPr>
+          <w:rFonts w:ascii="Consolas" w:eastAsia="Times New Roman" w:hAnsi="Consolas" w:cs="Times New Roman"/>
+          <w:sz w:val="21"/>
+          <w:szCs w:val="21"/>
+          <w:lang w:eastAsia="es-MX"/>
+        </w:rPr>
+        <w:t>conectar(</w:t>
+      </w:r>
+      <w:proofErr w:type="gramEnd"/>
+      <w:r>
+        <w:rPr>
+          <w:rFonts w:ascii="Consolas" w:eastAsia="Times New Roman" w:hAnsi="Consolas" w:cs="Times New Roman"/>
+          <w:sz w:val="21"/>
+          <w:szCs w:val="21"/>
+          <w:lang w:eastAsia="es-MX"/>
+        </w:rPr>
+        <w:t>);</w:t>
+      </w:r>
+    </w:p>
+    <w:p>
+      <w:pPr>
+        <w:pStyle w:val="Sinespaciado"/>
+        <w:rPr>
+          <w:rFonts w:ascii="Consolas" w:eastAsia="Times New Roman" w:hAnsi="Consolas" w:cs="Times New Roman"/>
+          <w:sz w:val="21"/>
+          <w:szCs w:val="21"/>
+          <w:lang w:eastAsia="es-MX"/>
+        </w:rPr>
+      </w:pPr>
+      <w:r>
+        <w:rPr>
+          <w:rFonts w:ascii="Consolas" w:eastAsia="Times New Roman" w:hAnsi="Consolas" w:cs="Times New Roman"/>
+          <w:sz w:val="21"/>
+          <w:szCs w:val="21"/>
+          <w:lang w:eastAsia="es-MX"/>
+        </w:rPr>
+        <w:t>            $</w:t>
+      </w:r>
+      <w:proofErr w:type="spellStart"/>
+      <w:r>
+        <w:rPr>
+          <w:rFonts w:ascii="Consolas" w:eastAsia="Times New Roman" w:hAnsi="Consolas" w:cs="Times New Roman"/>
+          <w:sz w:val="21"/>
+          <w:szCs w:val="21"/>
+          <w:lang w:eastAsia="es-MX"/>
+        </w:rPr>
+        <w:t>sql</w:t>
+      </w:r>
+      <w:proofErr w:type="spellEnd"/>
+      <w:r>
+        <w:rPr>
+          <w:rFonts w:ascii="Consolas" w:eastAsia="Times New Roman" w:hAnsi="Consolas" w:cs="Times New Roman"/>
+          <w:sz w:val="21"/>
+          <w:szCs w:val="21"/>
+          <w:lang w:eastAsia="es-MX"/>
+        </w:rPr>
+        <w:t> = "INSERT INTO $</w:t>
+      </w:r>
+      <w:proofErr w:type="gramStart"/>
+      <w:r>
+        <w:rPr>
+          <w:rFonts w:ascii="Consolas" w:eastAsia="Times New Roman" w:hAnsi="Consolas" w:cs="Times New Roman"/>
+          <w:sz w:val="21"/>
+          <w:szCs w:val="21"/>
+          <w:lang w:eastAsia="es-MX"/>
+        </w:rPr>
+        <w:t>tabla(</w:t>
+      </w:r>
+      <w:proofErr w:type="gramEnd"/>
+      <w:r>
+        <w:rPr>
+          <w:rFonts w:ascii="Consolas" w:eastAsia="Times New Roman" w:hAnsi="Consolas" w:cs="Times New Roman"/>
+          <w:sz w:val="21"/>
+          <w:szCs w:val="21"/>
+          <w:lang w:eastAsia="es-MX"/>
+        </w:rPr>
+        <w:t>";</w:t>
+      </w:r>
+    </w:p>
+    <w:p>
+      <w:pPr>
+        <w:pStyle w:val="Sinespaciado"/>
+        <w:rPr>
+          <w:rFonts w:ascii="Consolas" w:eastAsia="Times New Roman" w:hAnsi="Consolas" w:cs="Times New Roman"/>
+          <w:sz w:val="21"/>
+          <w:szCs w:val="21"/>
+          <w:lang w:eastAsia="es-MX"/>
+        </w:rPr>
+      </w:pPr>
+      <w:r>
+        <w:rPr>
+          <w:rFonts w:ascii="Consolas" w:eastAsia="Times New Roman" w:hAnsi="Consolas" w:cs="Times New Roman"/>
+          <w:sz w:val="21"/>
+          <w:szCs w:val="21"/>
+          <w:lang w:eastAsia="es-MX"/>
+        </w:rPr>
+        <w:t>            </w:t>
+      </w:r>
+      <w:proofErr w:type="spellStart"/>
+      <w:proofErr w:type="gramStart"/>
+      <w:r>
+        <w:rPr>
+          <w:rFonts w:ascii="Consolas" w:eastAsia="Times New Roman" w:hAnsi="Consolas" w:cs="Times New Roman"/>
+          <w:sz w:val="21"/>
+          <w:szCs w:val="21"/>
+          <w:lang w:eastAsia="es-MX"/>
+        </w:rPr>
+        <w:t>foreach</w:t>
+      </w:r>
+      <w:proofErr w:type="spellEnd"/>
+      <w:r>
+        <w:rPr>
+          <w:rFonts w:ascii="Consolas" w:eastAsia="Times New Roman" w:hAnsi="Consolas" w:cs="Times New Roman"/>
+          <w:sz w:val="21"/>
+          <w:szCs w:val="21"/>
+          <w:lang w:eastAsia="es-MX"/>
+        </w:rPr>
+        <w:t>(</w:t>
+      </w:r>
+      <w:proofErr w:type="gramEnd"/>
+      <w:r>
+        <w:rPr>
+          <w:rFonts w:ascii="Consolas" w:eastAsia="Times New Roman" w:hAnsi="Consolas" w:cs="Times New Roman"/>
+          <w:sz w:val="21"/>
+          <w:szCs w:val="21"/>
+          <w:lang w:eastAsia="es-MX"/>
+        </w:rPr>
+        <w:t>$datos as $clave=&gt;$valor)</w:t>
+      </w:r>
+    </w:p>
+    <w:p>
+      <w:pPr>
+        <w:pStyle w:val="Sinespaciado"/>
+        <w:rPr>
+          <w:rFonts w:ascii="Consolas" w:eastAsia="Times New Roman" w:hAnsi="Consolas" w:cs="Times New Roman"/>
+          <w:sz w:val="21"/>
+          <w:szCs w:val="21"/>
+          <w:lang w:eastAsia="es-MX"/>
+        </w:rPr>
+      </w:pPr>
+      <w:r>
+        <w:rPr>
+          <w:rFonts w:ascii="Consolas" w:eastAsia="Times New Roman" w:hAnsi="Consolas" w:cs="Times New Roman"/>
+          <w:sz w:val="21"/>
+          <w:szCs w:val="21"/>
+          <w:lang w:eastAsia="es-MX"/>
+        </w:rPr>
+        <w:t>            {</w:t>
+      </w:r>
+    </w:p>
+    <w:p>
+      <w:pPr>
+        <w:pStyle w:val="Sinespaciado"/>
+        <w:rPr>
+          <w:rFonts w:ascii="Consolas" w:eastAsia="Times New Roman" w:hAnsi="Consolas" w:cs="Times New Roman"/>
+          <w:sz w:val="21"/>
+          <w:szCs w:val="21"/>
+          <w:lang w:eastAsia="es-MX"/>
+        </w:rPr>
+      </w:pPr>
+      <w:r>
+        <w:rPr>
+          <w:rFonts w:ascii="Consolas" w:eastAsia="Times New Roman" w:hAnsi="Consolas" w:cs="Times New Roman"/>
+          <w:sz w:val="21"/>
+          <w:szCs w:val="21"/>
+          <w:lang w:eastAsia="es-MX"/>
+        </w:rPr>
+        <w:t>                $</w:t>
+      </w:r>
+      <w:proofErr w:type="spellStart"/>
+      <w:proofErr w:type="gramStart"/>
+      <w:r>
+        <w:rPr>
+          <w:rFonts w:ascii="Consolas" w:eastAsia="Times New Roman" w:hAnsi="Consolas" w:cs="Times New Roman"/>
+          <w:sz w:val="21"/>
+          <w:szCs w:val="21"/>
+          <w:lang w:eastAsia="es-MX"/>
+        </w:rPr>
+        <w:t>sql</w:t>
+      </w:r>
+      <w:proofErr w:type="spellEnd"/>
+      <w:r>
+        <w:rPr>
+          <w:rFonts w:ascii="Consolas" w:eastAsia="Times New Roman" w:hAnsi="Consolas" w:cs="Times New Roman"/>
+          <w:sz w:val="21"/>
+          <w:szCs w:val="21"/>
+          <w:lang w:eastAsia="es-MX"/>
+        </w:rPr>
+        <w:t> .</w:t>
+      </w:r>
+      <w:proofErr w:type="gramEnd"/>
+      <w:r>
+        <w:rPr>
+          <w:rFonts w:ascii="Consolas" w:eastAsia="Times New Roman" w:hAnsi="Consolas" w:cs="Times New Roman"/>
+          <w:sz w:val="21"/>
+          <w:szCs w:val="21"/>
+          <w:lang w:eastAsia="es-MX"/>
+        </w:rPr>
+        <w:t>=$clave.",";</w:t>
+      </w:r>
+    </w:p>
+    <w:p>
+      <w:pPr>
+        <w:pStyle w:val="Sinespaciado"/>
+        <w:rPr>
+          <w:rFonts w:ascii="Consolas" w:eastAsia="Times New Roman" w:hAnsi="Consolas" w:cs="Times New Roman"/>
+          <w:sz w:val="21"/>
+          <w:szCs w:val="21"/>
+          <w:lang w:eastAsia="es-MX"/>
+        </w:rPr>
+      </w:pPr>
+      <w:r>
+        <w:rPr>
+          <w:rFonts w:ascii="Consolas" w:eastAsia="Times New Roman" w:hAnsi="Consolas" w:cs="Times New Roman"/>
+          <w:sz w:val="21"/>
+          <w:szCs w:val="21"/>
+          <w:lang w:eastAsia="es-MX"/>
+        </w:rPr>
+        <w:lastRenderedPageBreak/>
+        <w:t>            }</w:t>
+      </w:r>
+    </w:p>
+    <w:p>
+      <w:pPr>
+        <w:pStyle w:val="Sinespaciado"/>
+        <w:rPr>
+          <w:rFonts w:ascii="Consolas" w:eastAsia="Times New Roman" w:hAnsi="Consolas" w:cs="Times New Roman"/>
+          <w:sz w:val="21"/>
+          <w:szCs w:val="21"/>
+          <w:lang w:eastAsia="es-MX"/>
+        </w:rPr>
+      </w:pPr>
+      <w:r>
+        <w:rPr>
+          <w:rFonts w:ascii="Consolas" w:eastAsia="Times New Roman" w:hAnsi="Consolas" w:cs="Times New Roman"/>
+          <w:sz w:val="21"/>
+          <w:szCs w:val="21"/>
+          <w:lang w:eastAsia="es-MX"/>
+        </w:rPr>
+        <w:t>            $sql = substr ($sql, 0, strlen($sql) - 1).") </w:t>
+      </w:r>
+      <w:proofErr w:type="gramStart"/>
+      <w:r>
+        <w:rPr>
+          <w:rFonts w:ascii="Consolas" w:eastAsia="Times New Roman" w:hAnsi="Consolas" w:cs="Times New Roman"/>
+          <w:sz w:val="21"/>
+          <w:szCs w:val="21"/>
+          <w:lang w:eastAsia="es-MX"/>
+        </w:rPr>
+        <w:t>VALUES(</w:t>
+      </w:r>
+      <w:proofErr w:type="gramEnd"/>
+      <w:r>
+        <w:rPr>
+          <w:rFonts w:ascii="Consolas" w:eastAsia="Times New Roman" w:hAnsi="Consolas" w:cs="Times New Roman"/>
+          <w:sz w:val="21"/>
+          <w:szCs w:val="21"/>
+          <w:lang w:eastAsia="es-MX"/>
+        </w:rPr>
+        <w:t>";</w:t>
+      </w:r>
+    </w:p>
+    <w:p>
+      <w:pPr>
+        <w:pStyle w:val="Sinespaciado"/>
+        <w:rPr>
+          <w:rFonts w:ascii="Consolas" w:eastAsia="Times New Roman" w:hAnsi="Consolas" w:cs="Times New Roman"/>
+          <w:sz w:val="21"/>
+          <w:szCs w:val="21"/>
+          <w:lang w:eastAsia="es-MX"/>
+        </w:rPr>
+      </w:pPr>
+      <w:r>
+        <w:rPr>
+          <w:rFonts w:ascii="Consolas" w:eastAsia="Times New Roman" w:hAnsi="Consolas" w:cs="Times New Roman"/>
+          <w:sz w:val="21"/>
+          <w:szCs w:val="21"/>
+          <w:lang w:eastAsia="es-MX"/>
+        </w:rPr>
+        <w:t>            </w:t>
+      </w:r>
+      <w:proofErr w:type="spellStart"/>
+      <w:proofErr w:type="gramStart"/>
+      <w:r>
+        <w:rPr>
+          <w:rFonts w:ascii="Consolas" w:eastAsia="Times New Roman" w:hAnsi="Consolas" w:cs="Times New Roman"/>
+          <w:sz w:val="21"/>
+          <w:szCs w:val="21"/>
+          <w:lang w:eastAsia="es-MX"/>
+        </w:rPr>
+        <w:t>foreach</w:t>
+      </w:r>
+      <w:proofErr w:type="spellEnd"/>
+      <w:r>
+        <w:rPr>
+          <w:rFonts w:ascii="Consolas" w:eastAsia="Times New Roman" w:hAnsi="Consolas" w:cs="Times New Roman"/>
+          <w:sz w:val="21"/>
+          <w:szCs w:val="21"/>
+          <w:lang w:eastAsia="es-MX"/>
+        </w:rPr>
+        <w:t>(</w:t>
+      </w:r>
+      <w:proofErr w:type="gramEnd"/>
+      <w:r>
+        <w:rPr>
+          <w:rFonts w:ascii="Consolas" w:eastAsia="Times New Roman" w:hAnsi="Consolas" w:cs="Times New Roman"/>
+          <w:sz w:val="21"/>
+          <w:szCs w:val="21"/>
+          <w:lang w:eastAsia="es-MX"/>
+        </w:rPr>
+        <w:t>$datos as $clave=&gt;$valor)</w:t>
+      </w:r>
+    </w:p>
+    <w:p>
+      <w:pPr>
+        <w:pStyle w:val="Sinespaciado"/>
+        <w:rPr>
+          <w:rFonts w:ascii="Consolas" w:eastAsia="Times New Roman" w:hAnsi="Consolas" w:cs="Times New Roman"/>
+          <w:sz w:val="21"/>
+          <w:szCs w:val="21"/>
+          <w:lang w:eastAsia="es-MX"/>
+        </w:rPr>
+      </w:pPr>
+      <w:r>
+        <w:rPr>
+          <w:rFonts w:ascii="Consolas" w:eastAsia="Times New Roman" w:hAnsi="Consolas" w:cs="Times New Roman"/>
+          <w:sz w:val="21"/>
+          <w:szCs w:val="21"/>
+          <w:lang w:eastAsia="es-MX"/>
+        </w:rPr>
+        <w:t>            {</w:t>
+      </w:r>
+    </w:p>
+    <w:p>
+      <w:pPr>
+        <w:pStyle w:val="Sinespaciado"/>
+        <w:rPr>
+          <w:rFonts w:ascii="Consolas" w:eastAsia="Times New Roman" w:hAnsi="Consolas" w:cs="Times New Roman"/>
+          <w:sz w:val="21"/>
+          <w:szCs w:val="21"/>
+          <w:lang w:eastAsia="es-MX"/>
+        </w:rPr>
+      </w:pPr>
+      <w:r>
+        <w:rPr>
+          <w:rFonts w:ascii="Consolas" w:eastAsia="Times New Roman" w:hAnsi="Consolas" w:cs="Times New Roman"/>
+          <w:sz w:val="21"/>
+          <w:szCs w:val="21"/>
+          <w:lang w:eastAsia="es-MX"/>
+        </w:rPr>
+        <w:t>                $</w:t>
+      </w:r>
+      <w:proofErr w:type="spellStart"/>
+      <w:proofErr w:type="gramStart"/>
+      <w:r>
+        <w:rPr>
+          <w:rFonts w:ascii="Consolas" w:eastAsia="Times New Roman" w:hAnsi="Consolas" w:cs="Times New Roman"/>
+          <w:sz w:val="21"/>
+          <w:szCs w:val="21"/>
+          <w:lang w:eastAsia="es-MX"/>
+        </w:rPr>
+        <w:t>sql</w:t>
+      </w:r>
+      <w:proofErr w:type="spellEnd"/>
+      <w:r>
+        <w:rPr>
+          <w:rFonts w:ascii="Consolas" w:eastAsia="Times New Roman" w:hAnsi="Consolas" w:cs="Times New Roman"/>
+          <w:sz w:val="21"/>
+          <w:szCs w:val="21"/>
+          <w:lang w:eastAsia="es-MX"/>
+        </w:rPr>
+        <w:t> .</w:t>
+      </w:r>
+      <w:proofErr w:type="gramEnd"/>
+      <w:r>
+        <w:rPr>
+          <w:rFonts w:ascii="Consolas" w:eastAsia="Times New Roman" w:hAnsi="Consolas" w:cs="Times New Roman"/>
+          <w:sz w:val="21"/>
+          <w:szCs w:val="21"/>
+          <w:lang w:eastAsia="es-MX"/>
+        </w:rPr>
+        <w:t>=":".$clave.",";</w:t>
+      </w:r>
+    </w:p>
+    <w:p>
+      <w:pPr>
+        <w:pStyle w:val="Sinespaciado"/>
+        <w:rPr>
+          <w:rFonts w:ascii="Consolas" w:eastAsia="Times New Roman" w:hAnsi="Consolas" w:cs="Times New Roman"/>
+          <w:sz w:val="21"/>
+          <w:szCs w:val="21"/>
+          <w:lang w:val="en-US" w:eastAsia="es-MX"/>
+        </w:rPr>
+      </w:pPr>
+      <w:r>
+        <w:rPr>
+          <w:rFonts w:ascii="Consolas" w:eastAsia="Times New Roman" w:hAnsi="Consolas" w:cs="Times New Roman"/>
+          <w:sz w:val="21"/>
+          <w:szCs w:val="21"/>
+          <w:lang w:eastAsia="es-MX"/>
+        </w:rPr>
+        <w:t>            </w:t>
+      </w:r>
+      <w:r>
+        <w:rPr>
+          <w:rFonts w:ascii="Consolas" w:eastAsia="Times New Roman" w:hAnsi="Consolas" w:cs="Times New Roman"/>
+          <w:sz w:val="21"/>
+          <w:szCs w:val="21"/>
+          <w:lang w:val="en-US" w:eastAsia="es-MX"/>
+        </w:rPr>
+        <w:t>}</w:t>
+      </w:r>
+    </w:p>
+    <w:p>
+      <w:pPr>
+        <w:pStyle w:val="Sinespaciado"/>
+        <w:rPr>
+          <w:rFonts w:ascii="Consolas" w:eastAsia="Times New Roman" w:hAnsi="Consolas" w:cs="Times New Roman"/>
+          <w:sz w:val="21"/>
+          <w:szCs w:val="21"/>
+          <w:lang w:val="en-US" w:eastAsia="es-MX"/>
+        </w:rPr>
+      </w:pPr>
+      <w:r>
+        <w:rPr>
+          <w:rFonts w:ascii="Consolas" w:eastAsia="Times New Roman" w:hAnsi="Consolas" w:cs="Times New Roman"/>
+          <w:sz w:val="21"/>
+          <w:szCs w:val="21"/>
+          <w:lang w:val="en-US" w:eastAsia="es-MX"/>
+        </w:rPr>
+        <w:t>            $</w:t>
+      </w:r>
+      <w:proofErr w:type="spellStart"/>
+      <w:r>
+        <w:rPr>
+          <w:rFonts w:ascii="Consolas" w:eastAsia="Times New Roman" w:hAnsi="Consolas" w:cs="Times New Roman"/>
+          <w:sz w:val="21"/>
+          <w:szCs w:val="21"/>
+          <w:lang w:val="en-US" w:eastAsia="es-MX"/>
+        </w:rPr>
+        <w:t>sql</w:t>
+      </w:r>
+      <w:proofErr w:type="spellEnd"/>
+      <w:r>
+        <w:rPr>
+          <w:rFonts w:ascii="Consolas" w:eastAsia="Times New Roman" w:hAnsi="Consolas" w:cs="Times New Roman"/>
+          <w:sz w:val="21"/>
+          <w:szCs w:val="21"/>
+          <w:lang w:val="en-US" w:eastAsia="es-MX"/>
+        </w:rPr>
+        <w:t> = </w:t>
+      </w:r>
+      <w:proofErr w:type="spellStart"/>
+      <w:r>
+        <w:rPr>
+          <w:rFonts w:ascii="Consolas" w:eastAsia="Times New Roman" w:hAnsi="Consolas" w:cs="Times New Roman"/>
+          <w:sz w:val="21"/>
+          <w:szCs w:val="21"/>
+          <w:lang w:val="en-US" w:eastAsia="es-MX"/>
+        </w:rPr>
+        <w:t>substr</w:t>
+      </w:r>
+      <w:proofErr w:type="spellEnd"/>
+      <w:r>
+        <w:rPr>
+          <w:rFonts w:ascii="Consolas" w:eastAsia="Times New Roman" w:hAnsi="Consolas" w:cs="Times New Roman"/>
+          <w:sz w:val="21"/>
+          <w:szCs w:val="21"/>
+          <w:lang w:val="en-US" w:eastAsia="es-MX"/>
+        </w:rPr>
+        <w:t> ($</w:t>
+      </w:r>
+      <w:proofErr w:type="spellStart"/>
+      <w:r>
+        <w:rPr>
+          <w:rFonts w:ascii="Consolas" w:eastAsia="Times New Roman" w:hAnsi="Consolas" w:cs="Times New Roman"/>
+          <w:sz w:val="21"/>
+          <w:szCs w:val="21"/>
+          <w:lang w:val="en-US" w:eastAsia="es-MX"/>
+        </w:rPr>
+        <w:t>sql</w:t>
+      </w:r>
+      <w:proofErr w:type="spellEnd"/>
+      <w:r>
+        <w:rPr>
+          <w:rFonts w:ascii="Consolas" w:eastAsia="Times New Roman" w:hAnsi="Consolas" w:cs="Times New Roman"/>
+          <w:sz w:val="21"/>
+          <w:szCs w:val="21"/>
+          <w:lang w:val="en-US" w:eastAsia="es-MX"/>
+        </w:rPr>
+        <w:t>, 0, </w:t>
+      </w:r>
+      <w:proofErr w:type="spellStart"/>
+      <w:r>
+        <w:rPr>
+          <w:rFonts w:ascii="Consolas" w:eastAsia="Times New Roman" w:hAnsi="Consolas" w:cs="Times New Roman"/>
+          <w:sz w:val="21"/>
+          <w:szCs w:val="21"/>
+          <w:lang w:val="en-US" w:eastAsia="es-MX"/>
+        </w:rPr>
+        <w:t>strlen</w:t>
+      </w:r>
+      <w:proofErr w:type="spellEnd"/>
+      <w:r>
+        <w:rPr>
+          <w:rFonts w:ascii="Consolas" w:eastAsia="Times New Roman" w:hAnsi="Consolas" w:cs="Times New Roman"/>
+          <w:sz w:val="21"/>
+          <w:szCs w:val="21"/>
+          <w:lang w:val="en-US" w:eastAsia="es-MX"/>
+        </w:rPr>
+        <w:t>($</w:t>
+      </w:r>
+      <w:proofErr w:type="spellStart"/>
+      <w:r>
+        <w:rPr>
+          <w:rFonts w:ascii="Consolas" w:eastAsia="Times New Roman" w:hAnsi="Consolas" w:cs="Times New Roman"/>
+          <w:sz w:val="21"/>
+          <w:szCs w:val="21"/>
+          <w:lang w:val="en-US" w:eastAsia="es-MX"/>
+        </w:rPr>
+        <w:t>sql</w:t>
+      </w:r>
+      <w:proofErr w:type="spellEnd"/>
+      <w:r>
+        <w:rPr>
+          <w:rFonts w:ascii="Consolas" w:eastAsia="Times New Roman" w:hAnsi="Consolas" w:cs="Times New Roman"/>
+          <w:sz w:val="21"/>
+          <w:szCs w:val="21"/>
+          <w:lang w:val="en-US" w:eastAsia="es-MX"/>
+        </w:rPr>
+        <w:t>) - 1).")</w:t>
+      </w:r>
+      <w:proofErr w:type="gramStart"/>
+      <w:r>
+        <w:rPr>
+          <w:rFonts w:ascii="Consolas" w:eastAsia="Times New Roman" w:hAnsi="Consolas" w:cs="Times New Roman"/>
+          <w:sz w:val="21"/>
+          <w:szCs w:val="21"/>
+          <w:lang w:val="en-US" w:eastAsia="es-MX"/>
+        </w:rPr>
+        <w:t>";</w:t>
+      </w:r>
+      <w:proofErr w:type="gramEnd"/>
+    </w:p>
+    <w:p>
+      <w:pPr>
+        <w:pStyle w:val="Sinespaciado"/>
+        <w:rPr>
+          <w:rFonts w:ascii="Consolas" w:eastAsia="Times New Roman" w:hAnsi="Consolas" w:cs="Times New Roman"/>
+          <w:sz w:val="21"/>
+          <w:szCs w:val="21"/>
+          <w:lang w:val="en-US" w:eastAsia="es-MX"/>
+        </w:rPr>
+      </w:pPr>
+      <w:r>
+        <w:rPr>
+          <w:rFonts w:ascii="Consolas" w:eastAsia="Times New Roman" w:hAnsi="Consolas" w:cs="Times New Roman"/>
+          <w:sz w:val="21"/>
+          <w:szCs w:val="21"/>
+          <w:lang w:val="en-US" w:eastAsia="es-MX"/>
+        </w:rPr>
+        <w:t>            $</w:t>
+      </w:r>
+      <w:proofErr w:type="spellStart"/>
+      <w:r>
+        <w:rPr>
+          <w:rFonts w:ascii="Consolas" w:eastAsia="Times New Roman" w:hAnsi="Consolas" w:cs="Times New Roman"/>
+          <w:sz w:val="21"/>
+          <w:szCs w:val="21"/>
+          <w:lang w:val="en-US" w:eastAsia="es-MX"/>
+        </w:rPr>
+        <w:t>stmt</w:t>
+      </w:r>
+      <w:proofErr w:type="spellEnd"/>
+      <w:r>
+        <w:rPr>
+          <w:rFonts w:ascii="Consolas" w:eastAsia="Times New Roman" w:hAnsi="Consolas" w:cs="Times New Roman"/>
+          <w:sz w:val="21"/>
+          <w:szCs w:val="21"/>
+          <w:lang w:val="en-US" w:eastAsia="es-MX"/>
+        </w:rPr>
+        <w:t> = $this-&gt;</w:t>
+      </w:r>
+      <w:proofErr w:type="spellStart"/>
+      <w:r>
+        <w:rPr>
+          <w:rFonts w:ascii="Consolas" w:eastAsia="Times New Roman" w:hAnsi="Consolas" w:cs="Times New Roman"/>
+          <w:sz w:val="21"/>
+          <w:szCs w:val="21"/>
+          <w:lang w:val="en-US" w:eastAsia="es-MX"/>
+        </w:rPr>
+        <w:t>dbconn</w:t>
+      </w:r>
+      <w:proofErr w:type="spellEnd"/>
+      <w:r>
+        <w:rPr>
+          <w:rFonts w:ascii="Consolas" w:eastAsia="Times New Roman" w:hAnsi="Consolas" w:cs="Times New Roman"/>
+          <w:sz w:val="21"/>
+          <w:szCs w:val="21"/>
+          <w:lang w:val="en-US" w:eastAsia="es-MX"/>
+        </w:rPr>
+        <w:t>-&gt;prepare($</w:t>
+      </w:r>
+      <w:proofErr w:type="spellStart"/>
+      <w:r>
+        <w:rPr>
+          <w:rFonts w:ascii="Consolas" w:eastAsia="Times New Roman" w:hAnsi="Consolas" w:cs="Times New Roman"/>
+          <w:sz w:val="21"/>
+          <w:szCs w:val="21"/>
+          <w:lang w:val="en-US" w:eastAsia="es-MX"/>
+        </w:rPr>
+        <w:t>sql</w:t>
+      </w:r>
+      <w:proofErr w:type="spellEnd"/>
+      <w:proofErr w:type="gramStart"/>
+      <w:r>
+        <w:rPr>
+          <w:rFonts w:ascii="Consolas" w:eastAsia="Times New Roman" w:hAnsi="Consolas" w:cs="Times New Roman"/>
+          <w:sz w:val="21"/>
+          <w:szCs w:val="21"/>
+          <w:lang w:val="en-US" w:eastAsia="es-MX"/>
+        </w:rPr>
+        <w:t>);</w:t>
+      </w:r>
+      <w:proofErr w:type="gramEnd"/>
+    </w:p>
+    <w:p>
+      <w:pPr>
+        <w:pStyle w:val="Sinespaciado"/>
+        <w:rPr>
+          <w:rFonts w:ascii="Consolas" w:eastAsia="Times New Roman" w:hAnsi="Consolas" w:cs="Times New Roman"/>
+          <w:sz w:val="21"/>
+          <w:szCs w:val="21"/>
+          <w:lang w:eastAsia="es-MX"/>
+        </w:rPr>
+      </w:pPr>
+      <w:r>
+        <w:rPr>
+          <w:rFonts w:ascii="Consolas" w:eastAsia="Times New Roman" w:hAnsi="Consolas" w:cs="Times New Roman"/>
+          <w:sz w:val="21"/>
+          <w:szCs w:val="21"/>
+          <w:lang w:val="en-US" w:eastAsia="es-MX"/>
+        </w:rPr>
+        <w:t>            </w:t>
+      </w:r>
+      <w:proofErr w:type="spellStart"/>
+      <w:proofErr w:type="gramStart"/>
+      <w:r>
+        <w:rPr>
+          <w:rFonts w:ascii="Consolas" w:eastAsia="Times New Roman" w:hAnsi="Consolas" w:cs="Times New Roman"/>
+          <w:sz w:val="21"/>
+          <w:szCs w:val="21"/>
+          <w:lang w:eastAsia="es-MX"/>
+        </w:rPr>
+        <w:t>foreach</w:t>
+      </w:r>
+      <w:proofErr w:type="spellEnd"/>
+      <w:r>
+        <w:rPr>
+          <w:rFonts w:ascii="Consolas" w:eastAsia="Times New Roman" w:hAnsi="Consolas" w:cs="Times New Roman"/>
+          <w:sz w:val="21"/>
+          <w:szCs w:val="21"/>
+          <w:lang w:eastAsia="es-MX"/>
+        </w:rPr>
+        <w:t>(</w:t>
+      </w:r>
+      <w:proofErr w:type="gramEnd"/>
+      <w:r>
+        <w:rPr>
+          <w:rFonts w:ascii="Consolas" w:eastAsia="Times New Roman" w:hAnsi="Consolas" w:cs="Times New Roman"/>
+          <w:sz w:val="21"/>
+          <w:szCs w:val="21"/>
+          <w:lang w:eastAsia="es-MX"/>
+        </w:rPr>
+        <w:t>$datos as $clave=&gt;$valor)</w:t>
+      </w:r>
+    </w:p>
+    <w:p>
+      <w:pPr>
+        <w:pStyle w:val="Sinespaciado"/>
+        <w:rPr>
+          <w:rFonts w:ascii="Consolas" w:eastAsia="Times New Roman" w:hAnsi="Consolas" w:cs="Times New Roman"/>
+          <w:sz w:val="21"/>
+          <w:szCs w:val="21"/>
+          <w:lang w:eastAsia="es-MX"/>
+        </w:rPr>
+      </w:pPr>
+      <w:r>
+        <w:rPr>
+          <w:rFonts w:ascii="Consolas" w:eastAsia="Times New Roman" w:hAnsi="Consolas" w:cs="Times New Roman"/>
+          <w:sz w:val="21"/>
+          <w:szCs w:val="21"/>
+          <w:lang w:eastAsia="es-MX"/>
+        </w:rPr>
+        <w:t>            {$clave=':</w:t>
+      </w:r>
+      <w:proofErr w:type="gramStart"/>
+      <w:r>
+        <w:rPr>
+          <w:rFonts w:ascii="Consolas" w:eastAsia="Times New Roman" w:hAnsi="Consolas" w:cs="Times New Roman"/>
+          <w:sz w:val="21"/>
+          <w:szCs w:val="21"/>
+          <w:lang w:eastAsia="es-MX"/>
+        </w:rPr>
+        <w:t>'.$</w:t>
+      </w:r>
+      <w:proofErr w:type="gramEnd"/>
+      <w:r>
+        <w:rPr>
+          <w:rFonts w:ascii="Consolas" w:eastAsia="Times New Roman" w:hAnsi="Consolas" w:cs="Times New Roman"/>
+          <w:sz w:val="21"/>
+          <w:szCs w:val="21"/>
+          <w:lang w:eastAsia="es-MX"/>
+        </w:rPr>
+        <w:t>clave;</w:t>
+      </w:r>
+    </w:p>
+    <w:p>
+      <w:pPr>
+        <w:pStyle w:val="Sinespaciado"/>
+        <w:rPr>
+          <w:rFonts w:ascii="Consolas" w:eastAsia="Times New Roman" w:hAnsi="Consolas" w:cs="Times New Roman"/>
+          <w:sz w:val="21"/>
+          <w:szCs w:val="21"/>
+          <w:lang w:eastAsia="es-MX"/>
+        </w:rPr>
+      </w:pPr>
+      <w:r>
+        <w:rPr>
+          <w:rFonts w:ascii="Consolas" w:eastAsia="Times New Roman" w:hAnsi="Consolas" w:cs="Times New Roman"/>
+          <w:sz w:val="21"/>
+          <w:szCs w:val="21"/>
+          <w:lang w:eastAsia="es-MX"/>
+        </w:rPr>
+        <w:t>             $</w:t>
+      </w:r>
+      <w:proofErr w:type="spellStart"/>
+      <w:r>
+        <w:rPr>
+          <w:rFonts w:ascii="Consolas" w:eastAsia="Times New Roman" w:hAnsi="Consolas" w:cs="Times New Roman"/>
+          <w:sz w:val="21"/>
+          <w:szCs w:val="21"/>
+          <w:lang w:eastAsia="es-MX"/>
+        </w:rPr>
+        <w:t>stmt</w:t>
+      </w:r>
+      <w:proofErr w:type="spellEnd"/>
+      <w:r>
+        <w:rPr>
+          <w:rFonts w:ascii="Consolas" w:eastAsia="Times New Roman" w:hAnsi="Consolas" w:cs="Times New Roman"/>
+          <w:sz w:val="21"/>
+          <w:szCs w:val="21"/>
+          <w:lang w:eastAsia="es-MX"/>
+        </w:rPr>
+        <w:t>-&gt;</w:t>
+      </w:r>
+      <w:proofErr w:type="spellStart"/>
+      <w:proofErr w:type="gramStart"/>
+      <w:r>
+        <w:rPr>
+          <w:rFonts w:ascii="Consolas" w:eastAsia="Times New Roman" w:hAnsi="Consolas" w:cs="Times New Roman"/>
+          <w:sz w:val="21"/>
+          <w:szCs w:val="21"/>
+          <w:lang w:eastAsia="es-MX"/>
+        </w:rPr>
+        <w:t>bindValue</w:t>
+      </w:r>
+      <w:proofErr w:type="spellEnd"/>
+      <w:r>
+        <w:rPr>
+          <w:rFonts w:ascii="Consolas" w:eastAsia="Times New Roman" w:hAnsi="Consolas" w:cs="Times New Roman"/>
+          <w:sz w:val="21"/>
+          <w:szCs w:val="21"/>
+          <w:lang w:eastAsia="es-MX"/>
+        </w:rPr>
+        <w:t>(</w:t>
+      </w:r>
+      <w:proofErr w:type="gramEnd"/>
+      <w:r>
+        <w:rPr>
+          <w:rFonts w:ascii="Consolas" w:eastAsia="Times New Roman" w:hAnsi="Consolas" w:cs="Times New Roman"/>
+          <w:sz w:val="21"/>
+          <w:szCs w:val="21"/>
+          <w:lang w:eastAsia="es-MX"/>
+        </w:rPr>
+        <w:t>$clave, $valor);</w:t>
+      </w:r>
+    </w:p>
+    <w:p>
+      <w:pPr>
+        <w:pStyle w:val="Sinespaciado"/>
+        <w:rPr>
+          <w:rFonts w:ascii="Consolas" w:eastAsia="Times New Roman" w:hAnsi="Consolas" w:cs="Times New Roman"/>
+          <w:sz w:val="21"/>
+          <w:szCs w:val="21"/>
+          <w:lang w:val="en-US" w:eastAsia="es-MX"/>
+        </w:rPr>
+      </w:pPr>
+      <w:r>
+        <w:rPr>
+          <w:rFonts w:ascii="Consolas" w:eastAsia="Times New Roman" w:hAnsi="Consolas" w:cs="Times New Roman"/>
+          <w:sz w:val="21"/>
+          <w:szCs w:val="21"/>
+          <w:lang w:eastAsia="es-MX"/>
+        </w:rPr>
+        <w:t>            </w:t>
+      </w:r>
+      <w:r>
+        <w:rPr>
+          <w:rFonts w:ascii="Consolas" w:eastAsia="Times New Roman" w:hAnsi="Consolas" w:cs="Times New Roman"/>
+          <w:sz w:val="21"/>
+          <w:szCs w:val="21"/>
+          <w:lang w:val="en-US" w:eastAsia="es-MX"/>
+        </w:rPr>
+        <w:t>}</w:t>
+      </w:r>
+    </w:p>
+    <w:p>
+      <w:pPr>
+        <w:pStyle w:val="Sinespaciado"/>
+        <w:rPr>
+          <w:rFonts w:ascii="Consolas" w:eastAsia="Times New Roman" w:hAnsi="Consolas" w:cs="Times New Roman"/>
+          <w:sz w:val="21"/>
+          <w:szCs w:val="21"/>
+          <w:lang w:val="en-US" w:eastAsia="es-MX"/>
+        </w:rPr>
+      </w:pPr>
+      <w:r>
+        <w:rPr>
+          <w:rFonts w:ascii="Consolas" w:eastAsia="Times New Roman" w:hAnsi="Consolas" w:cs="Times New Roman"/>
+          <w:sz w:val="21"/>
+          <w:szCs w:val="21"/>
+          <w:lang w:val="en-US" w:eastAsia="es-MX"/>
+        </w:rPr>
+        <w:t>            // execute the insert statement</w:t>
+      </w:r>
+    </w:p>
+    <w:p>
+      <w:pPr>
+        <w:pStyle w:val="Sinespaciado"/>
+        <w:rPr>
+          <w:rFonts w:ascii="Consolas" w:eastAsia="Times New Roman" w:hAnsi="Consolas" w:cs="Times New Roman"/>
+          <w:sz w:val="21"/>
+          <w:szCs w:val="21"/>
+          <w:lang w:val="en-US" w:eastAsia="es-MX"/>
+        </w:rPr>
+      </w:pPr>
+      <w:r>
+        <w:rPr>
+          <w:rFonts w:ascii="Consolas" w:eastAsia="Times New Roman" w:hAnsi="Consolas" w:cs="Times New Roman"/>
+          <w:sz w:val="21"/>
+          <w:szCs w:val="21"/>
+          <w:lang w:val="en-US" w:eastAsia="es-MX"/>
+        </w:rPr>
+        <w:t>            $</w:t>
+      </w:r>
+      <w:proofErr w:type="spellStart"/>
+      <w:r>
+        <w:rPr>
+          <w:rFonts w:ascii="Consolas" w:eastAsia="Times New Roman" w:hAnsi="Consolas" w:cs="Times New Roman"/>
+          <w:sz w:val="21"/>
+          <w:szCs w:val="21"/>
+          <w:lang w:val="en-US" w:eastAsia="es-MX"/>
+        </w:rPr>
+        <w:t>stmt</w:t>
+      </w:r>
+      <w:proofErr w:type="spellEnd"/>
+      <w:r>
+        <w:rPr>
+          <w:rFonts w:ascii="Consolas" w:eastAsia="Times New Roman" w:hAnsi="Consolas" w:cs="Times New Roman"/>
+          <w:sz w:val="21"/>
+          <w:szCs w:val="21"/>
+          <w:lang w:val="en-US" w:eastAsia="es-MX"/>
+        </w:rPr>
+        <w:t>-&gt;</w:t>
+      </w:r>
+      <w:proofErr w:type="gramStart"/>
+      <w:r>
+        <w:rPr>
+          <w:rFonts w:ascii="Consolas" w:eastAsia="Times New Roman" w:hAnsi="Consolas" w:cs="Times New Roman"/>
+          <w:sz w:val="21"/>
+          <w:szCs w:val="21"/>
+          <w:lang w:val="en-US" w:eastAsia="es-MX"/>
+        </w:rPr>
+        <w:t>execute(</w:t>
+      </w:r>
+      <w:proofErr w:type="gramEnd"/>
+      <w:r>
+        <w:rPr>
+          <w:rFonts w:ascii="Consolas" w:eastAsia="Times New Roman" w:hAnsi="Consolas" w:cs="Times New Roman"/>
+          <w:sz w:val="21"/>
+          <w:szCs w:val="21"/>
+          <w:lang w:val="en-US" w:eastAsia="es-MX"/>
+        </w:rPr>
+        <w:t>);</w:t>
+      </w:r>
+    </w:p>
+    <w:p>
+      <w:pPr>
+        <w:pStyle w:val="Sinespaciado"/>
+        <w:rPr>
+          <w:rFonts w:ascii="Consolas" w:eastAsia="Times New Roman" w:hAnsi="Consolas" w:cs="Times New Roman"/>
+          <w:sz w:val="21"/>
+          <w:szCs w:val="21"/>
+          <w:lang w:val="en-US" w:eastAsia="es-MX"/>
+        </w:rPr>
+      </w:pPr>
+      <w:r>
+        <w:rPr>
+          <w:rFonts w:ascii="Consolas" w:eastAsia="Times New Roman" w:hAnsi="Consolas" w:cs="Times New Roman"/>
+          <w:sz w:val="21"/>
+          <w:szCs w:val="21"/>
+          <w:lang w:val="en-US" w:eastAsia="es-MX"/>
+        </w:rPr>
+        <w:t>            return "Ticket </w:t>
+      </w:r>
+      <w:proofErr w:type="spellStart"/>
+      <w:r>
+        <w:rPr>
+          <w:rFonts w:ascii="Consolas" w:eastAsia="Times New Roman" w:hAnsi="Consolas" w:cs="Times New Roman"/>
+          <w:sz w:val="21"/>
+          <w:szCs w:val="21"/>
+          <w:lang w:val="en-US" w:eastAsia="es-MX"/>
+        </w:rPr>
+        <w:t>insertados</w:t>
+      </w:r>
+      <w:proofErr w:type="spellEnd"/>
+      <w:r>
+        <w:rPr>
+          <w:rFonts w:ascii="Consolas" w:eastAsia="Times New Roman" w:hAnsi="Consolas" w:cs="Times New Roman"/>
+          <w:sz w:val="21"/>
+          <w:szCs w:val="21"/>
+          <w:lang w:val="en-US" w:eastAsia="es-MX"/>
+        </w:rPr>
+        <w:t>...</w:t>
+      </w:r>
+      <w:proofErr w:type="gramStart"/>
+      <w:r>
+        <w:rPr>
+          <w:rFonts w:ascii="Consolas" w:eastAsia="Times New Roman" w:hAnsi="Consolas" w:cs="Times New Roman"/>
+          <w:sz w:val="21"/>
+          <w:szCs w:val="21"/>
+          <w:lang w:val="en-US" w:eastAsia="es-MX"/>
+        </w:rPr>
+        <w:t>";</w:t>
+      </w:r>
+      <w:proofErr w:type="gramEnd"/>
+    </w:p>
+    <w:p>
+      <w:pPr>
+        <w:pStyle w:val="Sinespaciado"/>
+        <w:rPr>
+          <w:rFonts w:ascii="Consolas" w:eastAsia="Times New Roman" w:hAnsi="Consolas" w:cs="Times New Roman"/>
+          <w:sz w:val="21"/>
+          <w:szCs w:val="21"/>
+          <w:lang w:val="en-US" w:eastAsia="es-MX"/>
+        </w:rPr>
+      </w:pPr>
+      <w:r>
+        <w:rPr>
+          <w:rFonts w:ascii="Consolas" w:eastAsia="Times New Roman" w:hAnsi="Consolas" w:cs="Times New Roman"/>
+          <w:sz w:val="21"/>
+          <w:szCs w:val="21"/>
+          <w:lang w:val="en-US" w:eastAsia="es-MX"/>
+        </w:rPr>
+        <w:t>        } catch (Exception $e) {</w:t>
+      </w:r>
+    </w:p>
+    <w:p>
+      <w:pPr>
+        <w:pStyle w:val="Sinespaciado"/>
+        <w:rPr>
+          <w:rFonts w:ascii="Consolas" w:eastAsia="Times New Roman" w:hAnsi="Consolas" w:cs="Times New Roman"/>
+          <w:sz w:val="21"/>
+          <w:szCs w:val="21"/>
+          <w:lang w:eastAsia="es-MX"/>
+        </w:rPr>
+      </w:pPr>
+      <w:r>
+        <w:rPr>
+          <w:rFonts w:ascii="Consolas" w:eastAsia="Times New Roman" w:hAnsi="Consolas" w:cs="Times New Roman"/>
+          <w:sz w:val="21"/>
+          <w:szCs w:val="21"/>
+          <w:lang w:val="en-US" w:eastAsia="es-MX"/>
+        </w:rPr>
+        <w:t>            </w:t>
+      </w:r>
+      <w:r>
+        <w:rPr>
+          <w:rFonts w:ascii="Consolas" w:eastAsia="Times New Roman" w:hAnsi="Consolas" w:cs="Times New Roman"/>
+          <w:sz w:val="21"/>
+          <w:szCs w:val="21"/>
+          <w:lang w:eastAsia="es-MX"/>
+        </w:rPr>
+        <w:t>$</w:t>
+      </w:r>
+      <w:proofErr w:type="spellStart"/>
+      <w:r>
+        <w:rPr>
+          <w:rFonts w:ascii="Consolas" w:eastAsia="Times New Roman" w:hAnsi="Consolas" w:cs="Times New Roman"/>
+          <w:sz w:val="21"/>
+          <w:szCs w:val="21"/>
+          <w:lang w:eastAsia="es-MX"/>
+        </w:rPr>
+        <w:t>this</w:t>
+      </w:r>
+      <w:proofErr w:type="spellEnd"/>
+      <w:r>
+        <w:rPr>
+          <w:rFonts w:ascii="Consolas" w:eastAsia="Times New Roman" w:hAnsi="Consolas" w:cs="Times New Roman"/>
+          <w:sz w:val="21"/>
+          <w:szCs w:val="21"/>
+          <w:lang w:eastAsia="es-MX"/>
+        </w:rPr>
+        <w:t>-&gt;error= $e-&gt;</w:t>
+      </w:r>
+      <w:proofErr w:type="spellStart"/>
+      <w:proofErr w:type="gramStart"/>
+      <w:r>
+        <w:rPr>
+          <w:rFonts w:ascii="Consolas" w:eastAsia="Times New Roman" w:hAnsi="Consolas" w:cs="Times New Roman"/>
+          <w:sz w:val="21"/>
+          <w:szCs w:val="21"/>
+          <w:lang w:eastAsia="es-MX"/>
+        </w:rPr>
+        <w:t>getMessage</w:t>
+      </w:r>
+      <w:proofErr w:type="spellEnd"/>
+      <w:r>
+        <w:rPr>
+          <w:rFonts w:ascii="Consolas" w:eastAsia="Times New Roman" w:hAnsi="Consolas" w:cs="Times New Roman"/>
+          <w:sz w:val="21"/>
+          <w:szCs w:val="21"/>
+          <w:lang w:eastAsia="es-MX"/>
+        </w:rPr>
+        <w:t>(</w:t>
+      </w:r>
+      <w:proofErr w:type="gramEnd"/>
+      <w:r>
+        <w:rPr>
+          <w:rFonts w:ascii="Consolas" w:eastAsia="Times New Roman" w:hAnsi="Consolas" w:cs="Times New Roman"/>
+          <w:sz w:val="21"/>
+          <w:szCs w:val="21"/>
+          <w:lang w:eastAsia="es-MX"/>
+        </w:rPr>
+        <w:t>);</w:t>
+      </w:r>
+    </w:p>
+    <w:p>
+      <w:pPr>
+        <w:pStyle w:val="Sinespaciado"/>
+        <w:rPr>
+          <w:rFonts w:ascii="Consolas" w:eastAsia="Times New Roman" w:hAnsi="Consolas" w:cs="Times New Roman"/>
+          <w:sz w:val="21"/>
+          <w:szCs w:val="21"/>
+          <w:lang w:eastAsia="es-MX"/>
+        </w:rPr>
+      </w:pPr>
+      <w:r>
+        <w:rPr>
+          <w:rFonts w:ascii="Consolas" w:eastAsia="Times New Roman" w:hAnsi="Consolas" w:cs="Times New Roman"/>
+          <w:sz w:val="21"/>
+          <w:szCs w:val="21"/>
+          <w:lang w:eastAsia="es-MX"/>
+        </w:rPr>
+        <w:t>            return "Error al insertar el ticket... </w:t>
+      </w:r>
+      <w:proofErr w:type="gramStart"/>
+      <w:r>
+        <w:rPr>
+          <w:rFonts w:ascii="Consolas" w:eastAsia="Times New Roman" w:hAnsi="Consolas" w:cs="Times New Roman"/>
+          <w:sz w:val="21"/>
+          <w:szCs w:val="21"/>
+          <w:lang w:eastAsia="es-MX"/>
+        </w:rPr>
+        <w:t>".$</w:t>
+      </w:r>
+      <w:proofErr w:type="gramEnd"/>
+      <w:r>
+        <w:rPr>
+          <w:rFonts w:ascii="Consolas" w:eastAsia="Times New Roman" w:hAnsi="Consolas" w:cs="Times New Roman"/>
+          <w:sz w:val="21"/>
+          <w:szCs w:val="21"/>
+          <w:lang w:eastAsia="es-MX"/>
+        </w:rPr>
+        <w:t>this-&gt;error;</w:t>
+      </w:r>
+    </w:p>
+    <w:p>
+      <w:pPr>
+        <w:pStyle w:val="Sinespaciado"/>
+        <w:rPr>
+          <w:rFonts w:ascii="Consolas" w:eastAsia="Times New Roman" w:hAnsi="Consolas" w:cs="Times New Roman"/>
+          <w:sz w:val="21"/>
+          <w:szCs w:val="21"/>
+          <w:lang w:eastAsia="es-MX"/>
+        </w:rPr>
+      </w:pPr>
+      <w:r>
+        <w:rPr>
+          <w:rFonts w:ascii="Consolas" w:eastAsia="Times New Roman" w:hAnsi="Consolas" w:cs="Times New Roman"/>
+          <w:sz w:val="21"/>
+          <w:szCs w:val="21"/>
+          <w:lang w:eastAsia="es-MX"/>
+        </w:rPr>
+        <w:t>        }</w:t>
+      </w:r>
+    </w:p>
+    <w:p>
+      <w:pPr>
+        <w:pStyle w:val="Sinespaciado"/>
+        <w:rPr>
+          <w:rFonts w:ascii="Consolas" w:eastAsia="Times New Roman" w:hAnsi="Consolas" w:cs="Times New Roman"/>
+          <w:sz w:val="21"/>
+          <w:szCs w:val="21"/>
+          <w:lang w:eastAsia="es-MX"/>
+        </w:rPr>
+      </w:pPr>
+      <w:r>
+        <w:rPr>
+          <w:rFonts w:ascii="Consolas" w:eastAsia="Times New Roman" w:hAnsi="Consolas" w:cs="Times New Roman"/>
+          <w:sz w:val="21"/>
+          <w:szCs w:val="21"/>
+          <w:lang w:eastAsia="es-MX"/>
+        </w:rPr>
+        <w:t>    }</w:t>
+      </w:r>
+    </w:p>
+    <w:p>
+      <w:pPr>
+        <w:pStyle w:val="Sinespaciado"/>
+        <w:rPr>
+          <w:b/>
+          <w:bCs/>
+          <w:lang w:eastAsia="es-MX"/>
+        </w:rPr>
+      </w:pPr>
+    </w:p>
+    <w:p>
+      <w:pPr>
+        <w:pStyle w:val="Sinespaciado"/>
+        <w:rPr>
+          <w:b/>
+          <w:bCs/>
+          <w:lang w:eastAsia="es-MX"/>
+        </w:rPr>
+      </w:pPr>
+      <w:r>
+        <w:rPr>
+          <w:b/>
+          <w:bCs/>
+          <w:lang w:eastAsia="es-MX"/>
+        </w:rPr>
+        <w:t>Destino: Modelo/</w:t>
+      </w:r>
+      <w:proofErr w:type="spellStart"/>
+      <w:r>
+        <w:rPr>
+          <w:b/>
+          <w:bCs/>
+          <w:lang w:eastAsia="es-MX"/>
+        </w:rPr>
+        <w:t>usuario.php</w:t>
+      </w:r>
+      <w:proofErr w:type="spellEnd"/>
+    </w:p>
+    <w:p>
+      <w:pPr>
+        <w:pStyle w:val="Sinespaciado"/>
+        <w:rPr>
+          <w:lang w:eastAsia="es-MX"/>
+        </w:rPr>
+      </w:pPr>
+    </w:p>
+    <w:p>
+      <w:pPr>
+        <w:pStyle w:val="Sinespaciado"/>
+        <w:rPr>
+          <w:rFonts w:ascii="Consolas" w:eastAsia="Times New Roman" w:hAnsi="Consolas" w:cs="Times New Roman"/>
+          <w:sz w:val="21"/>
+          <w:szCs w:val="21"/>
+          <w:lang w:val="en-US" w:eastAsia="es-MX"/>
+        </w:rPr>
+      </w:pPr>
+      <w:r>
+        <w:rPr>
+          <w:rFonts w:ascii="Consolas" w:eastAsia="Times New Roman" w:hAnsi="Consolas" w:cs="Times New Roman"/>
+          <w:sz w:val="21"/>
+          <w:szCs w:val="21"/>
+          <w:lang w:eastAsia="es-MX"/>
+        </w:rPr>
+        <w:t>    </w:t>
+      </w:r>
+      <w:r>
+        <w:rPr>
+          <w:rFonts w:ascii="Consolas" w:eastAsia="Times New Roman" w:hAnsi="Consolas" w:cs="Times New Roman"/>
+          <w:sz w:val="21"/>
+          <w:szCs w:val="21"/>
+          <w:lang w:val="en-US" w:eastAsia="es-MX"/>
+        </w:rPr>
+        <w:t>public function </w:t>
+      </w:r>
+      <w:proofErr w:type="spellStart"/>
+      <w:r>
+        <w:rPr>
+          <w:rFonts w:ascii="Consolas" w:eastAsia="Times New Roman" w:hAnsi="Consolas" w:cs="Times New Roman"/>
+          <w:sz w:val="21"/>
+          <w:szCs w:val="21"/>
+          <w:lang w:val="en-US" w:eastAsia="es-MX"/>
+        </w:rPr>
+        <w:t>nuevo_ticket</w:t>
+      </w:r>
+      <w:proofErr w:type="spellEnd"/>
+      <w:r>
+        <w:rPr>
+          <w:rFonts w:ascii="Consolas" w:eastAsia="Times New Roman" w:hAnsi="Consolas" w:cs="Times New Roman"/>
+          <w:sz w:val="21"/>
+          <w:szCs w:val="21"/>
+          <w:lang w:val="en-US" w:eastAsia="es-MX"/>
+        </w:rPr>
+        <w:t>($</w:t>
+      </w:r>
+      <w:proofErr w:type="spellStart"/>
+      <w:r>
+        <w:rPr>
+          <w:rFonts w:ascii="Consolas" w:eastAsia="Times New Roman" w:hAnsi="Consolas" w:cs="Times New Roman"/>
+          <w:sz w:val="21"/>
+          <w:szCs w:val="21"/>
+          <w:lang w:val="en-US" w:eastAsia="es-MX"/>
+        </w:rPr>
+        <w:t>datos</w:t>
+      </w:r>
+      <w:proofErr w:type="spellEnd"/>
+      <w:r>
+        <w:rPr>
+          <w:rFonts w:ascii="Consolas" w:eastAsia="Times New Roman" w:hAnsi="Consolas" w:cs="Times New Roman"/>
+          <w:sz w:val="21"/>
+          <w:szCs w:val="21"/>
+          <w:lang w:val="en-US" w:eastAsia="es-MX"/>
+        </w:rPr>
+        <w:t>)</w:t>
+      </w:r>
+    </w:p>
+    <w:p>
+      <w:pPr>
+        <w:pStyle w:val="Sinespaciado"/>
+        <w:rPr>
+          <w:rFonts w:ascii="Consolas" w:eastAsia="Times New Roman" w:hAnsi="Consolas" w:cs="Times New Roman"/>
+          <w:sz w:val="21"/>
+          <w:szCs w:val="21"/>
+          <w:lang w:val="en-US" w:eastAsia="es-MX"/>
+        </w:rPr>
+      </w:pPr>
+      <w:r>
+        <w:rPr>
+          <w:rFonts w:ascii="Consolas" w:eastAsia="Times New Roman" w:hAnsi="Consolas" w:cs="Times New Roman"/>
+          <w:sz w:val="21"/>
+          <w:szCs w:val="21"/>
+          <w:lang w:val="en-US" w:eastAsia="es-MX"/>
+        </w:rPr>
+        <w:t>    </w:t>
+      </w:r>
+      <w:proofErr w:type="gramStart"/>
+      <w:r>
+        <w:rPr>
+          <w:rFonts w:ascii="Consolas" w:eastAsia="Times New Roman" w:hAnsi="Consolas" w:cs="Times New Roman"/>
+          <w:sz w:val="21"/>
+          <w:szCs w:val="21"/>
+          <w:lang w:val="en-US" w:eastAsia="es-MX"/>
+        </w:rPr>
+        <w:t>{  </w:t>
+      </w:r>
+      <w:proofErr w:type="gramEnd"/>
+      <w:r>
+        <w:rPr>
+          <w:rFonts w:ascii="Consolas" w:eastAsia="Times New Roman" w:hAnsi="Consolas" w:cs="Times New Roman"/>
+          <w:sz w:val="21"/>
+          <w:szCs w:val="21"/>
+          <w:lang w:val="en-US" w:eastAsia="es-MX"/>
+        </w:rPr>
+        <w:t> $</w:t>
+      </w:r>
+      <w:proofErr w:type="spellStart"/>
+      <w:r>
+        <w:rPr>
+          <w:rFonts w:ascii="Consolas" w:eastAsia="Times New Roman" w:hAnsi="Consolas" w:cs="Times New Roman"/>
+          <w:sz w:val="21"/>
+          <w:szCs w:val="21"/>
+          <w:lang w:val="en-US" w:eastAsia="es-MX"/>
+        </w:rPr>
+        <w:t>conexion</w:t>
+      </w:r>
+      <w:proofErr w:type="spellEnd"/>
+      <w:r>
+        <w:rPr>
+          <w:rFonts w:ascii="Consolas" w:eastAsia="Times New Roman" w:hAnsi="Consolas" w:cs="Times New Roman"/>
+          <w:sz w:val="21"/>
+          <w:szCs w:val="21"/>
+          <w:lang w:val="en-US" w:eastAsia="es-MX"/>
+        </w:rPr>
+        <w:t>=new </w:t>
+      </w:r>
+      <w:proofErr w:type="spellStart"/>
+      <w:r>
+        <w:rPr>
+          <w:rFonts w:ascii="Consolas" w:eastAsia="Times New Roman" w:hAnsi="Consolas" w:cs="Times New Roman"/>
+          <w:sz w:val="21"/>
+          <w:szCs w:val="21"/>
+          <w:lang w:val="en-US" w:eastAsia="es-MX"/>
+        </w:rPr>
+        <w:t>Conexion</w:t>
+      </w:r>
+      <w:proofErr w:type="spellEnd"/>
+      <w:r>
+        <w:rPr>
+          <w:rFonts w:ascii="Consolas" w:eastAsia="Times New Roman" w:hAnsi="Consolas" w:cs="Times New Roman"/>
+          <w:sz w:val="21"/>
+          <w:szCs w:val="21"/>
+          <w:lang w:val="en-US" w:eastAsia="es-MX"/>
+        </w:rPr>
+        <w:t>;</w:t>
+      </w:r>
+    </w:p>
+    <w:p>
+      <w:pPr>
+        <w:pStyle w:val="Sinespaciado"/>
+        <w:rPr>
+          <w:rFonts w:ascii="Consolas" w:eastAsia="Times New Roman" w:hAnsi="Consolas" w:cs="Times New Roman"/>
+          <w:sz w:val="21"/>
+          <w:szCs w:val="21"/>
+          <w:lang w:val="en-US" w:eastAsia="es-MX"/>
+        </w:rPr>
+      </w:pPr>
+      <w:r>
+        <w:rPr>
+          <w:rFonts w:ascii="Consolas" w:eastAsia="Times New Roman" w:hAnsi="Consolas" w:cs="Times New Roman"/>
+          <w:sz w:val="21"/>
+          <w:szCs w:val="21"/>
+          <w:lang w:val="en-US" w:eastAsia="es-MX"/>
+        </w:rPr>
+        <w:t>        $ticket=$</w:t>
+      </w:r>
+      <w:proofErr w:type="spellStart"/>
+      <w:r>
+        <w:rPr>
+          <w:rFonts w:ascii="Consolas" w:eastAsia="Times New Roman" w:hAnsi="Consolas" w:cs="Times New Roman"/>
+          <w:sz w:val="21"/>
+          <w:szCs w:val="21"/>
+          <w:lang w:val="en-US" w:eastAsia="es-MX"/>
+        </w:rPr>
+        <w:t>conexion</w:t>
+      </w:r>
+      <w:proofErr w:type="spellEnd"/>
+      <w:r>
+        <w:rPr>
+          <w:rFonts w:ascii="Consolas" w:eastAsia="Times New Roman" w:hAnsi="Consolas" w:cs="Times New Roman"/>
+          <w:sz w:val="21"/>
+          <w:szCs w:val="21"/>
+          <w:lang w:val="en-US" w:eastAsia="es-MX"/>
+        </w:rPr>
+        <w:t>-&gt;</w:t>
+      </w:r>
+      <w:proofErr w:type="spellStart"/>
+      <w:r>
+        <w:rPr>
+          <w:rFonts w:ascii="Consolas" w:eastAsia="Times New Roman" w:hAnsi="Consolas" w:cs="Times New Roman"/>
+          <w:sz w:val="21"/>
+          <w:szCs w:val="21"/>
+          <w:lang w:val="en-US" w:eastAsia="es-MX"/>
+        </w:rPr>
+        <w:t>insertar_ticket</w:t>
+      </w:r>
+      <w:proofErr w:type="spellEnd"/>
+      <w:r>
+        <w:rPr>
+          <w:rFonts w:ascii="Consolas" w:eastAsia="Times New Roman" w:hAnsi="Consolas" w:cs="Times New Roman"/>
+          <w:sz w:val="21"/>
+          <w:szCs w:val="21"/>
+          <w:lang w:val="en-US" w:eastAsia="es-MX"/>
+        </w:rPr>
+        <w:t>('ticket</w:t>
+      </w:r>
+      <w:proofErr w:type="gramStart"/>
+      <w:r>
+        <w:rPr>
+          <w:rFonts w:ascii="Consolas" w:eastAsia="Times New Roman" w:hAnsi="Consolas" w:cs="Times New Roman"/>
+          <w:sz w:val="21"/>
+          <w:szCs w:val="21"/>
+          <w:lang w:val="en-US" w:eastAsia="es-MX"/>
+        </w:rPr>
+        <w:t>',$</w:t>
       </w:r>
       <w:proofErr w:type="spellStart"/>
       <w:proofErr w:type="gramEnd"/>
@@ -6248,88 +11162,221 @@
           <w:szCs w:val="21"/>
           <w:lang w:val="en-US" w:eastAsia="es-MX"/>
         </w:rPr>
-        <w:t>)</w:t>
-      </w:r>
-    </w:p>
-    <w:p>
-      <w:pPr>
-        <w:pStyle w:val="Sinespaciado"/>
-        <w:rPr>
-          <w:rFonts w:ascii="Consolas" w:eastAsia="Times New Roman" w:hAnsi="Consolas" w:cs="Times New Roman"/>
-          <w:sz w:val="21"/>
-          <w:szCs w:val="21"/>
-          <w:lang w:val="en-US" w:eastAsia="es-MX"/>
-        </w:rPr>
-      </w:pPr>
-      <w:r>
-        <w:rPr>
-          <w:rFonts w:ascii="Consolas" w:eastAsia="Times New Roman" w:hAnsi="Consolas" w:cs="Times New Roman"/>
-          <w:sz w:val="21"/>
-          <w:szCs w:val="21"/>
-          <w:lang w:val="en-US" w:eastAsia="es-MX"/>
-        </w:rPr>
-        <w:t>    {   </w:t>
-      </w:r>
-    </w:p>
-    <w:p>
-      <w:pPr>
-        <w:pStyle w:val="Sinespaciado"/>
-        <w:rPr>
-          <w:rFonts w:ascii="Consolas" w:eastAsia="Times New Roman" w:hAnsi="Consolas" w:cs="Times New Roman"/>
-          <w:sz w:val="21"/>
-          <w:szCs w:val="21"/>
-          <w:lang w:val="en-US" w:eastAsia="es-MX"/>
-        </w:rPr>
-      </w:pPr>
-      <w:r>
-        <w:rPr>
-          <w:rFonts w:ascii="Consolas" w:eastAsia="Times New Roman" w:hAnsi="Consolas" w:cs="Times New Roman"/>
-          <w:sz w:val="21"/>
-          <w:szCs w:val="21"/>
-          <w:lang w:val="en-US" w:eastAsia="es-MX"/>
-        </w:rPr>
-        <w:t>        try {</w:t>
-      </w:r>
-    </w:p>
-    <w:p>
-      <w:pPr>
-        <w:pStyle w:val="Sinespaciado"/>
-        <w:rPr>
-          <w:rFonts w:ascii="Consolas" w:eastAsia="Times New Roman" w:hAnsi="Consolas" w:cs="Times New Roman"/>
-          <w:sz w:val="21"/>
-          <w:szCs w:val="21"/>
-          <w:lang w:val="en-US" w:eastAsia="es-MX"/>
-        </w:rPr>
-      </w:pPr>
-      <w:r>
-        <w:rPr>
-          <w:rFonts w:ascii="Consolas" w:eastAsia="Times New Roman" w:hAnsi="Consolas" w:cs="Times New Roman"/>
-          <w:sz w:val="21"/>
-          <w:szCs w:val="21"/>
-          <w:lang w:val="en-US" w:eastAsia="es-MX"/>
-        </w:rPr>
-        <w:t>            $this-&gt;</w:t>
+        <w:t>);</w:t>
+      </w:r>
+    </w:p>
+    <w:p>
+      <w:pPr>
+        <w:pStyle w:val="Sinespaciado"/>
+        <w:rPr>
+          <w:rFonts w:ascii="Consolas" w:eastAsia="Times New Roman" w:hAnsi="Consolas" w:cs="Times New Roman"/>
+          <w:sz w:val="21"/>
+          <w:szCs w:val="21"/>
+          <w:lang w:eastAsia="es-MX"/>
+        </w:rPr>
+      </w:pPr>
+      <w:r>
+        <w:rPr>
+          <w:rFonts w:ascii="Consolas" w:eastAsia="Times New Roman" w:hAnsi="Consolas" w:cs="Times New Roman"/>
+          <w:sz w:val="21"/>
+          <w:szCs w:val="21"/>
+          <w:lang w:val="en-US" w:eastAsia="es-MX"/>
+        </w:rPr>
+        <w:t>        </w:t>
       </w:r>
       <w:proofErr w:type="spellStart"/>
+      <w:r>
+        <w:rPr>
+          <w:rFonts w:ascii="Consolas" w:eastAsia="Times New Roman" w:hAnsi="Consolas" w:cs="Times New Roman"/>
+          <w:sz w:val="21"/>
+          <w:szCs w:val="21"/>
+          <w:lang w:eastAsia="es-MX"/>
+        </w:rPr>
+        <w:t>return</w:t>
+      </w:r>
+      <w:proofErr w:type="spellEnd"/>
+      <w:r>
+        <w:rPr>
+          <w:rFonts w:ascii="Consolas" w:eastAsia="Times New Roman" w:hAnsi="Consolas" w:cs="Times New Roman"/>
+          <w:sz w:val="21"/>
+          <w:szCs w:val="21"/>
+          <w:lang w:eastAsia="es-MX"/>
+        </w:rPr>
+        <w:t> $</w:t>
+      </w:r>
       <w:proofErr w:type="gramStart"/>
       <w:r>
         <w:rPr>
           <w:rFonts w:ascii="Consolas" w:eastAsia="Times New Roman" w:hAnsi="Consolas" w:cs="Times New Roman"/>
           <w:sz w:val="21"/>
           <w:szCs w:val="21"/>
-          <w:lang w:val="en-US" w:eastAsia="es-MX"/>
-        </w:rPr>
-        <w:t>conectar</w:t>
+          <w:lang w:eastAsia="es-MX"/>
+        </w:rPr>
+        <w:t>ticket</w:t>
+      </w:r>
+      <w:proofErr w:type="gramEnd"/>
+      <w:r>
+        <w:rPr>
+          <w:rFonts w:ascii="Consolas" w:eastAsia="Times New Roman" w:hAnsi="Consolas" w:cs="Times New Roman"/>
+          <w:sz w:val="21"/>
+          <w:szCs w:val="21"/>
+          <w:lang w:eastAsia="es-MX"/>
+        </w:rPr>
+        <w:t>;</w:t>
+      </w:r>
+    </w:p>
+    <w:p>
+      <w:pPr>
+        <w:pStyle w:val="Sinespaciado"/>
+        <w:rPr>
+          <w:rFonts w:ascii="Consolas" w:eastAsia="Times New Roman" w:hAnsi="Consolas" w:cs="Times New Roman"/>
+          <w:sz w:val="21"/>
+          <w:szCs w:val="21"/>
+          <w:lang w:eastAsia="es-MX"/>
+        </w:rPr>
+      </w:pPr>
+      <w:r>
+        <w:rPr>
+          <w:rFonts w:ascii="Consolas" w:eastAsia="Times New Roman" w:hAnsi="Consolas" w:cs="Times New Roman"/>
+          <w:sz w:val="21"/>
+          <w:szCs w:val="21"/>
+          <w:lang w:eastAsia="es-MX"/>
+        </w:rPr>
+        <w:t>    }</w:t>
+      </w:r>
+    </w:p>
+    <w:p>
+      <w:pPr>
+        <w:pStyle w:val="Sinespaciado"/>
+        <w:rPr>
+          <w:lang w:eastAsia="es-MX"/>
+        </w:rPr>
+      </w:pPr>
+    </w:p>
+    <w:p>
+      <w:pPr>
+        <w:pStyle w:val="Sinespaciado"/>
+        <w:rPr>
+          <w:b/>
+          <w:bCs/>
+          <w:lang w:eastAsia="es-MX"/>
+        </w:rPr>
+      </w:pPr>
+      <w:r>
+        <w:rPr>
+          <w:b/>
+          <w:bCs/>
+          <w:lang w:eastAsia="es-MX"/>
+        </w:rPr>
+        <w:t>Destino: Controlador/</w:t>
+      </w:r>
+      <w:proofErr w:type="spellStart"/>
+      <w:r>
+        <w:rPr>
+          <w:b/>
+          <w:bCs/>
+          <w:lang w:eastAsia="es-MX"/>
+        </w:rPr>
+        <w:t>TrabajadorController.php</w:t>
       </w:r>
       <w:proofErr w:type="spellEnd"/>
-      <w:r>
-        <w:rPr>
-          <w:rFonts w:ascii="Consolas" w:eastAsia="Times New Roman" w:hAnsi="Consolas" w:cs="Times New Roman"/>
-          <w:sz w:val="21"/>
-          <w:szCs w:val="21"/>
-          <w:lang w:val="en-US" w:eastAsia="es-MX"/>
-        </w:rPr>
-        <w:t>(</w:t>
+    </w:p>
+    <w:p>
+      <w:pPr>
+        <w:pStyle w:val="Sinespaciado"/>
+        <w:rPr>
+          <w:lang w:eastAsia="es-MX"/>
+        </w:rPr>
+      </w:pPr>
+    </w:p>
+    <w:p>
+      <w:pPr>
+        <w:pStyle w:val="Sinespaciado"/>
+        <w:rPr>
+          <w:rFonts w:ascii="Consolas" w:eastAsia="Times New Roman" w:hAnsi="Consolas" w:cs="Times New Roman"/>
+          <w:sz w:val="21"/>
+          <w:szCs w:val="21"/>
+          <w:lang w:val="en-US" w:eastAsia="es-MX"/>
+        </w:rPr>
+      </w:pPr>
+      <w:r>
+        <w:rPr>
+          <w:rFonts w:ascii="Consolas" w:eastAsia="Times New Roman" w:hAnsi="Consolas" w:cs="Times New Roman"/>
+          <w:sz w:val="21"/>
+          <w:szCs w:val="21"/>
+          <w:lang w:val="en-US" w:eastAsia="es-MX"/>
+        </w:rPr>
+        <w:t>case '</w:t>
+      </w:r>
+      <w:proofErr w:type="spellStart"/>
+      <w:r>
+        <w:rPr>
+          <w:rFonts w:ascii="Consolas" w:eastAsia="Times New Roman" w:hAnsi="Consolas" w:cs="Times New Roman"/>
+          <w:sz w:val="21"/>
+          <w:szCs w:val="21"/>
+          <w:lang w:val="en-US" w:eastAsia="es-MX"/>
+        </w:rPr>
+        <w:t>ingresar_ticket</w:t>
+      </w:r>
+      <w:proofErr w:type="spellEnd"/>
+      <w:r>
+        <w:rPr>
+          <w:rFonts w:ascii="Consolas" w:eastAsia="Times New Roman" w:hAnsi="Consolas" w:cs="Times New Roman"/>
+          <w:sz w:val="21"/>
+          <w:szCs w:val="21"/>
+          <w:lang w:val="en-US" w:eastAsia="es-MX"/>
+        </w:rPr>
+        <w:t>':</w:t>
+      </w:r>
+    </w:p>
+    <w:p>
+      <w:pPr>
+        <w:pStyle w:val="Sinespaciado"/>
+        <w:rPr>
+          <w:rFonts w:ascii="Consolas" w:eastAsia="Times New Roman" w:hAnsi="Consolas" w:cs="Times New Roman"/>
+          <w:sz w:val="21"/>
+          <w:szCs w:val="21"/>
+          <w:lang w:val="en-US" w:eastAsia="es-MX"/>
+        </w:rPr>
+      </w:pPr>
+      <w:r>
+        <w:rPr>
+          <w:rFonts w:ascii="Consolas" w:eastAsia="Times New Roman" w:hAnsi="Consolas" w:cs="Times New Roman"/>
+          <w:sz w:val="21"/>
+          <w:szCs w:val="21"/>
+          <w:lang w:val="en-US" w:eastAsia="es-MX"/>
+        </w:rPr>
+        <w:t>            $</w:t>
+      </w:r>
+      <w:proofErr w:type="spellStart"/>
+      <w:r>
+        <w:rPr>
+          <w:rFonts w:ascii="Consolas" w:eastAsia="Times New Roman" w:hAnsi="Consolas" w:cs="Times New Roman"/>
+          <w:sz w:val="21"/>
+          <w:szCs w:val="21"/>
+          <w:lang w:val="en-US" w:eastAsia="es-MX"/>
+        </w:rPr>
+        <w:t>datos</w:t>
+      </w:r>
+      <w:proofErr w:type="spellEnd"/>
+      <w:r>
+        <w:rPr>
+          <w:rFonts w:ascii="Consolas" w:eastAsia="Times New Roman" w:hAnsi="Consolas" w:cs="Times New Roman"/>
+          <w:sz w:val="21"/>
+          <w:szCs w:val="21"/>
+          <w:lang w:val="en-US" w:eastAsia="es-MX"/>
+        </w:rPr>
+        <w:t>['name</w:t>
+      </w:r>
+      <w:proofErr w:type="gramStart"/>
+      <w:r>
+        <w:rPr>
+          <w:rFonts w:ascii="Consolas" w:eastAsia="Times New Roman" w:hAnsi="Consolas" w:cs="Times New Roman"/>
+          <w:sz w:val="21"/>
+          <w:szCs w:val="21"/>
+          <w:lang w:val="en-US" w:eastAsia="es-MX"/>
+        </w:rPr>
+        <w:t>']=</w:t>
       </w:r>
       <w:proofErr w:type="gramEnd"/>
       <w:r>
@@ -6339,7 +11386,7 @@
           <w:szCs w:val="21"/>
           <w:lang w:val="en-US" w:eastAsia="es-MX"/>
         </w:rPr>
-        <w:t>);</w:t>
+        <w:t>$_POST['name'];</w:t>
       </w:r>
     </w:p>
     <w:p>
@@ -6369,7 +11416,7 @@
           <w:szCs w:val="21"/>
           <w:lang w:val="en-US" w:eastAsia="es-MX"/>
         </w:rPr>
-        <w:t>sql</w:t>
+        <w:t>datos</w:t>
       </w:r>
       <w:proofErr w:type="spellEnd"/>
       <w:r>
@@ -6379,572 +11426,17 @@
           <w:szCs w:val="21"/>
           <w:lang w:val="en-US" w:eastAsia="es-MX"/>
         </w:rPr>
-        <w:t> = "INSERT INTO $</w:t>
+        <w:t>['</w:t>
       </w:r>
       <w:proofErr w:type="spellStart"/>
-      <w:proofErr w:type="gramStart"/>
-      <w:r>
-        <w:rPr>
-          <w:rFonts w:ascii="Consolas" w:eastAsia="Times New Roman" w:hAnsi="Consolas" w:cs="Times New Roman"/>
-          <w:sz w:val="21"/>
-          <w:szCs w:val="21"/>
-          <w:lang w:val="en-US" w:eastAsia="es-MX"/>
-        </w:rPr>
-        <w:t>tabla</w:t>
-      </w:r>
-      <w:proofErr w:type="spellEnd"/>
-      <w:r>
-        <w:rPr>
-          <w:rFonts w:ascii="Consolas" w:eastAsia="Times New Roman" w:hAnsi="Consolas" w:cs="Times New Roman"/>
-          <w:sz w:val="21"/>
-          <w:szCs w:val="21"/>
-          <w:lang w:val="en-US" w:eastAsia="es-MX"/>
-        </w:rPr>
-        <w:t>(</w:t>
-      </w:r>
-      <w:proofErr w:type="gramEnd"/>
-      <w:r>
-        <w:rPr>
-          <w:rFonts w:ascii="Consolas" w:eastAsia="Times New Roman" w:hAnsi="Consolas" w:cs="Times New Roman"/>
-          <w:sz w:val="21"/>
-          <w:szCs w:val="21"/>
-          <w:lang w:val="en-US" w:eastAsia="es-MX"/>
-        </w:rPr>
-        <w:t>";</w:t>
-      </w:r>
-    </w:p>
-    <w:p>
-      <w:pPr>
-        <w:pStyle w:val="Sinespaciado"/>
-        <w:rPr>
-          <w:rFonts w:ascii="Consolas" w:eastAsia="Times New Roman" w:hAnsi="Consolas" w:cs="Times New Roman"/>
-          <w:sz w:val="21"/>
-          <w:szCs w:val="21"/>
-          <w:lang w:eastAsia="es-MX"/>
-        </w:rPr>
-      </w:pPr>
-      <w:r>
-        <w:rPr>
-          <w:rFonts w:ascii="Consolas" w:eastAsia="Times New Roman" w:hAnsi="Consolas" w:cs="Times New Roman"/>
-          <w:sz w:val="21"/>
-          <w:szCs w:val="21"/>
-          <w:lang w:val="en-US" w:eastAsia="es-MX"/>
-        </w:rPr>
-        <w:t>            </w:t>
-      </w:r>
-      <w:proofErr w:type="spellStart"/>
-      <w:proofErr w:type="gramStart"/>
-      <w:r>
-        <w:rPr>
-          <w:rFonts w:ascii="Consolas" w:eastAsia="Times New Roman" w:hAnsi="Consolas" w:cs="Times New Roman"/>
-          <w:sz w:val="21"/>
-          <w:szCs w:val="21"/>
-          <w:lang w:eastAsia="es-MX"/>
-        </w:rPr>
-        <w:t>foreach</w:t>
-      </w:r>
-      <w:proofErr w:type="spellEnd"/>
-      <w:r>
-        <w:rPr>
-          <w:rFonts w:ascii="Consolas" w:eastAsia="Times New Roman" w:hAnsi="Consolas" w:cs="Times New Roman"/>
-          <w:sz w:val="21"/>
-          <w:szCs w:val="21"/>
-          <w:lang w:eastAsia="es-MX"/>
-        </w:rPr>
-        <w:t>(</w:t>
-      </w:r>
-      <w:proofErr w:type="gramEnd"/>
-      <w:r>
-        <w:rPr>
-          <w:rFonts w:ascii="Consolas" w:eastAsia="Times New Roman" w:hAnsi="Consolas" w:cs="Times New Roman"/>
-          <w:sz w:val="21"/>
-          <w:szCs w:val="21"/>
-          <w:lang w:eastAsia="es-MX"/>
-        </w:rPr>
-        <w:t>$datos as $clave=&gt;$valor)</w:t>
-      </w:r>
-    </w:p>
-    <w:p>
-      <w:pPr>
-        <w:pStyle w:val="Sinespaciado"/>
-        <w:rPr>
-          <w:rFonts w:ascii="Consolas" w:eastAsia="Times New Roman" w:hAnsi="Consolas" w:cs="Times New Roman"/>
-          <w:sz w:val="21"/>
-          <w:szCs w:val="21"/>
-          <w:lang w:eastAsia="es-MX"/>
-        </w:rPr>
-      </w:pPr>
-      <w:r>
-        <w:rPr>
-          <w:rFonts w:ascii="Consolas" w:eastAsia="Times New Roman" w:hAnsi="Consolas" w:cs="Times New Roman"/>
-          <w:sz w:val="21"/>
-          <w:szCs w:val="21"/>
-          <w:lang w:eastAsia="es-MX"/>
-        </w:rPr>
-        <w:t>            {</w:t>
-      </w:r>
-    </w:p>
-    <w:p>
-      <w:pPr>
-        <w:pStyle w:val="Sinespaciado"/>
-        <w:rPr>
-          <w:rFonts w:ascii="Consolas" w:eastAsia="Times New Roman" w:hAnsi="Consolas" w:cs="Times New Roman"/>
-          <w:sz w:val="21"/>
-          <w:szCs w:val="21"/>
-          <w:lang w:eastAsia="es-MX"/>
-        </w:rPr>
-      </w:pPr>
-      <w:r>
-        <w:rPr>
-          <w:rFonts w:ascii="Consolas" w:eastAsia="Times New Roman" w:hAnsi="Consolas" w:cs="Times New Roman"/>
-          <w:sz w:val="21"/>
-          <w:szCs w:val="21"/>
-          <w:lang w:eastAsia="es-MX"/>
-        </w:rPr>
-        <w:t>                $</w:t>
-      </w:r>
-      <w:proofErr w:type="spellStart"/>
-      <w:proofErr w:type="gramStart"/>
-      <w:r>
-        <w:rPr>
-          <w:rFonts w:ascii="Consolas" w:eastAsia="Times New Roman" w:hAnsi="Consolas" w:cs="Times New Roman"/>
-          <w:sz w:val="21"/>
-          <w:szCs w:val="21"/>
-          <w:lang w:eastAsia="es-MX"/>
-        </w:rPr>
-        <w:t>sql</w:t>
-      </w:r>
-      <w:proofErr w:type="spellEnd"/>
-      <w:r>
-        <w:rPr>
-          <w:rFonts w:ascii="Consolas" w:eastAsia="Times New Roman" w:hAnsi="Consolas" w:cs="Times New Roman"/>
-          <w:sz w:val="21"/>
-          <w:szCs w:val="21"/>
-          <w:lang w:eastAsia="es-MX"/>
-        </w:rPr>
-        <w:t> .</w:t>
-      </w:r>
-      <w:proofErr w:type="gramEnd"/>
-      <w:r>
-        <w:rPr>
-          <w:rFonts w:ascii="Consolas" w:eastAsia="Times New Roman" w:hAnsi="Consolas" w:cs="Times New Roman"/>
-          <w:sz w:val="21"/>
-          <w:szCs w:val="21"/>
-          <w:lang w:eastAsia="es-MX"/>
-        </w:rPr>
-        <w:t>=$clave.",";</w:t>
-      </w:r>
-    </w:p>
-    <w:p>
-      <w:pPr>
-        <w:pStyle w:val="Sinespaciado"/>
-        <w:rPr>
-          <w:rFonts w:ascii="Consolas" w:eastAsia="Times New Roman" w:hAnsi="Consolas" w:cs="Times New Roman"/>
-          <w:sz w:val="21"/>
-          <w:szCs w:val="21"/>
-          <w:lang w:eastAsia="es-MX"/>
-        </w:rPr>
-      </w:pPr>
-      <w:r>
-        <w:rPr>
-          <w:rFonts w:ascii="Consolas" w:eastAsia="Times New Roman" w:hAnsi="Consolas" w:cs="Times New Roman"/>
-          <w:sz w:val="21"/>
-          <w:szCs w:val="21"/>
-          <w:lang w:eastAsia="es-MX"/>
-        </w:rPr>
-        <w:t>            }</w:t>
-      </w:r>
-    </w:p>
-    <w:p>
-      <w:pPr>
-        <w:pStyle w:val="Sinespaciado"/>
-        <w:rPr>
-          <w:rFonts w:ascii="Consolas" w:eastAsia="Times New Roman" w:hAnsi="Consolas" w:cs="Times New Roman"/>
-          <w:sz w:val="21"/>
-          <w:szCs w:val="21"/>
-          <w:lang w:eastAsia="es-MX"/>
-        </w:rPr>
-      </w:pPr>
-      <w:r>
-        <w:rPr>
-          <w:rFonts w:ascii="Consolas" w:eastAsia="Times New Roman" w:hAnsi="Consolas" w:cs="Times New Roman"/>
-          <w:sz w:val="21"/>
-          <w:szCs w:val="21"/>
-          <w:lang w:eastAsia="es-MX"/>
-        </w:rPr>
-        <w:t>            $sql = substr ($sql, 0, strlen($sql) - 1).") </w:t>
-      </w:r>
-      <w:proofErr w:type="gramStart"/>
-      <w:r>
-        <w:rPr>
-          <w:rFonts w:ascii="Consolas" w:eastAsia="Times New Roman" w:hAnsi="Consolas" w:cs="Times New Roman"/>
-          <w:sz w:val="21"/>
-          <w:szCs w:val="21"/>
-          <w:lang w:eastAsia="es-MX"/>
-        </w:rPr>
-        <w:t>VALUES(</w:t>
-      </w:r>
-      <w:proofErr w:type="gramEnd"/>
-      <w:r>
-        <w:rPr>
-          <w:rFonts w:ascii="Consolas" w:eastAsia="Times New Roman" w:hAnsi="Consolas" w:cs="Times New Roman"/>
-          <w:sz w:val="21"/>
-          <w:szCs w:val="21"/>
-          <w:lang w:eastAsia="es-MX"/>
-        </w:rPr>
-        <w:t>";</w:t>
-      </w:r>
-    </w:p>
-    <w:p>
-      <w:pPr>
-        <w:pStyle w:val="Sinespaciado"/>
-        <w:rPr>
-          <w:rFonts w:ascii="Consolas" w:eastAsia="Times New Roman" w:hAnsi="Consolas" w:cs="Times New Roman"/>
-          <w:sz w:val="21"/>
-          <w:szCs w:val="21"/>
-          <w:lang w:eastAsia="es-MX"/>
-        </w:rPr>
-      </w:pPr>
-      <w:r>
-        <w:rPr>
-          <w:rFonts w:ascii="Consolas" w:eastAsia="Times New Roman" w:hAnsi="Consolas" w:cs="Times New Roman"/>
-          <w:sz w:val="21"/>
-          <w:szCs w:val="21"/>
-          <w:lang w:eastAsia="es-MX"/>
-        </w:rPr>
-        <w:t>            </w:t>
-      </w:r>
-      <w:proofErr w:type="spellStart"/>
-      <w:proofErr w:type="gramStart"/>
-      <w:r>
-        <w:rPr>
-          <w:rFonts w:ascii="Consolas" w:eastAsia="Times New Roman" w:hAnsi="Consolas" w:cs="Times New Roman"/>
-          <w:sz w:val="21"/>
-          <w:szCs w:val="21"/>
-          <w:lang w:eastAsia="es-MX"/>
-        </w:rPr>
-        <w:t>foreach</w:t>
-      </w:r>
-      <w:proofErr w:type="spellEnd"/>
-      <w:r>
-        <w:rPr>
-          <w:rFonts w:ascii="Consolas" w:eastAsia="Times New Roman" w:hAnsi="Consolas" w:cs="Times New Roman"/>
-          <w:sz w:val="21"/>
-          <w:szCs w:val="21"/>
-          <w:lang w:eastAsia="es-MX"/>
-        </w:rPr>
-        <w:t>(</w:t>
-      </w:r>
-      <w:proofErr w:type="gramEnd"/>
-      <w:r>
-        <w:rPr>
-          <w:rFonts w:ascii="Consolas" w:eastAsia="Times New Roman" w:hAnsi="Consolas" w:cs="Times New Roman"/>
-          <w:sz w:val="21"/>
-          <w:szCs w:val="21"/>
-          <w:lang w:eastAsia="es-MX"/>
-        </w:rPr>
-        <w:t>$datos as $clave=&gt;$valor)</w:t>
-      </w:r>
-    </w:p>
-    <w:p>
-      <w:pPr>
-        <w:pStyle w:val="Sinespaciado"/>
-        <w:rPr>
-          <w:rFonts w:ascii="Consolas" w:eastAsia="Times New Roman" w:hAnsi="Consolas" w:cs="Times New Roman"/>
-          <w:sz w:val="21"/>
-          <w:szCs w:val="21"/>
-          <w:lang w:eastAsia="es-MX"/>
-        </w:rPr>
-      </w:pPr>
-      <w:r>
-        <w:rPr>
-          <w:rFonts w:ascii="Consolas" w:eastAsia="Times New Roman" w:hAnsi="Consolas" w:cs="Times New Roman"/>
-          <w:sz w:val="21"/>
-          <w:szCs w:val="21"/>
-          <w:lang w:eastAsia="es-MX"/>
-        </w:rPr>
-        <w:t>            {</w:t>
-      </w:r>
-    </w:p>
-    <w:p>
-      <w:pPr>
-        <w:pStyle w:val="Sinespaciado"/>
-        <w:rPr>
-          <w:rFonts w:ascii="Consolas" w:eastAsia="Times New Roman" w:hAnsi="Consolas" w:cs="Times New Roman"/>
-          <w:sz w:val="21"/>
-          <w:szCs w:val="21"/>
-          <w:lang w:eastAsia="es-MX"/>
-        </w:rPr>
-      </w:pPr>
-      <w:r>
-        <w:rPr>
-          <w:rFonts w:ascii="Consolas" w:eastAsia="Times New Roman" w:hAnsi="Consolas" w:cs="Times New Roman"/>
-          <w:sz w:val="21"/>
-          <w:szCs w:val="21"/>
-          <w:lang w:eastAsia="es-MX"/>
-        </w:rPr>
-        <w:t>                $</w:t>
-      </w:r>
-      <w:proofErr w:type="spellStart"/>
-      <w:proofErr w:type="gramStart"/>
-      <w:r>
-        <w:rPr>
-          <w:rFonts w:ascii="Consolas" w:eastAsia="Times New Roman" w:hAnsi="Consolas" w:cs="Times New Roman"/>
-          <w:sz w:val="21"/>
-          <w:szCs w:val="21"/>
-          <w:lang w:eastAsia="es-MX"/>
-        </w:rPr>
-        <w:t>sql</w:t>
-      </w:r>
-      <w:proofErr w:type="spellEnd"/>
-      <w:r>
-        <w:rPr>
-          <w:rFonts w:ascii="Consolas" w:eastAsia="Times New Roman" w:hAnsi="Consolas" w:cs="Times New Roman"/>
-          <w:sz w:val="21"/>
-          <w:szCs w:val="21"/>
-          <w:lang w:eastAsia="es-MX"/>
-        </w:rPr>
-        <w:t> .</w:t>
-      </w:r>
-      <w:proofErr w:type="gramEnd"/>
-      <w:r>
-        <w:rPr>
-          <w:rFonts w:ascii="Consolas" w:eastAsia="Times New Roman" w:hAnsi="Consolas" w:cs="Times New Roman"/>
-          <w:sz w:val="21"/>
-          <w:szCs w:val="21"/>
-          <w:lang w:eastAsia="es-MX"/>
-        </w:rPr>
-        <w:t>=":".$clave.",";</w:t>
-      </w:r>
-    </w:p>
-    <w:p>
-      <w:pPr>
-        <w:pStyle w:val="Sinespaciado"/>
-        <w:rPr>
-          <w:rFonts w:ascii="Consolas" w:eastAsia="Times New Roman" w:hAnsi="Consolas" w:cs="Times New Roman"/>
-          <w:sz w:val="21"/>
-          <w:szCs w:val="21"/>
-          <w:lang w:val="en-US" w:eastAsia="es-MX"/>
-        </w:rPr>
-      </w:pPr>
-      <w:r>
-        <w:rPr>
-          <w:rFonts w:ascii="Consolas" w:eastAsia="Times New Roman" w:hAnsi="Consolas" w:cs="Times New Roman"/>
-          <w:sz w:val="21"/>
-          <w:szCs w:val="21"/>
-          <w:lang w:eastAsia="es-MX"/>
-        </w:rPr>
-        <w:t>            </w:t>
-      </w:r>
-      <w:r>
-        <w:rPr>
-          <w:rFonts w:ascii="Consolas" w:eastAsia="Times New Roman" w:hAnsi="Consolas" w:cs="Times New Roman"/>
-          <w:sz w:val="21"/>
-          <w:szCs w:val="21"/>
-          <w:lang w:val="en-US" w:eastAsia="es-MX"/>
-        </w:rPr>
-        <w:t>}</w:t>
-      </w:r>
-    </w:p>
-    <w:p>
-      <w:pPr>
-        <w:pStyle w:val="Sinespaciado"/>
-        <w:rPr>
-          <w:rFonts w:ascii="Consolas" w:eastAsia="Times New Roman" w:hAnsi="Consolas" w:cs="Times New Roman"/>
-          <w:sz w:val="21"/>
-          <w:szCs w:val="21"/>
-          <w:lang w:val="en-US" w:eastAsia="es-MX"/>
-        </w:rPr>
-      </w:pPr>
-      <w:r>
-        <w:rPr>
-          <w:rFonts w:ascii="Consolas" w:eastAsia="Times New Roman" w:hAnsi="Consolas" w:cs="Times New Roman"/>
-          <w:sz w:val="21"/>
-          <w:szCs w:val="21"/>
-          <w:lang w:val="en-US" w:eastAsia="es-MX"/>
-        </w:rPr>
-        <w:t>            $</w:t>
-      </w:r>
-      <w:proofErr w:type="spellStart"/>
-      <w:r>
-        <w:rPr>
-          <w:rFonts w:ascii="Consolas" w:eastAsia="Times New Roman" w:hAnsi="Consolas" w:cs="Times New Roman"/>
-          <w:sz w:val="21"/>
-          <w:szCs w:val="21"/>
-          <w:lang w:val="en-US" w:eastAsia="es-MX"/>
-        </w:rPr>
-        <w:t>sql</w:t>
-      </w:r>
-      <w:proofErr w:type="spellEnd"/>
-      <w:r>
-        <w:rPr>
-          <w:rFonts w:ascii="Consolas" w:eastAsia="Times New Roman" w:hAnsi="Consolas" w:cs="Times New Roman"/>
-          <w:sz w:val="21"/>
-          <w:szCs w:val="21"/>
-          <w:lang w:val="en-US" w:eastAsia="es-MX"/>
-        </w:rPr>
-        <w:t> = </w:t>
-      </w:r>
-      <w:proofErr w:type="spellStart"/>
-      <w:r>
-        <w:rPr>
-          <w:rFonts w:ascii="Consolas" w:eastAsia="Times New Roman" w:hAnsi="Consolas" w:cs="Times New Roman"/>
-          <w:sz w:val="21"/>
-          <w:szCs w:val="21"/>
-          <w:lang w:val="en-US" w:eastAsia="es-MX"/>
-        </w:rPr>
-        <w:t>substr</w:t>
-      </w:r>
-      <w:proofErr w:type="spellEnd"/>
-      <w:r>
-        <w:rPr>
-          <w:rFonts w:ascii="Consolas" w:eastAsia="Times New Roman" w:hAnsi="Consolas" w:cs="Times New Roman"/>
-          <w:sz w:val="21"/>
-          <w:szCs w:val="21"/>
-          <w:lang w:val="en-US" w:eastAsia="es-MX"/>
-        </w:rPr>
-        <w:t> ($</w:t>
-      </w:r>
-      <w:proofErr w:type="spellStart"/>
-      <w:r>
-        <w:rPr>
-          <w:rFonts w:ascii="Consolas" w:eastAsia="Times New Roman" w:hAnsi="Consolas" w:cs="Times New Roman"/>
-          <w:sz w:val="21"/>
-          <w:szCs w:val="21"/>
-          <w:lang w:val="en-US" w:eastAsia="es-MX"/>
-        </w:rPr>
-        <w:t>sql</w:t>
-      </w:r>
-      <w:proofErr w:type="spellEnd"/>
-      <w:r>
-        <w:rPr>
-          <w:rFonts w:ascii="Consolas" w:eastAsia="Times New Roman" w:hAnsi="Consolas" w:cs="Times New Roman"/>
-          <w:sz w:val="21"/>
-          <w:szCs w:val="21"/>
-          <w:lang w:val="en-US" w:eastAsia="es-MX"/>
-        </w:rPr>
-        <w:t>, 0, </w:t>
-      </w:r>
-      <w:proofErr w:type="spellStart"/>
-      <w:r>
-        <w:rPr>
-          <w:rFonts w:ascii="Consolas" w:eastAsia="Times New Roman" w:hAnsi="Consolas" w:cs="Times New Roman"/>
-          <w:sz w:val="21"/>
-          <w:szCs w:val="21"/>
-          <w:lang w:val="en-US" w:eastAsia="es-MX"/>
-        </w:rPr>
-        <w:t>strlen</w:t>
-      </w:r>
-      <w:proofErr w:type="spellEnd"/>
-      <w:r>
-        <w:rPr>
-          <w:rFonts w:ascii="Consolas" w:eastAsia="Times New Roman" w:hAnsi="Consolas" w:cs="Times New Roman"/>
-          <w:sz w:val="21"/>
-          <w:szCs w:val="21"/>
-          <w:lang w:val="en-US" w:eastAsia="es-MX"/>
-        </w:rPr>
-        <w:t>($</w:t>
-      </w:r>
-      <w:proofErr w:type="spellStart"/>
-      <w:r>
-        <w:rPr>
-          <w:rFonts w:ascii="Consolas" w:eastAsia="Times New Roman" w:hAnsi="Consolas" w:cs="Times New Roman"/>
-          <w:sz w:val="21"/>
-          <w:szCs w:val="21"/>
-          <w:lang w:val="en-US" w:eastAsia="es-MX"/>
-        </w:rPr>
-        <w:t>sql</w:t>
-      </w:r>
-      <w:proofErr w:type="spellEnd"/>
-      <w:r>
-        <w:rPr>
-          <w:rFonts w:ascii="Consolas" w:eastAsia="Times New Roman" w:hAnsi="Consolas" w:cs="Times New Roman"/>
-          <w:sz w:val="21"/>
-          <w:szCs w:val="21"/>
-          <w:lang w:val="en-US" w:eastAsia="es-MX"/>
-        </w:rPr>
-        <w:t>) - 1).")</w:t>
-      </w:r>
-      <w:proofErr w:type="gramStart"/>
-      <w:r>
-        <w:rPr>
-          <w:rFonts w:ascii="Consolas" w:eastAsia="Times New Roman" w:hAnsi="Consolas" w:cs="Times New Roman"/>
-          <w:sz w:val="21"/>
-          <w:szCs w:val="21"/>
-          <w:lang w:val="en-US" w:eastAsia="es-MX"/>
-        </w:rPr>
-        <w:t>";</w:t>
-      </w:r>
-      <w:proofErr w:type="gramEnd"/>
-    </w:p>
-    <w:p>
-      <w:pPr>
-        <w:pStyle w:val="Sinespaciado"/>
-        <w:rPr>
-          <w:rFonts w:ascii="Consolas" w:eastAsia="Times New Roman" w:hAnsi="Consolas" w:cs="Times New Roman"/>
-          <w:sz w:val="21"/>
-          <w:szCs w:val="21"/>
-          <w:lang w:val="en-US" w:eastAsia="es-MX"/>
-        </w:rPr>
-      </w:pPr>
-      <w:r>
-        <w:rPr>
-          <w:rFonts w:ascii="Consolas" w:eastAsia="Times New Roman" w:hAnsi="Consolas" w:cs="Times New Roman"/>
-          <w:sz w:val="21"/>
-          <w:szCs w:val="21"/>
-          <w:lang w:val="en-US" w:eastAsia="es-MX"/>
-        </w:rPr>
-        <w:t>            $</w:t>
-      </w:r>
-      <w:proofErr w:type="spellStart"/>
-      <w:r>
-        <w:rPr>
-          <w:rFonts w:ascii="Consolas" w:eastAsia="Times New Roman" w:hAnsi="Consolas" w:cs="Times New Roman"/>
-          <w:sz w:val="21"/>
-          <w:szCs w:val="21"/>
-          <w:lang w:val="en-US" w:eastAsia="es-MX"/>
-        </w:rPr>
-        <w:t>stmt</w:t>
-      </w:r>
-      <w:proofErr w:type="spellEnd"/>
-      <w:r>
-        <w:rPr>
-          <w:rFonts w:ascii="Consolas" w:eastAsia="Times New Roman" w:hAnsi="Consolas" w:cs="Times New Roman"/>
-          <w:sz w:val="21"/>
-          <w:szCs w:val="21"/>
-          <w:lang w:val="en-US" w:eastAsia="es-MX"/>
-        </w:rPr>
-        <w:t> = $this-&gt;</w:t>
-      </w:r>
-      <w:proofErr w:type="spellStart"/>
-      <w:r>
-        <w:rPr>
-          <w:rFonts w:ascii="Consolas" w:eastAsia="Times New Roman" w:hAnsi="Consolas" w:cs="Times New Roman"/>
-          <w:sz w:val="21"/>
-          <w:szCs w:val="21"/>
-          <w:lang w:val="en-US" w:eastAsia="es-MX"/>
-        </w:rPr>
-        <w:t>dbconn</w:t>
-      </w:r>
-      <w:proofErr w:type="spellEnd"/>
-      <w:r>
-        <w:rPr>
-          <w:rFonts w:ascii="Consolas" w:eastAsia="Times New Roman" w:hAnsi="Consolas" w:cs="Times New Roman"/>
-          <w:sz w:val="21"/>
-          <w:szCs w:val="21"/>
-          <w:lang w:val="en-US" w:eastAsia="es-MX"/>
-        </w:rPr>
-        <w:t>-&gt;prepare($</w:t>
-      </w:r>
-      <w:proofErr w:type="spellStart"/>
-      <w:r>
-        <w:rPr>
-          <w:rFonts w:ascii="Consolas" w:eastAsia="Times New Roman" w:hAnsi="Consolas" w:cs="Times New Roman"/>
-          <w:sz w:val="21"/>
-          <w:szCs w:val="21"/>
-          <w:lang w:val="en-US" w:eastAsia="es-MX"/>
-        </w:rPr>
-        <w:t>sql</w:t>
+      <w:r>
+        <w:rPr>
+          <w:rFonts w:ascii="Consolas" w:eastAsia="Times New Roman" w:hAnsi="Consolas" w:cs="Times New Roman"/>
+          <w:sz w:val="21"/>
+          <w:szCs w:val="21"/>
+          <w:lang w:val="en-US" w:eastAsia="es-MX"/>
+        </w:rPr>
+        <w:t>tiempo</w:t>
       </w:r>
       <w:proofErr w:type="spellEnd"/>
       <w:proofErr w:type="gramStart"/>
@@ -6955,39 +11447,27 @@
           <w:szCs w:val="21"/>
           <w:lang w:val="en-US" w:eastAsia="es-MX"/>
         </w:rPr>
-        <w:t>);</w:t>
+        <w:t>']=</w:t>
       </w:r>
       <w:proofErr w:type="gramEnd"/>
-    </w:p>
-    <w:p>
-      <w:pPr>
-        <w:pStyle w:val="Sinespaciado"/>
-        <w:rPr>
-          <w:rFonts w:ascii="Consolas" w:eastAsia="Times New Roman" w:hAnsi="Consolas" w:cs="Times New Roman"/>
-          <w:sz w:val="21"/>
-          <w:szCs w:val="21"/>
-          <w:lang w:eastAsia="es-MX"/>
-        </w:rPr>
-      </w:pPr>
-      <w:r>
-        <w:rPr>
-          <w:rFonts w:ascii="Consolas" w:eastAsia="Times New Roman" w:hAnsi="Consolas" w:cs="Times New Roman"/>
-          <w:sz w:val="21"/>
-          <w:szCs w:val="21"/>
-          <w:lang w:val="en-US" w:eastAsia="es-MX"/>
-        </w:rPr>
-        <w:t>            </w:t>
+      <w:r>
+        <w:rPr>
+          <w:rFonts w:ascii="Consolas" w:eastAsia="Times New Roman" w:hAnsi="Consolas" w:cs="Times New Roman"/>
+          <w:sz w:val="21"/>
+          <w:szCs w:val="21"/>
+          <w:lang w:val="en-US" w:eastAsia="es-MX"/>
+        </w:rPr>
+        <w:t>$_POST['</w:t>
       </w:r>
       <w:proofErr w:type="spellStart"/>
-      <w:proofErr w:type="gramStart"/>
-      <w:r>
-        <w:rPr>
-          <w:rFonts w:ascii="Consolas" w:eastAsia="Times New Roman" w:hAnsi="Consolas" w:cs="Times New Roman"/>
-          <w:sz w:val="21"/>
-          <w:szCs w:val="21"/>
-          <w:lang w:eastAsia="es-MX"/>
-        </w:rPr>
-        <w:t>foreach</w:t>
+      <w:r>
+        <w:rPr>
+          <w:rFonts w:ascii="Consolas" w:eastAsia="Times New Roman" w:hAnsi="Consolas" w:cs="Times New Roman"/>
+          <w:sz w:val="21"/>
+          <w:szCs w:val="21"/>
+          <w:lang w:val="en-US" w:eastAsia="es-MX"/>
+        </w:rPr>
+        <w:t>tiempo</w:t>
       </w:r>
       <w:proofErr w:type="spellEnd"/>
       <w:r>
@@ -6995,79 +11475,29 @@
           <w:rFonts w:ascii="Consolas" w:eastAsia="Times New Roman" w:hAnsi="Consolas" w:cs="Times New Roman"/>
           <w:sz w:val="21"/>
           <w:szCs w:val="21"/>
-          <w:lang w:eastAsia="es-MX"/>
-        </w:rPr>
-        <w:t>(</w:t>
-      </w:r>
-      <w:proofErr w:type="gramEnd"/>
-      <w:r>
-        <w:rPr>
-          <w:rFonts w:ascii="Consolas" w:eastAsia="Times New Roman" w:hAnsi="Consolas" w:cs="Times New Roman"/>
-          <w:sz w:val="21"/>
-          <w:szCs w:val="21"/>
-          <w:lang w:eastAsia="es-MX"/>
-        </w:rPr>
-        <w:t>$datos as $clave=&gt;$valor)</w:t>
-      </w:r>
-    </w:p>
-    <w:p>
-      <w:pPr>
-        <w:pStyle w:val="Sinespaciado"/>
-        <w:rPr>
-          <w:rFonts w:ascii="Consolas" w:eastAsia="Times New Roman" w:hAnsi="Consolas" w:cs="Times New Roman"/>
-          <w:sz w:val="21"/>
-          <w:szCs w:val="21"/>
-          <w:lang w:eastAsia="es-MX"/>
-        </w:rPr>
-      </w:pPr>
-      <w:r>
-        <w:rPr>
-          <w:rFonts w:ascii="Consolas" w:eastAsia="Times New Roman" w:hAnsi="Consolas" w:cs="Times New Roman"/>
-          <w:sz w:val="21"/>
-          <w:szCs w:val="21"/>
-          <w:lang w:eastAsia="es-MX"/>
-        </w:rPr>
-        <w:t>            {$clave=':</w:t>
-      </w:r>
-      <w:proofErr w:type="gramStart"/>
-      <w:r>
-        <w:rPr>
-          <w:rFonts w:ascii="Consolas" w:eastAsia="Times New Roman" w:hAnsi="Consolas" w:cs="Times New Roman"/>
-          <w:sz w:val="21"/>
-          <w:szCs w:val="21"/>
-          <w:lang w:eastAsia="es-MX"/>
-        </w:rPr>
-        <w:t>'.$</w:t>
-      </w:r>
-      <w:proofErr w:type="gramEnd"/>
-      <w:r>
-        <w:rPr>
-          <w:rFonts w:ascii="Consolas" w:eastAsia="Times New Roman" w:hAnsi="Consolas" w:cs="Times New Roman"/>
-          <w:sz w:val="21"/>
-          <w:szCs w:val="21"/>
-          <w:lang w:eastAsia="es-MX"/>
-        </w:rPr>
-        <w:t>clave;</w:t>
-      </w:r>
-    </w:p>
-    <w:p>
-      <w:pPr>
-        <w:pStyle w:val="Sinespaciado"/>
-        <w:rPr>
-          <w:rFonts w:ascii="Consolas" w:eastAsia="Times New Roman" w:hAnsi="Consolas" w:cs="Times New Roman"/>
-          <w:sz w:val="21"/>
-          <w:szCs w:val="21"/>
-          <w:lang w:eastAsia="es-MX"/>
-        </w:rPr>
-      </w:pPr>
-      <w:r>
-        <w:rPr>
-          <w:rFonts w:ascii="Consolas" w:eastAsia="Times New Roman" w:hAnsi="Consolas" w:cs="Times New Roman"/>
-          <w:sz w:val="21"/>
-          <w:szCs w:val="21"/>
-          <w:lang w:eastAsia="es-MX"/>
-        </w:rPr>
-        <w:t>             $</w:t>
+          <w:lang w:val="en-US" w:eastAsia="es-MX"/>
+        </w:rPr>
+        <w:t>'];</w:t>
+      </w:r>
+    </w:p>
+    <w:p>
+      <w:pPr>
+        <w:pStyle w:val="Sinespaciado"/>
+        <w:rPr>
+          <w:rFonts w:ascii="Consolas" w:eastAsia="Times New Roman" w:hAnsi="Consolas" w:cs="Times New Roman"/>
+          <w:sz w:val="21"/>
+          <w:szCs w:val="21"/>
+          <w:lang w:val="en-US" w:eastAsia="es-MX"/>
+        </w:rPr>
+      </w:pPr>
+      <w:r>
+        <w:rPr>
+          <w:rFonts w:ascii="Consolas" w:eastAsia="Times New Roman" w:hAnsi="Consolas" w:cs="Times New Roman"/>
+          <w:sz w:val="21"/>
+          <w:szCs w:val="21"/>
+          <w:lang w:val="en-US" w:eastAsia="es-MX"/>
+        </w:rPr>
+        <w:t>            $</w:t>
       </w:r>
       <w:proofErr w:type="spellStart"/>
       <w:r>
@@ -7075,9 +11505,9 @@
           <w:rFonts w:ascii="Consolas" w:eastAsia="Times New Roman" w:hAnsi="Consolas" w:cs="Times New Roman"/>
           <w:sz w:val="21"/>
           <w:szCs w:val="21"/>
-          <w:lang w:eastAsia="es-MX"/>
-        </w:rPr>
-        <w:t>stmt</w:t>
+          <w:lang w:val="en-US" w:eastAsia="es-MX"/>
+        </w:rPr>
+        <w:t>datos</w:t>
       </w:r>
       <w:proofErr w:type="spellEnd"/>
       <w:r>
@@ -7085,948 +11515,19 @@
           <w:rFonts w:ascii="Consolas" w:eastAsia="Times New Roman" w:hAnsi="Consolas" w:cs="Times New Roman"/>
           <w:sz w:val="21"/>
           <w:szCs w:val="21"/>
-          <w:lang w:eastAsia="es-MX"/>
-        </w:rPr>
-        <w:t>-&gt;</w:t>
+          <w:lang w:val="en-US" w:eastAsia="es-MX"/>
+        </w:rPr>
+        <w:t>['</w:t>
       </w:r>
       <w:proofErr w:type="spellStart"/>
-      <w:proofErr w:type="gramStart"/>
-      <w:r>
-        <w:rPr>
-          <w:rFonts w:ascii="Consolas" w:eastAsia="Times New Roman" w:hAnsi="Consolas" w:cs="Times New Roman"/>
-          <w:sz w:val="21"/>
-          <w:szCs w:val="21"/>
-          <w:lang w:eastAsia="es-MX"/>
-        </w:rPr>
-        <w:t>bindValue</w:t>
-      </w:r>
-      <w:proofErr w:type="spellEnd"/>
-      <w:r>
-        <w:rPr>
-          <w:rFonts w:ascii="Consolas" w:eastAsia="Times New Roman" w:hAnsi="Consolas" w:cs="Times New Roman"/>
-          <w:sz w:val="21"/>
-          <w:szCs w:val="21"/>
-          <w:lang w:eastAsia="es-MX"/>
-        </w:rPr>
-        <w:t>(</w:t>
-      </w:r>
-      <w:proofErr w:type="gramEnd"/>
-      <w:r>
-        <w:rPr>
-          <w:rFonts w:ascii="Consolas" w:eastAsia="Times New Roman" w:hAnsi="Consolas" w:cs="Times New Roman"/>
-          <w:sz w:val="21"/>
-          <w:szCs w:val="21"/>
-          <w:lang w:eastAsia="es-MX"/>
-        </w:rPr>
-        <w:t>$clave, $valor);</w:t>
-      </w:r>
-    </w:p>
-    <w:p>
-      <w:pPr>
-        <w:pStyle w:val="Sinespaciado"/>
-        <w:rPr>
-          <w:rFonts w:ascii="Consolas" w:eastAsia="Times New Roman" w:hAnsi="Consolas" w:cs="Times New Roman"/>
-          <w:sz w:val="21"/>
-          <w:szCs w:val="21"/>
-          <w:lang w:val="en-US" w:eastAsia="es-MX"/>
-        </w:rPr>
-      </w:pPr>
-      <w:r>
-        <w:rPr>
-          <w:rFonts w:ascii="Consolas" w:eastAsia="Times New Roman" w:hAnsi="Consolas" w:cs="Times New Roman"/>
-          <w:sz w:val="21"/>
-          <w:szCs w:val="21"/>
-          <w:lang w:eastAsia="es-MX"/>
-        </w:rPr>
-        <w:lastRenderedPageBreak/>
-        <w:t>            </w:t>
-      </w:r>
-      <w:r>
-        <w:rPr>
-          <w:rFonts w:ascii="Consolas" w:eastAsia="Times New Roman" w:hAnsi="Consolas" w:cs="Times New Roman"/>
-          <w:sz w:val="21"/>
-          <w:szCs w:val="21"/>
-          <w:lang w:val="en-US" w:eastAsia="es-MX"/>
-        </w:rPr>
-        <w:t>}</w:t>
-      </w:r>
-    </w:p>
-    <w:p>
-      <w:pPr>
-        <w:pStyle w:val="Sinespaciado"/>
-        <w:rPr>
-          <w:rFonts w:ascii="Consolas" w:eastAsia="Times New Roman" w:hAnsi="Consolas" w:cs="Times New Roman"/>
-          <w:sz w:val="21"/>
-          <w:szCs w:val="21"/>
-          <w:lang w:val="en-US" w:eastAsia="es-MX"/>
-        </w:rPr>
-      </w:pPr>
-      <w:r>
-        <w:rPr>
-          <w:rFonts w:ascii="Consolas" w:eastAsia="Times New Roman" w:hAnsi="Consolas" w:cs="Times New Roman"/>
-          <w:sz w:val="21"/>
-          <w:szCs w:val="21"/>
-          <w:lang w:val="en-US" w:eastAsia="es-MX"/>
-        </w:rPr>
-        <w:t>            // execute the insert statement</w:t>
-      </w:r>
-    </w:p>
-    <w:p>
-      <w:pPr>
-        <w:pStyle w:val="Sinespaciado"/>
-        <w:rPr>
-          <w:rFonts w:ascii="Consolas" w:eastAsia="Times New Roman" w:hAnsi="Consolas" w:cs="Times New Roman"/>
-          <w:sz w:val="21"/>
-          <w:szCs w:val="21"/>
-          <w:lang w:val="en-US" w:eastAsia="es-MX"/>
-        </w:rPr>
-      </w:pPr>
-      <w:r>
-        <w:rPr>
-          <w:rFonts w:ascii="Consolas" w:eastAsia="Times New Roman" w:hAnsi="Consolas" w:cs="Times New Roman"/>
-          <w:sz w:val="21"/>
-          <w:szCs w:val="21"/>
-          <w:lang w:val="en-US" w:eastAsia="es-MX"/>
-        </w:rPr>
-        <w:t>            $</w:t>
-      </w:r>
-      <w:proofErr w:type="spellStart"/>
-      <w:r>
-        <w:rPr>
-          <w:rFonts w:ascii="Consolas" w:eastAsia="Times New Roman" w:hAnsi="Consolas" w:cs="Times New Roman"/>
-          <w:sz w:val="21"/>
-          <w:szCs w:val="21"/>
-          <w:lang w:val="en-US" w:eastAsia="es-MX"/>
-        </w:rPr>
-        <w:t>stmt</w:t>
-      </w:r>
-      <w:proofErr w:type="spellEnd"/>
-      <w:r>
-        <w:rPr>
-          <w:rFonts w:ascii="Consolas" w:eastAsia="Times New Roman" w:hAnsi="Consolas" w:cs="Times New Roman"/>
-          <w:sz w:val="21"/>
-          <w:szCs w:val="21"/>
-          <w:lang w:val="en-US" w:eastAsia="es-MX"/>
-        </w:rPr>
-        <w:t>-&gt;</w:t>
-      </w:r>
-      <w:proofErr w:type="gramStart"/>
-      <w:r>
-        <w:rPr>
-          <w:rFonts w:ascii="Consolas" w:eastAsia="Times New Roman" w:hAnsi="Consolas" w:cs="Times New Roman"/>
-          <w:sz w:val="21"/>
-          <w:szCs w:val="21"/>
-          <w:lang w:val="en-US" w:eastAsia="es-MX"/>
-        </w:rPr>
-        <w:t>execute(</w:t>
-      </w:r>
-      <w:proofErr w:type="gramEnd"/>
-      <w:r>
-        <w:rPr>
-          <w:rFonts w:ascii="Consolas" w:eastAsia="Times New Roman" w:hAnsi="Consolas" w:cs="Times New Roman"/>
-          <w:sz w:val="21"/>
-          <w:szCs w:val="21"/>
-          <w:lang w:val="en-US" w:eastAsia="es-MX"/>
-        </w:rPr>
-        <w:t>);</w:t>
-      </w:r>
-    </w:p>
-    <w:p>
-      <w:pPr>
-        <w:pStyle w:val="Sinespaciado"/>
-        <w:rPr>
-          <w:rFonts w:ascii="Consolas" w:eastAsia="Times New Roman" w:hAnsi="Consolas" w:cs="Times New Roman"/>
-          <w:sz w:val="21"/>
-          <w:szCs w:val="21"/>
-          <w:lang w:val="en-US" w:eastAsia="es-MX"/>
-        </w:rPr>
-      </w:pPr>
-      <w:r>
-        <w:rPr>
-          <w:rFonts w:ascii="Consolas" w:eastAsia="Times New Roman" w:hAnsi="Consolas" w:cs="Times New Roman"/>
-          <w:sz w:val="21"/>
-          <w:szCs w:val="21"/>
-          <w:lang w:val="en-US" w:eastAsia="es-MX"/>
-        </w:rPr>
-        <w:t>            return "Ticket </w:t>
-      </w:r>
-      <w:proofErr w:type="spellStart"/>
-      <w:r>
-        <w:rPr>
-          <w:rFonts w:ascii="Consolas" w:eastAsia="Times New Roman" w:hAnsi="Consolas" w:cs="Times New Roman"/>
-          <w:sz w:val="21"/>
-          <w:szCs w:val="21"/>
-          <w:lang w:val="en-US" w:eastAsia="es-MX"/>
-        </w:rPr>
-        <w:t>insertados</w:t>
-      </w:r>
-      <w:proofErr w:type="spellEnd"/>
-      <w:r>
-        <w:rPr>
-          <w:rFonts w:ascii="Consolas" w:eastAsia="Times New Roman" w:hAnsi="Consolas" w:cs="Times New Roman"/>
-          <w:sz w:val="21"/>
-          <w:szCs w:val="21"/>
-          <w:lang w:val="en-US" w:eastAsia="es-MX"/>
-        </w:rPr>
-        <w:t>...</w:t>
-      </w:r>
-      <w:proofErr w:type="gramStart"/>
-      <w:r>
-        <w:rPr>
-          <w:rFonts w:ascii="Consolas" w:eastAsia="Times New Roman" w:hAnsi="Consolas" w:cs="Times New Roman"/>
-          <w:sz w:val="21"/>
-          <w:szCs w:val="21"/>
-          <w:lang w:val="en-US" w:eastAsia="es-MX"/>
-        </w:rPr>
-        <w:t>";</w:t>
-      </w:r>
-      <w:proofErr w:type="gramEnd"/>
-    </w:p>
-    <w:p>
-      <w:pPr>
-        <w:pStyle w:val="Sinespaciado"/>
-        <w:rPr>
-          <w:rFonts w:ascii="Consolas" w:eastAsia="Times New Roman" w:hAnsi="Consolas" w:cs="Times New Roman"/>
-          <w:sz w:val="21"/>
-          <w:szCs w:val="21"/>
-          <w:lang w:val="en-US" w:eastAsia="es-MX"/>
-        </w:rPr>
-      </w:pPr>
-      <w:r>
-        <w:rPr>
-          <w:rFonts w:ascii="Consolas" w:eastAsia="Times New Roman" w:hAnsi="Consolas" w:cs="Times New Roman"/>
-          <w:sz w:val="21"/>
-          <w:szCs w:val="21"/>
-          <w:lang w:val="en-US" w:eastAsia="es-MX"/>
-        </w:rPr>
-        <w:t>        } catch (Exception $e) {</w:t>
-      </w:r>
-    </w:p>
-    <w:p>
-      <w:pPr>
-        <w:pStyle w:val="Sinespaciado"/>
-        <w:rPr>
-          <w:rFonts w:ascii="Consolas" w:eastAsia="Times New Roman" w:hAnsi="Consolas" w:cs="Times New Roman"/>
-          <w:sz w:val="21"/>
-          <w:szCs w:val="21"/>
-          <w:lang w:eastAsia="es-MX"/>
-        </w:rPr>
-      </w:pPr>
-      <w:r>
-        <w:rPr>
-          <w:rFonts w:ascii="Consolas" w:eastAsia="Times New Roman" w:hAnsi="Consolas" w:cs="Times New Roman"/>
-          <w:sz w:val="21"/>
-          <w:szCs w:val="21"/>
-          <w:lang w:val="en-US" w:eastAsia="es-MX"/>
-        </w:rPr>
-        <w:t>            </w:t>
-      </w:r>
-      <w:r>
-        <w:rPr>
-          <w:rFonts w:ascii="Consolas" w:eastAsia="Times New Roman" w:hAnsi="Consolas" w:cs="Times New Roman"/>
-          <w:sz w:val="21"/>
-          <w:szCs w:val="21"/>
-          <w:lang w:eastAsia="es-MX"/>
-        </w:rPr>
-        <w:t>$</w:t>
-      </w:r>
-      <w:proofErr w:type="spellStart"/>
-      <w:r>
-        <w:rPr>
-          <w:rFonts w:ascii="Consolas" w:eastAsia="Times New Roman" w:hAnsi="Consolas" w:cs="Times New Roman"/>
-          <w:sz w:val="21"/>
-          <w:szCs w:val="21"/>
-          <w:lang w:eastAsia="es-MX"/>
-        </w:rPr>
-        <w:t>this</w:t>
-      </w:r>
-      <w:proofErr w:type="spellEnd"/>
-      <w:r>
-        <w:rPr>
-          <w:rFonts w:ascii="Consolas" w:eastAsia="Times New Roman" w:hAnsi="Consolas" w:cs="Times New Roman"/>
-          <w:sz w:val="21"/>
-          <w:szCs w:val="21"/>
-          <w:lang w:eastAsia="es-MX"/>
-        </w:rPr>
-        <w:t>-&gt;error= $e-&gt;</w:t>
-      </w:r>
-      <w:proofErr w:type="spellStart"/>
-      <w:proofErr w:type="gramStart"/>
-      <w:r>
-        <w:rPr>
-          <w:rFonts w:ascii="Consolas" w:eastAsia="Times New Roman" w:hAnsi="Consolas" w:cs="Times New Roman"/>
-          <w:sz w:val="21"/>
-          <w:szCs w:val="21"/>
-          <w:lang w:eastAsia="es-MX"/>
-        </w:rPr>
-        <w:t>getMessage</w:t>
-      </w:r>
-      <w:proofErr w:type="spellEnd"/>
-      <w:r>
-        <w:rPr>
-          <w:rFonts w:ascii="Consolas" w:eastAsia="Times New Roman" w:hAnsi="Consolas" w:cs="Times New Roman"/>
-          <w:sz w:val="21"/>
-          <w:szCs w:val="21"/>
-          <w:lang w:eastAsia="es-MX"/>
-        </w:rPr>
-        <w:t>(</w:t>
-      </w:r>
-      <w:proofErr w:type="gramEnd"/>
-      <w:r>
-        <w:rPr>
-          <w:rFonts w:ascii="Consolas" w:eastAsia="Times New Roman" w:hAnsi="Consolas" w:cs="Times New Roman"/>
-          <w:sz w:val="21"/>
-          <w:szCs w:val="21"/>
-          <w:lang w:eastAsia="es-MX"/>
-        </w:rPr>
-        <w:t>);</w:t>
-      </w:r>
-    </w:p>
-    <w:p>
-      <w:pPr>
-        <w:pStyle w:val="Sinespaciado"/>
-        <w:rPr>
-          <w:rFonts w:ascii="Consolas" w:eastAsia="Times New Roman" w:hAnsi="Consolas" w:cs="Times New Roman"/>
-          <w:sz w:val="21"/>
-          <w:szCs w:val="21"/>
-          <w:lang w:eastAsia="es-MX"/>
-        </w:rPr>
-      </w:pPr>
-      <w:r>
-        <w:rPr>
-          <w:rFonts w:ascii="Consolas" w:eastAsia="Times New Roman" w:hAnsi="Consolas" w:cs="Times New Roman"/>
-          <w:sz w:val="21"/>
-          <w:szCs w:val="21"/>
-          <w:lang w:eastAsia="es-MX"/>
-        </w:rPr>
-        <w:t>            return "Error al insertar el ticket... </w:t>
-      </w:r>
-      <w:proofErr w:type="gramStart"/>
-      <w:r>
-        <w:rPr>
-          <w:rFonts w:ascii="Consolas" w:eastAsia="Times New Roman" w:hAnsi="Consolas" w:cs="Times New Roman"/>
-          <w:sz w:val="21"/>
-          <w:szCs w:val="21"/>
-          <w:lang w:eastAsia="es-MX"/>
-        </w:rPr>
-        <w:t>".$</w:t>
-      </w:r>
-      <w:proofErr w:type="gramEnd"/>
-      <w:r>
-        <w:rPr>
-          <w:rFonts w:ascii="Consolas" w:eastAsia="Times New Roman" w:hAnsi="Consolas" w:cs="Times New Roman"/>
-          <w:sz w:val="21"/>
-          <w:szCs w:val="21"/>
-          <w:lang w:eastAsia="es-MX"/>
-        </w:rPr>
-        <w:t>this-&gt;error;</w:t>
-      </w:r>
-    </w:p>
-    <w:p>
-      <w:pPr>
-        <w:pStyle w:val="Sinespaciado"/>
-        <w:rPr>
-          <w:rFonts w:ascii="Consolas" w:eastAsia="Times New Roman" w:hAnsi="Consolas" w:cs="Times New Roman"/>
-          <w:sz w:val="21"/>
-          <w:szCs w:val="21"/>
-          <w:lang w:eastAsia="es-MX"/>
-        </w:rPr>
-      </w:pPr>
-      <w:r>
-        <w:rPr>
-          <w:rFonts w:ascii="Consolas" w:eastAsia="Times New Roman" w:hAnsi="Consolas" w:cs="Times New Roman"/>
-          <w:sz w:val="21"/>
-          <w:szCs w:val="21"/>
-          <w:lang w:eastAsia="es-MX"/>
-        </w:rPr>
-        <w:t>        }</w:t>
-      </w:r>
-    </w:p>
-    <w:p>
-      <w:pPr>
-        <w:pStyle w:val="Sinespaciado"/>
-        <w:rPr>
-          <w:rFonts w:ascii="Consolas" w:eastAsia="Times New Roman" w:hAnsi="Consolas" w:cs="Times New Roman"/>
-          <w:sz w:val="21"/>
-          <w:szCs w:val="21"/>
-          <w:lang w:eastAsia="es-MX"/>
-        </w:rPr>
-      </w:pPr>
-      <w:r>
-        <w:rPr>
-          <w:rFonts w:ascii="Consolas" w:eastAsia="Times New Roman" w:hAnsi="Consolas" w:cs="Times New Roman"/>
-          <w:sz w:val="21"/>
-          <w:szCs w:val="21"/>
-          <w:lang w:eastAsia="es-MX"/>
-        </w:rPr>
-        <w:t>    }</w:t>
-      </w:r>
-    </w:p>
-    <w:p>
-      <w:pPr>
-        <w:pStyle w:val="Sinespaciado"/>
-        <w:rPr>
-          <w:b/>
-          <w:bCs/>
-          <w:lang w:eastAsia="es-MX"/>
-        </w:rPr>
-      </w:pPr>
-    </w:p>
-    <w:p>
-      <w:pPr>
-        <w:pStyle w:val="Sinespaciado"/>
-        <w:rPr>
-          <w:b/>
-          <w:bCs/>
-          <w:lang w:eastAsia="es-MX"/>
-        </w:rPr>
-      </w:pPr>
-      <w:r>
-        <w:rPr>
-          <w:b/>
-          <w:bCs/>
-          <w:lang w:eastAsia="es-MX"/>
-        </w:rPr>
-        <w:t>Destino: Modelo/</w:t>
-      </w:r>
-      <w:proofErr w:type="spellStart"/>
-      <w:r>
-        <w:rPr>
-          <w:b/>
-          <w:bCs/>
-          <w:lang w:eastAsia="es-MX"/>
-        </w:rPr>
-        <w:t>usuario.php</w:t>
-      </w:r>
-      <w:proofErr w:type="spellEnd"/>
-    </w:p>
-    <w:p>
-      <w:pPr>
-        <w:pStyle w:val="Sinespaciado"/>
-        <w:rPr>
-          <w:lang w:eastAsia="es-MX"/>
-        </w:rPr>
-      </w:pPr>
-    </w:p>
-    <w:p>
-      <w:pPr>
-        <w:pStyle w:val="Sinespaciado"/>
-        <w:rPr>
-          <w:rFonts w:ascii="Consolas" w:eastAsia="Times New Roman" w:hAnsi="Consolas" w:cs="Times New Roman"/>
-          <w:sz w:val="21"/>
-          <w:szCs w:val="21"/>
-          <w:lang w:val="en-US" w:eastAsia="es-MX"/>
-        </w:rPr>
-      </w:pPr>
-      <w:r>
-        <w:rPr>
-          <w:rFonts w:ascii="Consolas" w:eastAsia="Times New Roman" w:hAnsi="Consolas" w:cs="Times New Roman"/>
-          <w:sz w:val="21"/>
-          <w:szCs w:val="21"/>
-          <w:lang w:eastAsia="es-MX"/>
-        </w:rPr>
-        <w:t>    </w:t>
-      </w:r>
-      <w:r>
-        <w:rPr>
-          <w:rFonts w:ascii="Consolas" w:eastAsia="Times New Roman" w:hAnsi="Consolas" w:cs="Times New Roman"/>
-          <w:sz w:val="21"/>
-          <w:szCs w:val="21"/>
-          <w:lang w:val="en-US" w:eastAsia="es-MX"/>
-        </w:rPr>
-        <w:t>public function </w:t>
-      </w:r>
-      <w:proofErr w:type="spellStart"/>
-      <w:r>
-        <w:rPr>
-          <w:rFonts w:ascii="Consolas" w:eastAsia="Times New Roman" w:hAnsi="Consolas" w:cs="Times New Roman"/>
-          <w:sz w:val="21"/>
-          <w:szCs w:val="21"/>
-          <w:lang w:val="en-US" w:eastAsia="es-MX"/>
-        </w:rPr>
-        <w:t>nuevo_ticket</w:t>
-      </w:r>
-      <w:proofErr w:type="spellEnd"/>
-      <w:r>
-        <w:rPr>
-          <w:rFonts w:ascii="Consolas" w:eastAsia="Times New Roman" w:hAnsi="Consolas" w:cs="Times New Roman"/>
-          <w:sz w:val="21"/>
-          <w:szCs w:val="21"/>
-          <w:lang w:val="en-US" w:eastAsia="es-MX"/>
-        </w:rPr>
-        <w:t>($</w:t>
-      </w:r>
-      <w:proofErr w:type="spellStart"/>
-      <w:r>
-        <w:rPr>
-          <w:rFonts w:ascii="Consolas" w:eastAsia="Times New Roman" w:hAnsi="Consolas" w:cs="Times New Roman"/>
-          <w:sz w:val="21"/>
-          <w:szCs w:val="21"/>
-          <w:lang w:val="en-US" w:eastAsia="es-MX"/>
-        </w:rPr>
-        <w:t>datos</w:t>
-      </w:r>
-      <w:proofErr w:type="spellEnd"/>
-      <w:r>
-        <w:rPr>
-          <w:rFonts w:ascii="Consolas" w:eastAsia="Times New Roman" w:hAnsi="Consolas" w:cs="Times New Roman"/>
-          <w:sz w:val="21"/>
-          <w:szCs w:val="21"/>
-          <w:lang w:val="en-US" w:eastAsia="es-MX"/>
-        </w:rPr>
-        <w:t>)</w:t>
-      </w:r>
-    </w:p>
-    <w:p>
-      <w:pPr>
-        <w:pStyle w:val="Sinespaciado"/>
-        <w:rPr>
-          <w:rFonts w:ascii="Consolas" w:eastAsia="Times New Roman" w:hAnsi="Consolas" w:cs="Times New Roman"/>
-          <w:sz w:val="21"/>
-          <w:szCs w:val="21"/>
-          <w:lang w:val="en-US" w:eastAsia="es-MX"/>
-        </w:rPr>
-      </w:pPr>
-      <w:r>
-        <w:rPr>
-          <w:rFonts w:ascii="Consolas" w:eastAsia="Times New Roman" w:hAnsi="Consolas" w:cs="Times New Roman"/>
-          <w:sz w:val="21"/>
-          <w:szCs w:val="21"/>
-          <w:lang w:val="en-US" w:eastAsia="es-MX"/>
-        </w:rPr>
-        <w:t>    </w:t>
-      </w:r>
-      <w:proofErr w:type="gramStart"/>
-      <w:r>
-        <w:rPr>
-          <w:rFonts w:ascii="Consolas" w:eastAsia="Times New Roman" w:hAnsi="Consolas" w:cs="Times New Roman"/>
-          <w:sz w:val="21"/>
-          <w:szCs w:val="21"/>
-          <w:lang w:val="en-US" w:eastAsia="es-MX"/>
-        </w:rPr>
-        <w:t>{  </w:t>
-      </w:r>
-      <w:proofErr w:type="gramEnd"/>
-      <w:r>
-        <w:rPr>
-          <w:rFonts w:ascii="Consolas" w:eastAsia="Times New Roman" w:hAnsi="Consolas" w:cs="Times New Roman"/>
-          <w:sz w:val="21"/>
-          <w:szCs w:val="21"/>
-          <w:lang w:val="en-US" w:eastAsia="es-MX"/>
-        </w:rPr>
-        <w:t> $</w:t>
-      </w:r>
-      <w:proofErr w:type="spellStart"/>
-      <w:r>
-        <w:rPr>
-          <w:rFonts w:ascii="Consolas" w:eastAsia="Times New Roman" w:hAnsi="Consolas" w:cs="Times New Roman"/>
-          <w:sz w:val="21"/>
-          <w:szCs w:val="21"/>
-          <w:lang w:val="en-US" w:eastAsia="es-MX"/>
-        </w:rPr>
-        <w:t>conexion</w:t>
-      </w:r>
-      <w:proofErr w:type="spellEnd"/>
-      <w:r>
-        <w:rPr>
-          <w:rFonts w:ascii="Consolas" w:eastAsia="Times New Roman" w:hAnsi="Consolas" w:cs="Times New Roman"/>
-          <w:sz w:val="21"/>
-          <w:szCs w:val="21"/>
-          <w:lang w:val="en-US" w:eastAsia="es-MX"/>
-        </w:rPr>
-        <w:t>=new </w:t>
-      </w:r>
-      <w:proofErr w:type="spellStart"/>
-      <w:r>
-        <w:rPr>
-          <w:rFonts w:ascii="Consolas" w:eastAsia="Times New Roman" w:hAnsi="Consolas" w:cs="Times New Roman"/>
-          <w:sz w:val="21"/>
-          <w:szCs w:val="21"/>
-          <w:lang w:val="en-US" w:eastAsia="es-MX"/>
-        </w:rPr>
-        <w:t>Conexion</w:t>
-      </w:r>
-      <w:proofErr w:type="spellEnd"/>
-      <w:r>
-        <w:rPr>
-          <w:rFonts w:ascii="Consolas" w:eastAsia="Times New Roman" w:hAnsi="Consolas" w:cs="Times New Roman"/>
-          <w:sz w:val="21"/>
-          <w:szCs w:val="21"/>
-          <w:lang w:val="en-US" w:eastAsia="es-MX"/>
-        </w:rPr>
-        <w:t>;</w:t>
-      </w:r>
-    </w:p>
-    <w:p>
-      <w:pPr>
-        <w:pStyle w:val="Sinespaciado"/>
-        <w:rPr>
-          <w:rFonts w:ascii="Consolas" w:eastAsia="Times New Roman" w:hAnsi="Consolas" w:cs="Times New Roman"/>
-          <w:sz w:val="21"/>
-          <w:szCs w:val="21"/>
-          <w:lang w:val="en-US" w:eastAsia="es-MX"/>
-        </w:rPr>
-      </w:pPr>
-      <w:r>
-        <w:rPr>
-          <w:rFonts w:ascii="Consolas" w:eastAsia="Times New Roman" w:hAnsi="Consolas" w:cs="Times New Roman"/>
-          <w:sz w:val="21"/>
-          <w:szCs w:val="21"/>
-          <w:lang w:val="en-US" w:eastAsia="es-MX"/>
-        </w:rPr>
-        <w:t>        $ticket=$</w:t>
-      </w:r>
-      <w:proofErr w:type="spellStart"/>
-      <w:r>
-        <w:rPr>
-          <w:rFonts w:ascii="Consolas" w:eastAsia="Times New Roman" w:hAnsi="Consolas" w:cs="Times New Roman"/>
-          <w:sz w:val="21"/>
-          <w:szCs w:val="21"/>
-          <w:lang w:val="en-US" w:eastAsia="es-MX"/>
-        </w:rPr>
-        <w:t>conexion</w:t>
-      </w:r>
-      <w:proofErr w:type="spellEnd"/>
-      <w:r>
-        <w:rPr>
-          <w:rFonts w:ascii="Consolas" w:eastAsia="Times New Roman" w:hAnsi="Consolas" w:cs="Times New Roman"/>
-          <w:sz w:val="21"/>
-          <w:szCs w:val="21"/>
-          <w:lang w:val="en-US" w:eastAsia="es-MX"/>
-        </w:rPr>
-        <w:t>-&gt;</w:t>
-      </w:r>
-      <w:proofErr w:type="spellStart"/>
-      <w:r>
-        <w:rPr>
-          <w:rFonts w:ascii="Consolas" w:eastAsia="Times New Roman" w:hAnsi="Consolas" w:cs="Times New Roman"/>
-          <w:sz w:val="21"/>
-          <w:szCs w:val="21"/>
-          <w:lang w:val="en-US" w:eastAsia="es-MX"/>
-        </w:rPr>
-        <w:t>insertar_ticket</w:t>
-      </w:r>
-      <w:proofErr w:type="spellEnd"/>
-      <w:r>
-        <w:rPr>
-          <w:rFonts w:ascii="Consolas" w:eastAsia="Times New Roman" w:hAnsi="Consolas" w:cs="Times New Roman"/>
-          <w:sz w:val="21"/>
-          <w:szCs w:val="21"/>
-          <w:lang w:val="en-US" w:eastAsia="es-MX"/>
-        </w:rPr>
-        <w:t>('ticket</w:t>
-      </w:r>
-      <w:proofErr w:type="gramStart"/>
-      <w:r>
-        <w:rPr>
-          <w:rFonts w:ascii="Consolas" w:eastAsia="Times New Roman" w:hAnsi="Consolas" w:cs="Times New Roman"/>
-          <w:sz w:val="21"/>
-          <w:szCs w:val="21"/>
-          <w:lang w:val="en-US" w:eastAsia="es-MX"/>
-        </w:rPr>
-        <w:t>',$</w:t>
-      </w:r>
-      <w:proofErr w:type="spellStart"/>
-      <w:proofErr w:type="gramEnd"/>
-      <w:r>
-        <w:rPr>
-          <w:rFonts w:ascii="Consolas" w:eastAsia="Times New Roman" w:hAnsi="Consolas" w:cs="Times New Roman"/>
-          <w:sz w:val="21"/>
-          <w:szCs w:val="21"/>
-          <w:lang w:val="en-US" w:eastAsia="es-MX"/>
-        </w:rPr>
-        <w:t>datos</w:t>
-      </w:r>
-      <w:proofErr w:type="spellEnd"/>
-      <w:r>
-        <w:rPr>
-          <w:rFonts w:ascii="Consolas" w:eastAsia="Times New Roman" w:hAnsi="Consolas" w:cs="Times New Roman"/>
-          <w:sz w:val="21"/>
-          <w:szCs w:val="21"/>
-          <w:lang w:val="en-US" w:eastAsia="es-MX"/>
-        </w:rPr>
-        <w:t>);</w:t>
-      </w:r>
-    </w:p>
-    <w:p>
-      <w:pPr>
-        <w:pStyle w:val="Sinespaciado"/>
-        <w:rPr>
-          <w:rFonts w:ascii="Consolas" w:eastAsia="Times New Roman" w:hAnsi="Consolas" w:cs="Times New Roman"/>
-          <w:sz w:val="21"/>
-          <w:szCs w:val="21"/>
-          <w:lang w:val="en-US" w:eastAsia="es-MX"/>
-        </w:rPr>
-      </w:pPr>
-      <w:r>
-        <w:rPr>
-          <w:rFonts w:ascii="Consolas" w:eastAsia="Times New Roman" w:hAnsi="Consolas" w:cs="Times New Roman"/>
-          <w:sz w:val="21"/>
-          <w:szCs w:val="21"/>
-          <w:lang w:val="en-US" w:eastAsia="es-MX"/>
-        </w:rPr>
-        <w:t>        return $</w:t>
-      </w:r>
-      <w:proofErr w:type="gramStart"/>
-      <w:r>
-        <w:rPr>
-          <w:rFonts w:ascii="Consolas" w:eastAsia="Times New Roman" w:hAnsi="Consolas" w:cs="Times New Roman"/>
-          <w:sz w:val="21"/>
-          <w:szCs w:val="21"/>
-          <w:lang w:val="en-US" w:eastAsia="es-MX"/>
-        </w:rPr>
-        <w:t>ticket;</w:t>
-      </w:r>
-      <w:proofErr w:type="gramEnd"/>
-    </w:p>
-    <w:p>
-      <w:pPr>
-        <w:pStyle w:val="Sinespaciado"/>
-        <w:rPr>
-          <w:rFonts w:ascii="Consolas" w:eastAsia="Times New Roman" w:hAnsi="Consolas" w:cs="Times New Roman"/>
-          <w:sz w:val="21"/>
-          <w:szCs w:val="21"/>
-          <w:lang w:val="en-US" w:eastAsia="es-MX"/>
-        </w:rPr>
-      </w:pPr>
-      <w:r>
-        <w:rPr>
-          <w:rFonts w:ascii="Consolas" w:eastAsia="Times New Roman" w:hAnsi="Consolas" w:cs="Times New Roman"/>
-          <w:sz w:val="21"/>
-          <w:szCs w:val="21"/>
-          <w:lang w:val="en-US" w:eastAsia="es-MX"/>
-        </w:rPr>
-        <w:t>    }</w:t>
-      </w:r>
-    </w:p>
-    <w:p>
-      <w:pPr>
-        <w:pStyle w:val="Sinespaciado"/>
-        <w:rPr>
-          <w:lang w:val="en-US" w:eastAsia="es-MX"/>
-        </w:rPr>
-      </w:pPr>
-    </w:p>
-    <w:p>
-      <w:pPr>
-        <w:pStyle w:val="Sinespaciado"/>
-        <w:rPr>
-          <w:b/>
-          <w:bCs/>
-          <w:lang w:val="en-US" w:eastAsia="es-MX"/>
-        </w:rPr>
-      </w:pPr>
-      <w:proofErr w:type="spellStart"/>
-      <w:r>
-        <w:rPr>
-          <w:b/>
-          <w:bCs/>
-          <w:lang w:val="en-US" w:eastAsia="es-MX"/>
-        </w:rPr>
-        <w:t>Destino</w:t>
-      </w:r>
-      <w:proofErr w:type="spellEnd"/>
-      <w:r>
-        <w:rPr>
-          <w:b/>
-          <w:bCs/>
-          <w:lang w:val="en-US" w:eastAsia="es-MX"/>
-        </w:rPr>
-        <w:t xml:space="preserve">: </w:t>
-      </w:r>
-      <w:proofErr w:type="spellStart"/>
-      <w:r>
-        <w:rPr>
-          <w:b/>
-          <w:bCs/>
-          <w:lang w:val="en-US" w:eastAsia="es-MX"/>
-        </w:rPr>
-        <w:t>Controlador</w:t>
-      </w:r>
-      <w:proofErr w:type="spellEnd"/>
-      <w:r>
-        <w:rPr>
-          <w:b/>
-          <w:bCs/>
-          <w:lang w:val="en-US" w:eastAsia="es-MX"/>
-        </w:rPr>
-        <w:t>/</w:t>
-      </w:r>
-      <w:proofErr w:type="spellStart"/>
-      <w:r>
-        <w:rPr>
-          <w:b/>
-          <w:bCs/>
-          <w:lang w:val="en-US" w:eastAsia="es-MX"/>
-        </w:rPr>
-        <w:t>TrabajadorController</w:t>
-      </w:r>
-      <w:r>
-        <w:rPr>
-          <w:b/>
-          <w:bCs/>
-          <w:lang w:val="en-US" w:eastAsia="es-MX"/>
-        </w:rPr>
-        <w:t>.php</w:t>
-      </w:r>
-      <w:proofErr w:type="spellEnd"/>
-    </w:p>
-    <w:p>
-      <w:pPr>
-        <w:pStyle w:val="Sinespaciado"/>
-        <w:rPr>
-          <w:lang w:val="en-US" w:eastAsia="es-MX"/>
-        </w:rPr>
-      </w:pPr>
-    </w:p>
-    <w:p>
-      <w:pPr>
-        <w:pStyle w:val="Sinespaciado"/>
-        <w:rPr>
-          <w:rFonts w:ascii="Consolas" w:eastAsia="Times New Roman" w:hAnsi="Consolas" w:cs="Times New Roman"/>
-          <w:sz w:val="21"/>
-          <w:szCs w:val="21"/>
-          <w:lang w:val="en-US" w:eastAsia="es-MX"/>
-        </w:rPr>
-      </w:pPr>
-      <w:r>
-        <w:rPr>
-          <w:rFonts w:ascii="Consolas" w:eastAsia="Times New Roman" w:hAnsi="Consolas" w:cs="Times New Roman"/>
-          <w:sz w:val="21"/>
-          <w:szCs w:val="21"/>
-          <w:lang w:val="en-US" w:eastAsia="es-MX"/>
-        </w:rPr>
-        <w:t>case '</w:t>
-      </w:r>
-      <w:proofErr w:type="spellStart"/>
-      <w:r>
-        <w:rPr>
-          <w:rFonts w:ascii="Consolas" w:eastAsia="Times New Roman" w:hAnsi="Consolas" w:cs="Times New Roman"/>
-          <w:sz w:val="21"/>
-          <w:szCs w:val="21"/>
-          <w:lang w:val="en-US" w:eastAsia="es-MX"/>
-        </w:rPr>
-        <w:t>ingresar_ticket</w:t>
-      </w:r>
-      <w:proofErr w:type="spellEnd"/>
-      <w:r>
-        <w:rPr>
-          <w:rFonts w:ascii="Consolas" w:eastAsia="Times New Roman" w:hAnsi="Consolas" w:cs="Times New Roman"/>
-          <w:sz w:val="21"/>
-          <w:szCs w:val="21"/>
-          <w:lang w:val="en-US" w:eastAsia="es-MX"/>
-        </w:rPr>
-        <w:t>':</w:t>
-      </w:r>
-    </w:p>
-    <w:p>
-      <w:pPr>
-        <w:pStyle w:val="Sinespaciado"/>
-        <w:rPr>
-          <w:rFonts w:ascii="Consolas" w:eastAsia="Times New Roman" w:hAnsi="Consolas" w:cs="Times New Roman"/>
-          <w:sz w:val="21"/>
-          <w:szCs w:val="21"/>
-          <w:lang w:val="en-US" w:eastAsia="es-MX"/>
-        </w:rPr>
-      </w:pPr>
-      <w:r>
-        <w:rPr>
-          <w:rFonts w:ascii="Consolas" w:eastAsia="Times New Roman" w:hAnsi="Consolas" w:cs="Times New Roman"/>
-          <w:sz w:val="21"/>
-          <w:szCs w:val="21"/>
-          <w:lang w:val="en-US" w:eastAsia="es-MX"/>
-        </w:rPr>
-        <w:t>            $</w:t>
-      </w:r>
-      <w:proofErr w:type="spellStart"/>
-      <w:r>
-        <w:rPr>
-          <w:rFonts w:ascii="Consolas" w:eastAsia="Times New Roman" w:hAnsi="Consolas" w:cs="Times New Roman"/>
-          <w:sz w:val="21"/>
-          <w:szCs w:val="21"/>
-          <w:lang w:val="en-US" w:eastAsia="es-MX"/>
-        </w:rPr>
-        <w:t>datos</w:t>
-      </w:r>
-      <w:proofErr w:type="spellEnd"/>
-      <w:r>
-        <w:rPr>
-          <w:rFonts w:ascii="Consolas" w:eastAsia="Times New Roman" w:hAnsi="Consolas" w:cs="Times New Roman"/>
-          <w:sz w:val="21"/>
-          <w:szCs w:val="21"/>
-          <w:lang w:val="en-US" w:eastAsia="es-MX"/>
-        </w:rPr>
-        <w:t>['name</w:t>
-      </w:r>
-      <w:proofErr w:type="gramStart"/>
-      <w:r>
-        <w:rPr>
-          <w:rFonts w:ascii="Consolas" w:eastAsia="Times New Roman" w:hAnsi="Consolas" w:cs="Times New Roman"/>
-          <w:sz w:val="21"/>
-          <w:szCs w:val="21"/>
-          <w:lang w:val="en-US" w:eastAsia="es-MX"/>
-        </w:rPr>
-        <w:t>']=</w:t>
-      </w:r>
-      <w:proofErr w:type="gramEnd"/>
-      <w:r>
-        <w:rPr>
-          <w:rFonts w:ascii="Consolas" w:eastAsia="Times New Roman" w:hAnsi="Consolas" w:cs="Times New Roman"/>
-          <w:sz w:val="21"/>
-          <w:szCs w:val="21"/>
-          <w:lang w:val="en-US" w:eastAsia="es-MX"/>
-        </w:rPr>
-        <w:t>$_POST['name'];</w:t>
-      </w:r>
-    </w:p>
-    <w:p>
-      <w:pPr>
-        <w:pStyle w:val="Sinespaciado"/>
-        <w:rPr>
-          <w:rFonts w:ascii="Consolas" w:eastAsia="Times New Roman" w:hAnsi="Consolas" w:cs="Times New Roman"/>
-          <w:sz w:val="21"/>
-          <w:szCs w:val="21"/>
-          <w:lang w:val="en-US" w:eastAsia="es-MX"/>
-        </w:rPr>
-      </w:pPr>
-      <w:r>
-        <w:rPr>
-          <w:rFonts w:ascii="Consolas" w:eastAsia="Times New Roman" w:hAnsi="Consolas" w:cs="Times New Roman"/>
-          <w:sz w:val="21"/>
-          <w:szCs w:val="21"/>
-          <w:lang w:val="en-US" w:eastAsia="es-MX"/>
-        </w:rPr>
-        <w:t>            $</w:t>
-      </w:r>
-      <w:proofErr w:type="spellStart"/>
-      <w:r>
-        <w:rPr>
-          <w:rFonts w:ascii="Consolas" w:eastAsia="Times New Roman" w:hAnsi="Consolas" w:cs="Times New Roman"/>
-          <w:sz w:val="21"/>
-          <w:szCs w:val="21"/>
-          <w:lang w:val="en-US" w:eastAsia="es-MX"/>
-        </w:rPr>
-        <w:t>datos</w:t>
-      </w:r>
-      <w:proofErr w:type="spellEnd"/>
-      <w:r>
-        <w:rPr>
-          <w:rFonts w:ascii="Consolas" w:eastAsia="Times New Roman" w:hAnsi="Consolas" w:cs="Times New Roman"/>
-          <w:sz w:val="21"/>
-          <w:szCs w:val="21"/>
-          <w:lang w:val="en-US" w:eastAsia="es-MX"/>
-        </w:rPr>
-        <w:t>['</w:t>
-      </w:r>
-      <w:proofErr w:type="spellStart"/>
-      <w:r>
-        <w:rPr>
-          <w:rFonts w:ascii="Consolas" w:eastAsia="Times New Roman" w:hAnsi="Consolas" w:cs="Times New Roman"/>
-          <w:sz w:val="21"/>
-          <w:szCs w:val="21"/>
-          <w:lang w:val="en-US" w:eastAsia="es-MX"/>
-        </w:rPr>
-        <w:t>tiempo</w:t>
+      <w:r>
+        <w:rPr>
+          <w:rFonts w:ascii="Consolas" w:eastAsia="Times New Roman" w:hAnsi="Consolas" w:cs="Times New Roman"/>
+          <w:sz w:val="21"/>
+          <w:szCs w:val="21"/>
+          <w:lang w:val="en-US" w:eastAsia="es-MX"/>
+        </w:rPr>
+        <w:t>cooperativa</w:t>
       </w:r>
       <w:proofErr w:type="spellEnd"/>
       <w:proofErr w:type="gramStart"/>
@@ -8057,7 +11558,7 @@
           <w:szCs w:val="21"/>
           <w:lang w:val="en-US" w:eastAsia="es-MX"/>
         </w:rPr>
-        <w:t>tiempo</w:t>
+        <w:t>cooperativa</w:t>
       </w:r>
       <w:proofErr w:type="spellEnd"/>
       <w:r>
@@ -8107,7 +11608,47 @@
           <w:szCs w:val="21"/>
           <w:lang w:val="en-US" w:eastAsia="es-MX"/>
         </w:rPr>
-        <w:t>['</w:t>
+        <w:t>['image</w:t>
+      </w:r>
+      <w:proofErr w:type="gramStart"/>
+      <w:r>
+        <w:rPr>
+          <w:rFonts w:ascii="Consolas" w:eastAsia="Times New Roman" w:hAnsi="Consolas" w:cs="Times New Roman"/>
+          <w:sz w:val="21"/>
+          <w:szCs w:val="21"/>
+          <w:lang w:val="en-US" w:eastAsia="es-MX"/>
+        </w:rPr>
+        <w:t>']=</w:t>
+      </w:r>
+      <w:proofErr w:type="gramEnd"/>
+      <w:r>
+        <w:rPr>
+          <w:rFonts w:ascii="Consolas" w:eastAsia="Times New Roman" w:hAnsi="Consolas" w:cs="Times New Roman"/>
+          <w:sz w:val="21"/>
+          <w:szCs w:val="21"/>
+          <w:lang w:val="en-US" w:eastAsia="es-MX"/>
+        </w:rPr>
+        <w:t>$_POST['image'];</w:t>
+      </w:r>
+    </w:p>
+    <w:p>
+      <w:pPr>
+        <w:pStyle w:val="Sinespaciado"/>
+        <w:rPr>
+          <w:rFonts w:ascii="Consolas" w:eastAsia="Times New Roman" w:hAnsi="Consolas" w:cs="Times New Roman"/>
+          <w:sz w:val="21"/>
+          <w:szCs w:val="21"/>
+          <w:lang w:val="en-US" w:eastAsia="es-MX"/>
+        </w:rPr>
+      </w:pPr>
+      <w:r>
+        <w:rPr>
+          <w:rFonts w:ascii="Consolas" w:eastAsia="Times New Roman" w:hAnsi="Consolas" w:cs="Times New Roman"/>
+          <w:sz w:val="21"/>
+          <w:szCs w:val="21"/>
+          <w:lang w:val="en-US" w:eastAsia="es-MX"/>
+        </w:rPr>
+        <w:t>            $</w:t>
       </w:r>
       <w:proofErr w:type="spellStart"/>
       <w:r>
@@ -8117,9 +11658,18 @@
           <w:szCs w:val="21"/>
           <w:lang w:val="en-US" w:eastAsia="es-MX"/>
         </w:rPr>
-        <w:t>cooperativa</w:t>
+        <w:t>datos</w:t>
       </w:r>
       <w:proofErr w:type="spellEnd"/>
+      <w:r>
+        <w:rPr>
+          <w:rFonts w:ascii="Consolas" w:eastAsia="Times New Roman" w:hAnsi="Consolas" w:cs="Times New Roman"/>
+          <w:sz w:val="21"/>
+          <w:szCs w:val="21"/>
+          <w:lang w:val="en-US" w:eastAsia="es-MX"/>
+        </w:rPr>
+        <w:t>['price</w:t>
+      </w:r>
       <w:proofErr w:type="gramStart"/>
       <w:r>
         <w:rPr>
@@ -8138,7 +11688,56 @@
           <w:szCs w:val="21"/>
           <w:lang w:val="en-US" w:eastAsia="es-MX"/>
         </w:rPr>
-        <w:t>$_POST['</w:t>
+        <w:t>$_POST['price'];</w:t>
+      </w:r>
+    </w:p>
+    <w:p>
+      <w:pPr>
+        <w:pStyle w:val="Sinespaciado"/>
+        <w:rPr>
+          <w:rFonts w:ascii="Consolas" w:eastAsia="Times New Roman" w:hAnsi="Consolas" w:cs="Times New Roman"/>
+          <w:sz w:val="21"/>
+          <w:szCs w:val="21"/>
+          <w:lang w:val="en-US" w:eastAsia="es-MX"/>
+        </w:rPr>
+      </w:pPr>
+      <w:r>
+        <w:rPr>
+          <w:rFonts w:ascii="Consolas" w:eastAsia="Times New Roman" w:hAnsi="Consolas" w:cs="Times New Roman"/>
+          <w:sz w:val="21"/>
+          <w:szCs w:val="21"/>
+          <w:lang w:val="en-US" w:eastAsia="es-MX"/>
+        </w:rPr>
+        <w:t>        </w:t>
+      </w:r>
+    </w:p>
+    <w:p>
+      <w:pPr>
+        <w:pStyle w:val="Sinespaciado"/>
+        <w:rPr>
+          <w:rFonts w:ascii="Consolas" w:eastAsia="Times New Roman" w:hAnsi="Consolas" w:cs="Times New Roman"/>
+          <w:sz w:val="21"/>
+          <w:szCs w:val="21"/>
+          <w:lang w:val="en-US" w:eastAsia="es-MX"/>
+        </w:rPr>
+      </w:pPr>
+      <w:r>
+        <w:rPr>
+          <w:rFonts w:ascii="Consolas" w:eastAsia="Times New Roman" w:hAnsi="Consolas" w:cs="Times New Roman"/>
+          <w:sz w:val="21"/>
+          <w:szCs w:val="21"/>
+          <w:lang w:val="en-US" w:eastAsia="es-MX"/>
+        </w:rPr>
+        <w:t>                </w:t>
+      </w:r>
+      <w:r>
+        <w:rPr>
+          <w:rFonts w:ascii="Consolas" w:eastAsia="Times New Roman" w:hAnsi="Consolas" w:cs="Times New Roman"/>
+          <w:sz w:val="21"/>
+          <w:szCs w:val="21"/>
+          <w:lang w:val="en-US" w:eastAsia="es-MX"/>
+        </w:rPr>
+        <w:t>if($</w:t>
       </w:r>
       <w:proofErr w:type="spellStart"/>
       <w:r>
@@ -8148,7 +11747,7 @@
           <w:szCs w:val="21"/>
           <w:lang w:val="en-US" w:eastAsia="es-MX"/>
         </w:rPr>
-        <w:t>cooperativa</w:t>
+        <w:t>objUsuario</w:t>
       </w:r>
       <w:proofErr w:type="spellEnd"/>
       <w:r>
@@ -8158,27 +11757,7 @@
           <w:szCs w:val="21"/>
           <w:lang w:val="en-US" w:eastAsia="es-MX"/>
         </w:rPr>
-        <w:t>'];</w:t>
-      </w:r>
-    </w:p>
-    <w:p>
-      <w:pPr>
-        <w:pStyle w:val="Sinespaciado"/>
-        <w:rPr>
-          <w:rFonts w:ascii="Consolas" w:eastAsia="Times New Roman" w:hAnsi="Consolas" w:cs="Times New Roman"/>
-          <w:sz w:val="21"/>
-          <w:szCs w:val="21"/>
-          <w:lang w:val="en-US" w:eastAsia="es-MX"/>
-        </w:rPr>
-      </w:pPr>
-      <w:r>
-        <w:rPr>
-          <w:rFonts w:ascii="Consolas" w:eastAsia="Times New Roman" w:hAnsi="Consolas" w:cs="Times New Roman"/>
-          <w:sz w:val="21"/>
-          <w:szCs w:val="21"/>
-          <w:lang w:val="en-US" w:eastAsia="es-MX"/>
-        </w:rPr>
-        <w:t>            $</w:t>
+        <w:t>-&gt;</w:t>
       </w:r>
       <w:proofErr w:type="spellStart"/>
       <w:r>
@@ -8188,6 +11767,26 @@
           <w:szCs w:val="21"/>
           <w:lang w:val="en-US" w:eastAsia="es-MX"/>
         </w:rPr>
+        <w:t>nuevo_ticket</w:t>
+      </w:r>
+      <w:proofErr w:type="spellEnd"/>
+      <w:r>
+        <w:rPr>
+          <w:rFonts w:ascii="Consolas" w:eastAsia="Times New Roman" w:hAnsi="Consolas" w:cs="Times New Roman"/>
+          <w:sz w:val="21"/>
+          <w:szCs w:val="21"/>
+          <w:lang w:val="en-US" w:eastAsia="es-MX"/>
+        </w:rPr>
+        <w:t>($</w:t>
+      </w:r>
+      <w:proofErr w:type="spellStart"/>
+      <w:r>
+        <w:rPr>
+          <w:rFonts w:ascii="Consolas" w:eastAsia="Times New Roman" w:hAnsi="Consolas" w:cs="Times New Roman"/>
+          <w:sz w:val="21"/>
+          <w:szCs w:val="21"/>
+          <w:lang w:val="en-US" w:eastAsia="es-MX"/>
+        </w:rPr>
         <w:t>datos</w:t>
       </w:r>
       <w:proofErr w:type="spellEnd"/>
@@ -8198,107 +11797,7 @@
           <w:szCs w:val="21"/>
           <w:lang w:val="en-US" w:eastAsia="es-MX"/>
         </w:rPr>
-        <w:t>['image</w:t>
-      </w:r>
-      <w:proofErr w:type="gramStart"/>
-      <w:r>
-        <w:rPr>
-          <w:rFonts w:ascii="Consolas" w:eastAsia="Times New Roman" w:hAnsi="Consolas" w:cs="Times New Roman"/>
-          <w:sz w:val="21"/>
-          <w:szCs w:val="21"/>
-          <w:lang w:val="en-US" w:eastAsia="es-MX"/>
-        </w:rPr>
-        <w:t>']=</w:t>
-      </w:r>
-      <w:proofErr w:type="gramEnd"/>
-      <w:r>
-        <w:rPr>
-          <w:rFonts w:ascii="Consolas" w:eastAsia="Times New Roman" w:hAnsi="Consolas" w:cs="Times New Roman"/>
-          <w:sz w:val="21"/>
-          <w:szCs w:val="21"/>
-          <w:lang w:val="en-US" w:eastAsia="es-MX"/>
-        </w:rPr>
-        <w:t>$_POST['image'];</w:t>
-      </w:r>
-    </w:p>
-    <w:p>
-      <w:pPr>
-        <w:pStyle w:val="Sinespaciado"/>
-        <w:rPr>
-          <w:rFonts w:ascii="Consolas" w:eastAsia="Times New Roman" w:hAnsi="Consolas" w:cs="Times New Roman"/>
-          <w:sz w:val="21"/>
-          <w:szCs w:val="21"/>
-          <w:lang w:val="en-US" w:eastAsia="es-MX"/>
-        </w:rPr>
-      </w:pPr>
-      <w:r>
-        <w:rPr>
-          <w:rFonts w:ascii="Consolas" w:eastAsia="Times New Roman" w:hAnsi="Consolas" w:cs="Times New Roman"/>
-          <w:sz w:val="21"/>
-          <w:szCs w:val="21"/>
-          <w:lang w:val="en-US" w:eastAsia="es-MX"/>
-        </w:rPr>
-        <w:t>            $</w:t>
-      </w:r>
-      <w:proofErr w:type="spellStart"/>
-      <w:r>
-        <w:rPr>
-          <w:rFonts w:ascii="Consolas" w:eastAsia="Times New Roman" w:hAnsi="Consolas" w:cs="Times New Roman"/>
-          <w:sz w:val="21"/>
-          <w:szCs w:val="21"/>
-          <w:lang w:val="en-US" w:eastAsia="es-MX"/>
-        </w:rPr>
-        <w:t>datos</w:t>
-      </w:r>
-      <w:proofErr w:type="spellEnd"/>
-      <w:r>
-        <w:rPr>
-          <w:rFonts w:ascii="Consolas" w:eastAsia="Times New Roman" w:hAnsi="Consolas" w:cs="Times New Roman"/>
-          <w:sz w:val="21"/>
-          <w:szCs w:val="21"/>
-          <w:lang w:val="en-US" w:eastAsia="es-MX"/>
-        </w:rPr>
-        <w:t>['price</w:t>
-      </w:r>
-      <w:proofErr w:type="gramStart"/>
-      <w:r>
-        <w:rPr>
-          <w:rFonts w:ascii="Consolas" w:eastAsia="Times New Roman" w:hAnsi="Consolas" w:cs="Times New Roman"/>
-          <w:sz w:val="21"/>
-          <w:szCs w:val="21"/>
-          <w:lang w:val="en-US" w:eastAsia="es-MX"/>
-        </w:rPr>
-        <w:t>']=</w:t>
-      </w:r>
-      <w:proofErr w:type="gramEnd"/>
-      <w:r>
-        <w:rPr>
-          <w:rFonts w:ascii="Consolas" w:eastAsia="Times New Roman" w:hAnsi="Consolas" w:cs="Times New Roman"/>
-          <w:sz w:val="21"/>
-          <w:szCs w:val="21"/>
-          <w:lang w:val="en-US" w:eastAsia="es-MX"/>
-        </w:rPr>
-        <w:t>$_POST['price'];</w:t>
-      </w:r>
-    </w:p>
-    <w:p>
-      <w:pPr>
-        <w:pStyle w:val="Sinespaciado"/>
-        <w:rPr>
-          <w:rFonts w:ascii="Consolas" w:eastAsia="Times New Roman" w:hAnsi="Consolas" w:cs="Times New Roman"/>
-          <w:sz w:val="21"/>
-          <w:szCs w:val="21"/>
-          <w:lang w:val="en-US" w:eastAsia="es-MX"/>
-        </w:rPr>
-      </w:pPr>
-      <w:r>
-        <w:rPr>
-          <w:rFonts w:ascii="Consolas" w:eastAsia="Times New Roman" w:hAnsi="Consolas" w:cs="Times New Roman"/>
-          <w:sz w:val="21"/>
-          <w:szCs w:val="21"/>
-          <w:lang w:val="en-US" w:eastAsia="es-MX"/>
-        </w:rPr>
-        <w:t>        </w:t>
+        <w:t>))</w:t>
       </w:r>
     </w:p>
     <w:p>
@@ -8320,96 +11819,14 @@
         </w:rPr>
         <w:t>                </w:t>
       </w:r>
-      <w:proofErr w:type="spellStart"/>
-      <w:r>
-        <w:rPr>
-          <w:rFonts w:ascii="Consolas" w:eastAsia="Times New Roman" w:hAnsi="Consolas" w:cs="Times New Roman"/>
-          <w:sz w:val="21"/>
-          <w:szCs w:val="21"/>
-          <w:lang w:eastAsia="es-MX"/>
-        </w:rPr>
-        <w:t>if</w:t>
-      </w:r>
-      <w:proofErr w:type="spellEnd"/>
-      <w:r>
-        <w:rPr>
-          <w:rFonts w:ascii="Consolas" w:eastAsia="Times New Roman" w:hAnsi="Consolas" w:cs="Times New Roman"/>
-          <w:sz w:val="21"/>
-          <w:szCs w:val="21"/>
-          <w:lang w:eastAsia="es-MX"/>
-        </w:rPr>
-        <w:t>($</w:t>
-      </w:r>
-      <w:proofErr w:type="spellStart"/>
-      <w:r>
-        <w:rPr>
-          <w:rFonts w:ascii="Consolas" w:eastAsia="Times New Roman" w:hAnsi="Consolas" w:cs="Times New Roman"/>
-          <w:sz w:val="21"/>
-          <w:szCs w:val="21"/>
-          <w:lang w:eastAsia="es-MX"/>
-        </w:rPr>
-        <w:t>objUsuario</w:t>
-      </w:r>
-      <w:proofErr w:type="spellEnd"/>
-      <w:r>
-        <w:rPr>
-          <w:rFonts w:ascii="Consolas" w:eastAsia="Times New Roman" w:hAnsi="Consolas" w:cs="Times New Roman"/>
-          <w:sz w:val="21"/>
-          <w:szCs w:val="21"/>
-          <w:lang w:eastAsia="es-MX"/>
-        </w:rPr>
-        <w:t>-&gt;</w:t>
-      </w:r>
-      <w:proofErr w:type="spellStart"/>
-      <w:r>
-        <w:rPr>
-          <w:rFonts w:ascii="Consolas" w:eastAsia="Times New Roman" w:hAnsi="Consolas" w:cs="Times New Roman"/>
-          <w:sz w:val="21"/>
-          <w:szCs w:val="21"/>
-          <w:lang w:eastAsia="es-MX"/>
-        </w:rPr>
-        <w:t>nuevo_</w:t>
-      </w:r>
-      <w:proofErr w:type="gramStart"/>
-      <w:r>
-        <w:rPr>
-          <w:rFonts w:ascii="Consolas" w:eastAsia="Times New Roman" w:hAnsi="Consolas" w:cs="Times New Roman"/>
-          <w:sz w:val="21"/>
-          <w:szCs w:val="21"/>
-          <w:lang w:eastAsia="es-MX"/>
-        </w:rPr>
-        <w:t>ticket</w:t>
-      </w:r>
-      <w:proofErr w:type="spellEnd"/>
-      <w:proofErr w:type="gramEnd"/>
-      <w:r>
-        <w:rPr>
-          <w:rFonts w:ascii="Consolas" w:eastAsia="Times New Roman" w:hAnsi="Consolas" w:cs="Times New Roman"/>
-          <w:sz w:val="21"/>
-          <w:szCs w:val="21"/>
-          <w:lang w:eastAsia="es-MX"/>
-        </w:rPr>
-        <w:t>($datos))</w:t>
-      </w:r>
-    </w:p>
-    <w:p>
-      <w:pPr>
-        <w:pStyle w:val="Sinespaciado"/>
-        <w:rPr>
-          <w:rFonts w:ascii="Consolas" w:eastAsia="Times New Roman" w:hAnsi="Consolas" w:cs="Times New Roman"/>
-          <w:sz w:val="21"/>
-          <w:szCs w:val="21"/>
-          <w:lang w:eastAsia="es-MX"/>
-        </w:rPr>
-      </w:pPr>
-      <w:r>
-        <w:rPr>
-          <w:rFonts w:ascii="Consolas" w:eastAsia="Times New Roman" w:hAnsi="Consolas" w:cs="Times New Roman"/>
-          <w:sz w:val="21"/>
-          <w:szCs w:val="21"/>
-          <w:lang w:eastAsia="es-MX"/>
-        </w:rPr>
-        <w:t>                {</w:t>
+      <w:r>
+        <w:rPr>
+          <w:rFonts w:ascii="Consolas" w:eastAsia="Times New Roman" w:hAnsi="Consolas" w:cs="Times New Roman"/>
+          <w:sz w:val="21"/>
+          <w:szCs w:val="21"/>
+          <w:lang w:eastAsia="es-MX"/>
+        </w:rPr>
+        <w:t>{</w:t>
       </w:r>
     </w:p>
     <w:p>
@@ -8737,7 +12154,6 @@
           <w:szCs w:val="28"/>
           <w:lang w:eastAsia="es-MX"/>
         </w:rPr>
-        <w:lastRenderedPageBreak/>
         <w:t>Interfaz del Administrador</w:t>
       </w:r>
     </w:p>
@@ -9034,76 +12450,6 @@
           <w:lang w:eastAsia="es-MX"/>
         </w:rPr>
       </w:pPr>
-    </w:p>
-    <w:p>
-      <w:pPr>
-        <w:tabs>
-          <w:tab w:val="left" w:pos="1808"/>
-        </w:tabs>
-        <w:rPr>
-          <w:lang w:eastAsia="es-MX"/>
-        </w:rPr>
-      </w:pPr>
-    </w:p>
-    <w:p>
-      <w:pPr>
-        <w:tabs>
-          <w:tab w:val="left" w:pos="1808"/>
-        </w:tabs>
-        <w:rPr>
-          <w:lang w:eastAsia="es-MX"/>
-        </w:rPr>
-      </w:pPr>
-    </w:p>
-    <w:p>
-      <w:pPr>
-        <w:tabs>
-          <w:tab w:val="left" w:pos="1808"/>
-        </w:tabs>
-        <w:rPr>
-          <w:lang w:eastAsia="es-MX"/>
-        </w:rPr>
-      </w:pPr>
-    </w:p>
-    <w:p>
-      <w:pPr>
-        <w:tabs>
-          <w:tab w:val="left" w:pos="1808"/>
-        </w:tabs>
-        <w:rPr>
-          <w:lang w:eastAsia="es-MX"/>
-        </w:rPr>
-      </w:pPr>
-    </w:p>
-    <w:p>
-      <w:pPr>
-        <w:tabs>
-          <w:tab w:val="left" w:pos="1808"/>
-        </w:tabs>
-        <w:rPr>
-          <w:lang w:eastAsia="es-MX"/>
-        </w:rPr>
-      </w:pPr>
-    </w:p>
-    <w:p>
-      <w:pPr>
-        <w:tabs>
-          <w:tab w:val="left" w:pos="1808"/>
-        </w:tabs>
-        <w:rPr>
-          <w:lang w:eastAsia="es-MX"/>
-        </w:rPr>
-      </w:pPr>
-    </w:p>
-    <w:p>
-      <w:pPr>
-        <w:tabs>
-          <w:tab w:val="left" w:pos="1808"/>
-        </w:tabs>
-        <w:rPr>
-          <w:lang w:eastAsia="es-MX"/>
-        </w:rPr>
-      </w:pPr>
       <w:r>
         <w:rPr>
           <w:noProof/>
@@ -10028,6 +13374,196 @@
           </wp:anchor>
         </w:drawing>
       </w:r>
+    </w:p>
+    <w:p>
+      <w:pPr>
+        <w:tabs>
+          <w:tab w:val="left" w:pos="1808"/>
+        </w:tabs>
+        <w:rPr>
+          <w:lang w:eastAsia="es-MX"/>
+        </w:rPr>
+      </w:pPr>
+    </w:p>
+    <w:p>
+      <w:pPr>
+        <w:tabs>
+          <w:tab w:val="left" w:pos="1808"/>
+        </w:tabs>
+        <w:rPr>
+          <w:lang w:eastAsia="es-MX"/>
+        </w:rPr>
+      </w:pPr>
+    </w:p>
+    <w:p>
+      <w:pPr>
+        <w:tabs>
+          <w:tab w:val="left" w:pos="1808"/>
+        </w:tabs>
+        <w:rPr>
+          <w:lang w:eastAsia="es-MX"/>
+        </w:rPr>
+      </w:pPr>
+    </w:p>
+    <w:p>
+      <w:pPr>
+        <w:tabs>
+          <w:tab w:val="left" w:pos="1808"/>
+        </w:tabs>
+        <w:rPr>
+          <w:lang w:eastAsia="es-MX"/>
+        </w:rPr>
+      </w:pPr>
+    </w:p>
+    <w:p>
+      <w:pPr>
+        <w:tabs>
+          <w:tab w:val="left" w:pos="1808"/>
+        </w:tabs>
+        <w:rPr>
+          <w:lang w:eastAsia="es-MX"/>
+        </w:rPr>
+      </w:pPr>
+    </w:p>
+    <w:p>
+      <w:pPr>
+        <w:tabs>
+          <w:tab w:val="left" w:pos="1808"/>
+        </w:tabs>
+        <w:rPr>
+          <w:lang w:eastAsia="es-MX"/>
+        </w:rPr>
+      </w:pPr>
+    </w:p>
+    <w:p>
+      <w:pPr>
+        <w:tabs>
+          <w:tab w:val="left" w:pos="1808"/>
+        </w:tabs>
+        <w:rPr>
+          <w:lang w:eastAsia="es-MX"/>
+        </w:rPr>
+      </w:pPr>
+    </w:p>
+    <w:p>
+      <w:pPr>
+        <w:tabs>
+          <w:tab w:val="left" w:pos="1808"/>
+        </w:tabs>
+        <w:rPr>
+          <w:lang w:eastAsia="es-MX"/>
+        </w:rPr>
+      </w:pPr>
+    </w:p>
+    <w:p>
+      <w:pPr>
+        <w:tabs>
+          <w:tab w:val="left" w:pos="1808"/>
+        </w:tabs>
+        <w:rPr>
+          <w:lang w:eastAsia="es-MX"/>
+        </w:rPr>
+      </w:pPr>
+    </w:p>
+    <w:p>
+      <w:pPr>
+        <w:tabs>
+          <w:tab w:val="left" w:pos="1808"/>
+        </w:tabs>
+        <w:rPr>
+          <w:lang w:eastAsia="es-MX"/>
+        </w:rPr>
+      </w:pPr>
+    </w:p>
+    <w:p>
+      <w:pPr>
+        <w:tabs>
+          <w:tab w:val="left" w:pos="1808"/>
+        </w:tabs>
+        <w:rPr>
+          <w:lang w:eastAsia="es-MX"/>
+        </w:rPr>
+      </w:pPr>
+    </w:p>
+    <w:p>
+      <w:pPr>
+        <w:tabs>
+          <w:tab w:val="left" w:pos="1808"/>
+        </w:tabs>
+        <w:rPr>
+          <w:lang w:eastAsia="es-MX"/>
+        </w:rPr>
+      </w:pPr>
+    </w:p>
+    <w:p>
+      <w:pPr>
+        <w:tabs>
+          <w:tab w:val="left" w:pos="1808"/>
+        </w:tabs>
+        <w:rPr>
+          <w:lang w:eastAsia="es-MX"/>
+        </w:rPr>
+      </w:pPr>
+    </w:p>
+    <w:p>
+      <w:pPr>
+        <w:tabs>
+          <w:tab w:val="left" w:pos="1808"/>
+        </w:tabs>
+        <w:rPr>
+          <w:lang w:eastAsia="es-MX"/>
+        </w:rPr>
+      </w:pPr>
+    </w:p>
+    <w:p>
+      <w:pPr>
+        <w:tabs>
+          <w:tab w:val="left" w:pos="1808"/>
+        </w:tabs>
+        <w:rPr>
+          <w:lang w:eastAsia="es-MX"/>
+        </w:rPr>
+      </w:pPr>
+    </w:p>
+    <w:p>
+      <w:pPr>
+        <w:tabs>
+          <w:tab w:val="left" w:pos="1808"/>
+        </w:tabs>
+        <w:rPr>
+          <w:lang w:eastAsia="es-MX"/>
+        </w:rPr>
+      </w:pPr>
+    </w:p>
+    <w:p>
+      <w:pPr>
+        <w:tabs>
+          <w:tab w:val="left" w:pos="1808"/>
+        </w:tabs>
+        <w:rPr>
+          <w:lang w:eastAsia="es-MX"/>
+        </w:rPr>
+      </w:pPr>
+    </w:p>
+    <w:p>
+      <w:pPr>
+        <w:tabs>
+          <w:tab w:val="left" w:pos="1808"/>
+        </w:tabs>
+        <w:rPr>
+          <w:lang w:eastAsia="es-MX"/>
+        </w:rPr>
+      </w:pPr>
+    </w:p>
+    <w:p>
+      <w:pPr>
+        <w:tabs>
+          <w:tab w:val="left" w:pos="1808"/>
+        </w:tabs>
+        <w:rPr>
+          <w:lang w:eastAsia="es-MX"/>
+        </w:rPr>
+      </w:pPr>
     </w:p>
     <w:p>
       <w:pPr>
@@ -10616,6 +14152,31 @@
       <w:lang w:eastAsia="es-MX"/>
     </w:rPr>
   </w:style>
+  <w:style w:type="paragraph" w:customStyle="1" w:styleId="Standard">
+    <w:name w:val="Standard"/>
+    <w:rsid w:val="00A17924"/>
+    <w:pPr>
+      <w:suppressAutoHyphens/>
+      <w:autoSpaceDN w:val="0"/>
+      <w:spacing w:after="0" w:line="240" w:lineRule="auto"/>
+      <w:textAlignment w:val="baseline"/>
+    </w:pPr>
+    <w:rPr>
+      <w:rFonts w:ascii="Times New Roman" w:eastAsia="Times New Roman" w:hAnsi="Times New Roman" w:cs="Times New Roman"/>
+      <w:kern w:val="3"/>
+      <w:sz w:val="24"/>
+      <w:szCs w:val="24"/>
+      <w:lang w:val="es-ES" w:eastAsia="zh-CN"/>
+    </w:rPr>
+  </w:style>
+  <w:style w:type="paragraph" w:customStyle="1" w:styleId="TableContents">
+    <w:name w:val="Table Contents"/>
+    <w:basedOn w:val="Standard"/>
+    <w:rsid w:val="00A17924"/>
+    <w:pPr>
+      <w:suppressLineNumbers/>
+    </w:pPr>
+  </w:style>
 </w:styles>
 </file>
 
